--- a/Week_2_Data_Visualisation_and_Exploratory_Analysis/Workbook_Week_2.docx
+++ b/Week_2_Data_Visualisation_and_Exploratory_Analysis/Workbook_Week_2.docx
@@ -1,6 +1,6 @@
 
 <file path=word/document.xml><?xml version="1.0" encoding="utf-8"?>
-<w:document xmlns:wpc="http://schemas.microsoft.com/office/word/2010/wordprocessingCanvas" xmlns:cx="http://schemas.microsoft.com/office/drawing/2014/chartex" xmlns:cx1="http://schemas.microsoft.com/office/drawing/2015/9/8/chartex" xmlns:cx2="http://schemas.microsoft.com/office/drawing/2015/10/21/chartex" xmlns:cx3="http://schemas.microsoft.com/office/drawing/2016/5/9/chartex" xmlns:cx4="http://schemas.microsoft.com/office/drawing/2016/5/10/chartex" xmlns:cx5="http://schemas.microsoft.com/office/drawing/2016/5/11/chartex" xmlns:cx6="http://schemas.microsoft.com/office/drawing/2016/5/12/chartex" xmlns:cx7="http://schemas.microsoft.com/office/drawing/2016/5/13/chartex" xmlns:cx8="http://schemas.microsoft.com/office/drawing/2016/5/14/chartex" xmlns:mc="http://schemas.openxmlformats.org/markup-compatibility/2006" xmlns:aink="http://schemas.microsoft.com/office/drawing/2016/ink" xmlns:am3d="http://schemas.microsoft.com/office/drawing/2017/model3d" xmlns:o="urn:schemas-microsoft-com:office:office" xmlns:oel="http://schemas.microsoft.com/office/2019/extlst" xmlns:r="http://schemas.openxmlformats.org/officeDocument/2006/relationships" xmlns:m="http://schemas.openxmlformats.org/officeDocument/2006/math" xmlns:v="urn:schemas-microsoft-com:vml" xmlns:wp14="http://schemas.microsoft.com/office/word/2010/wordprocessingDrawing" xmlns:wp="http://schemas.openxmlformats.org/drawingml/2006/wordprocessingDrawing" xmlns:w10="urn:schemas-microsoft-com:office:word" xmlns:w="http://schemas.openxmlformats.org/wordprocessingml/2006/main" xmlns:w14="http://schemas.microsoft.com/office/word/2010/wordml" xmlns:w15="http://schemas.microsoft.com/office/word/2012/wordml" xmlns:w16cex="http://schemas.microsoft.com/office/word/2018/wordml/cex" xmlns:w16cid="http://schemas.microsoft.com/office/word/2016/wordml/cid" xmlns:w16="http://schemas.microsoft.com/office/word/2018/wordml" xmlns:w16du="http://schemas.microsoft.com/office/word/2023/wordml/word16du" xmlns:w16sdtdh="http://schemas.microsoft.com/office/word/2020/wordml/sdtdatahash" xmlns:w16sdtfl="http://schemas.microsoft.com/office/word/2024/wordml/sdtformatlock" xmlns:w16se="http://schemas.microsoft.com/office/word/2015/wordml/symex" xmlns:wpg="http://schemas.microsoft.com/office/word/2010/wordprocessingGroup" xmlns:wpi="http://schemas.microsoft.com/office/word/2010/wordprocessingInk" xmlns:wne="http://schemas.microsoft.com/office/word/2006/wordml" xmlns:wps="http://schemas.microsoft.com/office/word/2010/wordprocessingShape" xmlns:a="http://schemas.openxmlformats.org/drawingml/2006/main" xmlns:pic="http://schemas.openxmlformats.org/drawingml/2006/picture" xmlns:a14="http://schemas.microsoft.com/office/drawing/2010/main" mc:Ignorable="w14 w15 w16se w16cid w16 w16cex w16sdtdh w16sdtfl w16du wp14">
+<w:document xmlns:wpc="http://schemas.microsoft.com/office/word/2010/wordprocessingCanvas" xmlns:mc="http://schemas.openxmlformats.org/markup-compatibility/2006" xmlns:o="urn:schemas-microsoft-com:office:office" xmlns:r="http://schemas.openxmlformats.org/officeDocument/2006/relationships" xmlns:m="http://schemas.openxmlformats.org/officeDocument/2006/math" xmlns:v="urn:schemas-microsoft-com:vml" xmlns:wp14="http://schemas.microsoft.com/office/word/2010/wordprocessingDrawing" xmlns:wp="http://schemas.openxmlformats.org/drawingml/2006/wordprocessingDrawing" xmlns:w10="urn:schemas-microsoft-com:office:word" xmlns:w="http://schemas.openxmlformats.org/wordprocessingml/2006/main" xmlns:w14="http://schemas.microsoft.com/office/word/2010/wordml" xmlns:wpg="http://schemas.microsoft.com/office/word/2010/wordprocessingGroup" xmlns:wpi="http://schemas.microsoft.com/office/word/2010/wordprocessingInk" xmlns:wne="http://schemas.microsoft.com/office/word/2006/wordml" xmlns:wps="http://schemas.microsoft.com/office/word/2010/wordprocessingShape" mc:Ignorable="w14 wp14">
   <w:body>
     <w:p>
       <w:pPr>
@@ -12,7 +12,7 @@
       </w:pPr>
       <w:r>
         <w:rPr>
-          <w:rFonts w:asciiTheme="minorHAnsi" w:hAnsiTheme="minorHAnsi" w:eastAsiaTheme="minorHAnsi" w:cstheme="minorHAnsi"/>
+          <w:rFonts w:asciiTheme="minorHAnsi" w:eastAsiaTheme="minorHAnsi" w:hAnsiTheme="minorHAnsi" w:cstheme="minorHAnsi"/>
           <w:b/>
           <w:bCs/>
           <w:noProof/>
@@ -103,7 +103,7 @@
                                           </pic:cNvPicPr>
                                         </pic:nvPicPr>
                                         <pic:blipFill>
-                                          <a:blip r:embed="rId10">
+                                          <a:blip r:embed="rId11">
                                             <a:extLst>
                                               <a:ext uri="{28A0092B-C50C-407E-A947-70E740481C1C}">
                                                 <a14:useLocalDpi xmlns:a14="http://schemas.microsoft.com/office/drawing/2010/main" val="0"/>
@@ -191,7 +191,7 @@
               </wp:anchor>
             </w:drawing>
           </mc:Choice>
-          <mc:Fallback>
+          <mc:Fallback xmlns:a14="http://schemas.microsoft.com/office/drawing/2010/main" xmlns:pic="http://schemas.openxmlformats.org/drawingml/2006/picture" xmlns:a="http://schemas.openxmlformats.org/drawingml/2006/main" xmlns:w16se="http://schemas.microsoft.com/office/word/2015/wordml/symex" xmlns:w16sdtfl="http://schemas.microsoft.com/office/word/2024/wordml/sdtformatlock" xmlns:w16sdtdh="http://schemas.microsoft.com/office/word/2020/wordml/sdtdatahash" xmlns:w16du="http://schemas.microsoft.com/office/word/2023/wordml/word16du" xmlns:w16="http://schemas.microsoft.com/office/word/2018/wordml" xmlns:w16cid="http://schemas.microsoft.com/office/word/2016/wordml/cid" xmlns:w16cex="http://schemas.microsoft.com/office/word/2018/wordml/cex" xmlns:w15="http://schemas.microsoft.com/office/word/2012/wordml" xmlns:oel="http://schemas.microsoft.com/office/2019/extlst" xmlns:am3d="http://schemas.microsoft.com/office/drawing/2017/model3d" xmlns:aink="http://schemas.microsoft.com/office/drawing/2016/ink" xmlns:cx8="http://schemas.microsoft.com/office/drawing/2016/5/14/chartex" xmlns:cx7="http://schemas.microsoft.com/office/drawing/2016/5/13/chartex" xmlns:cx6="http://schemas.microsoft.com/office/drawing/2016/5/12/chartex" xmlns:cx5="http://schemas.microsoft.com/office/drawing/2016/5/11/chartex" xmlns:cx4="http://schemas.microsoft.com/office/drawing/2016/5/10/chartex" xmlns:cx3="http://schemas.microsoft.com/office/drawing/2016/5/9/chartex" xmlns:cx2="http://schemas.microsoft.com/office/drawing/2015/10/21/chartex" xmlns:cx1="http://schemas.microsoft.com/office/drawing/2015/9/8/chartex" xmlns:cx="http://schemas.microsoft.com/office/drawing/2014/chartex">
             <w:pict>
               <v:shapetype id="_x0000_t202" coordsize="21600,21600" o:spt="202" path="m,l,21600r21600,l21600,xe" w14:anchorId="41322EC5">
                 <v:stroke joinstyle="miter"/>
@@ -233,7 +233,7 @@
                                     </pic:cNvPicPr>
                                   </pic:nvPicPr>
                                   <pic:blipFill>
-                                    <a:blip r:embed="rId11">
+                                    <a:blip r:embed="rId12">
                                       <a:extLst>
                                         <a:ext uri="{28A0092B-C50C-407E-A947-70E740481C1C}">
                                           <a14:useLocalDpi xmlns:a14="http://schemas.microsoft.com/office/drawing/2010/main" val="0"/>
@@ -483,7 +483,7 @@
               </wp:anchor>
             </w:drawing>
           </mc:Choice>
-          <mc:Fallback xmlns:a="http://schemas.openxmlformats.org/drawingml/2006/main" xmlns:pic="http://schemas.openxmlformats.org/drawingml/2006/picture" xmlns:a14="http://schemas.microsoft.com/office/drawing/2010/main">
+          <mc:Fallback xmlns:a14="http://schemas.microsoft.com/office/drawing/2010/main" xmlns:pic="http://schemas.openxmlformats.org/drawingml/2006/picture" xmlns:a="http://schemas.openxmlformats.org/drawingml/2006/main" xmlns:w16se="http://schemas.microsoft.com/office/word/2015/wordml/symex" xmlns:w16sdtfl="http://schemas.microsoft.com/office/word/2024/wordml/sdtformatlock" xmlns:w16sdtdh="http://schemas.microsoft.com/office/word/2020/wordml/sdtdatahash" xmlns:w16du="http://schemas.microsoft.com/office/word/2023/wordml/word16du" xmlns:w16="http://schemas.microsoft.com/office/word/2018/wordml" xmlns:w16cid="http://schemas.microsoft.com/office/word/2016/wordml/cid" xmlns:w16cex="http://schemas.microsoft.com/office/word/2018/wordml/cex" xmlns:w15="http://schemas.microsoft.com/office/word/2012/wordml" xmlns:oel="http://schemas.microsoft.com/office/2019/extlst" xmlns:am3d="http://schemas.microsoft.com/office/drawing/2017/model3d" xmlns:aink="http://schemas.microsoft.com/office/drawing/2016/ink" xmlns:cx8="http://schemas.microsoft.com/office/drawing/2016/5/14/chartex" xmlns:cx7="http://schemas.microsoft.com/office/drawing/2016/5/13/chartex" xmlns:cx6="http://schemas.microsoft.com/office/drawing/2016/5/12/chartex" xmlns:cx5="http://schemas.microsoft.com/office/drawing/2016/5/11/chartex" xmlns:cx4="http://schemas.microsoft.com/office/drawing/2016/5/10/chartex" xmlns:cx3="http://schemas.microsoft.com/office/drawing/2016/5/9/chartex" xmlns:cx2="http://schemas.microsoft.com/office/drawing/2015/10/21/chartex" xmlns:cx1="http://schemas.microsoft.com/office/drawing/2015/9/8/chartex" xmlns:cx="http://schemas.microsoft.com/office/drawing/2014/chartex">
             <w:pict>
               <v:group id="Group 748818473" style="position:absolute;margin-left:.6pt;margin-top:-56.1pt;width:597.7pt;height:27pt;z-index:251667456;mso-position-horizontal-relative:page;mso-width-relative:margin;mso-height-relative:margin" coordsize="56512,2667" coordorigin="18980" o:spid="_x0000_s1026" w14:anchorId="4A798FAE" o:gfxdata="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">
                 <v:rect id="Rectangle 1055483535" style="position:absolute;left:18980;width:18898;height:2667;visibility:visible;mso-wrap-style:square;v-text-anchor:middle" o:spid="_x0000_s1027" fillcolor="#e72b4b" strokecolor="#e72b4b" strokeweight="1pt" o:gfxdata="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"/>
@@ -608,7 +608,7 @@
               </wp:anchor>
             </w:drawing>
           </mc:Choice>
-          <mc:Fallback>
+          <mc:Fallback xmlns:a14="http://schemas.microsoft.com/office/drawing/2010/main" xmlns:pic="http://schemas.openxmlformats.org/drawingml/2006/picture" xmlns:a="http://schemas.openxmlformats.org/drawingml/2006/main" xmlns:w16se="http://schemas.microsoft.com/office/word/2015/wordml/symex" xmlns:w16sdtfl="http://schemas.microsoft.com/office/word/2024/wordml/sdtformatlock" xmlns:w16sdtdh="http://schemas.microsoft.com/office/word/2020/wordml/sdtdatahash" xmlns:w16du="http://schemas.microsoft.com/office/word/2023/wordml/word16du" xmlns:w16="http://schemas.microsoft.com/office/word/2018/wordml" xmlns:w16cid="http://schemas.microsoft.com/office/word/2016/wordml/cid" xmlns:w16cex="http://schemas.microsoft.com/office/word/2018/wordml/cex" xmlns:w15="http://schemas.microsoft.com/office/word/2012/wordml" xmlns:oel="http://schemas.microsoft.com/office/2019/extlst" xmlns:am3d="http://schemas.microsoft.com/office/drawing/2017/model3d" xmlns:aink="http://schemas.microsoft.com/office/drawing/2016/ink" xmlns:cx8="http://schemas.microsoft.com/office/drawing/2016/5/14/chartex" xmlns:cx7="http://schemas.microsoft.com/office/drawing/2016/5/13/chartex" xmlns:cx6="http://schemas.microsoft.com/office/drawing/2016/5/12/chartex" xmlns:cx5="http://schemas.microsoft.com/office/drawing/2016/5/11/chartex" xmlns:cx4="http://schemas.microsoft.com/office/drawing/2016/5/10/chartex" xmlns:cx3="http://schemas.microsoft.com/office/drawing/2016/5/9/chartex" xmlns:cx2="http://schemas.microsoft.com/office/drawing/2015/10/21/chartex" xmlns:cx1="http://schemas.microsoft.com/office/drawing/2015/9/8/chartex" xmlns:cx="http://schemas.microsoft.com/office/drawing/2014/chartex">
             <w:pict>
               <v:rect id="Rectangle 14" style="position:absolute;left:0;text-align:left;margin-left:.05pt;margin-top:-56pt;width:605.3pt;height:851.95pt;z-index:-251657216;visibility:visible;mso-wrap-style:square;mso-width-percent:0;mso-height-percent:0;mso-wrap-distance-left:9pt;mso-wrap-distance-top:0;mso-wrap-distance-right:9pt;mso-wrap-distance-bottom:0;mso-position-horizontal:absolute;mso-position-horizontal-relative:page;mso-position-vertical:absolute;mso-position-vertical-relative:text;mso-width-percent:0;mso-height-percent:0;mso-width-relative:margin;mso-height-relative:margin;v-text-anchor:middle" o:spid="_x0000_s1027" fillcolor="#d9d9d9" stroked="f" strokeweight="1pt" w14:anchorId="616EF944" o:gfxdata="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">
                 <v:textbox>
@@ -1133,7 +1133,6 @@
                 <w:sz w:val="20"/>
                 <w:szCs w:val="16"/>
               </w:rPr>
-              <w:lastRenderedPageBreak/>
               <w:tab/>
             </w:r>
             <w:r>
@@ -1193,8 +1192,29 @@
                 <w:sz w:val="28"/>
                 <w:szCs w:val="28"/>
               </w:rPr>
+              <w:lastRenderedPageBreak/>
               <w:t xml:space="preserve">Name: </w:t>
             </w:r>
+            <w:r>
+              <w:rPr>
+                <w:rFonts w:asciiTheme="minorHAnsi" w:hAnsiTheme="minorHAnsi" w:cstheme="minorHAnsi"/>
+                <w:color w:val="auto"/>
+                <w:sz w:val="28"/>
+                <w:szCs w:val="28"/>
+              </w:rPr>
+              <w:t xml:space="preserve">Lisa </w:t>
+            </w:r>
+            <w:proofErr w:type="spellStart"/>
+            <w:r>
+              <w:rPr>
+                <w:rFonts w:asciiTheme="minorHAnsi" w:hAnsiTheme="minorHAnsi" w:cstheme="minorHAnsi"/>
+                <w:color w:val="auto"/>
+                <w:sz w:val="28"/>
+                <w:szCs w:val="28"/>
+              </w:rPr>
+              <w:t>Weipert</w:t>
+            </w:r>
+            <w:proofErr w:type="spellEnd"/>
           </w:p>
         </w:tc>
       </w:tr>
@@ -1228,6 +1248,53 @@
               </w:rPr>
               <w:t xml:space="preserve">Course Date: </w:t>
             </w:r>
+            <w:r>
+              <w:rPr>
+                <w:rFonts w:asciiTheme="minorHAnsi" w:hAnsiTheme="minorHAnsi" w:cstheme="minorHAnsi"/>
+                <w:color w:val="auto"/>
+                <w:sz w:val="28"/>
+                <w:szCs w:val="28"/>
+              </w:rPr>
+              <w:t>24</w:t>
+            </w:r>
+            <w:r>
+              <w:rPr>
+                <w:rFonts w:asciiTheme="minorHAnsi" w:hAnsiTheme="minorHAnsi" w:cstheme="minorHAnsi"/>
+                <w:color w:val="auto"/>
+                <w:sz w:val="28"/>
+                <w:szCs w:val="28"/>
+                <w:vertAlign w:val="superscript"/>
+              </w:rPr>
+              <w:t>th</w:t>
+            </w:r>
+            <w:r>
+              <w:rPr>
+                <w:rFonts w:asciiTheme="minorHAnsi" w:hAnsiTheme="minorHAnsi" w:cstheme="minorHAnsi"/>
+                <w:color w:val="auto"/>
+                <w:sz w:val="28"/>
+                <w:szCs w:val="28"/>
+              </w:rPr>
+              <w:t xml:space="preserve"> to 28</w:t>
+            </w:r>
+            <w:r>
+              <w:rPr>
+                <w:rFonts w:asciiTheme="minorHAnsi" w:hAnsiTheme="minorHAnsi" w:cstheme="minorHAnsi"/>
+                <w:color w:val="auto"/>
+                <w:sz w:val="28"/>
+                <w:szCs w:val="28"/>
+                <w:vertAlign w:val="superscript"/>
+              </w:rPr>
+              <w:t>th</w:t>
+            </w:r>
+            <w:r>
+              <w:rPr>
+                <w:rFonts w:asciiTheme="minorHAnsi" w:hAnsiTheme="minorHAnsi" w:cstheme="minorHAnsi"/>
+                <w:color w:val="auto"/>
+                <w:sz w:val="28"/>
+                <w:szCs w:val="28"/>
+              </w:rPr>
+              <w:t xml:space="preserve"> November 2025</w:t>
+            </w:r>
           </w:p>
         </w:tc>
       </w:tr>
@@ -1285,6 +1352,7 @@
           <w:docPartUnique/>
         </w:docPartObj>
       </w:sdtPr>
+      <w:sdtEndPr/>
       <w:sdtContent>
         <w:p>
           <w:pPr>
@@ -1294,13 +1362,14 @@
             </w:tabs>
             <w:rPr>
               <w:rStyle w:val="Hyperlink"/>
+              <w:noProof/>
             </w:rPr>
           </w:pPr>
           <w:r>
             <w:fldChar w:fldCharType="begin"/>
           </w:r>
           <w:r>
-            <w:instrText xml:space="preserve">TOC \o "1-9" \z \u \h</w:instrText>
+            <w:instrText>TOC \o "1-9" \z \u \h</w:instrText>
           </w:r>
           <w:r>
             <w:fldChar w:fldCharType="separate"/>
@@ -1309,28 +1378,49 @@
             <w:r>
               <w:rPr>
                 <w:rStyle w:val="Hyperlink"/>
+                <w:noProof/>
               </w:rPr>
               <w:t>Day 1: Task 1</w:t>
             </w:r>
             <w:r>
+              <w:rPr>
+                <w:noProof/>
+              </w:rPr>
               <w:tab/>
             </w:r>
             <w:r>
+              <w:rPr>
+                <w:noProof/>
+              </w:rPr>
               <w:fldChar w:fldCharType="begin"/>
             </w:r>
             <w:r>
-              <w:instrText xml:space="preserve">PAGEREF _Toc2039391053 \h</w:instrText>
-            </w:r>
-            <w:r>
+              <w:rPr>
+                <w:noProof/>
+              </w:rPr>
+              <w:instrText>PAGEREF _Toc2039391053 \h</w:instrText>
+            </w:r>
+            <w:r>
+              <w:rPr>
+                <w:noProof/>
+              </w:rPr>
+            </w:r>
+            <w:r>
+              <w:rPr>
+                <w:noProof/>
+              </w:rPr>
               <w:fldChar w:fldCharType="separate"/>
             </w:r>
             <w:r>
               <w:rPr>
-                <w:rStyle w:val="Hyperlink"/>
-              </w:rPr>
-              <w:t>2</w:t>
-            </w:r>
-            <w:r>
+                <w:noProof/>
+              </w:rPr>
+              <w:t>3</w:t>
+            </w:r>
+            <w:r>
+              <w:rPr>
+                <w:noProof/>
+              </w:rPr>
               <w:fldChar w:fldCharType="end"/>
             </w:r>
           </w:hyperlink>
@@ -1343,34 +1433,56 @@
             </w:tabs>
             <w:rPr>
               <w:rStyle w:val="Hyperlink"/>
+              <w:noProof/>
             </w:rPr>
           </w:pPr>
           <w:hyperlink w:anchor="_Toc1068027438">
             <w:r>
               <w:rPr>
                 <w:rStyle w:val="Hyperlink"/>
+                <w:noProof/>
               </w:rPr>
               <w:t>Day 1: Task 2</w:t>
             </w:r>
             <w:r>
+              <w:rPr>
+                <w:noProof/>
+              </w:rPr>
               <w:tab/>
             </w:r>
             <w:r>
+              <w:rPr>
+                <w:noProof/>
+              </w:rPr>
               <w:fldChar w:fldCharType="begin"/>
             </w:r>
             <w:r>
-              <w:instrText xml:space="preserve">PAGEREF _Toc1068027438 \h</w:instrText>
-            </w:r>
-            <w:r>
+              <w:rPr>
+                <w:noProof/>
+              </w:rPr>
+              <w:instrText>PAGEREF _Toc1068027438 \h</w:instrText>
+            </w:r>
+            <w:r>
+              <w:rPr>
+                <w:noProof/>
+              </w:rPr>
+            </w:r>
+            <w:r>
+              <w:rPr>
+                <w:noProof/>
+              </w:rPr>
               <w:fldChar w:fldCharType="separate"/>
             </w:r>
             <w:r>
               <w:rPr>
-                <w:rStyle w:val="Hyperlink"/>
-              </w:rPr>
-              <w:t>3</w:t>
-            </w:r>
-            <w:r>
+                <w:noProof/>
+              </w:rPr>
+              <w:t>4</w:t>
+            </w:r>
+            <w:r>
+              <w:rPr>
+                <w:noProof/>
+              </w:rPr>
               <w:fldChar w:fldCharType="end"/>
             </w:r>
           </w:hyperlink>
@@ -1383,34 +1495,56 @@
             </w:tabs>
             <w:rPr>
               <w:rStyle w:val="Hyperlink"/>
+              <w:noProof/>
             </w:rPr>
           </w:pPr>
           <w:hyperlink w:anchor="_Toc1141870162">
             <w:r>
               <w:rPr>
                 <w:rStyle w:val="Hyperlink"/>
+                <w:noProof/>
               </w:rPr>
               <w:t>Day 2: Task 1</w:t>
             </w:r>
             <w:r>
+              <w:rPr>
+                <w:noProof/>
+              </w:rPr>
               <w:tab/>
             </w:r>
             <w:r>
+              <w:rPr>
+                <w:noProof/>
+              </w:rPr>
               <w:fldChar w:fldCharType="begin"/>
             </w:r>
             <w:r>
-              <w:instrText xml:space="preserve">PAGEREF _Toc1141870162 \h</w:instrText>
-            </w:r>
-            <w:r>
+              <w:rPr>
+                <w:noProof/>
+              </w:rPr>
+              <w:instrText>PAGEREF _Toc1141870162 \h</w:instrText>
+            </w:r>
+            <w:r>
+              <w:rPr>
+                <w:noProof/>
+              </w:rPr>
+            </w:r>
+            <w:r>
+              <w:rPr>
+                <w:noProof/>
+              </w:rPr>
               <w:fldChar w:fldCharType="separate"/>
             </w:r>
             <w:r>
               <w:rPr>
-                <w:rStyle w:val="Hyperlink"/>
-              </w:rPr>
-              <w:t>4</w:t>
-            </w:r>
-            <w:r>
+                <w:noProof/>
+              </w:rPr>
+              <w:t>5</w:t>
+            </w:r>
+            <w:r>
+              <w:rPr>
+                <w:noProof/>
+              </w:rPr>
               <w:fldChar w:fldCharType="end"/>
             </w:r>
           </w:hyperlink>
@@ -1423,34 +1557,56 @@
             </w:tabs>
             <w:rPr>
               <w:rStyle w:val="Hyperlink"/>
+              <w:noProof/>
             </w:rPr>
           </w:pPr>
           <w:hyperlink w:anchor="_Toc1011777066">
             <w:r>
               <w:rPr>
                 <w:rStyle w:val="Hyperlink"/>
+                <w:noProof/>
               </w:rPr>
               <w:t>Day 2: Task 2</w:t>
             </w:r>
             <w:r>
+              <w:rPr>
+                <w:noProof/>
+              </w:rPr>
               <w:tab/>
             </w:r>
             <w:r>
+              <w:rPr>
+                <w:noProof/>
+              </w:rPr>
               <w:fldChar w:fldCharType="begin"/>
             </w:r>
             <w:r>
-              <w:instrText xml:space="preserve">PAGEREF _Toc1011777066 \h</w:instrText>
-            </w:r>
-            <w:r>
+              <w:rPr>
+                <w:noProof/>
+              </w:rPr>
+              <w:instrText>PAGEREF _Toc1011777066 \h</w:instrText>
+            </w:r>
+            <w:r>
+              <w:rPr>
+                <w:noProof/>
+              </w:rPr>
+            </w:r>
+            <w:r>
+              <w:rPr>
+                <w:noProof/>
+              </w:rPr>
               <w:fldChar w:fldCharType="separate"/>
             </w:r>
             <w:r>
               <w:rPr>
-                <w:rStyle w:val="Hyperlink"/>
-              </w:rPr>
-              <w:t>5</w:t>
-            </w:r>
-            <w:r>
+                <w:noProof/>
+              </w:rPr>
+              <w:t>7</w:t>
+            </w:r>
+            <w:r>
+              <w:rPr>
+                <w:noProof/>
+              </w:rPr>
               <w:fldChar w:fldCharType="end"/>
             </w:r>
           </w:hyperlink>
@@ -1463,34 +1619,56 @@
             </w:tabs>
             <w:rPr>
               <w:rStyle w:val="Hyperlink"/>
+              <w:noProof/>
             </w:rPr>
           </w:pPr>
           <w:hyperlink w:anchor="_Toc1005270813">
             <w:r>
               <w:rPr>
                 <w:rStyle w:val="Hyperlink"/>
+                <w:noProof/>
               </w:rPr>
               <w:t>Day 3: Task 1</w:t>
             </w:r>
             <w:r>
+              <w:rPr>
+                <w:noProof/>
+              </w:rPr>
               <w:tab/>
             </w:r>
             <w:r>
+              <w:rPr>
+                <w:noProof/>
+              </w:rPr>
               <w:fldChar w:fldCharType="begin"/>
             </w:r>
             <w:r>
-              <w:instrText xml:space="preserve">PAGEREF _Toc1005270813 \h</w:instrText>
-            </w:r>
-            <w:r>
+              <w:rPr>
+                <w:noProof/>
+              </w:rPr>
+              <w:instrText>PAGEREF _Toc1005270813 \h</w:instrText>
+            </w:r>
+            <w:r>
+              <w:rPr>
+                <w:noProof/>
+              </w:rPr>
+            </w:r>
+            <w:r>
+              <w:rPr>
+                <w:noProof/>
+              </w:rPr>
               <w:fldChar w:fldCharType="separate"/>
             </w:r>
             <w:r>
               <w:rPr>
-                <w:rStyle w:val="Hyperlink"/>
-              </w:rPr>
-              <w:t>7</w:t>
-            </w:r>
-            <w:r>
+                <w:noProof/>
+              </w:rPr>
+              <w:t>9</w:t>
+            </w:r>
+            <w:r>
+              <w:rPr>
+                <w:noProof/>
+              </w:rPr>
               <w:fldChar w:fldCharType="end"/>
             </w:r>
           </w:hyperlink>
@@ -1503,34 +1681,56 @@
             </w:tabs>
             <w:rPr>
               <w:rStyle w:val="Hyperlink"/>
+              <w:noProof/>
             </w:rPr>
           </w:pPr>
           <w:hyperlink w:anchor="_Toc1578928231">
             <w:r>
               <w:rPr>
                 <w:rStyle w:val="Hyperlink"/>
+                <w:noProof/>
               </w:rPr>
               <w:t>Day 3: Task 2</w:t>
             </w:r>
             <w:r>
+              <w:rPr>
+                <w:noProof/>
+              </w:rPr>
               <w:tab/>
             </w:r>
             <w:r>
+              <w:rPr>
+                <w:noProof/>
+              </w:rPr>
               <w:fldChar w:fldCharType="begin"/>
             </w:r>
             <w:r>
-              <w:instrText xml:space="preserve">PAGEREF _Toc1578928231 \h</w:instrText>
-            </w:r>
-            <w:r>
+              <w:rPr>
+                <w:noProof/>
+              </w:rPr>
+              <w:instrText>PAGEREF _Toc1578928231 \h</w:instrText>
+            </w:r>
+            <w:r>
+              <w:rPr>
+                <w:noProof/>
+              </w:rPr>
+            </w:r>
+            <w:r>
+              <w:rPr>
+                <w:noProof/>
+              </w:rPr>
               <w:fldChar w:fldCharType="separate"/>
             </w:r>
             <w:r>
               <w:rPr>
-                <w:rStyle w:val="Hyperlink"/>
-              </w:rPr>
-              <w:t>8</w:t>
-            </w:r>
-            <w:r>
+                <w:noProof/>
+              </w:rPr>
+              <w:t>10</w:t>
+            </w:r>
+            <w:r>
+              <w:rPr>
+                <w:noProof/>
+              </w:rPr>
               <w:fldChar w:fldCharType="end"/>
             </w:r>
           </w:hyperlink>
@@ -1543,34 +1743,120 @@
             </w:tabs>
             <w:rPr>
               <w:rStyle w:val="Hyperlink"/>
+              <w:noProof/>
             </w:rPr>
           </w:pPr>
           <w:hyperlink w:anchor="_Toc1228296962">
             <w:r>
               <w:rPr>
                 <w:rStyle w:val="Hyperlink"/>
+                <w:noProof/>
               </w:rPr>
               <w:t>Day 4: Task 1</w:t>
             </w:r>
             <w:r>
+              <w:rPr>
+                <w:noProof/>
+              </w:rPr>
               <w:tab/>
             </w:r>
             <w:r>
+              <w:rPr>
+                <w:noProof/>
+              </w:rPr>
               <w:fldChar w:fldCharType="begin"/>
             </w:r>
             <w:r>
-              <w:instrText xml:space="preserve">PAGEREF _Toc1228296962 \h</w:instrText>
-            </w:r>
-            <w:r>
+              <w:rPr>
+                <w:noProof/>
+              </w:rPr>
+              <w:instrText>PAGEREF _Toc1228296962 \h</w:instrText>
+            </w:r>
+            <w:r>
+              <w:rPr>
+                <w:noProof/>
+              </w:rPr>
+            </w:r>
+            <w:r>
+              <w:rPr>
+                <w:noProof/>
+              </w:rPr>
               <w:fldChar w:fldCharType="separate"/>
             </w:r>
             <w:r>
               <w:rPr>
+                <w:noProof/>
+              </w:rPr>
+              <w:t>14</w:t>
+            </w:r>
+            <w:r>
+              <w:rPr>
+                <w:noProof/>
+              </w:rPr>
+              <w:fldChar w:fldCharType="end"/>
+            </w:r>
+          </w:hyperlink>
+          <w:bookmarkStart w:id="0" w:name="_GoBack"/>
+          <w:bookmarkEnd w:id="0"/>
+        </w:p>
+        <w:p>
+          <w:pPr>
+            <w:pStyle w:val="TOC1"/>
+            <w:tabs>
+              <w:tab w:val="right" w:leader="dot" w:pos="9630"/>
+            </w:tabs>
+            <w:rPr>
+              <w:rStyle w:val="Hyperlink"/>
+              <w:noProof/>
+            </w:rPr>
+          </w:pPr>
+          <w:hyperlink w:anchor="_Toc1706070068">
+            <w:r>
+              <w:rPr>
                 <w:rStyle w:val="Hyperlink"/>
-              </w:rPr>
-              <w:t>12</w:t>
-            </w:r>
-            <w:r>
+                <w:noProof/>
+              </w:rPr>
+              <w:t>Day 4: Task 2</w:t>
+            </w:r>
+            <w:r>
+              <w:rPr>
+                <w:noProof/>
+              </w:rPr>
+              <w:tab/>
+            </w:r>
+            <w:r>
+              <w:rPr>
+                <w:noProof/>
+              </w:rPr>
+              <w:fldChar w:fldCharType="begin"/>
+            </w:r>
+            <w:r>
+              <w:rPr>
+                <w:noProof/>
+              </w:rPr>
+              <w:instrText>PAGEREF _Toc1706070068 \h</w:instrText>
+            </w:r>
+            <w:r>
+              <w:rPr>
+                <w:noProof/>
+              </w:rPr>
+            </w:r>
+            <w:r>
+              <w:rPr>
+                <w:noProof/>
+              </w:rPr>
+              <w:fldChar w:fldCharType="separate"/>
+            </w:r>
+            <w:r>
+              <w:rPr>
+                <w:noProof/>
+              </w:rPr>
+              <w:t>18</w:t>
+            </w:r>
+            <w:r>
+              <w:rPr>
+                <w:noProof/>
+              </w:rPr>
               <w:fldChar w:fldCharType="end"/>
             </w:r>
           </w:hyperlink>
@@ -1583,74 +1869,56 @@
             </w:tabs>
             <w:rPr>
               <w:rStyle w:val="Hyperlink"/>
-            </w:rPr>
-          </w:pPr>
-          <w:hyperlink w:anchor="_Toc1706070068">
-            <w:r>
-              <w:rPr>
-                <w:rStyle w:val="Hyperlink"/>
-              </w:rPr>
-              <w:t>Day 4: Task 2</w:t>
-            </w:r>
-            <w:r>
-              <w:tab/>
-            </w:r>
-            <w:r>
-              <w:fldChar w:fldCharType="begin"/>
-            </w:r>
-            <w:r>
-              <w:instrText xml:space="preserve">PAGEREF _Toc1706070068 \h</w:instrText>
-            </w:r>
-            <w:r>
-              <w:fldChar w:fldCharType="separate"/>
-            </w:r>
-            <w:r>
-              <w:rPr>
-                <w:rStyle w:val="Hyperlink"/>
-              </w:rPr>
-              <w:t>17</w:t>
-            </w:r>
-            <w:r>
-              <w:fldChar w:fldCharType="end"/>
-            </w:r>
-          </w:hyperlink>
-        </w:p>
-        <w:p>
-          <w:pPr>
-            <w:pStyle w:val="TOC1"/>
-            <w:tabs>
-              <w:tab w:val="right" w:leader="dot" w:pos="9630"/>
-            </w:tabs>
-            <w:rPr>
-              <w:rStyle w:val="Hyperlink"/>
+              <w:noProof/>
             </w:rPr>
           </w:pPr>
           <w:hyperlink w:anchor="_Toc1664158202">
             <w:r>
               <w:rPr>
                 <w:rStyle w:val="Hyperlink"/>
+                <w:noProof/>
               </w:rPr>
               <w:t>Course Notes</w:t>
             </w:r>
             <w:r>
+              <w:rPr>
+                <w:noProof/>
+              </w:rPr>
               <w:tab/>
             </w:r>
             <w:r>
+              <w:rPr>
+                <w:noProof/>
+              </w:rPr>
               <w:fldChar w:fldCharType="begin"/>
             </w:r>
             <w:r>
-              <w:instrText xml:space="preserve">PAGEREF _Toc1664158202 \h</w:instrText>
-            </w:r>
-            <w:r>
+              <w:rPr>
+                <w:noProof/>
+              </w:rPr>
+              <w:instrText>PAGEREF _Toc1664158202 \h</w:instrText>
+            </w:r>
+            <w:r>
+              <w:rPr>
+                <w:noProof/>
+              </w:rPr>
+            </w:r>
+            <w:r>
+              <w:rPr>
+                <w:noProof/>
+              </w:rPr>
               <w:fldChar w:fldCharType="separate"/>
             </w:r>
             <w:r>
               <w:rPr>
-                <w:rStyle w:val="Hyperlink"/>
-              </w:rPr>
-              <w:t>18</w:t>
-            </w:r>
-            <w:r>
+                <w:noProof/>
+              </w:rPr>
+              <w:t>19</w:t>
+            </w:r>
+            <w:r>
+              <w:rPr>
+                <w:noProof/>
+              </w:rPr>
               <w:fldChar w:fldCharType="end"/>
             </w:r>
           </w:hyperlink>
@@ -1669,28 +1937,49 @@
             <w:r>
               <w:rPr>
                 <w:rStyle w:val="Hyperlink"/>
+                <w:noProof/>
               </w:rPr>
               <w:t>Information</w:t>
             </w:r>
             <w:r>
+              <w:rPr>
+                <w:noProof/>
+              </w:rPr>
               <w:tab/>
             </w:r>
             <w:r>
+              <w:rPr>
+                <w:noProof/>
+              </w:rPr>
               <w:fldChar w:fldCharType="begin"/>
             </w:r>
             <w:r>
-              <w:instrText xml:space="preserve">PAGEREF _Toc1271811603 \h</w:instrText>
-            </w:r>
-            <w:r>
+              <w:rPr>
+                <w:noProof/>
+              </w:rPr>
+              <w:instrText>PAGEREF _Toc1271811603 \h</w:instrText>
+            </w:r>
+            <w:r>
+              <w:rPr>
+                <w:noProof/>
+              </w:rPr>
+            </w:r>
+            <w:r>
+              <w:rPr>
+                <w:noProof/>
+              </w:rPr>
               <w:fldChar w:fldCharType="separate"/>
             </w:r>
             <w:r>
               <w:rPr>
-                <w:rStyle w:val="Hyperlink"/>
-              </w:rPr>
-              <w:t>18</w:t>
-            </w:r>
-            <w:r>
+                <w:noProof/>
+              </w:rPr>
+              <w:t>19</w:t>
+            </w:r>
+            <w:r>
+              <w:rPr>
+                <w:noProof/>
+              </w:rPr>
               <w:fldChar w:fldCharType="end"/>
             </w:r>
           </w:hyperlink>
@@ -1711,45 +2000,52 @@
     </w:p>
     <w:p>
       <w:pPr>
-        <w:tabs>
-          <w:tab w:val="left" w:pos="2676"/>
-        </w:tabs>
+        <w:spacing w:after="160" w:line="259" w:lineRule="auto"/>
         <w:rPr>
           <w:rFonts w:asciiTheme="minorHAnsi" w:hAnsiTheme="minorHAnsi" w:cstheme="minorHAnsi"/>
           <w:sz w:val="28"/>
           <w:szCs w:val="28"/>
         </w:rPr>
       </w:pPr>
+      <w:r>
+        <w:rPr>
+          <w:rFonts w:asciiTheme="minorHAnsi" w:hAnsiTheme="minorHAnsi" w:cstheme="minorHAnsi"/>
+          <w:sz w:val="28"/>
+          <w:szCs w:val="28"/>
+        </w:rPr>
+        <w:br w:type="page"/>
+      </w:r>
     </w:p>
     <w:p>
       <w:pPr>
         <w:pStyle w:val="Heading1"/>
         <w:rPr>
-          <w:rFonts w:ascii="Calibri" w:hAnsi="Calibri" w:cs="" w:asciiTheme="minorAscii" w:hAnsiTheme="minorAscii" w:cstheme="minorBidi"/>
-        </w:rPr>
-      </w:pPr>
-      <w:bookmarkStart w:name="_Toc2039391053" w:id="1357423387"/>
+          <w:rFonts w:asciiTheme="minorHAnsi" w:hAnsiTheme="minorHAnsi" w:cstheme="minorBidi"/>
+        </w:rPr>
+      </w:pPr>
+      <w:bookmarkStart w:id="1" w:name="_Toc2039391053"/>
       <w:r>
         <w:rPr>
-          <w:rFonts w:ascii="Calibri" w:hAnsi="Calibri" w:cs="" w:asciiTheme="minorAscii" w:hAnsiTheme="minorAscii" w:cstheme="minorBidi"/>
-        </w:rPr>
+          <w:rFonts w:asciiTheme="minorHAnsi" w:hAnsiTheme="minorHAnsi" w:cstheme="minorBidi"/>
+        </w:rPr>
+        <w:lastRenderedPageBreak/>
         <w:t>Day 1</w:t>
       </w:r>
       <w:r>
         <w:rPr>
-          <w:rFonts w:ascii="Calibri" w:hAnsi="Calibri" w:cs="" w:asciiTheme="minorAscii" w:hAnsiTheme="minorAscii" w:cstheme="minorBidi"/>
+          <w:rFonts w:asciiTheme="minorHAnsi" w:hAnsiTheme="minorHAnsi" w:cstheme="minorBidi"/>
         </w:rPr>
         <w:t xml:space="preserve">: </w:t>
       </w:r>
-      <w:bookmarkStart w:name="_Toc168490834" w:id="1"/>
+      <w:bookmarkStart w:id="2" w:name="_Toc168490834"/>
       <w:r>
         <w:rPr>
-          <w:rFonts w:ascii="Calibri" w:hAnsi="Calibri" w:cs="" w:asciiTheme="minorAscii" w:hAnsiTheme="minorAscii" w:cstheme="minorBidi"/>
+          <w:rFonts w:asciiTheme="minorHAnsi" w:hAnsiTheme="minorHAnsi" w:cstheme="minorBidi"/>
         </w:rPr>
         <w:t>Task 1</w:t>
       </w:r>
       <w:bookmarkEnd w:id="1"/>
-      <w:bookmarkEnd w:id="1357423387"/>
+      <w:bookmarkEnd w:id="2"/>
     </w:p>
     <w:p/>
     <w:p>
@@ -1780,7 +2076,6 @@
             <w:cnfStyle w:val="001000000000" w:firstRow="0" w:lastRow="0" w:firstColumn="1" w:lastColumn="0" w:oddVBand="0" w:evenVBand="0" w:oddHBand="0" w:evenHBand="0" w:firstRowFirstColumn="0" w:firstRowLastColumn="0" w:lastRowFirstColumn="0" w:lastRowLastColumn="0"/>
             <w:tcW w:w="1838" w:type="dxa"/>
             <w:shd w:val="clear" w:color="auto" w:fill="337ABE"/>
-            <w:tcMar/>
           </w:tcPr>
           <w:p>
             <w:pPr>
@@ -1798,34 +2093,33 @@
         </w:tc>
         <w:tc>
           <w:tcPr>
-            <w:cnfStyle w:val="000000000000" w:firstRow="0" w:lastRow="0" w:firstColumn="0" w:lastColumn="0" w:oddVBand="0" w:evenVBand="0" w:oddHBand="0" w:evenHBand="0" w:firstRowFirstColumn="0" w:firstRowLastColumn="0" w:lastRowFirstColumn="0" w:lastRowLastColumn="0"/>
             <w:tcW w:w="7790" w:type="dxa"/>
-            <w:tcMar/>
           </w:tcPr>
           <w:p>
             <w:pPr>
-              <w:pStyle w:val="Normal"/>
-              <w:spacing w:after="0" w:afterAutospacing="off" w:line="240" w:lineRule="auto"/>
               <w:cnfStyle w:val="000000000000" w:firstRow="0" w:lastRow="0" w:firstColumn="0" w:lastColumn="0" w:oddVBand="0" w:evenVBand="0" w:oddHBand="0" w:evenHBand="0" w:firstRowFirstColumn="0" w:firstRowLastColumn="0" w:lastRowFirstColumn="0" w:lastRowLastColumn="0"/>
             </w:pPr>
             <w:r>
+              <w:rPr>
+                <w:noProof/>
+              </w:rPr>
               <w:drawing>
-                <wp:inline wp14:editId="32E5EDCA" wp14:anchorId="5037CB75">
+                <wp:inline distT="0" distB="0" distL="0" distR="0" wp14:anchorId="5037CB75" wp14:editId="32E5EDCA">
                   <wp:extent cx="4800600" cy="2019300"/>
                   <wp:effectExtent l="0" t="0" r="0" b="0"/>
                   <wp:docPr id="783206580" name="drawing"/>
                   <wp:cNvGraphicFramePr>
-                    <a:graphicFrameLocks noChangeAspect="1"/>
+                    <a:graphicFrameLocks xmlns:a="http://schemas.openxmlformats.org/drawingml/2006/main" noChangeAspect="1"/>
                   </wp:cNvGraphicFramePr>
-                  <a:graphic>
-                    <a:graphicData xmlns:a="http://schemas.openxmlformats.org/drawingml/2006/main" uri="http://schemas.openxmlformats.org/drawingml/2006/picture">
+                  <a:graphic xmlns:a="http://schemas.openxmlformats.org/drawingml/2006/main">
+                    <a:graphicData uri="http://schemas.openxmlformats.org/drawingml/2006/picture">
                       <pic:pic xmlns:pic="http://schemas.openxmlformats.org/drawingml/2006/picture">
                         <pic:nvPicPr>
                           <pic:cNvPr id="783206580" name="Picture 783206580"/>
                           <pic:cNvPicPr/>
                         </pic:nvPicPr>
                         <pic:blipFill>
-                          <a:blip xmlns:r="http://schemas.openxmlformats.org/officeDocument/2006/relationships" r:embed="rId2071148398">
+                          <a:blip r:embed="rId13">
                             <a:extLst>
                               <a:ext uri="{28A0092B-C50C-407E-A947-70E740481C1C}">
                                 <a14:useLocalDpi xmlns:a14="http://schemas.microsoft.com/office/drawing/2010/main"/>
@@ -1854,149 +2148,87 @@
           </w:p>
           <w:p>
             <w:pPr>
-              <w:spacing w:after="0" w:afterAutospacing="off" w:line="240" w:lineRule="auto"/>
               <w:cnfStyle w:val="000000000000" w:firstRow="0" w:lastRow="0" w:firstColumn="0" w:lastColumn="0" w:oddVBand="0" w:evenVBand="0" w:oddHBand="0" w:evenHBand="0" w:firstRowFirstColumn="0" w:firstRowLastColumn="0" w:lastRowFirstColumn="0" w:lastRowLastColumn="0"/>
               <w:rPr>
                 <w:rStyle w:val="ANSWERS"/>
-                <w:rFonts w:ascii="Calibri" w:hAnsi="Calibri" w:cs="Calibri" w:asciiTheme="minorAscii" w:hAnsiTheme="minorAscii" w:cstheme="minorAscii"/>
-                <w:sz w:val="24"/>
+                <w:rFonts w:asciiTheme="minorHAnsi" w:hAnsiTheme="minorHAnsi" w:cstheme="minorBidi"/>
                 <w:szCs w:val="24"/>
               </w:rPr>
             </w:pPr>
-            <w:r>
-              <w:rPr>
-                <w:rStyle w:val="ANSWERS"/>
-                <w:rFonts w:ascii="Calibri" w:hAnsi="Calibri" w:cs="Calibri" w:asciiTheme="minorAscii" w:hAnsiTheme="minorAscii" w:cstheme="minorAscii"/>
-                <w:sz w:val="24"/>
-                <w:szCs w:val="24"/>
-              </w:rPr>
-              <w:t>Limitations of Tableau Public</w:t>
-            </w:r>
           </w:p>
           <w:p>
             <w:pPr>
-              <w:pStyle w:val="Normal"/>
-              <w:spacing w:after="0" w:afterAutospacing="off" w:line="240" w:lineRule="auto"/>
               <w:cnfStyle w:val="000000000000" w:firstRow="0" w:lastRow="0" w:firstColumn="0" w:lastColumn="0" w:oddVBand="0" w:evenVBand="0" w:oddHBand="0" w:evenHBand="0" w:firstRowFirstColumn="0" w:firstRowLastColumn="0" w:lastRowFirstColumn="0" w:lastRowLastColumn="0"/>
               <w:rPr>
                 <w:rStyle w:val="ANSWERS"/>
-                <w:rFonts w:ascii="Calibri" w:hAnsi="Calibri" w:cs="Calibri" w:asciiTheme="minorAscii" w:hAnsiTheme="minorAscii" w:cstheme="minorAscii"/>
-                <w:sz w:val="24"/>
+                <w:rFonts w:asciiTheme="minorHAnsi" w:hAnsiTheme="minorHAnsi" w:cstheme="minorBidi"/>
                 <w:szCs w:val="24"/>
               </w:rPr>
             </w:pPr>
             <w:r>
               <w:rPr>
                 <w:rStyle w:val="ANSWERS"/>
-                <w:rFonts w:ascii="Calibri" w:hAnsi="Calibri" w:cs="Calibri" w:asciiTheme="minorAscii" w:hAnsiTheme="minorAscii" w:cstheme="minorAscii"/>
-                <w:sz w:val="24"/>
+                <w:rFonts w:asciiTheme="minorHAnsi" w:hAnsiTheme="minorHAnsi" w:cstheme="minorBidi"/>
                 <w:szCs w:val="24"/>
               </w:rPr>
-              <w:t>Everything is Public: Any dashboard you publish can be viewed and downloaded by anyone.</w:t>
-            </w:r>
-            <w:r>
-              <w:rPr>
-                <w:rStyle w:val="ANSWERS"/>
-                <w:rFonts w:ascii="Calibri" w:hAnsi="Calibri" w:cs="Calibri" w:asciiTheme="minorAscii" w:hAnsiTheme="minorAscii" w:cstheme="minorAscii"/>
-                <w:sz w:val="24"/>
-                <w:szCs w:val="24"/>
-              </w:rPr>
-              <w:t xml:space="preserve"> </w:t>
-            </w:r>
-            <w:r>
-              <w:rPr>
-                <w:rStyle w:val="ANSWERS"/>
-                <w:rFonts w:ascii="Calibri" w:hAnsi="Calibri" w:cs="Calibri" w:asciiTheme="minorAscii" w:hAnsiTheme="minorAscii" w:cstheme="minorAscii"/>
-                <w:sz w:val="24"/>
-                <w:szCs w:val="24"/>
-              </w:rPr>
-              <w:t>Not suitable for confidential or corporate data.</w:t>
+              <w:t>Limitations of Tableau Public</w:t>
             </w:r>
           </w:p>
           <w:p>
             <w:pPr>
-              <w:pStyle w:val="Normal"/>
-              <w:spacing w:after="0" w:afterAutospacing="off" w:line="240" w:lineRule="auto"/>
               <w:cnfStyle w:val="000000000000" w:firstRow="0" w:lastRow="0" w:firstColumn="0" w:lastColumn="0" w:oddVBand="0" w:evenVBand="0" w:oddHBand="0" w:evenHBand="0" w:firstRowFirstColumn="0" w:firstRowLastColumn="0" w:lastRowFirstColumn="0" w:lastRowLastColumn="0"/>
               <w:rPr>
                 <w:rStyle w:val="ANSWERS"/>
-                <w:rFonts w:ascii="Calibri" w:hAnsi="Calibri" w:cs="Calibri" w:asciiTheme="minorAscii" w:hAnsiTheme="minorAscii" w:cstheme="minorAscii"/>
-                <w:sz w:val="24"/>
+                <w:rFonts w:asciiTheme="minorHAnsi" w:hAnsiTheme="minorHAnsi" w:cstheme="minorBidi"/>
                 <w:szCs w:val="24"/>
               </w:rPr>
             </w:pPr>
             <w:r>
               <w:rPr>
                 <w:rStyle w:val="ANSWERS"/>
-                <w:rFonts w:ascii="Calibri" w:hAnsi="Calibri" w:cs="Calibri" w:asciiTheme="minorAscii" w:hAnsiTheme="minorAscii" w:cstheme="minorAscii"/>
-                <w:sz w:val="24"/>
+                <w:rFonts w:asciiTheme="minorHAnsi" w:hAnsiTheme="minorHAnsi" w:cstheme="minorBidi"/>
                 <w:szCs w:val="24"/>
               </w:rPr>
-              <w:t>Limited Data Connections</w:t>
+              <w:t>Everything is Public: Any dashboard you publish can be viewed and downloaded by anyone.</w:t>
             </w:r>
             <w:r>
               <w:rPr>
                 <w:rStyle w:val="ANSWERS"/>
-                <w:rFonts w:ascii="Calibri" w:hAnsi="Calibri" w:cs="Calibri" w:asciiTheme="minorAscii" w:hAnsiTheme="minorAscii" w:cstheme="minorAscii"/>
-                <w:sz w:val="24"/>
+                <w:rFonts w:asciiTheme="minorHAnsi" w:hAnsiTheme="minorHAnsi" w:cstheme="minorBidi"/>
                 <w:szCs w:val="24"/>
               </w:rPr>
-              <w:t xml:space="preserve">: </w:t>
+              <w:t xml:space="preserve"> </w:t>
             </w:r>
             <w:r>
               <w:rPr>
                 <w:rStyle w:val="ANSWERS"/>
-                <w:rFonts w:ascii="Calibri" w:hAnsi="Calibri" w:cs="Calibri" w:asciiTheme="minorAscii" w:hAnsiTheme="minorAscii" w:cstheme="minorAscii"/>
-                <w:sz w:val="24"/>
+                <w:rFonts w:asciiTheme="minorHAnsi" w:hAnsiTheme="minorHAnsi" w:cstheme="minorBidi"/>
                 <w:szCs w:val="24"/>
               </w:rPr>
-              <w:t>Only connects to simple files (Excel, CSV) and a few web-based sources.</w:t>
-            </w:r>
-            <w:r>
-              <w:rPr>
-                <w:rStyle w:val="ANSWERS"/>
-                <w:rFonts w:ascii="Calibri" w:hAnsi="Calibri" w:cs="Calibri" w:asciiTheme="minorAscii" w:hAnsiTheme="minorAscii" w:cstheme="minorAscii"/>
-                <w:sz w:val="24"/>
-                <w:szCs w:val="24"/>
-              </w:rPr>
-              <w:t xml:space="preserve"> </w:t>
-            </w:r>
-            <w:r>
-              <w:rPr>
-                <w:rStyle w:val="ANSWERS"/>
-                <w:rFonts w:ascii="Calibri" w:hAnsi="Calibri" w:cs="Calibri" w:asciiTheme="minorAscii" w:hAnsiTheme="minorAscii" w:cstheme="minorAscii"/>
-                <w:sz w:val="24"/>
-                <w:szCs w:val="24"/>
-              </w:rPr>
-              <w:t>Cannot connect to databases like SQL Server, Snowflake, Oracle, etc.</w:t>
+              <w:t>Not suitable for confidential or corporate data.</w:t>
             </w:r>
           </w:p>
           <w:p>
             <w:pPr>
-              <w:pStyle w:val="Normal"/>
-              <w:spacing w:after="0" w:afterAutospacing="off" w:line="240" w:lineRule="auto"/>
               <w:cnfStyle w:val="000000000000" w:firstRow="0" w:lastRow="0" w:firstColumn="0" w:lastColumn="0" w:oddVBand="0" w:evenVBand="0" w:oddHBand="0" w:evenHBand="0" w:firstRowFirstColumn="0" w:firstRowLastColumn="0" w:lastRowFirstColumn="0" w:lastRowLastColumn="0"/>
               <w:rPr>
                 <w:rStyle w:val="ANSWERS"/>
-                <w:rFonts w:ascii="Calibri" w:hAnsi="Calibri" w:cs="Calibri" w:asciiTheme="minorAscii" w:hAnsiTheme="minorAscii" w:cstheme="minorAscii"/>
-                <w:sz w:val="24"/>
+                <w:rFonts w:asciiTheme="minorHAnsi" w:hAnsiTheme="minorHAnsi" w:cstheme="minorBidi"/>
                 <w:szCs w:val="24"/>
               </w:rPr>
             </w:pPr>
             <w:r>
               <w:rPr>
                 <w:rStyle w:val="ANSWERS"/>
-                <w:rFonts w:ascii="Calibri" w:hAnsi="Calibri" w:cs="Calibri" w:asciiTheme="minorAscii" w:hAnsiTheme="minorAscii" w:cstheme="minorAscii"/>
-                <w:sz w:val="24"/>
+                <w:rFonts w:asciiTheme="minorHAnsi" w:hAnsiTheme="minorHAnsi" w:cstheme="minorBidi"/>
                 <w:szCs w:val="24"/>
               </w:rPr>
-              <w:t>No Private Server or Cloud Publishing</w:t>
+              <w:t>Limited Data Connections</w:t>
             </w:r>
             <w:r>
               <w:rPr>
                 <w:rStyle w:val="ANSWERS"/>
-                <w:rFonts w:ascii="Calibri" w:hAnsi="Calibri" w:cs="Calibri" w:asciiTheme="minorAscii" w:hAnsiTheme="minorAscii" w:cstheme="minorAscii"/>
-                <w:sz w:val="24"/>
+                <w:rFonts w:asciiTheme="minorHAnsi" w:hAnsiTheme="minorHAnsi" w:cstheme="minorBidi"/>
                 <w:szCs w:val="24"/>
               </w:rPr>
               <w:t xml:space="preserve">: </w:t>
@@ -2004,39 +2236,50 @@
             <w:r>
               <w:rPr>
                 <w:rStyle w:val="ANSWERS"/>
-                <w:rFonts w:ascii="Calibri" w:hAnsi="Calibri" w:cs="Calibri" w:asciiTheme="minorAscii" w:hAnsiTheme="minorAscii" w:cstheme="minorAscii"/>
-                <w:sz w:val="24"/>
+                <w:rFonts w:asciiTheme="minorHAnsi" w:hAnsiTheme="minorHAnsi" w:cstheme="minorBidi"/>
                 <w:szCs w:val="24"/>
               </w:rPr>
-              <w:t>Cannot publish to Tableau Server or Tableau Cloud — only to the public gallery.</w:t>
+              <w:t>Only connects to simple files (Excel, CSV) and a few web-based sources.</w:t>
+            </w:r>
+            <w:r>
+              <w:rPr>
+                <w:rStyle w:val="ANSWERS"/>
+                <w:rFonts w:asciiTheme="minorHAnsi" w:hAnsiTheme="minorHAnsi" w:cstheme="minorBidi"/>
+                <w:szCs w:val="24"/>
+              </w:rPr>
+              <w:t xml:space="preserve"> </w:t>
+            </w:r>
+            <w:r>
+              <w:rPr>
+                <w:rStyle w:val="ANSWERS"/>
+                <w:rFonts w:asciiTheme="minorHAnsi" w:hAnsiTheme="minorHAnsi" w:cstheme="minorBidi"/>
+                <w:szCs w:val="24"/>
+              </w:rPr>
+              <w:t>Cannot connect to databases like SQL Server, Snowflake, Oracle, etc.</w:t>
             </w:r>
           </w:p>
           <w:p>
             <w:pPr>
-              <w:pStyle w:val="Normal"/>
-              <w:spacing w:after="0" w:afterAutospacing="off" w:line="240" w:lineRule="auto"/>
               <w:cnfStyle w:val="000000000000" w:firstRow="0" w:lastRow="0" w:firstColumn="0" w:lastColumn="0" w:oddVBand="0" w:evenVBand="0" w:oddHBand="0" w:evenHBand="0" w:firstRowFirstColumn="0" w:firstRowLastColumn="0" w:lastRowFirstColumn="0" w:lastRowLastColumn="0"/>
               <w:rPr>
                 <w:rStyle w:val="ANSWERS"/>
-                <w:rFonts w:ascii="Calibri" w:hAnsi="Calibri" w:cs="Calibri" w:asciiTheme="minorAscii" w:hAnsiTheme="minorAscii" w:cstheme="minorAscii"/>
-                <w:sz w:val="24"/>
+                <w:rFonts w:asciiTheme="minorHAnsi" w:hAnsiTheme="minorHAnsi" w:cstheme="minorBidi"/>
                 <w:szCs w:val="24"/>
               </w:rPr>
             </w:pPr>
+            <w:proofErr w:type="gramStart"/>
             <w:r>
               <w:rPr>
                 <w:rStyle w:val="ANSWERS"/>
-                <w:rFonts w:ascii="Calibri" w:hAnsi="Calibri" w:cs="Calibri" w:asciiTheme="minorAscii" w:hAnsiTheme="minorAscii" w:cstheme="minorAscii"/>
-                <w:sz w:val="24"/>
+                <w:rFonts w:asciiTheme="minorHAnsi" w:hAnsiTheme="minorHAnsi" w:cstheme="minorBidi"/>
                 <w:szCs w:val="24"/>
               </w:rPr>
-              <w:t>Reduced Functionality</w:t>
+              <w:t>No Private Server or Cloud Publishing</w:t>
             </w:r>
             <w:r>
               <w:rPr>
                 <w:rStyle w:val="ANSWERS"/>
-                <w:rFonts w:ascii="Calibri" w:hAnsi="Calibri" w:cs="Calibri" w:asciiTheme="minorAscii" w:hAnsiTheme="minorAscii" w:cstheme="minorAscii"/>
-                <w:sz w:val="24"/>
+                <w:rFonts w:asciiTheme="minorHAnsi" w:hAnsiTheme="minorHAnsi" w:cstheme="minorBidi"/>
                 <w:szCs w:val="24"/>
               </w:rPr>
               <w:t xml:space="preserve">: </w:t>
@@ -2044,39 +2287,68 @@
             <w:r>
               <w:rPr>
                 <w:rStyle w:val="ANSWERS"/>
-                <w:rFonts w:ascii="Calibri" w:hAnsi="Calibri" w:cs="Calibri" w:asciiTheme="minorAscii" w:hAnsiTheme="minorAscii" w:cstheme="minorAscii"/>
-                <w:sz w:val="24"/>
+                <w:rFonts w:asciiTheme="minorHAnsi" w:hAnsiTheme="minorHAnsi" w:cstheme="minorBidi"/>
                 <w:szCs w:val="24"/>
               </w:rPr>
-              <w:t>Some export options and advanced features are restricted.</w:t>
-            </w:r>
+              <w:t>Cannot publish to Tableau Server or Tableau Cloud — only to the public gallery.</w:t>
+            </w:r>
+            <w:proofErr w:type="gramEnd"/>
           </w:p>
           <w:p>
             <w:pPr>
-              <w:pStyle w:val="Normal"/>
-              <w:spacing w:after="0" w:afterAutospacing="off" w:line="240" w:lineRule="auto"/>
               <w:cnfStyle w:val="000000000000" w:firstRow="0" w:lastRow="0" w:firstColumn="0" w:lastColumn="0" w:oddVBand="0" w:evenVBand="0" w:oddHBand="0" w:evenHBand="0" w:firstRowFirstColumn="0" w:firstRowLastColumn="0" w:lastRowFirstColumn="0" w:lastRowLastColumn="0"/>
               <w:rPr>
                 <w:rStyle w:val="ANSWERS"/>
-                <w:rFonts w:ascii="Calibri" w:hAnsi="Calibri" w:cs="Calibri" w:asciiTheme="minorAscii" w:hAnsiTheme="minorAscii" w:cstheme="minorAscii"/>
-                <w:sz w:val="24"/>
+                <w:rFonts w:asciiTheme="minorHAnsi" w:hAnsiTheme="minorHAnsi" w:cstheme="minorBidi"/>
                 <w:szCs w:val="24"/>
               </w:rPr>
             </w:pPr>
             <w:r>
               <w:rPr>
                 <w:rStyle w:val="ANSWERS"/>
-                <w:rFonts w:ascii="Calibri" w:hAnsi="Calibri" w:cs="Calibri" w:asciiTheme="minorAscii" w:hAnsiTheme="minorAscii" w:cstheme="minorAscii"/>
-                <w:sz w:val="24"/>
+                <w:rFonts w:asciiTheme="minorHAnsi" w:hAnsiTheme="minorHAnsi" w:cstheme="minorBidi"/>
                 <w:szCs w:val="24"/>
               </w:rPr>
+              <w:t>Reduced Functionality</w:t>
+            </w:r>
+            <w:r>
+              <w:rPr>
+                <w:rStyle w:val="ANSWERS"/>
+                <w:rFonts w:asciiTheme="minorHAnsi" w:hAnsiTheme="minorHAnsi" w:cstheme="minorBidi"/>
+                <w:szCs w:val="24"/>
+              </w:rPr>
+              <w:t xml:space="preserve">: </w:t>
+            </w:r>
+            <w:r>
+              <w:rPr>
+                <w:rStyle w:val="ANSWERS"/>
+                <w:rFonts w:asciiTheme="minorHAnsi" w:hAnsiTheme="minorHAnsi" w:cstheme="minorBidi"/>
+                <w:szCs w:val="24"/>
+              </w:rPr>
+              <w:t>Some export options and advanced features are restricted.</w:t>
+            </w:r>
+          </w:p>
+          <w:p>
+            <w:pPr>
+              <w:cnfStyle w:val="000000000000" w:firstRow="0" w:lastRow="0" w:firstColumn="0" w:lastColumn="0" w:oddVBand="0" w:evenVBand="0" w:oddHBand="0" w:evenHBand="0" w:firstRowFirstColumn="0" w:firstRowLastColumn="0" w:lastRowFirstColumn="0" w:lastRowLastColumn="0"/>
+              <w:rPr>
+                <w:rStyle w:val="ANSWERS"/>
+                <w:rFonts w:asciiTheme="minorHAnsi" w:hAnsiTheme="minorHAnsi" w:cstheme="minorBidi"/>
+                <w:szCs w:val="24"/>
+              </w:rPr>
+            </w:pPr>
+            <w:r>
+              <w:rPr>
+                <w:rStyle w:val="ANSWERS"/>
+                <w:rFonts w:asciiTheme="minorHAnsi" w:hAnsiTheme="minorHAnsi" w:cstheme="minorBidi"/>
+                <w:szCs w:val="24"/>
+              </w:rPr>
               <w:t>Row and Size Constraints</w:t>
             </w:r>
             <w:r>
               <w:rPr>
                 <w:rStyle w:val="ANSWERS"/>
-                <w:rFonts w:ascii="Calibri" w:hAnsi="Calibri" w:cs="Calibri" w:asciiTheme="minorAscii" w:hAnsiTheme="minorAscii" w:cstheme="minorAscii"/>
-                <w:sz w:val="24"/>
+                <w:rFonts w:asciiTheme="minorHAnsi" w:hAnsiTheme="minorHAnsi" w:cstheme="minorBidi"/>
                 <w:szCs w:val="24"/>
               </w:rPr>
               <w:t xml:space="preserve">; </w:t>
@@ -2084,8 +2356,7 @@
             <w:r>
               <w:rPr>
                 <w:rStyle w:val="ANSWERS"/>
-                <w:rFonts w:ascii="Calibri" w:hAnsi="Calibri" w:cs="Calibri" w:asciiTheme="minorAscii" w:hAnsiTheme="minorAscii" w:cstheme="minorAscii"/>
-                <w:sz w:val="24"/>
+                <w:rFonts w:asciiTheme="minorHAnsi" w:hAnsiTheme="minorHAnsi" w:cstheme="minorBidi"/>
                 <w:szCs w:val="24"/>
               </w:rPr>
               <w:t>Public workbooks have row limits and performance restrictions compared to Desktop.</w:t>
@@ -2097,7 +2368,7 @@
               <w:cnfStyle w:val="000000000000" w:firstRow="0" w:lastRow="0" w:firstColumn="0" w:lastColumn="0" w:oddVBand="0" w:evenVBand="0" w:oddHBand="0" w:evenHBand="0" w:firstRowFirstColumn="0" w:firstRowLastColumn="0" w:lastRowFirstColumn="0" w:lastRowLastColumn="0"/>
               <w:rPr>
                 <w:rStyle w:val="ANSWERS"/>
-                <w:rFonts w:ascii="Calibri" w:hAnsi="Calibri" w:cs="Calibri" w:asciiTheme="minorAscii" w:hAnsiTheme="minorAscii" w:cstheme="minorAscii"/>
+                <w:rFonts w:asciiTheme="minorHAnsi" w:hAnsiTheme="minorHAnsi" w:cstheme="minorBidi"/>
                 <w:sz w:val="28"/>
                 <w:szCs w:val="28"/>
               </w:rPr>
@@ -2141,34 +2412,22 @@
     </w:p>
     <w:p>
       <w:pPr>
-        <w:pStyle w:val="paragraph"/>
-        <w:spacing w:before="0" w:beforeAutospacing="0" w:after="0" w:afterAutospacing="0"/>
-        <w:textAlignment w:val="baseline"/>
-        <w:rPr>
-          <w:rStyle w:val="eop"/>
-          <w:rFonts w:cstheme="minorBidi"/>
-          <w:sz w:val="28"/>
-          <w:szCs w:val="28"/>
-        </w:rPr>
-      </w:pPr>
-    </w:p>
-    <w:p>
-      <w:pPr>
         <w:pStyle w:val="Heading1"/>
         <w:spacing w:before="0"/>
         <w:textAlignment w:val="baseline"/>
         <w:rPr>
-          <w:rFonts w:ascii="Calibri" w:hAnsi="Calibri" w:cs="" w:asciiTheme="minorAscii" w:hAnsiTheme="minorAscii" w:cstheme="minorBidi"/>
-        </w:rPr>
-      </w:pPr>
-      <w:bookmarkStart w:name="_Toc1068027438" w:id="1386692476"/>
+          <w:rFonts w:asciiTheme="minorHAnsi" w:hAnsiTheme="minorHAnsi" w:cstheme="minorBidi"/>
+        </w:rPr>
+      </w:pPr>
+      <w:bookmarkStart w:id="3" w:name="_Toc1068027438"/>
       <w:r>
         <w:rPr>
-          <w:rFonts w:ascii="Calibri" w:hAnsi="Calibri" w:cs="" w:asciiTheme="minorAscii" w:hAnsiTheme="minorAscii" w:cstheme="minorBidi"/>
-        </w:rPr>
+          <w:rFonts w:asciiTheme="minorHAnsi" w:hAnsiTheme="minorHAnsi" w:cstheme="minorBidi"/>
+        </w:rPr>
+        <w:lastRenderedPageBreak/>
         <w:t>Day 1: Task 2</w:t>
       </w:r>
-      <w:bookmarkEnd w:id="1386692476"/>
+      <w:bookmarkEnd w:id="3"/>
     </w:p>
     <w:p>
       <w:pPr>
@@ -2179,12 +2438,21 @@
       <w:r>
         <w:t xml:space="preserve">Using the </w:t>
       </w:r>
+      <w:proofErr w:type="spellStart"/>
       <w:r>
         <w:rPr>
           <w:i/>
           <w:iCs/>
         </w:rPr>
-        <w:t xml:space="preserve">EMSI_JobChange_UK </w:t>
+        <w:t>EMSI_JobChange_UK</w:t>
+      </w:r>
+      <w:proofErr w:type="spellEnd"/>
+      <w:r>
+        <w:rPr>
+          <w:i/>
+          <w:iCs/>
+        </w:rPr>
+        <w:t xml:space="preserve"> </w:t>
       </w:r>
       <w:r>
         <w:t xml:space="preserve">dataset, create your own dashboard, I want to see a bar chart showing percentage change and a UK based map showing </w:t>
@@ -2217,7 +2485,6 @@
             <w:cnfStyle w:val="001000000000" w:firstRow="0" w:lastRow="0" w:firstColumn="1" w:lastColumn="0" w:oddVBand="0" w:evenVBand="0" w:oddHBand="0" w:evenHBand="0" w:firstRowFirstColumn="0" w:firstRowLastColumn="0" w:lastRowFirstColumn="0" w:lastRowLastColumn="0"/>
             <w:tcW w:w="1838" w:type="dxa"/>
             <w:shd w:val="clear" w:color="auto" w:fill="337ABE"/>
-            <w:tcMar/>
           </w:tcPr>
           <w:p>
             <w:pPr>
@@ -2235,34 +2502,34 @@
         </w:tc>
         <w:tc>
           <w:tcPr>
-            <w:cnfStyle w:val="000000000000" w:firstRow="0" w:lastRow="0" w:firstColumn="0" w:lastColumn="0" w:oddVBand="0" w:evenVBand="0" w:oddHBand="0" w:evenHBand="0" w:firstRowFirstColumn="0" w:firstRowLastColumn="0" w:lastRowFirstColumn="0" w:lastRowLastColumn="0"/>
             <w:tcW w:w="7790" w:type="dxa"/>
-            <w:tcMar/>
           </w:tcPr>
           <w:p>
             <w:pPr>
-              <w:pStyle w:val="Normal"/>
               <w:spacing w:after="160" w:line="259" w:lineRule="auto"/>
               <w:cnfStyle w:val="000000000000" w:firstRow="0" w:lastRow="0" w:firstColumn="0" w:lastColumn="0" w:oddVBand="0" w:evenVBand="0" w:oddHBand="0" w:evenHBand="0" w:firstRowFirstColumn="0" w:firstRowLastColumn="0" w:lastRowFirstColumn="0" w:lastRowLastColumn="0"/>
             </w:pPr>
             <w:r>
+              <w:rPr>
+                <w:noProof/>
+              </w:rPr>
               <w:drawing>
-                <wp:inline wp14:editId="5D690581" wp14:anchorId="42788CFF">
+                <wp:inline distT="0" distB="0" distL="0" distR="0" wp14:anchorId="42788CFF" wp14:editId="5D690581">
                   <wp:extent cx="4800600" cy="2324100"/>
                   <wp:effectExtent l="0" t="0" r="0" b="0"/>
                   <wp:docPr id="405056041" name="drawing"/>
                   <wp:cNvGraphicFramePr>
-                    <a:graphicFrameLocks noChangeAspect="1"/>
+                    <a:graphicFrameLocks xmlns:a="http://schemas.openxmlformats.org/drawingml/2006/main" noChangeAspect="1"/>
                   </wp:cNvGraphicFramePr>
-                  <a:graphic>
-                    <a:graphicData xmlns:a="http://schemas.openxmlformats.org/drawingml/2006/main" uri="http://schemas.openxmlformats.org/drawingml/2006/picture">
+                  <a:graphic xmlns:a="http://schemas.openxmlformats.org/drawingml/2006/main">
+                    <a:graphicData uri="http://schemas.openxmlformats.org/drawingml/2006/picture">
                       <pic:pic xmlns:pic="http://schemas.openxmlformats.org/drawingml/2006/picture">
                         <pic:nvPicPr>
                           <pic:cNvPr id="405056041" name="Picture 405056041"/>
                           <pic:cNvPicPr/>
                         </pic:nvPicPr>
                         <pic:blipFill>
-                          <a:blip xmlns:r="http://schemas.openxmlformats.org/officeDocument/2006/relationships" r:embed="rId1970503526">
+                          <a:blip r:embed="rId14">
                             <a:extLst>
                               <a:ext uri="{28A0092B-C50C-407E-A947-70E740481C1C}">
                                 <a14:useLocalDpi xmlns:a14="http://schemas.microsoft.com/office/drawing/2010/main"/>
@@ -2327,17 +2594,17 @@
       <w:pPr>
         <w:pStyle w:val="Heading1"/>
         <w:rPr>
-          <w:rFonts w:ascii="Calibri" w:hAnsi="Calibri" w:cs="" w:asciiTheme="minorAscii" w:hAnsiTheme="minorAscii" w:cstheme="minorBidi"/>
-        </w:rPr>
-      </w:pPr>
-      <w:bookmarkStart w:name="_Toc1141870162" w:id="1834458360"/>
+          <w:rFonts w:asciiTheme="minorHAnsi" w:hAnsiTheme="minorHAnsi" w:cstheme="minorBidi"/>
+        </w:rPr>
+      </w:pPr>
+      <w:bookmarkStart w:id="4" w:name="_Toc1141870162"/>
       <w:r>
         <w:rPr>
-          <w:rFonts w:ascii="Calibri" w:hAnsi="Calibri" w:cs="" w:asciiTheme="minorAscii" w:hAnsiTheme="minorAscii" w:cstheme="minorBidi"/>
+          <w:rFonts w:asciiTheme="minorHAnsi" w:hAnsiTheme="minorHAnsi" w:cstheme="minorBidi"/>
         </w:rPr>
         <w:t>Day 2: Task 1</w:t>
       </w:r>
-      <w:bookmarkEnd w:id="1834458360"/>
+      <w:bookmarkEnd w:id="4"/>
     </w:p>
     <w:p/>
     <w:p>
@@ -2377,7 +2644,6 @@
             <w:cnfStyle w:val="001000000000" w:firstRow="0" w:lastRow="0" w:firstColumn="1" w:lastColumn="0" w:oddVBand="0" w:evenVBand="0" w:oddHBand="0" w:evenHBand="0" w:firstRowFirstColumn="0" w:firstRowLastColumn="0" w:lastRowFirstColumn="0" w:lastRowLastColumn="0"/>
             <w:tcW w:w="1838" w:type="dxa"/>
             <w:shd w:val="clear" w:color="auto" w:fill="337ABE"/>
-            <w:tcMar/>
           </w:tcPr>
           <w:p>
             <w:pPr>
@@ -2411,34 +2677,34 @@
         </w:tc>
         <w:tc>
           <w:tcPr>
-            <w:cnfStyle w:val="000000000000" w:firstRow="0" w:lastRow="0" w:firstColumn="0" w:lastColumn="0" w:oddVBand="0" w:evenVBand="0" w:oddHBand="0" w:evenHBand="0" w:firstRowFirstColumn="0" w:firstRowLastColumn="0" w:lastRowFirstColumn="0" w:lastRowLastColumn="0"/>
             <w:tcW w:w="7790" w:type="dxa"/>
-            <w:tcMar/>
           </w:tcPr>
           <w:p>
             <w:pPr>
-              <w:pStyle w:val="Normal"/>
               <w:spacing w:after="160" w:line="259" w:lineRule="auto"/>
               <w:cnfStyle w:val="000000000000" w:firstRow="0" w:lastRow="0" w:firstColumn="0" w:lastColumn="0" w:oddVBand="0" w:evenVBand="0" w:oddHBand="0" w:evenHBand="0" w:firstRowFirstColumn="0" w:firstRowLastColumn="0" w:lastRowFirstColumn="0" w:lastRowLastColumn="0"/>
             </w:pPr>
             <w:r>
+              <w:rPr>
+                <w:noProof/>
+              </w:rPr>
               <w:drawing>
-                <wp:inline wp14:editId="6427353D" wp14:anchorId="2E1DE4C4">
+                <wp:inline distT="0" distB="0" distL="0" distR="0" wp14:anchorId="2E1DE4C4" wp14:editId="6427353D">
                   <wp:extent cx="4800600" cy="1771650"/>
                   <wp:effectExtent l="0" t="0" r="0" b="0"/>
                   <wp:docPr id="695833505" name="drawing"/>
                   <wp:cNvGraphicFramePr>
-                    <a:graphicFrameLocks noChangeAspect="1"/>
+                    <a:graphicFrameLocks xmlns:a="http://schemas.openxmlformats.org/drawingml/2006/main" noChangeAspect="1"/>
                   </wp:cNvGraphicFramePr>
-                  <a:graphic>
-                    <a:graphicData xmlns:a="http://schemas.openxmlformats.org/drawingml/2006/main" uri="http://schemas.openxmlformats.org/drawingml/2006/picture">
+                  <a:graphic xmlns:a="http://schemas.openxmlformats.org/drawingml/2006/main">
+                    <a:graphicData uri="http://schemas.openxmlformats.org/drawingml/2006/picture">
                       <pic:pic xmlns:pic="http://schemas.openxmlformats.org/drawingml/2006/picture">
                         <pic:nvPicPr>
                           <pic:cNvPr id="695833505" name="Picture 695833505"/>
                           <pic:cNvPicPr/>
                         </pic:nvPicPr>
                         <pic:blipFill>
-                          <a:blip xmlns:r="http://schemas.openxmlformats.org/officeDocument/2006/relationships" r:embed="rId1353466788">
+                          <a:blip r:embed="rId15">
                             <a:extLst>
                               <a:ext uri="{28A0092B-C50C-407E-A947-70E740481C1C}">
                                 <a14:useLocalDpi xmlns:a14="http://schemas.microsoft.com/office/drawing/2010/main"/>
@@ -2467,28 +2733,30 @@
           </w:p>
           <w:p>
             <w:pPr>
-              <w:pStyle w:val="Normal"/>
               <w:spacing w:after="160" w:line="259" w:lineRule="auto"/>
               <w:cnfStyle w:val="000000000000" w:firstRow="0" w:lastRow="0" w:firstColumn="0" w:lastColumn="0" w:oddVBand="0" w:evenVBand="0" w:oddHBand="0" w:evenHBand="0" w:firstRowFirstColumn="0" w:firstRowLastColumn="0" w:lastRowFirstColumn="0" w:lastRowLastColumn="0"/>
             </w:pPr>
             <w:r>
+              <w:rPr>
+                <w:noProof/>
+              </w:rPr>
               <w:drawing>
-                <wp:inline wp14:editId="5F29B4E1" wp14:anchorId="7350B324">
+                <wp:inline distT="0" distB="0" distL="0" distR="0" wp14:anchorId="7350B324" wp14:editId="5F29B4E1">
                   <wp:extent cx="4800600" cy="1762125"/>
                   <wp:effectExtent l="0" t="0" r="0" b="0"/>
                   <wp:docPr id="457342974" name="drawing"/>
                   <wp:cNvGraphicFramePr>
-                    <a:graphicFrameLocks noChangeAspect="1"/>
+                    <a:graphicFrameLocks xmlns:a="http://schemas.openxmlformats.org/drawingml/2006/main" noChangeAspect="1"/>
                   </wp:cNvGraphicFramePr>
-                  <a:graphic>
-                    <a:graphicData xmlns:a="http://schemas.openxmlformats.org/drawingml/2006/main" uri="http://schemas.openxmlformats.org/drawingml/2006/picture">
+                  <a:graphic xmlns:a="http://schemas.openxmlformats.org/drawingml/2006/main">
+                    <a:graphicData uri="http://schemas.openxmlformats.org/drawingml/2006/picture">
                       <pic:pic xmlns:pic="http://schemas.openxmlformats.org/drawingml/2006/picture">
                         <pic:nvPicPr>
                           <pic:cNvPr id="457342974" name="Picture 457342974"/>
                           <pic:cNvPicPr/>
                         </pic:nvPicPr>
                         <pic:blipFill>
-                          <a:blip xmlns:r="http://schemas.openxmlformats.org/officeDocument/2006/relationships" r:embed="rId923933418">
+                          <a:blip r:embed="rId16">
                             <a:extLst>
                               <a:ext uri="{28A0092B-C50C-407E-A947-70E740481C1C}">
                                 <a14:useLocalDpi xmlns:a14="http://schemas.microsoft.com/office/drawing/2010/main"/>
@@ -2517,28 +2785,30 @@
           </w:p>
           <w:p>
             <w:pPr>
-              <w:pStyle w:val="Normal"/>
               <w:spacing w:after="160" w:line="259" w:lineRule="auto"/>
               <w:cnfStyle w:val="000000000000" w:firstRow="0" w:lastRow="0" w:firstColumn="0" w:lastColumn="0" w:oddVBand="0" w:evenVBand="0" w:oddHBand="0" w:evenHBand="0" w:firstRowFirstColumn="0" w:firstRowLastColumn="0" w:lastRowFirstColumn="0" w:lastRowLastColumn="0"/>
             </w:pPr>
             <w:r>
+              <w:rPr>
+                <w:noProof/>
+              </w:rPr>
               <w:drawing>
-                <wp:inline wp14:editId="5CBF6E3F" wp14:anchorId="0066897B">
+                <wp:inline distT="0" distB="0" distL="0" distR="0" wp14:anchorId="0066897B" wp14:editId="5CBF6E3F">
                   <wp:extent cx="4800600" cy="1733550"/>
                   <wp:effectExtent l="0" t="0" r="0" b="0"/>
                   <wp:docPr id="2114948664" name="drawing"/>
                   <wp:cNvGraphicFramePr>
-                    <a:graphicFrameLocks noChangeAspect="1"/>
+                    <a:graphicFrameLocks xmlns:a="http://schemas.openxmlformats.org/drawingml/2006/main" noChangeAspect="1"/>
                   </wp:cNvGraphicFramePr>
-                  <a:graphic>
-                    <a:graphicData xmlns:a="http://schemas.openxmlformats.org/drawingml/2006/main" uri="http://schemas.openxmlformats.org/drawingml/2006/picture">
+                  <a:graphic xmlns:a="http://schemas.openxmlformats.org/drawingml/2006/main">
+                    <a:graphicData uri="http://schemas.openxmlformats.org/drawingml/2006/picture">
                       <pic:pic xmlns:pic="http://schemas.openxmlformats.org/drawingml/2006/picture">
                         <pic:nvPicPr>
                           <pic:cNvPr id="2114948664" name="Picture 2114948664"/>
                           <pic:cNvPicPr/>
                         </pic:nvPicPr>
                         <pic:blipFill>
-                          <a:blip xmlns:r="http://schemas.openxmlformats.org/officeDocument/2006/relationships" r:embed="rId1784903496">
+                          <a:blip r:embed="rId17">
                             <a:extLst>
                               <a:ext uri="{28A0092B-C50C-407E-A947-70E740481C1C}">
                                 <a14:useLocalDpi xmlns:a14="http://schemas.microsoft.com/office/drawing/2010/main"/>
@@ -2567,7 +2837,30 @@
           </w:p>
           <w:p>
             <w:pPr>
-              <w:pStyle w:val="Normal"/>
+              <w:spacing w:after="160" w:line="259" w:lineRule="auto"/>
+              <w:cnfStyle w:val="000000000000" w:firstRow="0" w:lastRow="0" w:firstColumn="0" w:lastColumn="0" w:oddVBand="0" w:evenVBand="0" w:oddHBand="0" w:evenHBand="0" w:firstRowFirstColumn="0" w:firstRowLastColumn="0" w:lastRowFirstColumn="0" w:lastRowLastColumn="0"/>
+            </w:pPr>
+          </w:p>
+          <w:p>
+            <w:pPr>
+              <w:spacing w:after="160" w:line="259" w:lineRule="auto"/>
+              <w:cnfStyle w:val="000000000000" w:firstRow="0" w:lastRow="0" w:firstColumn="0" w:lastColumn="0" w:oddVBand="0" w:evenVBand="0" w:oddHBand="0" w:evenHBand="0" w:firstRowFirstColumn="0" w:firstRowLastColumn="0" w:lastRowFirstColumn="0" w:lastRowLastColumn="0"/>
+            </w:pPr>
+          </w:p>
+          <w:p>
+            <w:pPr>
+              <w:spacing w:after="160" w:line="259" w:lineRule="auto"/>
+              <w:cnfStyle w:val="000000000000" w:firstRow="0" w:lastRow="0" w:firstColumn="0" w:lastColumn="0" w:oddVBand="0" w:evenVBand="0" w:oddHBand="0" w:evenHBand="0" w:firstRowFirstColumn="0" w:firstRowLastColumn="0" w:lastRowFirstColumn="0" w:lastRowLastColumn="0"/>
+            </w:pPr>
+          </w:p>
+          <w:p>
+            <w:pPr>
+              <w:spacing w:after="160" w:line="259" w:lineRule="auto"/>
+              <w:cnfStyle w:val="000000000000" w:firstRow="0" w:lastRow="0" w:firstColumn="0" w:lastColumn="0" w:oddVBand="0" w:evenVBand="0" w:oddHBand="0" w:evenHBand="0" w:firstRowFirstColumn="0" w:firstRowLastColumn="0" w:lastRowFirstColumn="0" w:lastRowLastColumn="0"/>
+            </w:pPr>
+          </w:p>
+          <w:p>
+            <w:pPr>
               <w:spacing w:after="160" w:line="259" w:lineRule="auto"/>
               <w:cnfStyle w:val="000000000000" w:firstRow="0" w:lastRow="0" w:firstColumn="0" w:lastColumn="0" w:oddVBand="0" w:evenVBand="0" w:oddHBand="0" w:evenHBand="0" w:firstRowFirstColumn="0" w:firstRowLastColumn="0" w:lastRowFirstColumn="0" w:lastRowLastColumn="0"/>
             </w:pPr>
@@ -2606,7 +2899,6 @@
             <w:cnfStyle w:val="001000000000" w:firstRow="0" w:lastRow="0" w:firstColumn="1" w:lastColumn="0" w:oddVBand="0" w:evenVBand="0" w:oddHBand="0" w:evenHBand="0" w:firstRowFirstColumn="0" w:firstRowLastColumn="0" w:lastRowFirstColumn="0" w:lastRowLastColumn="0"/>
             <w:tcW w:w="1838" w:type="dxa"/>
             <w:shd w:val="clear" w:color="auto" w:fill="337ABE"/>
-            <w:tcMar/>
           </w:tcPr>
           <w:p>
             <w:pPr>
@@ -2624,16 +2916,15 @@
         </w:tc>
         <w:tc>
           <w:tcPr>
-            <w:cnfStyle w:val="000000000000" w:firstRow="0" w:lastRow="0" w:firstColumn="0" w:lastColumn="0" w:oddVBand="0" w:evenVBand="0" w:oddHBand="0" w:evenHBand="0" w:firstRowFirstColumn="0" w:firstRowLastColumn="0" w:lastRowFirstColumn="0" w:lastRowLastColumn="0"/>
             <w:tcW w:w="7790" w:type="dxa"/>
-            <w:tcMar/>
           </w:tcPr>
           <w:p>
             <w:pPr>
               <w:spacing w:after="160" w:line="259" w:lineRule="auto"/>
+              <w:cnfStyle w:val="000000000000" w:firstRow="0" w:lastRow="0" w:firstColumn="0" w:lastColumn="0" w:oddVBand="0" w:evenVBand="0" w:oddHBand="0" w:evenHBand="0" w:firstRowFirstColumn="0" w:firstRowLastColumn="0" w:lastRowFirstColumn="0" w:lastRowLastColumn="0"/>
               <w:rPr>
                 <w:rStyle w:val="ANSWERS"/>
-                <w:rFonts w:ascii="Calibri" w:hAnsi="Calibri" w:cs="" w:asciiTheme="minorAscii" w:hAnsiTheme="minorAscii" w:cstheme="minorBidi"/>
+                <w:rFonts w:asciiTheme="minorHAnsi" w:hAnsiTheme="minorHAnsi" w:cstheme="minorBidi"/>
                 <w:sz w:val="28"/>
                 <w:szCs w:val="28"/>
               </w:rPr>
@@ -2641,169 +2932,134 @@
             <w:r>
               <w:rPr>
                 <w:rStyle w:val="ANSWERS"/>
-                <w:rFonts w:ascii="Calibri" w:hAnsi="Calibri" w:cs="" w:asciiTheme="minorAscii" w:hAnsiTheme="minorAscii" w:cstheme="minorBidi"/>
+                <w:rFonts w:asciiTheme="minorHAnsi" w:hAnsiTheme="minorHAnsi" w:cstheme="minorBidi"/>
                 <w:sz w:val="28"/>
                 <w:szCs w:val="28"/>
               </w:rPr>
               <w:t>First, I examined the most popular music genres and identified pop as the most dominant.</w:t>
-            </w:r>
-          </w:p>
-          <w:p>
-            <w:pPr>
-              <w:pStyle w:val="Normal"/>
-              <w:spacing w:after="160" w:line="259" w:lineRule="auto"/>
-            </w:pPr>
-            <w:r>
-              <w:rPr>
-                <w:rStyle w:val="ANSWERS"/>
-                <w:rFonts w:ascii="Calibri" w:hAnsi="Calibri" w:cs="" w:asciiTheme="minorAscii" w:hAnsiTheme="minorAscii" w:cstheme="minorBidi"/>
-                <w:sz w:val="28"/>
-                <w:szCs w:val="28"/>
-              </w:rPr>
-              <w:t>Next, I categorised the popularity scores to help filter the data. Popularity was grouped into four categories: High (90+), Medium-High (70–89), Medium-Low (50–69), and Low (&lt;50).</w:t>
-            </w:r>
-          </w:p>
-          <w:p>
-            <w:pPr>
-              <w:pStyle w:val="Normal"/>
-              <w:spacing w:after="160" w:line="259" w:lineRule="auto"/>
-            </w:pPr>
-            <w:r>
-              <w:rPr>
-                <w:rStyle w:val="ANSWERS"/>
-                <w:rFonts w:ascii="Calibri" w:hAnsi="Calibri" w:cs="" w:asciiTheme="minorAscii" w:hAnsiTheme="minorAscii" w:cstheme="minorBidi"/>
-                <w:sz w:val="28"/>
-                <w:szCs w:val="28"/>
-              </w:rPr>
-              <w:t>Using these categories, I found that Sam Smith had the highest-rated pop tracks within the High popularity group.</w:t>
-            </w:r>
-          </w:p>
-          <w:p>
-            <w:pPr>
-              <w:pStyle w:val="Normal"/>
-              <w:spacing w:after="160" w:line="259" w:lineRule="auto"/>
-            </w:pPr>
-            <w:r>
-              <w:rPr>
-                <w:rStyle w:val="ANSWERS"/>
-                <w:rFonts w:ascii="Calibri" w:hAnsi="Calibri" w:cs="" w:asciiTheme="minorAscii" w:hAnsiTheme="minorAscii" w:cstheme="minorBidi"/>
-                <w:sz w:val="28"/>
-                <w:szCs w:val="28"/>
-              </w:rPr>
-              <w:t>I then focused specifically on Sam Smith’s tracks to analyse which musical attributes varied the most across the different popularity levels. Based on this, I chose to examine Duration, Tempo, and Loudness.</w:t>
-            </w:r>
-          </w:p>
-          <w:p>
-            <w:pPr>
-              <w:pStyle w:val="Normal"/>
-              <w:spacing w:after="160" w:line="259" w:lineRule="auto"/>
-              <w:rPr>
-                <w:rStyle w:val="ANSWERS"/>
-                <w:rFonts w:ascii="Calibri" w:hAnsi="Calibri" w:cs="" w:asciiTheme="minorAscii" w:hAnsiTheme="minorAscii" w:cstheme="minorBidi"/>
-                <w:sz w:val="28"/>
-                <w:szCs w:val="28"/>
-              </w:rPr>
-            </w:pPr>
-            <w:r>
-              <w:rPr>
-                <w:rStyle w:val="ANSWERS"/>
-                <w:rFonts w:ascii="Calibri" w:hAnsi="Calibri" w:cs="" w:asciiTheme="minorAscii" w:hAnsiTheme="minorAscii" w:cstheme="minorBidi"/>
-                <w:sz w:val="28"/>
-                <w:szCs w:val="28"/>
-              </w:rPr>
-              <w:t xml:space="preserve">The analysis showed that more popular songs tend to have shorter durations and lower loudness levels. Tempo should also be </w:t>
-            </w:r>
-            <w:r>
-              <w:rPr>
-                <w:rStyle w:val="ANSWERS"/>
-                <w:rFonts w:ascii="Calibri" w:hAnsi="Calibri" w:cs="" w:asciiTheme="minorAscii" w:hAnsiTheme="minorAscii" w:cstheme="minorBidi"/>
-                <w:sz w:val="28"/>
-                <w:szCs w:val="28"/>
-              </w:rPr>
-              <w:t>relatively low</w:t>
-            </w:r>
-            <w:r>
-              <w:rPr>
-                <w:rStyle w:val="ANSWERS"/>
-                <w:rFonts w:ascii="Calibri" w:hAnsi="Calibri" w:cs="" w:asciiTheme="minorAscii" w:hAnsiTheme="minorAscii" w:cstheme="minorBidi"/>
-                <w:sz w:val="28"/>
-                <w:szCs w:val="28"/>
-              </w:rPr>
-              <w:t>, but not too low, extremely slow tempos were associated with the least popular tracks.</w:t>
-            </w:r>
-            <w:r>
-              <w:rPr>
-                <w:rStyle w:val="ANSWERS"/>
-                <w:rFonts w:ascii="Calibri" w:hAnsi="Calibri" w:cs="" w:asciiTheme="minorAscii" w:hAnsiTheme="minorAscii" w:cstheme="minorBidi"/>
-                <w:sz w:val="28"/>
-                <w:szCs w:val="28"/>
-              </w:rPr>
-              <w:t xml:space="preserve"> </w:t>
-            </w:r>
-            <w:r>
-              <w:rPr>
-                <w:rStyle w:val="ANSWERS"/>
-                <w:rFonts w:ascii="Calibri" w:hAnsi="Calibri" w:cs="" w:asciiTheme="minorAscii" w:hAnsiTheme="minorAscii" w:cstheme="minorBidi"/>
-                <w:sz w:val="28"/>
-                <w:szCs w:val="28"/>
-              </w:rPr>
-              <w:t>This pattern is somewhat unexpected for pop music, which is typically upbeat and usually features higher tempos. It may therefore be useful to research typical tempo ranges for pop songs and compare them with the dataset, as the tracks included may already fall within a relatively high tempo range.</w:t>
-            </w:r>
-          </w:p>
-          <w:p>
-            <w:pPr>
-              <w:pStyle w:val="Normal"/>
-              <w:spacing w:after="160" w:line="259" w:lineRule="auto"/>
-              <w:rPr>
-                <w:rStyle w:val="ANSWERS"/>
-                <w:rFonts w:ascii="Calibri" w:hAnsi="Calibri" w:cs="" w:asciiTheme="minorAscii" w:hAnsiTheme="minorAscii" w:cstheme="minorBidi"/>
-                <w:sz w:val="28"/>
-                <w:szCs w:val="28"/>
-              </w:rPr>
-            </w:pPr>
-            <w:r>
-              <w:rPr>
-                <w:rStyle w:val="ANSWERS"/>
-                <w:rFonts w:ascii="Calibri" w:hAnsi="Calibri" w:cs="" w:asciiTheme="minorAscii" w:hAnsiTheme="minorAscii" w:cstheme="minorBidi"/>
-                <w:sz w:val="28"/>
-                <w:szCs w:val="28"/>
-              </w:rPr>
-              <w:t xml:space="preserve">Finally, I reviewed the correlations between the three dimensions. The relationships were </w:t>
-            </w:r>
-            <w:r>
-              <w:rPr>
-                <w:rStyle w:val="ANSWERS"/>
-                <w:rFonts w:ascii="Calibri" w:hAnsi="Calibri" w:cs="" w:asciiTheme="minorAscii" w:hAnsiTheme="minorAscii" w:cstheme="minorBidi"/>
-                <w:sz w:val="28"/>
-                <w:szCs w:val="28"/>
-              </w:rPr>
-              <w:t>generally weak</w:t>
-            </w:r>
-            <w:r>
-              <w:rPr>
-                <w:rStyle w:val="ANSWERS"/>
-                <w:rFonts w:ascii="Calibri" w:hAnsi="Calibri" w:cs="" w:asciiTheme="minorAscii" w:hAnsiTheme="minorAscii" w:cstheme="minorBidi"/>
-                <w:sz w:val="28"/>
-                <w:szCs w:val="28"/>
-              </w:rPr>
-              <w:t>, with the strongest correlation being between Loudness and Tempo at 0.658.</w:t>
-            </w:r>
-            <w:r>
-              <w:rPr>
-                <w:rStyle w:val="ANSWERS"/>
-                <w:rFonts w:ascii="Calibri" w:hAnsi="Calibri" w:cs="" w:asciiTheme="minorAscii" w:hAnsiTheme="minorAscii" w:cstheme="minorBidi"/>
-                <w:sz w:val="28"/>
-                <w:szCs w:val="28"/>
-              </w:rPr>
-              <w:t xml:space="preserve"> </w:t>
             </w:r>
           </w:p>
           <w:p>
             <w:pPr>
               <w:spacing w:after="160" w:line="259" w:lineRule="auto"/>
+              <w:cnfStyle w:val="000000000000" w:firstRow="0" w:lastRow="0" w:firstColumn="0" w:lastColumn="0" w:oddVBand="0" w:evenVBand="0" w:oddHBand="0" w:evenHBand="0" w:firstRowFirstColumn="0" w:firstRowLastColumn="0" w:lastRowFirstColumn="0" w:lastRowLastColumn="0"/>
+            </w:pPr>
+            <w:r>
               <w:rPr>
                 <w:rStyle w:val="ANSWERS"/>
-                <w:rFonts w:ascii="Calibri" w:hAnsi="Calibri" w:cs="" w:asciiTheme="minorAscii" w:hAnsiTheme="minorAscii" w:cstheme="minorBidi"/>
+                <w:rFonts w:asciiTheme="minorHAnsi" w:hAnsiTheme="minorHAnsi" w:cstheme="minorBidi"/>
+                <w:sz w:val="28"/>
+                <w:szCs w:val="28"/>
+              </w:rPr>
+              <w:t>Next, I categorised the popularity scores to help filter the data. Popularity was grouped into four categories: High (90+), Medium-High (70–89), Medium-Low (50–69), and Low (&lt;50).</w:t>
+            </w:r>
+          </w:p>
+          <w:p>
+            <w:pPr>
+              <w:spacing w:after="160" w:line="259" w:lineRule="auto"/>
+              <w:cnfStyle w:val="000000000000" w:firstRow="0" w:lastRow="0" w:firstColumn="0" w:lastColumn="0" w:oddVBand="0" w:evenVBand="0" w:oddHBand="0" w:evenHBand="0" w:firstRowFirstColumn="0" w:firstRowLastColumn="0" w:lastRowFirstColumn="0" w:lastRowLastColumn="0"/>
+            </w:pPr>
+            <w:r>
+              <w:rPr>
+                <w:rStyle w:val="ANSWERS"/>
+                <w:rFonts w:asciiTheme="minorHAnsi" w:hAnsiTheme="minorHAnsi" w:cstheme="minorBidi"/>
+                <w:sz w:val="28"/>
+                <w:szCs w:val="28"/>
+              </w:rPr>
+              <w:t>Using these categories, I found that Sam Smith had the highest-rated pop tracks within the High popularity group.</w:t>
+            </w:r>
+          </w:p>
+          <w:p>
+            <w:pPr>
+              <w:spacing w:after="160" w:line="259" w:lineRule="auto"/>
+              <w:cnfStyle w:val="000000000000" w:firstRow="0" w:lastRow="0" w:firstColumn="0" w:lastColumn="0" w:oddVBand="0" w:evenVBand="0" w:oddHBand="0" w:evenHBand="0" w:firstRowFirstColumn="0" w:firstRowLastColumn="0" w:lastRowFirstColumn="0" w:lastRowLastColumn="0"/>
+            </w:pPr>
+            <w:r>
+              <w:rPr>
+                <w:rStyle w:val="ANSWERS"/>
+                <w:rFonts w:asciiTheme="minorHAnsi" w:hAnsiTheme="minorHAnsi" w:cstheme="minorBidi"/>
+                <w:sz w:val="28"/>
+                <w:szCs w:val="28"/>
+              </w:rPr>
+              <w:t>I then focused specifically on Sam Smith’s tracks to analyse which musical attributes varied the most across the different popularity levels. Based on this, I chose to examine Duration, Tempo, and Loudness.</w:t>
+            </w:r>
+          </w:p>
+          <w:p>
+            <w:pPr>
+              <w:spacing w:after="160" w:line="259" w:lineRule="auto"/>
+              <w:cnfStyle w:val="000000000000" w:firstRow="0" w:lastRow="0" w:firstColumn="0" w:lastColumn="0" w:oddVBand="0" w:evenVBand="0" w:oddHBand="0" w:evenHBand="0" w:firstRowFirstColumn="0" w:firstRowLastColumn="0" w:lastRowFirstColumn="0" w:lastRowLastColumn="0"/>
+              <w:rPr>
+                <w:rStyle w:val="ANSWERS"/>
+                <w:rFonts w:asciiTheme="minorHAnsi" w:hAnsiTheme="minorHAnsi" w:cstheme="minorBidi"/>
+                <w:sz w:val="28"/>
+                <w:szCs w:val="28"/>
+              </w:rPr>
+            </w:pPr>
+            <w:r>
+              <w:rPr>
+                <w:rStyle w:val="ANSWERS"/>
+                <w:rFonts w:asciiTheme="minorHAnsi" w:hAnsiTheme="minorHAnsi" w:cstheme="minorBidi"/>
+                <w:sz w:val="28"/>
+                <w:szCs w:val="28"/>
+              </w:rPr>
+              <w:t>The analysis showed that more popular songs tend to have shorter durations and lower loudness levels. Tempo should also be relatively low, but not too low, extremely slow tempos were associated with the least popular tracks.</w:t>
+            </w:r>
+            <w:r>
+              <w:rPr>
+                <w:rStyle w:val="ANSWERS"/>
+                <w:rFonts w:asciiTheme="minorHAnsi" w:hAnsiTheme="minorHAnsi" w:cstheme="minorBidi"/>
+                <w:sz w:val="28"/>
+                <w:szCs w:val="28"/>
+              </w:rPr>
+              <w:t xml:space="preserve"> </w:t>
+            </w:r>
+            <w:r>
+              <w:rPr>
+                <w:rStyle w:val="ANSWERS"/>
+                <w:rFonts w:asciiTheme="minorHAnsi" w:hAnsiTheme="minorHAnsi" w:cstheme="minorBidi"/>
+                <w:sz w:val="28"/>
+                <w:szCs w:val="28"/>
+              </w:rPr>
+              <w:t>This pattern is somewhat unexpected for pop music, which is typically upbeat and usually features higher tempos. It may therefore be useful to research typical tempo ranges for pop songs and compare them with the dataset, as the tracks included may already fall within a relatively high tempo range.</w:t>
+            </w:r>
+          </w:p>
+          <w:p>
+            <w:pPr>
+              <w:spacing w:after="160" w:line="259" w:lineRule="auto"/>
+              <w:cnfStyle w:val="000000000000" w:firstRow="0" w:lastRow="0" w:firstColumn="0" w:lastColumn="0" w:oddVBand="0" w:evenVBand="0" w:oddHBand="0" w:evenHBand="0" w:firstRowFirstColumn="0" w:firstRowLastColumn="0" w:lastRowFirstColumn="0" w:lastRowLastColumn="0"/>
+              <w:rPr>
+                <w:rStyle w:val="ANSWERS"/>
+                <w:rFonts w:asciiTheme="minorHAnsi" w:hAnsiTheme="minorHAnsi" w:cstheme="minorBidi"/>
+                <w:sz w:val="28"/>
+                <w:szCs w:val="28"/>
+              </w:rPr>
+            </w:pPr>
+            <w:r>
+              <w:rPr>
+                <w:rStyle w:val="ANSWERS"/>
+                <w:rFonts w:asciiTheme="minorHAnsi" w:hAnsiTheme="minorHAnsi" w:cstheme="minorBidi"/>
+                <w:sz w:val="28"/>
+                <w:szCs w:val="28"/>
+              </w:rPr>
+              <w:t>Finally, I reviewed the correlations between the three dimensions. The relationships were generally weak, with the strongest correlation being between Loudness and Tempo at 0.658.</w:t>
+            </w:r>
+            <w:r>
+              <w:rPr>
+                <w:rStyle w:val="ANSWERS"/>
+                <w:rFonts w:asciiTheme="minorHAnsi" w:hAnsiTheme="minorHAnsi" w:cstheme="minorBidi"/>
+                <w:sz w:val="28"/>
+                <w:szCs w:val="28"/>
+              </w:rPr>
+              <w:t xml:space="preserve"> </w:t>
+            </w:r>
+          </w:p>
+          <w:p>
+            <w:pPr>
+              <w:spacing w:after="160" w:line="259" w:lineRule="auto"/>
+              <w:cnfStyle w:val="000000000000" w:firstRow="0" w:lastRow="0" w:firstColumn="0" w:lastColumn="0" w:oddVBand="0" w:evenVBand="0" w:oddHBand="0" w:evenHBand="0" w:firstRowFirstColumn="0" w:firstRowLastColumn="0" w:lastRowFirstColumn="0" w:lastRowLastColumn="0"/>
+              <w:rPr>
+                <w:rStyle w:val="ANSWERS"/>
+                <w:rFonts w:asciiTheme="minorHAnsi" w:hAnsiTheme="minorHAnsi" w:cstheme="minorBidi"/>
                 <w:sz w:val="28"/>
                 <w:szCs w:val="28"/>
               </w:rPr>
@@ -2872,17 +3128,18 @@
       <w:pPr>
         <w:pStyle w:val="Heading1"/>
         <w:rPr>
-          <w:rFonts w:ascii="Calibri" w:hAnsi="Calibri" w:cs="" w:asciiTheme="minorAscii" w:hAnsiTheme="minorAscii" w:cstheme="minorBidi"/>
-        </w:rPr>
-      </w:pPr>
-      <w:bookmarkStart w:name="_Toc1011777066" w:id="165522610"/>
+          <w:rFonts w:asciiTheme="minorHAnsi" w:hAnsiTheme="minorHAnsi" w:cstheme="minorBidi"/>
+        </w:rPr>
+      </w:pPr>
+      <w:bookmarkStart w:id="5" w:name="_Toc1011777066"/>
       <w:r>
         <w:rPr>
-          <w:rFonts w:ascii="Calibri" w:hAnsi="Calibri" w:cs="" w:asciiTheme="minorAscii" w:hAnsiTheme="minorAscii" w:cstheme="minorBidi"/>
-        </w:rPr>
+          <w:rFonts w:asciiTheme="minorHAnsi" w:hAnsiTheme="minorHAnsi" w:cstheme="minorBidi"/>
+        </w:rPr>
+        <w:lastRenderedPageBreak/>
         <w:t>Day 2: Task 2</w:t>
       </w:r>
-      <w:bookmarkEnd w:id="165522610"/>
+      <w:bookmarkEnd w:id="5"/>
     </w:p>
     <w:p/>
     <w:p>
@@ -2935,7 +3192,6 @@
             <w:cnfStyle w:val="001000000000" w:firstRow="0" w:lastRow="0" w:firstColumn="1" w:lastColumn="0" w:oddVBand="0" w:evenVBand="0" w:oddHBand="0" w:evenHBand="0" w:firstRowFirstColumn="0" w:firstRowLastColumn="0" w:lastRowFirstColumn="0" w:lastRowLastColumn="0"/>
             <w:tcW w:w="1838" w:type="dxa"/>
             <w:shd w:val="clear" w:color="auto" w:fill="337ABE"/>
-            <w:tcMar/>
           </w:tcPr>
           <w:p>
             <w:pPr>
@@ -2953,34 +3209,34 @@
         </w:tc>
         <w:tc>
           <w:tcPr>
-            <w:cnfStyle w:val="000000000000" w:firstRow="0" w:lastRow="0" w:firstColumn="0" w:lastColumn="0" w:oddVBand="0" w:evenVBand="0" w:oddHBand="0" w:evenHBand="0" w:firstRowFirstColumn="0" w:firstRowLastColumn="0" w:lastRowFirstColumn="0" w:lastRowLastColumn="0"/>
             <w:tcW w:w="7790" w:type="dxa"/>
-            <w:tcMar/>
           </w:tcPr>
           <w:p>
             <w:pPr>
-              <w:pStyle w:val="Normal"/>
               <w:spacing w:after="160" w:line="259" w:lineRule="auto"/>
               <w:cnfStyle w:val="000000000000" w:firstRow="0" w:lastRow="0" w:firstColumn="0" w:lastColumn="0" w:oddVBand="0" w:evenVBand="0" w:oddHBand="0" w:evenHBand="0" w:firstRowFirstColumn="0" w:firstRowLastColumn="0" w:lastRowFirstColumn="0" w:lastRowLastColumn="0"/>
             </w:pPr>
             <w:r>
+              <w:rPr>
+                <w:noProof/>
+              </w:rPr>
               <w:drawing>
-                <wp:inline wp14:editId="0647E310" wp14:anchorId="771241B2">
+                <wp:inline distT="0" distB="0" distL="0" distR="0" wp14:anchorId="771241B2" wp14:editId="0647E310">
                   <wp:extent cx="4800600" cy="2000250"/>
                   <wp:effectExtent l="0" t="0" r="0" b="0"/>
                   <wp:docPr id="18020235" name="drawing"/>
                   <wp:cNvGraphicFramePr>
-                    <a:graphicFrameLocks noChangeAspect="1"/>
+                    <a:graphicFrameLocks xmlns:a="http://schemas.openxmlformats.org/drawingml/2006/main" noChangeAspect="1"/>
                   </wp:cNvGraphicFramePr>
-                  <a:graphic>
-                    <a:graphicData xmlns:a="http://schemas.openxmlformats.org/drawingml/2006/main" uri="http://schemas.openxmlformats.org/drawingml/2006/picture">
+                  <a:graphic xmlns:a="http://schemas.openxmlformats.org/drawingml/2006/main">
+                    <a:graphicData uri="http://schemas.openxmlformats.org/drawingml/2006/picture">
                       <pic:pic xmlns:pic="http://schemas.openxmlformats.org/drawingml/2006/picture">
                         <pic:nvPicPr>
                           <pic:cNvPr id="18020235" name="Picture 18020235"/>
                           <pic:cNvPicPr/>
                         </pic:nvPicPr>
                         <pic:blipFill>
-                          <a:blip xmlns:r="http://schemas.openxmlformats.org/officeDocument/2006/relationships" r:embed="rId691483806">
+                          <a:blip r:embed="rId18">
                             <a:extLst>
                               <a:ext uri="{28A0092B-C50C-407E-A947-70E740481C1C}">
                                 <a14:useLocalDpi xmlns:a14="http://schemas.microsoft.com/office/drawing/2010/main"/>
@@ -3009,28 +3265,30 @@
           </w:p>
           <w:p>
             <w:pPr>
-              <w:pStyle w:val="Normal"/>
               <w:spacing w:after="160" w:line="259" w:lineRule="auto"/>
               <w:cnfStyle w:val="000000000000" w:firstRow="0" w:lastRow="0" w:firstColumn="0" w:lastColumn="0" w:oddVBand="0" w:evenVBand="0" w:oddHBand="0" w:evenHBand="0" w:firstRowFirstColumn="0" w:firstRowLastColumn="0" w:lastRowFirstColumn="0" w:lastRowLastColumn="0"/>
             </w:pPr>
             <w:r>
+              <w:rPr>
+                <w:noProof/>
+              </w:rPr>
               <w:drawing>
-                <wp:inline wp14:editId="4CC13C1B" wp14:anchorId="74E319F8">
+                <wp:inline distT="0" distB="0" distL="0" distR="0" wp14:anchorId="74E319F8" wp14:editId="4CC13C1B">
                   <wp:extent cx="4800600" cy="1990725"/>
                   <wp:effectExtent l="0" t="0" r="0" b="0"/>
                   <wp:docPr id="1270165045" name="drawing"/>
                   <wp:cNvGraphicFramePr>
-                    <a:graphicFrameLocks noChangeAspect="1"/>
+                    <a:graphicFrameLocks xmlns:a="http://schemas.openxmlformats.org/drawingml/2006/main" noChangeAspect="1"/>
                   </wp:cNvGraphicFramePr>
-                  <a:graphic>
-                    <a:graphicData xmlns:a="http://schemas.openxmlformats.org/drawingml/2006/main" uri="http://schemas.openxmlformats.org/drawingml/2006/picture">
+                  <a:graphic xmlns:a="http://schemas.openxmlformats.org/drawingml/2006/main">
+                    <a:graphicData uri="http://schemas.openxmlformats.org/drawingml/2006/picture">
                       <pic:pic xmlns:pic="http://schemas.openxmlformats.org/drawingml/2006/picture">
                         <pic:nvPicPr>
                           <pic:cNvPr id="1270165045" name="Picture 1270165045"/>
                           <pic:cNvPicPr/>
                         </pic:nvPicPr>
                         <pic:blipFill>
-                          <a:blip xmlns:r="http://schemas.openxmlformats.org/officeDocument/2006/relationships" r:embed="rId1879260963">
+                          <a:blip r:embed="rId19">
                             <a:extLst>
                               <a:ext uri="{28A0092B-C50C-407E-A947-70E740481C1C}">
                                 <a14:useLocalDpi xmlns:a14="http://schemas.microsoft.com/office/drawing/2010/main"/>
@@ -3068,7 +3326,6 @@
             <w:cnfStyle w:val="001000000000" w:firstRow="0" w:lastRow="0" w:firstColumn="1" w:lastColumn="0" w:oddVBand="0" w:evenVBand="0" w:oddHBand="0" w:evenHBand="0" w:firstRowFirstColumn="0" w:firstRowLastColumn="0" w:lastRowFirstColumn="0" w:lastRowLastColumn="0"/>
             <w:tcW w:w="1838" w:type="dxa"/>
             <w:shd w:val="clear" w:color="auto" w:fill="337ABE"/>
-            <w:tcMar/>
           </w:tcPr>
           <w:p>
             <w:pPr>
@@ -3099,16 +3356,15 @@
         </w:tc>
         <w:tc>
           <w:tcPr>
-            <w:cnfStyle w:val="000000000000" w:firstRow="0" w:lastRow="0" w:firstColumn="0" w:lastColumn="0" w:oddVBand="0" w:evenVBand="0" w:oddHBand="0" w:evenHBand="0" w:firstRowFirstColumn="0" w:firstRowLastColumn="0" w:lastRowFirstColumn="0" w:lastRowLastColumn="0"/>
             <w:tcW w:w="7790" w:type="dxa"/>
-            <w:tcMar/>
           </w:tcPr>
           <w:p>
             <w:pPr>
               <w:spacing w:after="160" w:line="259" w:lineRule="auto"/>
+              <w:cnfStyle w:val="000000000000" w:firstRow="0" w:lastRow="0" w:firstColumn="0" w:lastColumn="0" w:oddVBand="0" w:evenVBand="0" w:oddHBand="0" w:evenHBand="0" w:firstRowFirstColumn="0" w:firstRowLastColumn="0" w:lastRowFirstColumn="0" w:lastRowLastColumn="0"/>
               <w:rPr>
                 <w:rStyle w:val="ANSWERS"/>
-                <w:rFonts w:ascii="Calibri" w:hAnsi="Calibri" w:cs="" w:asciiTheme="minorAscii" w:hAnsiTheme="minorAscii" w:cstheme="minorBidi"/>
+                <w:rFonts w:asciiTheme="minorHAnsi" w:hAnsiTheme="minorHAnsi" w:cstheme="minorBidi"/>
                 <w:sz w:val="28"/>
                 <w:szCs w:val="28"/>
               </w:rPr>
@@ -3116,460 +3372,392 @@
             <w:r>
               <w:rPr>
                 <w:rStyle w:val="ANSWERS"/>
-                <w:rFonts w:ascii="Calibri" w:hAnsi="Calibri" w:cs="" w:asciiTheme="minorAscii" w:hAnsiTheme="minorAscii" w:cstheme="minorBidi"/>
+                <w:rFonts w:asciiTheme="minorHAnsi" w:hAnsiTheme="minorHAnsi" w:cstheme="minorBidi"/>
                 <w:sz w:val="28"/>
                 <w:szCs w:val="28"/>
               </w:rPr>
-              <w:t xml:space="preserve">The map </w:t>
+              <w:t>The map indicates that countries in Africa have a lower average life expectancy.</w:t>
             </w:r>
             <w:r>
               <w:rPr>
                 <w:rStyle w:val="ANSWERS"/>
-                <w:rFonts w:ascii="Calibri" w:hAnsi="Calibri" w:cs="" w:asciiTheme="minorAscii" w:hAnsiTheme="minorAscii" w:cstheme="minorBidi"/>
+                <w:rFonts w:asciiTheme="minorHAnsi" w:hAnsiTheme="minorHAnsi" w:cstheme="minorBidi"/>
                 <w:sz w:val="28"/>
                 <w:szCs w:val="28"/>
               </w:rPr>
-              <w:t>indicates</w:t>
-            </w:r>
+              <w:t xml:space="preserve"> </w:t>
+            </w:r>
+            <w:proofErr w:type="spellStart"/>
             <w:r>
               <w:rPr>
                 <w:rStyle w:val="ANSWERS"/>
-                <w:rFonts w:ascii="Calibri" w:hAnsi="Calibri" w:cs="" w:asciiTheme="minorAscii" w:hAnsiTheme="minorAscii" w:cstheme="minorBidi"/>
+                <w:rFonts w:asciiTheme="minorHAnsi" w:hAnsiTheme="minorHAnsi" w:cstheme="minorBidi"/>
                 <w:sz w:val="28"/>
                 <w:szCs w:val="28"/>
               </w:rPr>
-              <w:t xml:space="preserve"> that countries in Africa have a lower average life expectancy.</w:t>
-            </w:r>
+              <w:t>Where as</w:t>
+            </w:r>
+            <w:proofErr w:type="spellEnd"/>
             <w:r>
               <w:rPr>
                 <w:rStyle w:val="ANSWERS"/>
-                <w:rFonts w:ascii="Calibri" w:hAnsi="Calibri" w:cs="" w:asciiTheme="minorAscii" w:hAnsiTheme="minorAscii" w:cstheme="minorBidi"/>
+                <w:rFonts w:asciiTheme="minorHAnsi" w:hAnsiTheme="minorHAnsi" w:cstheme="minorBidi"/>
                 <w:sz w:val="28"/>
                 <w:szCs w:val="28"/>
               </w:rPr>
-              <w:t xml:space="preserve"> </w:t>
-            </w:r>
-            <w:r>
-              <w:rPr>
-                <w:rStyle w:val="ANSWERS"/>
-                <w:rFonts w:ascii="Calibri" w:hAnsi="Calibri" w:cs="" w:asciiTheme="minorAscii" w:hAnsiTheme="minorAscii" w:cstheme="minorBidi"/>
-                <w:sz w:val="28"/>
-                <w:szCs w:val="28"/>
-              </w:rPr>
-              <w:t>Where as</w:t>
-            </w:r>
-            <w:r>
-              <w:rPr>
-                <w:rStyle w:val="ANSWERS"/>
-                <w:rFonts w:ascii="Calibri" w:hAnsi="Calibri" w:cs="" w:asciiTheme="minorAscii" w:hAnsiTheme="minorAscii" w:cstheme="minorBidi"/>
-                <w:sz w:val="28"/>
-                <w:szCs w:val="28"/>
-              </w:rPr>
               <w:t xml:space="preserve"> Europe, Americas and Oceania have higher average life expectancy. </w:t>
-            </w:r>
-          </w:p>
-          <w:p>
-            <w:pPr>
-              <w:pStyle w:val="Normal"/>
-              <w:spacing w:after="160" w:line="259" w:lineRule="auto"/>
-            </w:pPr>
-            <w:r>
-              <w:rPr>
-                <w:rStyle w:val="ANSWERS"/>
-                <w:rFonts w:ascii="Calibri" w:hAnsi="Calibri" w:cs="" w:asciiTheme="minorAscii" w:hAnsiTheme="minorAscii" w:cstheme="minorBidi"/>
-                <w:sz w:val="28"/>
-                <w:szCs w:val="28"/>
-              </w:rPr>
-              <w:t xml:space="preserve">When reviewing the available health measures for the most recent year (2008), the only indicator in which Africa shows higher values is blood pressure. </w:t>
-            </w:r>
-            <w:r>
-              <w:rPr>
-                <w:rStyle w:val="ANSWERS"/>
-                <w:rFonts w:ascii="Calibri" w:hAnsi="Calibri" w:cs="" w:asciiTheme="minorAscii" w:hAnsiTheme="minorAscii" w:cstheme="minorBidi"/>
-                <w:sz w:val="28"/>
-                <w:szCs w:val="28"/>
-              </w:rPr>
-              <w:t>Additional</w:t>
-            </w:r>
-            <w:r>
-              <w:rPr>
-                <w:rStyle w:val="ANSWERS"/>
-                <w:rFonts w:ascii="Calibri" w:hAnsi="Calibri" w:cs="" w:asciiTheme="minorAscii" w:hAnsiTheme="minorAscii" w:cstheme="minorBidi"/>
-                <w:sz w:val="28"/>
-                <w:szCs w:val="28"/>
-              </w:rPr>
-              <w:t xml:space="preserve"> information on the factors contributing to high blood pressure would be helpful for further analysis. </w:t>
-            </w:r>
-          </w:p>
-          <w:p>
-            <w:pPr>
-              <w:pStyle w:val="Normal"/>
-              <w:spacing w:after="160" w:line="259" w:lineRule="auto"/>
-            </w:pPr>
-            <w:r>
-              <w:rPr>
-                <w:rStyle w:val="ANSWERS"/>
-                <w:rFonts w:ascii="Calibri" w:hAnsi="Calibri" w:cs="" w:asciiTheme="minorAscii" w:hAnsiTheme="minorAscii" w:cstheme="minorBidi"/>
-                <w:sz w:val="28"/>
-                <w:szCs w:val="28"/>
-              </w:rPr>
-              <w:t>One of the most striking findings is that cancer rates are significantly higher in Europe, where average life expectancy is also higher.</w:t>
-            </w:r>
-          </w:p>
-          <w:p>
-            <w:pPr>
-              <w:pStyle w:val="Normal"/>
-              <w:spacing w:after="160" w:line="259" w:lineRule="auto"/>
-              <w:rPr>
-                <w:rStyle w:val="ANSWERS"/>
-                <w:rFonts w:ascii="Calibri" w:hAnsi="Calibri" w:cs="" w:asciiTheme="minorAscii" w:hAnsiTheme="minorAscii" w:cstheme="minorBidi"/>
-                <w:sz w:val="28"/>
-                <w:szCs w:val="28"/>
-              </w:rPr>
-            </w:pPr>
-            <w:r>
-              <w:rPr>
-                <w:rStyle w:val="ANSWERS"/>
-                <w:rFonts w:ascii="Calibri" w:hAnsi="Calibri" w:cs="" w:asciiTheme="minorAscii" w:hAnsiTheme="minorAscii" w:cstheme="minorBidi"/>
-                <w:sz w:val="28"/>
-                <w:szCs w:val="28"/>
-              </w:rPr>
-              <w:t xml:space="preserve">To explore cancer rates, I combined the counts of lung, stomach, and liver cancer and calculated incidence rates </w:t>
-            </w:r>
-            <w:r>
-              <w:rPr>
-                <w:rStyle w:val="ANSWERS"/>
-                <w:rFonts w:ascii="Calibri" w:hAnsi="Calibri" w:cs="" w:asciiTheme="minorAscii" w:hAnsiTheme="minorAscii" w:cstheme="minorBidi"/>
-                <w:sz w:val="28"/>
-                <w:szCs w:val="28"/>
-              </w:rPr>
-              <w:t>relative</w:t>
-            </w:r>
-            <w:r>
-              <w:rPr>
-                <w:rStyle w:val="ANSWERS"/>
-                <w:rFonts w:ascii="Calibri" w:hAnsi="Calibri" w:cs="" w:asciiTheme="minorAscii" w:hAnsiTheme="minorAscii" w:cstheme="minorBidi"/>
-                <w:sz w:val="28"/>
-                <w:szCs w:val="28"/>
-              </w:rPr>
-              <w:t xml:space="preserve"> to the population.</w:t>
-            </w:r>
-            <w:r>
-              <w:rPr>
-                <w:rStyle w:val="ANSWERS"/>
-                <w:rFonts w:ascii="Calibri" w:hAnsi="Calibri" w:cs="" w:asciiTheme="minorAscii" w:hAnsiTheme="minorAscii" w:cstheme="minorBidi"/>
-                <w:sz w:val="28"/>
-                <w:szCs w:val="28"/>
-              </w:rPr>
-              <w:t xml:space="preserve"> </w:t>
-            </w:r>
-          </w:p>
-          <w:p>
-            <w:pPr>
-              <w:pStyle w:val="Normal"/>
-              <w:spacing w:after="160" w:line="259" w:lineRule="auto"/>
-              <w:rPr>
-                <w:rStyle w:val="ANSWERS"/>
-                <w:rFonts w:ascii="Calibri" w:hAnsi="Calibri" w:cs="" w:asciiTheme="minorAscii" w:hAnsiTheme="minorAscii" w:cstheme="minorBidi"/>
-                <w:sz w:val="28"/>
-                <w:szCs w:val="28"/>
-              </w:rPr>
-            </w:pPr>
-            <w:r>
-              <w:rPr>
-                <w:rStyle w:val="ANSWERS"/>
-                <w:rFonts w:ascii="Calibri" w:hAnsi="Calibri" w:cs="" w:asciiTheme="minorAscii" w:hAnsiTheme="minorAscii" w:cstheme="minorBidi"/>
-                <w:sz w:val="28"/>
-                <w:szCs w:val="28"/>
-              </w:rPr>
-              <w:t>The line graph shows that Europe has consistently experienced higher cancer incidences from 1990 to 2008.</w:t>
-            </w:r>
-            <w:r>
-              <w:rPr>
-                <w:rStyle w:val="ANSWERS"/>
-                <w:rFonts w:ascii="Calibri" w:hAnsi="Calibri" w:cs="" w:asciiTheme="minorAscii" w:hAnsiTheme="minorAscii" w:cstheme="minorBidi"/>
-                <w:sz w:val="28"/>
-                <w:szCs w:val="28"/>
-              </w:rPr>
-              <w:t xml:space="preserve"> It would be interesting to investigate the age range of</w:t>
-            </w:r>
-            <w:r>
-              <w:rPr>
-                <w:rStyle w:val="ANSWERS"/>
-                <w:rFonts w:ascii="Calibri" w:hAnsi="Calibri" w:cs="" w:asciiTheme="minorAscii" w:hAnsiTheme="minorAscii" w:cstheme="minorBidi"/>
-                <w:sz w:val="28"/>
-                <w:szCs w:val="28"/>
-              </w:rPr>
-              <w:t xml:space="preserve"> the population and of</w:t>
-            </w:r>
-            <w:r>
-              <w:rPr>
-                <w:rStyle w:val="ANSWERS"/>
-                <w:rFonts w:ascii="Calibri" w:hAnsi="Calibri" w:cs="" w:asciiTheme="minorAscii" w:hAnsiTheme="minorAscii" w:cstheme="minorBidi"/>
-                <w:sz w:val="28"/>
-                <w:szCs w:val="28"/>
-              </w:rPr>
-              <w:t xml:space="preserve"> people who suffer from cancer. </w:t>
-            </w:r>
-            <w:r>
-              <w:rPr>
-                <w:rStyle w:val="ANSWERS"/>
-                <w:rFonts w:ascii="Calibri" w:hAnsi="Calibri" w:cs="" w:asciiTheme="minorAscii" w:hAnsiTheme="minorAscii" w:cstheme="minorBidi"/>
-                <w:sz w:val="28"/>
-                <w:szCs w:val="28"/>
-              </w:rPr>
-              <w:t>Does the age of the population increase the</w:t>
-            </w:r>
-            <w:r>
-              <w:rPr>
-                <w:rStyle w:val="ANSWERS"/>
-                <w:rFonts w:ascii="Calibri" w:hAnsi="Calibri" w:cs="" w:asciiTheme="minorAscii" w:hAnsiTheme="minorAscii" w:cstheme="minorBidi"/>
-                <w:sz w:val="28"/>
-                <w:szCs w:val="28"/>
-              </w:rPr>
-              <w:t xml:space="preserve"> incidences of cancer</w:t>
-            </w:r>
-            <w:r>
-              <w:rPr>
-                <w:rStyle w:val="ANSWERS"/>
-                <w:rFonts w:ascii="Calibri" w:hAnsi="Calibri" w:cs="" w:asciiTheme="minorAscii" w:hAnsiTheme="minorAscii" w:cstheme="minorBidi"/>
-                <w:sz w:val="28"/>
-                <w:szCs w:val="28"/>
-              </w:rPr>
-              <w:t xml:space="preserve">? </w:t>
-            </w:r>
-            <w:r>
-              <w:rPr>
-                <w:rStyle w:val="ANSWERS"/>
-                <w:rFonts w:ascii="Calibri" w:hAnsi="Calibri" w:cs="" w:asciiTheme="minorAscii" w:hAnsiTheme="minorAscii" w:cstheme="minorBidi"/>
-                <w:sz w:val="28"/>
-                <w:szCs w:val="28"/>
-              </w:rPr>
-              <w:t>This could mean an increasing cancer burden due to people living longer.</w:t>
-            </w:r>
-            <w:r>
-              <w:rPr>
-                <w:rStyle w:val="ANSWERS"/>
-                <w:rFonts w:ascii="Calibri" w:hAnsi="Calibri" w:cs="" w:asciiTheme="minorAscii" w:hAnsiTheme="minorAscii" w:cstheme="minorBidi"/>
-                <w:sz w:val="28"/>
-                <w:szCs w:val="28"/>
-              </w:rPr>
-              <w:t xml:space="preserve"> </w:t>
-            </w:r>
-          </w:p>
-          <w:p>
-            <w:pPr>
-              <w:pStyle w:val="Normal"/>
-              <w:spacing w:after="160" w:line="259" w:lineRule="auto"/>
-              <w:rPr>
-                <w:rStyle w:val="ANSWERS"/>
-                <w:rFonts w:ascii="Calibri" w:hAnsi="Calibri" w:cs="" w:asciiTheme="minorAscii" w:hAnsiTheme="minorAscii" w:cstheme="minorBidi"/>
-                <w:sz w:val="28"/>
-                <w:szCs w:val="28"/>
-              </w:rPr>
-            </w:pPr>
-            <w:r>
-              <w:rPr>
-                <w:rStyle w:val="ANSWERS"/>
-                <w:rFonts w:ascii="Calibri" w:hAnsi="Calibri" w:cs="" w:asciiTheme="minorAscii" w:hAnsiTheme="minorAscii" w:cstheme="minorBidi"/>
-                <w:sz w:val="28"/>
-                <w:szCs w:val="28"/>
-              </w:rPr>
-              <w:t xml:space="preserve">I then examined the distribution between men and women, and </w:t>
-            </w:r>
-            <w:r>
-              <w:rPr>
-                <w:rStyle w:val="ANSWERS"/>
-                <w:rFonts w:ascii="Calibri" w:hAnsi="Calibri" w:cs="" w:asciiTheme="minorAscii" w:hAnsiTheme="minorAscii" w:cstheme="minorBidi"/>
-                <w:sz w:val="28"/>
-                <w:szCs w:val="28"/>
-              </w:rPr>
-              <w:t>it appears that cancer incidences</w:t>
-            </w:r>
-            <w:r>
-              <w:rPr>
-                <w:rStyle w:val="ANSWERS"/>
-                <w:rFonts w:ascii="Calibri" w:hAnsi="Calibri" w:cs="" w:asciiTheme="minorAscii" w:hAnsiTheme="minorAscii" w:cstheme="minorBidi"/>
-                <w:sz w:val="28"/>
-                <w:szCs w:val="28"/>
-              </w:rPr>
-              <w:t xml:space="preserve"> are higher in men</w:t>
-            </w:r>
-            <w:r>
-              <w:rPr>
-                <w:rStyle w:val="ANSWERS"/>
-                <w:rFonts w:ascii="Calibri" w:hAnsi="Calibri" w:cs="" w:asciiTheme="minorAscii" w:hAnsiTheme="minorAscii" w:cstheme="minorBidi"/>
-                <w:sz w:val="28"/>
-                <w:szCs w:val="28"/>
-              </w:rPr>
-              <w:t xml:space="preserve"> compared to </w:t>
-            </w:r>
-            <w:r>
-              <w:rPr>
-                <w:rStyle w:val="ANSWERS"/>
-                <w:rFonts w:ascii="Calibri" w:hAnsi="Calibri" w:cs="" w:asciiTheme="minorAscii" w:hAnsiTheme="minorAscii" w:cstheme="minorBidi"/>
-                <w:sz w:val="28"/>
-                <w:szCs w:val="28"/>
-              </w:rPr>
-              <w:t>women.</w:t>
-            </w:r>
-          </w:p>
-          <w:p>
-            <w:pPr>
-              <w:pStyle w:val="Normal"/>
-              <w:spacing w:after="160" w:line="259" w:lineRule="auto"/>
-              <w:rPr>
-                <w:rStyle w:val="ANSWERS"/>
-                <w:rFonts w:ascii="Calibri" w:hAnsi="Calibri" w:cs="" w:asciiTheme="minorAscii" w:hAnsiTheme="minorAscii" w:cstheme="minorBidi"/>
-                <w:sz w:val="28"/>
-                <w:szCs w:val="28"/>
-              </w:rPr>
-            </w:pPr>
-            <w:r>
-              <w:rPr>
-                <w:rStyle w:val="ANSWERS"/>
-                <w:rFonts w:ascii="Calibri" w:hAnsi="Calibri" w:cs="" w:asciiTheme="minorAscii" w:hAnsiTheme="minorAscii" w:cstheme="minorBidi"/>
-                <w:sz w:val="28"/>
-                <w:szCs w:val="28"/>
-              </w:rPr>
-              <w:t>Adding a line to show the</w:t>
-            </w:r>
-            <w:r>
-              <w:rPr>
-                <w:rStyle w:val="ANSWERS"/>
-                <w:rFonts w:ascii="Calibri" w:hAnsi="Calibri" w:cs="" w:asciiTheme="minorAscii" w:hAnsiTheme="minorAscii" w:cstheme="minorBidi"/>
-                <w:sz w:val="28"/>
-                <w:szCs w:val="28"/>
-              </w:rPr>
-              <w:t xml:space="preserve"> average life expectancy</w:t>
-            </w:r>
-            <w:r>
-              <w:rPr>
-                <w:rStyle w:val="ANSWERS"/>
-                <w:rFonts w:ascii="Calibri" w:hAnsi="Calibri" w:cs="" w:asciiTheme="minorAscii" w:hAnsiTheme="minorAscii" w:cstheme="minorBidi"/>
-                <w:sz w:val="28"/>
-                <w:szCs w:val="28"/>
-              </w:rPr>
-              <w:t xml:space="preserve"> split by gender shows that, des</w:t>
-            </w:r>
-            <w:r>
-              <w:rPr>
-                <w:rStyle w:val="ANSWERS"/>
-                <w:rFonts w:ascii="Calibri" w:hAnsi="Calibri" w:cs="" w:asciiTheme="minorAscii" w:hAnsiTheme="minorAscii" w:cstheme="minorBidi"/>
-                <w:sz w:val="28"/>
-                <w:szCs w:val="28"/>
-              </w:rPr>
-              <w:t>pite men showing higher cancer rates, women still have a lower life expectancy than men.</w:t>
-            </w:r>
-            <w:r>
-              <w:rPr>
-                <w:rStyle w:val="ANSWERS"/>
-                <w:rFonts w:ascii="Calibri" w:hAnsi="Calibri" w:cs="" w:asciiTheme="minorAscii" w:hAnsiTheme="minorAscii" w:cstheme="minorBidi"/>
-                <w:sz w:val="28"/>
-                <w:szCs w:val="28"/>
-              </w:rPr>
-              <w:t xml:space="preserve"> </w:t>
-            </w:r>
-            <w:r>
-              <w:rPr>
-                <w:rStyle w:val="ANSWERS"/>
-                <w:rFonts w:ascii="Calibri" w:hAnsi="Calibri" w:cs="" w:asciiTheme="minorAscii" w:hAnsiTheme="minorAscii" w:cstheme="minorBidi"/>
-                <w:sz w:val="28"/>
-                <w:szCs w:val="28"/>
-              </w:rPr>
-              <w:t xml:space="preserve"> </w:t>
-            </w:r>
-          </w:p>
-          <w:p>
-            <w:pPr>
-              <w:pStyle w:val="Normal"/>
-              <w:spacing w:after="160" w:line="259" w:lineRule="auto"/>
-              <w:rPr>
-                <w:rStyle w:val="ANSWERS"/>
-                <w:rFonts w:ascii="Calibri" w:hAnsi="Calibri" w:cs="" w:asciiTheme="minorAscii" w:hAnsiTheme="minorAscii" w:cstheme="minorBidi"/>
-                <w:sz w:val="28"/>
-                <w:szCs w:val="28"/>
-              </w:rPr>
-            </w:pPr>
-            <w:r>
-              <w:rPr>
-                <w:rStyle w:val="ANSWERS"/>
-                <w:rFonts w:ascii="Calibri" w:hAnsi="Calibri" w:cs="" w:asciiTheme="minorAscii" w:hAnsiTheme="minorAscii" w:cstheme="minorBidi"/>
-                <w:sz w:val="28"/>
-                <w:szCs w:val="28"/>
-              </w:rPr>
-              <w:t>It is important to note that the cancer data is incomplete, as it does not include breast cancer</w:t>
-            </w:r>
-            <w:r>
-              <w:rPr>
-                <w:rStyle w:val="ANSWERS"/>
-                <w:rFonts w:ascii="Calibri" w:hAnsi="Calibri" w:cs="" w:asciiTheme="minorAscii" w:hAnsiTheme="minorAscii" w:cstheme="minorBidi"/>
-                <w:sz w:val="28"/>
-                <w:szCs w:val="28"/>
-              </w:rPr>
-              <w:t xml:space="preserve">, </w:t>
-            </w:r>
-            <w:r>
-              <w:rPr>
-                <w:rStyle w:val="ANSWERS"/>
-                <w:rFonts w:ascii="Calibri" w:hAnsi="Calibri" w:cs="" w:asciiTheme="minorAscii" w:hAnsiTheme="minorAscii" w:cstheme="minorBidi"/>
-                <w:sz w:val="28"/>
-                <w:szCs w:val="28"/>
-              </w:rPr>
-              <w:t>which is known to be more prevalent among women</w:t>
-            </w:r>
-            <w:r>
-              <w:rPr>
-                <w:rStyle w:val="ANSWERS"/>
-                <w:rFonts w:ascii="Calibri" w:hAnsi="Calibri" w:cs="" w:asciiTheme="minorAscii" w:hAnsiTheme="minorAscii" w:cstheme="minorBidi"/>
-                <w:sz w:val="28"/>
-                <w:szCs w:val="28"/>
-              </w:rPr>
-              <w:t xml:space="preserve">, </w:t>
-            </w:r>
-            <w:r>
-              <w:rPr>
-                <w:rStyle w:val="ANSWERS"/>
-                <w:rFonts w:ascii="Calibri" w:hAnsi="Calibri" w:cs="" w:asciiTheme="minorAscii" w:hAnsiTheme="minorAscii" w:cstheme="minorBidi"/>
-                <w:sz w:val="28"/>
-                <w:szCs w:val="28"/>
-              </w:rPr>
-              <w:t xml:space="preserve">as well as </w:t>
-            </w:r>
-            <w:r>
-              <w:rPr>
-                <w:rStyle w:val="ANSWERS"/>
-                <w:rFonts w:ascii="Calibri" w:hAnsi="Calibri" w:cs="" w:asciiTheme="minorAscii" w:hAnsiTheme="minorAscii" w:cstheme="minorBidi"/>
-                <w:sz w:val="28"/>
-                <w:szCs w:val="28"/>
-              </w:rPr>
-              <w:t>many</w:t>
-            </w:r>
-            <w:r>
-              <w:rPr>
-                <w:rStyle w:val="ANSWERS"/>
-                <w:rFonts w:ascii="Calibri" w:hAnsi="Calibri" w:cs="" w:asciiTheme="minorAscii" w:hAnsiTheme="minorAscii" w:cstheme="minorBidi"/>
-                <w:sz w:val="28"/>
-                <w:szCs w:val="28"/>
-              </w:rPr>
-              <w:t xml:space="preserve"> other cancer types.</w:t>
-            </w:r>
-            <w:r>
-              <w:rPr>
-                <w:rStyle w:val="ANSWERS"/>
-                <w:rFonts w:ascii="Calibri" w:hAnsi="Calibri" w:cs="" w:asciiTheme="minorAscii" w:hAnsiTheme="minorAscii" w:cstheme="minorBidi"/>
-                <w:sz w:val="28"/>
-                <w:szCs w:val="28"/>
-              </w:rPr>
-              <w:t xml:space="preserve"> The NHS might need to consider gender specific health strategies. </w:t>
             </w:r>
           </w:p>
           <w:p>
             <w:pPr>
               <w:spacing w:after="160" w:line="259" w:lineRule="auto"/>
+              <w:cnfStyle w:val="000000000000" w:firstRow="0" w:lastRow="0" w:firstColumn="0" w:lastColumn="0" w:oddVBand="0" w:evenVBand="0" w:oddHBand="0" w:evenHBand="0" w:firstRowFirstColumn="0" w:firstRowLastColumn="0" w:lastRowFirstColumn="0" w:lastRowLastColumn="0"/>
+            </w:pPr>
+            <w:r>
               <w:rPr>
                 <w:rStyle w:val="ANSWERS"/>
-                <w:rFonts w:ascii="Calibri" w:hAnsi="Calibri" w:cs="" w:asciiTheme="minorAscii" w:hAnsiTheme="minorAscii" w:cstheme="minorBidi"/>
+                <w:rFonts w:asciiTheme="minorHAnsi" w:hAnsiTheme="minorHAnsi" w:cstheme="minorBidi"/>
+                <w:sz w:val="28"/>
+                <w:szCs w:val="28"/>
+              </w:rPr>
+              <w:t xml:space="preserve">When reviewing the available health measures for the most recent year (2008), the only indicator in which Africa shows higher values is blood pressure. Additional information on the factors contributing to high blood pressure would be helpful for further analysis. </w:t>
+            </w:r>
+          </w:p>
+          <w:p>
+            <w:pPr>
+              <w:spacing w:after="160" w:line="259" w:lineRule="auto"/>
+              <w:cnfStyle w:val="000000000000" w:firstRow="0" w:lastRow="0" w:firstColumn="0" w:lastColumn="0" w:oddVBand="0" w:evenVBand="0" w:oddHBand="0" w:evenHBand="0" w:firstRowFirstColumn="0" w:firstRowLastColumn="0" w:lastRowFirstColumn="0" w:lastRowLastColumn="0"/>
+            </w:pPr>
+            <w:r>
+              <w:rPr>
+                <w:rStyle w:val="ANSWERS"/>
+                <w:rFonts w:asciiTheme="minorHAnsi" w:hAnsiTheme="minorHAnsi" w:cstheme="minorBidi"/>
+                <w:sz w:val="28"/>
+                <w:szCs w:val="28"/>
+              </w:rPr>
+              <w:t>One of the most striking findings is that cancer rates are significantly higher in Europe, where average life expectancy is also higher.</w:t>
+            </w:r>
+          </w:p>
+          <w:p>
+            <w:pPr>
+              <w:spacing w:after="160" w:line="259" w:lineRule="auto"/>
+              <w:cnfStyle w:val="000000000000" w:firstRow="0" w:lastRow="0" w:firstColumn="0" w:lastColumn="0" w:oddVBand="0" w:evenVBand="0" w:oddHBand="0" w:evenHBand="0" w:firstRowFirstColumn="0" w:firstRowLastColumn="0" w:lastRowFirstColumn="0" w:lastRowLastColumn="0"/>
+              <w:rPr>
+                <w:rStyle w:val="ANSWERS"/>
+                <w:rFonts w:asciiTheme="minorHAnsi" w:hAnsiTheme="minorHAnsi" w:cstheme="minorBidi"/>
+                <w:sz w:val="28"/>
+                <w:szCs w:val="28"/>
+              </w:rPr>
+            </w:pPr>
+            <w:r>
+              <w:rPr>
+                <w:rStyle w:val="ANSWERS"/>
+                <w:rFonts w:asciiTheme="minorHAnsi" w:hAnsiTheme="minorHAnsi" w:cstheme="minorBidi"/>
+                <w:sz w:val="28"/>
+                <w:szCs w:val="28"/>
+              </w:rPr>
+              <w:lastRenderedPageBreak/>
+              <w:t>To explore cancer rates, I combined the counts of lung, stomach, and liver cancer and calculated incidence rates relative to the population.</w:t>
+            </w:r>
+            <w:r>
+              <w:rPr>
+                <w:rStyle w:val="ANSWERS"/>
+                <w:rFonts w:asciiTheme="minorHAnsi" w:hAnsiTheme="minorHAnsi" w:cstheme="minorBidi"/>
+                <w:sz w:val="28"/>
+                <w:szCs w:val="28"/>
+              </w:rPr>
+              <w:t xml:space="preserve"> </w:t>
+            </w:r>
+          </w:p>
+          <w:p>
+            <w:pPr>
+              <w:spacing w:after="160" w:line="259" w:lineRule="auto"/>
+              <w:cnfStyle w:val="000000000000" w:firstRow="0" w:lastRow="0" w:firstColumn="0" w:lastColumn="0" w:oddVBand="0" w:evenVBand="0" w:oddHBand="0" w:evenHBand="0" w:firstRowFirstColumn="0" w:firstRowLastColumn="0" w:lastRowFirstColumn="0" w:lastRowLastColumn="0"/>
+              <w:rPr>
+                <w:rStyle w:val="ANSWERS"/>
+                <w:rFonts w:asciiTheme="minorHAnsi" w:hAnsiTheme="minorHAnsi" w:cstheme="minorBidi"/>
+                <w:sz w:val="28"/>
+                <w:szCs w:val="28"/>
+              </w:rPr>
+            </w:pPr>
+            <w:r>
+              <w:rPr>
+                <w:rStyle w:val="ANSWERS"/>
+                <w:rFonts w:asciiTheme="minorHAnsi" w:hAnsiTheme="minorHAnsi" w:cstheme="minorBidi"/>
+                <w:sz w:val="28"/>
+                <w:szCs w:val="28"/>
+              </w:rPr>
+              <w:t>The line graph shows that Europe has consistently experienced higher cancer incidences from 1990 to 2008.</w:t>
+            </w:r>
+            <w:r>
+              <w:rPr>
+                <w:rStyle w:val="ANSWERS"/>
+                <w:rFonts w:asciiTheme="minorHAnsi" w:hAnsiTheme="minorHAnsi" w:cstheme="minorBidi"/>
+                <w:sz w:val="28"/>
+                <w:szCs w:val="28"/>
+              </w:rPr>
+              <w:t xml:space="preserve"> It would be interesting to investigate the age range of</w:t>
+            </w:r>
+            <w:r>
+              <w:rPr>
+                <w:rStyle w:val="ANSWERS"/>
+                <w:rFonts w:asciiTheme="minorHAnsi" w:hAnsiTheme="minorHAnsi" w:cstheme="minorBidi"/>
+                <w:sz w:val="28"/>
+                <w:szCs w:val="28"/>
+              </w:rPr>
+              <w:t xml:space="preserve"> the population and of</w:t>
+            </w:r>
+            <w:r>
+              <w:rPr>
+                <w:rStyle w:val="ANSWERS"/>
+                <w:rFonts w:asciiTheme="minorHAnsi" w:hAnsiTheme="minorHAnsi" w:cstheme="minorBidi"/>
+                <w:sz w:val="28"/>
+                <w:szCs w:val="28"/>
+              </w:rPr>
+              <w:t xml:space="preserve"> people who suffer from cancer. </w:t>
+            </w:r>
+            <w:r>
+              <w:rPr>
+                <w:rStyle w:val="ANSWERS"/>
+                <w:rFonts w:asciiTheme="minorHAnsi" w:hAnsiTheme="minorHAnsi" w:cstheme="minorBidi"/>
+                <w:sz w:val="28"/>
+                <w:szCs w:val="28"/>
+              </w:rPr>
+              <w:t>Does the age of the population increase the</w:t>
+            </w:r>
+            <w:r>
+              <w:rPr>
+                <w:rStyle w:val="ANSWERS"/>
+                <w:rFonts w:asciiTheme="minorHAnsi" w:hAnsiTheme="minorHAnsi" w:cstheme="minorBidi"/>
+                <w:sz w:val="28"/>
+                <w:szCs w:val="28"/>
+              </w:rPr>
+              <w:t xml:space="preserve"> incidences of cancer</w:t>
+            </w:r>
+            <w:r>
+              <w:rPr>
+                <w:rStyle w:val="ANSWERS"/>
+                <w:rFonts w:asciiTheme="minorHAnsi" w:hAnsiTheme="minorHAnsi" w:cstheme="minorBidi"/>
+                <w:sz w:val="28"/>
+                <w:szCs w:val="28"/>
+              </w:rPr>
+              <w:t xml:space="preserve">? </w:t>
+            </w:r>
+            <w:r>
+              <w:rPr>
+                <w:rStyle w:val="ANSWERS"/>
+                <w:rFonts w:asciiTheme="minorHAnsi" w:hAnsiTheme="minorHAnsi" w:cstheme="minorBidi"/>
+                <w:sz w:val="28"/>
+                <w:szCs w:val="28"/>
+              </w:rPr>
+              <w:t>This could mean an increasing cancer burden due to people living longer.</w:t>
+            </w:r>
+            <w:r>
+              <w:rPr>
+                <w:rStyle w:val="ANSWERS"/>
+                <w:rFonts w:asciiTheme="minorHAnsi" w:hAnsiTheme="minorHAnsi" w:cstheme="minorBidi"/>
+                <w:sz w:val="28"/>
+                <w:szCs w:val="28"/>
+              </w:rPr>
+              <w:t xml:space="preserve"> </w:t>
+            </w:r>
+          </w:p>
+          <w:p>
+            <w:pPr>
+              <w:spacing w:after="160" w:line="259" w:lineRule="auto"/>
+              <w:cnfStyle w:val="000000000000" w:firstRow="0" w:lastRow="0" w:firstColumn="0" w:lastColumn="0" w:oddVBand="0" w:evenVBand="0" w:oddHBand="0" w:evenHBand="0" w:firstRowFirstColumn="0" w:firstRowLastColumn="0" w:lastRowFirstColumn="0" w:lastRowLastColumn="0"/>
+              <w:rPr>
+                <w:rStyle w:val="ANSWERS"/>
+                <w:rFonts w:asciiTheme="minorHAnsi" w:hAnsiTheme="minorHAnsi" w:cstheme="minorBidi"/>
+                <w:sz w:val="28"/>
+                <w:szCs w:val="28"/>
+              </w:rPr>
+            </w:pPr>
+            <w:r>
+              <w:rPr>
+                <w:rStyle w:val="ANSWERS"/>
+                <w:rFonts w:asciiTheme="minorHAnsi" w:hAnsiTheme="minorHAnsi" w:cstheme="minorBidi"/>
+                <w:sz w:val="28"/>
+                <w:szCs w:val="28"/>
+              </w:rPr>
+              <w:t>I then examined the distribution between men and women, and it appears that cancer incidences are higher in men</w:t>
+            </w:r>
+            <w:r>
+              <w:rPr>
+                <w:rStyle w:val="ANSWERS"/>
+                <w:rFonts w:asciiTheme="minorHAnsi" w:hAnsiTheme="minorHAnsi" w:cstheme="minorBidi"/>
+                <w:sz w:val="28"/>
+                <w:szCs w:val="28"/>
+              </w:rPr>
+              <w:t xml:space="preserve"> compared to </w:t>
+            </w:r>
+            <w:r>
+              <w:rPr>
+                <w:rStyle w:val="ANSWERS"/>
+                <w:rFonts w:asciiTheme="minorHAnsi" w:hAnsiTheme="minorHAnsi" w:cstheme="minorBidi"/>
+                <w:sz w:val="28"/>
+                <w:szCs w:val="28"/>
+              </w:rPr>
+              <w:t>women.</w:t>
+            </w:r>
+          </w:p>
+          <w:p>
+            <w:pPr>
+              <w:spacing w:after="160" w:line="259" w:lineRule="auto"/>
+              <w:cnfStyle w:val="000000000000" w:firstRow="0" w:lastRow="0" w:firstColumn="0" w:lastColumn="0" w:oddVBand="0" w:evenVBand="0" w:oddHBand="0" w:evenHBand="0" w:firstRowFirstColumn="0" w:firstRowLastColumn="0" w:lastRowFirstColumn="0" w:lastRowLastColumn="0"/>
+              <w:rPr>
+                <w:rStyle w:val="ANSWERS"/>
+                <w:rFonts w:asciiTheme="minorHAnsi" w:hAnsiTheme="minorHAnsi" w:cstheme="minorBidi"/>
+                <w:sz w:val="28"/>
+                <w:szCs w:val="28"/>
+              </w:rPr>
+            </w:pPr>
+            <w:r>
+              <w:rPr>
+                <w:rStyle w:val="ANSWERS"/>
+                <w:rFonts w:asciiTheme="minorHAnsi" w:hAnsiTheme="minorHAnsi" w:cstheme="minorBidi"/>
+                <w:sz w:val="28"/>
+                <w:szCs w:val="28"/>
+              </w:rPr>
+              <w:t>Adding a line to show the</w:t>
+            </w:r>
+            <w:r>
+              <w:rPr>
+                <w:rStyle w:val="ANSWERS"/>
+                <w:rFonts w:asciiTheme="minorHAnsi" w:hAnsiTheme="minorHAnsi" w:cstheme="minorBidi"/>
+                <w:sz w:val="28"/>
+                <w:szCs w:val="28"/>
+              </w:rPr>
+              <w:t xml:space="preserve"> average life expectancy</w:t>
+            </w:r>
+            <w:r>
+              <w:rPr>
+                <w:rStyle w:val="ANSWERS"/>
+                <w:rFonts w:asciiTheme="minorHAnsi" w:hAnsiTheme="minorHAnsi" w:cstheme="minorBidi"/>
+                <w:sz w:val="28"/>
+                <w:szCs w:val="28"/>
+              </w:rPr>
+              <w:t xml:space="preserve"> split by gender shows that, des</w:t>
+            </w:r>
+            <w:r>
+              <w:rPr>
+                <w:rStyle w:val="ANSWERS"/>
+                <w:rFonts w:asciiTheme="minorHAnsi" w:hAnsiTheme="minorHAnsi" w:cstheme="minorBidi"/>
+                <w:sz w:val="28"/>
+                <w:szCs w:val="28"/>
+              </w:rPr>
+              <w:t>pite men showing higher cancer rates, women still have a lower life expectancy than men.</w:t>
+            </w:r>
+            <w:r>
+              <w:rPr>
+                <w:rStyle w:val="ANSWERS"/>
+                <w:rFonts w:asciiTheme="minorHAnsi" w:hAnsiTheme="minorHAnsi" w:cstheme="minorBidi"/>
+                <w:sz w:val="28"/>
+                <w:szCs w:val="28"/>
+              </w:rPr>
+              <w:t xml:space="preserve"> </w:t>
+            </w:r>
+            <w:r>
+              <w:rPr>
+                <w:rStyle w:val="ANSWERS"/>
+                <w:rFonts w:asciiTheme="minorHAnsi" w:hAnsiTheme="minorHAnsi" w:cstheme="minorBidi"/>
+                <w:sz w:val="28"/>
+                <w:szCs w:val="28"/>
+              </w:rPr>
+              <w:t xml:space="preserve"> </w:t>
+            </w:r>
+          </w:p>
+          <w:p>
+            <w:pPr>
+              <w:spacing w:after="160" w:line="259" w:lineRule="auto"/>
+              <w:cnfStyle w:val="000000000000" w:firstRow="0" w:lastRow="0" w:firstColumn="0" w:lastColumn="0" w:oddVBand="0" w:evenVBand="0" w:oddHBand="0" w:evenHBand="0" w:firstRowFirstColumn="0" w:firstRowLastColumn="0" w:lastRowFirstColumn="0" w:lastRowLastColumn="0"/>
+              <w:rPr>
+                <w:rStyle w:val="ANSWERS"/>
+                <w:rFonts w:asciiTheme="minorHAnsi" w:hAnsiTheme="minorHAnsi" w:cstheme="minorBidi"/>
+                <w:sz w:val="28"/>
+                <w:szCs w:val="28"/>
+              </w:rPr>
+            </w:pPr>
+            <w:r>
+              <w:rPr>
+                <w:rStyle w:val="ANSWERS"/>
+                <w:rFonts w:asciiTheme="minorHAnsi" w:hAnsiTheme="minorHAnsi" w:cstheme="minorBidi"/>
+                <w:sz w:val="28"/>
+                <w:szCs w:val="28"/>
+              </w:rPr>
+              <w:t>It is important to note that the cancer data is incomplete, as it does not include breast cancer</w:t>
+            </w:r>
+            <w:r>
+              <w:rPr>
+                <w:rStyle w:val="ANSWERS"/>
+                <w:rFonts w:asciiTheme="minorHAnsi" w:hAnsiTheme="minorHAnsi" w:cstheme="minorBidi"/>
+                <w:sz w:val="28"/>
+                <w:szCs w:val="28"/>
+              </w:rPr>
+              <w:t xml:space="preserve">, </w:t>
+            </w:r>
+            <w:r>
+              <w:rPr>
+                <w:rStyle w:val="ANSWERS"/>
+                <w:rFonts w:asciiTheme="minorHAnsi" w:hAnsiTheme="minorHAnsi" w:cstheme="minorBidi"/>
+                <w:sz w:val="28"/>
+                <w:szCs w:val="28"/>
+              </w:rPr>
+              <w:t>which is known to be more prevalent among women</w:t>
+            </w:r>
+            <w:r>
+              <w:rPr>
+                <w:rStyle w:val="ANSWERS"/>
+                <w:rFonts w:asciiTheme="minorHAnsi" w:hAnsiTheme="minorHAnsi" w:cstheme="minorBidi"/>
+                <w:sz w:val="28"/>
+                <w:szCs w:val="28"/>
+              </w:rPr>
+              <w:t xml:space="preserve">, </w:t>
+            </w:r>
+            <w:r>
+              <w:rPr>
+                <w:rStyle w:val="ANSWERS"/>
+                <w:rFonts w:asciiTheme="minorHAnsi" w:hAnsiTheme="minorHAnsi" w:cstheme="minorBidi"/>
+                <w:sz w:val="28"/>
+                <w:szCs w:val="28"/>
+              </w:rPr>
+              <w:t xml:space="preserve">as well as </w:t>
+            </w:r>
+            <w:r>
+              <w:rPr>
+                <w:rStyle w:val="ANSWERS"/>
+                <w:rFonts w:asciiTheme="minorHAnsi" w:hAnsiTheme="minorHAnsi" w:cstheme="minorBidi"/>
+                <w:sz w:val="28"/>
+                <w:szCs w:val="28"/>
+              </w:rPr>
+              <w:t>many</w:t>
+            </w:r>
+            <w:r>
+              <w:rPr>
+                <w:rStyle w:val="ANSWERS"/>
+                <w:rFonts w:asciiTheme="minorHAnsi" w:hAnsiTheme="minorHAnsi" w:cstheme="minorBidi"/>
+                <w:sz w:val="28"/>
+                <w:szCs w:val="28"/>
+              </w:rPr>
+              <w:t xml:space="preserve"> other cancer types.</w:t>
+            </w:r>
+            <w:r>
+              <w:rPr>
+                <w:rStyle w:val="ANSWERS"/>
+                <w:rFonts w:asciiTheme="minorHAnsi" w:hAnsiTheme="minorHAnsi" w:cstheme="minorBidi"/>
+                <w:sz w:val="28"/>
+                <w:szCs w:val="28"/>
+              </w:rPr>
+              <w:t xml:space="preserve"> The NHS might need to consider gender specific health strategies. </w:t>
+            </w:r>
+          </w:p>
+          <w:p>
+            <w:pPr>
+              <w:spacing w:after="160" w:line="259" w:lineRule="auto"/>
+              <w:cnfStyle w:val="000000000000" w:firstRow="0" w:lastRow="0" w:firstColumn="0" w:lastColumn="0" w:oddVBand="0" w:evenVBand="0" w:oddHBand="0" w:evenHBand="0" w:firstRowFirstColumn="0" w:firstRowLastColumn="0" w:lastRowFirstColumn="0" w:lastRowLastColumn="0"/>
+              <w:rPr>
+                <w:rStyle w:val="ANSWERS"/>
+                <w:rFonts w:asciiTheme="minorHAnsi" w:hAnsiTheme="minorHAnsi" w:cstheme="minorBidi"/>
                 <w:sz w:val="28"/>
                 <w:szCs w:val="28"/>
               </w:rPr>
@@ -3678,7 +3866,7 @@
       <w:pPr>
         <w:spacing w:after="160" w:line="259" w:lineRule="auto"/>
         <w:rPr>
-          <w:rFonts w:ascii="Calibri" w:hAnsi="Calibri" w:eastAsia="" w:cs="" w:asciiTheme="minorAscii" w:hAnsiTheme="minorAscii" w:eastAsiaTheme="majorEastAsia" w:cstheme="minorBidi"/>
+          <w:rFonts w:asciiTheme="minorHAnsi" w:eastAsiaTheme="majorEastAsia" w:hAnsiTheme="minorHAnsi" w:cstheme="minorBidi"/>
           <w:color w:val="2F5496" w:themeColor="accent1" w:themeShade="BF"/>
           <w:sz w:val="32"/>
           <w:szCs w:val="32"/>
@@ -3686,7 +3874,7 @@
       </w:pPr>
       <w:r>
         <w:rPr>
-          <w:rFonts w:ascii="Calibri" w:hAnsi="Calibri" w:cs="" w:asciiTheme="minorAscii" w:hAnsiTheme="minorAscii" w:cstheme="minorBidi"/>
+          <w:rFonts w:asciiTheme="minorHAnsi" w:hAnsiTheme="minorHAnsi" w:cstheme="minorBidi"/>
         </w:rPr>
         <w:br w:type="page"/>
       </w:r>
@@ -3695,17 +3883,18 @@
       <w:pPr>
         <w:pStyle w:val="Heading1"/>
         <w:rPr>
-          <w:rFonts w:ascii="Calibri" w:hAnsi="Calibri" w:cs="" w:asciiTheme="minorAscii" w:hAnsiTheme="minorAscii" w:cstheme="minorBidi"/>
-        </w:rPr>
-      </w:pPr>
-      <w:bookmarkStart w:name="_Toc1005270813" w:id="1450816456"/>
+          <w:rFonts w:asciiTheme="minorHAnsi" w:hAnsiTheme="minorHAnsi" w:cstheme="minorBidi"/>
+        </w:rPr>
+      </w:pPr>
+      <w:bookmarkStart w:id="6" w:name="_Toc1005270813"/>
       <w:r>
         <w:rPr>
-          <w:rFonts w:ascii="Calibri" w:hAnsi="Calibri" w:cs="" w:asciiTheme="minorAscii" w:hAnsiTheme="minorAscii" w:cstheme="minorBidi"/>
-        </w:rPr>
+          <w:rFonts w:asciiTheme="minorHAnsi" w:hAnsiTheme="minorHAnsi" w:cstheme="minorBidi"/>
+        </w:rPr>
+        <w:lastRenderedPageBreak/>
         <w:t>Day 3: Task 1</w:t>
       </w:r>
-      <w:bookmarkEnd w:id="1450816456"/>
+      <w:bookmarkEnd w:id="6"/>
     </w:p>
     <w:p/>
     <w:p>
@@ -3748,7 +3937,6 @@
             <w:cnfStyle w:val="001000000000" w:firstRow="0" w:lastRow="0" w:firstColumn="1" w:lastColumn="0" w:oddVBand="0" w:evenVBand="0" w:oddHBand="0" w:evenHBand="0" w:firstRowFirstColumn="0" w:firstRowLastColumn="0" w:lastRowFirstColumn="0" w:lastRowLastColumn="0"/>
             <w:tcW w:w="1838" w:type="dxa"/>
             <w:shd w:val="clear" w:color="auto" w:fill="337ABE"/>
-            <w:tcMar/>
           </w:tcPr>
           <w:p>
             <w:pPr>
@@ -3766,34 +3954,34 @@
         </w:tc>
         <w:tc>
           <w:tcPr>
-            <w:cnfStyle w:val="000000000000" w:firstRow="0" w:lastRow="0" w:firstColumn="0" w:lastColumn="0" w:oddVBand="0" w:evenVBand="0" w:oddHBand="0" w:evenHBand="0" w:firstRowFirstColumn="0" w:firstRowLastColumn="0" w:lastRowFirstColumn="0" w:lastRowLastColumn="0"/>
             <w:tcW w:w="7790" w:type="dxa"/>
-            <w:tcMar/>
           </w:tcPr>
           <w:p>
             <w:pPr>
-              <w:pStyle w:val="Normal"/>
               <w:spacing w:after="160" w:line="259" w:lineRule="auto"/>
               <w:cnfStyle w:val="000000000000" w:firstRow="0" w:lastRow="0" w:firstColumn="0" w:lastColumn="0" w:oddVBand="0" w:evenVBand="0" w:oddHBand="0" w:evenHBand="0" w:firstRowFirstColumn="0" w:firstRowLastColumn="0" w:lastRowFirstColumn="0" w:lastRowLastColumn="0"/>
             </w:pPr>
             <w:r>
+              <w:rPr>
+                <w:noProof/>
+              </w:rPr>
               <w:drawing>
-                <wp:inline wp14:editId="27FCB016" wp14:anchorId="3F5A3DDE">
+                <wp:inline distT="0" distB="0" distL="0" distR="0" wp14:anchorId="3F5A3DDE" wp14:editId="27FCB016">
                   <wp:extent cx="4800600" cy="2809875"/>
                   <wp:effectExtent l="0" t="0" r="0" b="0"/>
                   <wp:docPr id="406101831" name="drawing"/>
                   <wp:cNvGraphicFramePr>
-                    <a:graphicFrameLocks noChangeAspect="1"/>
+                    <a:graphicFrameLocks xmlns:a="http://schemas.openxmlformats.org/drawingml/2006/main" noChangeAspect="1"/>
                   </wp:cNvGraphicFramePr>
-                  <a:graphic>
-                    <a:graphicData xmlns:a="http://schemas.openxmlformats.org/drawingml/2006/main" uri="http://schemas.openxmlformats.org/drawingml/2006/picture">
+                  <a:graphic xmlns:a="http://schemas.openxmlformats.org/drawingml/2006/main">
+                    <a:graphicData uri="http://schemas.openxmlformats.org/drawingml/2006/picture">
                       <pic:pic xmlns:pic="http://schemas.openxmlformats.org/drawingml/2006/picture">
                         <pic:nvPicPr>
                           <pic:cNvPr id="406101831" name="Picture 406101831"/>
                           <pic:cNvPicPr/>
                         </pic:nvPicPr>
                         <pic:blipFill>
-                          <a:blip xmlns:r="http://schemas.openxmlformats.org/officeDocument/2006/relationships" r:embed="rId1252875410">
+                          <a:blip r:embed="rId20">
                             <a:extLst>
                               <a:ext uri="{28A0092B-C50C-407E-A947-70E740481C1C}">
                                 <a14:useLocalDpi xmlns:a14="http://schemas.microsoft.com/office/drawing/2010/main"/>
@@ -3820,23 +4008,26 @@
               </w:drawing>
             </w:r>
             <w:r>
+              <w:rPr>
+                <w:noProof/>
+              </w:rPr>
               <w:drawing>
-                <wp:inline wp14:editId="1FCBB9FA" wp14:anchorId="41BCD89F">
+                <wp:inline distT="0" distB="0" distL="0" distR="0" wp14:anchorId="41BCD89F" wp14:editId="1FCBB9FA">
                   <wp:extent cx="4800600" cy="3057525"/>
                   <wp:effectExtent l="0" t="0" r="0" b="0"/>
                   <wp:docPr id="787232839" name="drawing"/>
                   <wp:cNvGraphicFramePr>
-                    <a:graphicFrameLocks noChangeAspect="1"/>
+                    <a:graphicFrameLocks xmlns:a="http://schemas.openxmlformats.org/drawingml/2006/main" noChangeAspect="1"/>
                   </wp:cNvGraphicFramePr>
-                  <a:graphic>
-                    <a:graphicData xmlns:a="http://schemas.openxmlformats.org/drawingml/2006/main" uri="http://schemas.openxmlformats.org/drawingml/2006/picture">
+                  <a:graphic xmlns:a="http://schemas.openxmlformats.org/drawingml/2006/main">
+                    <a:graphicData uri="http://schemas.openxmlformats.org/drawingml/2006/picture">
                       <pic:pic xmlns:pic="http://schemas.openxmlformats.org/drawingml/2006/picture">
                         <pic:nvPicPr>
                           <pic:cNvPr id="787232839" name="Picture 787232839"/>
                           <pic:cNvPicPr/>
                         </pic:nvPicPr>
                         <pic:blipFill>
-                          <a:blip xmlns:r="http://schemas.openxmlformats.org/officeDocument/2006/relationships" r:embed="rId1438378159">
+                          <a:blip r:embed="rId21">
                             <a:extLst>
                               <a:ext uri="{28A0092B-C50C-407E-A947-70E740481C1C}">
                                 <a14:useLocalDpi xmlns:a14="http://schemas.microsoft.com/office/drawing/2010/main"/>
@@ -3895,7 +4086,7 @@
       <w:pPr>
         <w:spacing w:after="160" w:line="259" w:lineRule="auto"/>
         <w:rPr>
-          <w:rFonts w:ascii="Calibri" w:hAnsi="Calibri" w:eastAsia="" w:cs="" w:asciiTheme="minorAscii" w:hAnsiTheme="minorAscii" w:eastAsiaTheme="majorEastAsia" w:cstheme="minorBidi"/>
+          <w:rFonts w:asciiTheme="minorHAnsi" w:eastAsiaTheme="majorEastAsia" w:hAnsiTheme="minorHAnsi" w:cstheme="minorBidi"/>
           <w:color w:val="2F5496" w:themeColor="accent1" w:themeShade="BF"/>
           <w:sz w:val="32"/>
           <w:szCs w:val="32"/>
@@ -3903,7 +4094,7 @@
       </w:pPr>
       <w:r>
         <w:rPr>
-          <w:rFonts w:ascii="Calibri" w:hAnsi="Calibri" w:cs="" w:asciiTheme="minorAscii" w:hAnsiTheme="minorAscii" w:cstheme="minorBidi"/>
+          <w:rFonts w:asciiTheme="minorHAnsi" w:hAnsiTheme="minorHAnsi" w:cstheme="minorBidi"/>
         </w:rPr>
         <w:br w:type="page"/>
       </w:r>
@@ -3912,17 +4103,18 @@
       <w:pPr>
         <w:pStyle w:val="Heading1"/>
         <w:rPr>
-          <w:rFonts w:ascii="Calibri" w:hAnsi="Calibri" w:cs="" w:asciiTheme="minorAscii" w:hAnsiTheme="minorAscii" w:cstheme="minorBidi"/>
-        </w:rPr>
-      </w:pPr>
-      <w:bookmarkStart w:name="_Toc1578928231" w:id="401835839"/>
+          <w:rFonts w:asciiTheme="minorHAnsi" w:hAnsiTheme="minorHAnsi" w:cstheme="minorBidi"/>
+        </w:rPr>
+      </w:pPr>
+      <w:bookmarkStart w:id="7" w:name="_Toc1578928231"/>
       <w:r>
         <w:rPr>
-          <w:rFonts w:ascii="Calibri" w:hAnsi="Calibri" w:cs="" w:asciiTheme="minorAscii" w:hAnsiTheme="minorAscii" w:cstheme="minorBidi"/>
-        </w:rPr>
+          <w:rFonts w:asciiTheme="minorHAnsi" w:hAnsiTheme="minorHAnsi" w:cstheme="minorBidi"/>
+        </w:rPr>
+        <w:lastRenderedPageBreak/>
         <w:t>Day 3: Task 2</w:t>
       </w:r>
-      <w:bookmarkEnd w:id="401835839"/>
+      <w:bookmarkEnd w:id="7"/>
     </w:p>
     <w:p/>
     <w:p>
@@ -3962,7 +4154,6 @@
             <w:cnfStyle w:val="001000000000" w:firstRow="0" w:lastRow="0" w:firstColumn="1" w:lastColumn="0" w:oddVBand="0" w:evenVBand="0" w:oddHBand="0" w:evenHBand="0" w:firstRowFirstColumn="0" w:firstRowLastColumn="0" w:lastRowFirstColumn="0" w:lastRowLastColumn="0"/>
             <w:tcW w:w="1838" w:type="dxa"/>
             <w:shd w:val="clear" w:color="auto" w:fill="337ABE"/>
-            <w:tcMar/>
           </w:tcPr>
           <w:p>
             <w:pPr>
@@ -3980,34 +4171,34 @@
         </w:tc>
         <w:tc>
           <w:tcPr>
-            <w:cnfStyle w:val="000000000000" w:firstRow="0" w:lastRow="0" w:firstColumn="0" w:lastColumn="0" w:oddVBand="0" w:evenVBand="0" w:oddHBand="0" w:evenHBand="0" w:firstRowFirstColumn="0" w:firstRowLastColumn="0" w:lastRowFirstColumn="0" w:lastRowLastColumn="0"/>
             <w:tcW w:w="7790" w:type="dxa"/>
-            <w:tcMar/>
           </w:tcPr>
           <w:p>
             <w:pPr>
-              <w:pStyle w:val="Normal"/>
               <w:spacing w:after="160" w:line="259" w:lineRule="auto"/>
               <w:cnfStyle w:val="000000000000" w:firstRow="0" w:lastRow="0" w:firstColumn="0" w:lastColumn="0" w:oddVBand="0" w:evenVBand="0" w:oddHBand="0" w:evenHBand="0" w:firstRowFirstColumn="0" w:firstRowLastColumn="0" w:lastRowFirstColumn="0" w:lastRowLastColumn="0"/>
             </w:pPr>
             <w:r>
+              <w:rPr>
+                <w:noProof/>
+              </w:rPr>
               <w:drawing>
-                <wp:inline wp14:editId="07E35DAF" wp14:anchorId="0DE69461">
+                <wp:inline distT="0" distB="0" distL="0" distR="0" wp14:anchorId="0DE69461" wp14:editId="07E35DAF">
                   <wp:extent cx="4800600" cy="2590800"/>
                   <wp:effectExtent l="0" t="0" r="0" b="0"/>
                   <wp:docPr id="624831658" name="drawing"/>
                   <wp:cNvGraphicFramePr>
-                    <a:graphicFrameLocks noChangeAspect="1"/>
+                    <a:graphicFrameLocks xmlns:a="http://schemas.openxmlformats.org/drawingml/2006/main" noChangeAspect="1"/>
                   </wp:cNvGraphicFramePr>
-                  <a:graphic>
-                    <a:graphicData xmlns:a="http://schemas.openxmlformats.org/drawingml/2006/main" uri="http://schemas.openxmlformats.org/drawingml/2006/picture">
+                  <a:graphic xmlns:a="http://schemas.openxmlformats.org/drawingml/2006/main">
+                    <a:graphicData uri="http://schemas.openxmlformats.org/drawingml/2006/picture">
                       <pic:pic xmlns:pic="http://schemas.openxmlformats.org/drawingml/2006/picture">
                         <pic:nvPicPr>
                           <pic:cNvPr id="624831658" name="Picture 624831658"/>
                           <pic:cNvPicPr/>
                         </pic:nvPicPr>
                         <pic:blipFill>
-                          <a:blip xmlns:r="http://schemas.openxmlformats.org/officeDocument/2006/relationships" r:embed="rId719152326">
+                          <a:blip r:embed="rId22">
                             <a:extLst>
                               <a:ext uri="{28A0092B-C50C-407E-A947-70E740481C1C}">
                                 <a14:useLocalDpi xmlns:a14="http://schemas.microsoft.com/office/drawing/2010/main"/>
@@ -4034,23 +4225,26 @@
               </w:drawing>
             </w:r>
             <w:r>
+              <w:rPr>
+                <w:noProof/>
+              </w:rPr>
               <w:drawing>
-                <wp:inline wp14:editId="1A4B50E0" wp14:anchorId="6B009428">
+                <wp:inline distT="0" distB="0" distL="0" distR="0" wp14:anchorId="6B009428" wp14:editId="1A4B50E0">
                   <wp:extent cx="4800600" cy="2581275"/>
                   <wp:effectExtent l="0" t="0" r="0" b="0"/>
                   <wp:docPr id="1229131114" name="drawing"/>
                   <wp:cNvGraphicFramePr>
-                    <a:graphicFrameLocks noChangeAspect="1"/>
+                    <a:graphicFrameLocks xmlns:a="http://schemas.openxmlformats.org/drawingml/2006/main" noChangeAspect="1"/>
                   </wp:cNvGraphicFramePr>
-                  <a:graphic>
-                    <a:graphicData xmlns:a="http://schemas.openxmlformats.org/drawingml/2006/main" uri="http://schemas.openxmlformats.org/drawingml/2006/picture">
+                  <a:graphic xmlns:a="http://schemas.openxmlformats.org/drawingml/2006/main">
+                    <a:graphicData uri="http://schemas.openxmlformats.org/drawingml/2006/picture">
                       <pic:pic xmlns:pic="http://schemas.openxmlformats.org/drawingml/2006/picture">
                         <pic:nvPicPr>
                           <pic:cNvPr id="1229131114" name="Picture 1229131114"/>
                           <pic:cNvPicPr/>
                         </pic:nvPicPr>
                         <pic:blipFill>
-                          <a:blip xmlns:r="http://schemas.openxmlformats.org/officeDocument/2006/relationships" r:embed="rId1273937363">
+                          <a:blip r:embed="rId23">
                             <a:extLst>
                               <a:ext uri="{28A0092B-C50C-407E-A947-70E740481C1C}">
                                 <a14:useLocalDpi xmlns:a14="http://schemas.microsoft.com/office/drawing/2010/main"/>
@@ -4079,28 +4273,31 @@
           </w:p>
           <w:p>
             <w:pPr>
-              <w:pStyle w:val="Normal"/>
               <w:spacing w:after="160" w:line="259" w:lineRule="auto"/>
               <w:cnfStyle w:val="000000000000" w:firstRow="0" w:lastRow="0" w:firstColumn="0" w:lastColumn="0" w:oddVBand="0" w:evenVBand="0" w:oddHBand="0" w:evenHBand="0" w:firstRowFirstColumn="0" w:firstRowLastColumn="0" w:lastRowFirstColumn="0" w:lastRowLastColumn="0"/>
             </w:pPr>
             <w:r>
+              <w:rPr>
+                <w:noProof/>
+              </w:rPr>
+              <w:lastRenderedPageBreak/>
               <w:drawing>
-                <wp:inline wp14:editId="2FFA80EF" wp14:anchorId="7E0DAB9C">
+                <wp:inline distT="0" distB="0" distL="0" distR="0" wp14:anchorId="7E0DAB9C" wp14:editId="2FFA80EF">
                   <wp:extent cx="4800600" cy="2590800"/>
                   <wp:effectExtent l="0" t="0" r="0" b="0"/>
                   <wp:docPr id="910206505" name="drawing"/>
                   <wp:cNvGraphicFramePr>
-                    <a:graphicFrameLocks noChangeAspect="1"/>
+                    <a:graphicFrameLocks xmlns:a="http://schemas.openxmlformats.org/drawingml/2006/main" noChangeAspect="1"/>
                   </wp:cNvGraphicFramePr>
-                  <a:graphic>
-                    <a:graphicData xmlns:a="http://schemas.openxmlformats.org/drawingml/2006/main" uri="http://schemas.openxmlformats.org/drawingml/2006/picture">
+                  <a:graphic xmlns:a="http://schemas.openxmlformats.org/drawingml/2006/main">
+                    <a:graphicData uri="http://schemas.openxmlformats.org/drawingml/2006/picture">
                       <pic:pic xmlns:pic="http://schemas.openxmlformats.org/drawingml/2006/picture">
                         <pic:nvPicPr>
                           <pic:cNvPr id="910206505" name="Picture 910206505"/>
                           <pic:cNvPicPr/>
                         </pic:nvPicPr>
                         <pic:blipFill>
-                          <a:blip xmlns:r="http://schemas.openxmlformats.org/officeDocument/2006/relationships" r:embed="rId1370666417">
+                          <a:blip r:embed="rId24">
                             <a:extLst>
                               <a:ext uri="{28A0092B-C50C-407E-A947-70E740481C1C}">
                                 <a14:useLocalDpi xmlns:a14="http://schemas.microsoft.com/office/drawing/2010/main"/>
@@ -4129,28 +4326,30 @@
           </w:p>
           <w:p>
             <w:pPr>
-              <w:pStyle w:val="Normal"/>
               <w:spacing w:after="160" w:line="259" w:lineRule="auto"/>
               <w:cnfStyle w:val="000000000000" w:firstRow="0" w:lastRow="0" w:firstColumn="0" w:lastColumn="0" w:oddVBand="0" w:evenVBand="0" w:oddHBand="0" w:evenHBand="0" w:firstRowFirstColumn="0" w:firstRowLastColumn="0" w:lastRowFirstColumn="0" w:lastRowLastColumn="0"/>
             </w:pPr>
             <w:r>
+              <w:rPr>
+                <w:noProof/>
+              </w:rPr>
               <w:drawing>
-                <wp:inline wp14:editId="21CF6642" wp14:anchorId="2E1310BF">
+                <wp:inline distT="0" distB="0" distL="0" distR="0" wp14:anchorId="2E1310BF" wp14:editId="21CF6642">
                   <wp:extent cx="4800600" cy="2590800"/>
                   <wp:effectExtent l="0" t="0" r="0" b="0"/>
                   <wp:docPr id="348143524" name="drawing"/>
                   <wp:cNvGraphicFramePr>
-                    <a:graphicFrameLocks noChangeAspect="1"/>
+                    <a:graphicFrameLocks xmlns:a="http://schemas.openxmlformats.org/drawingml/2006/main" noChangeAspect="1"/>
                   </wp:cNvGraphicFramePr>
-                  <a:graphic>
-                    <a:graphicData xmlns:a="http://schemas.openxmlformats.org/drawingml/2006/main" uri="http://schemas.openxmlformats.org/drawingml/2006/picture">
+                  <a:graphic xmlns:a="http://schemas.openxmlformats.org/drawingml/2006/main">
+                    <a:graphicData uri="http://schemas.openxmlformats.org/drawingml/2006/picture">
                       <pic:pic xmlns:pic="http://schemas.openxmlformats.org/drawingml/2006/picture">
                         <pic:nvPicPr>
                           <pic:cNvPr id="348143524" name="Picture 348143524"/>
                           <pic:cNvPicPr/>
                         </pic:nvPicPr>
                         <pic:blipFill>
-                          <a:blip xmlns:r="http://schemas.openxmlformats.org/officeDocument/2006/relationships" r:embed="rId1291802676">
+                          <a:blip r:embed="rId25">
                             <a:extLst>
                               <a:ext uri="{28A0092B-C50C-407E-A947-70E740481C1C}">
                                 <a14:useLocalDpi xmlns:a14="http://schemas.microsoft.com/office/drawing/2010/main"/>
@@ -4179,28 +4378,30 @@
           </w:p>
           <w:p>
             <w:pPr>
-              <w:pStyle w:val="Normal"/>
               <w:spacing w:after="160" w:line="259" w:lineRule="auto"/>
               <w:cnfStyle w:val="000000000000" w:firstRow="0" w:lastRow="0" w:firstColumn="0" w:lastColumn="0" w:oddVBand="0" w:evenVBand="0" w:oddHBand="0" w:evenHBand="0" w:firstRowFirstColumn="0" w:firstRowLastColumn="0" w:lastRowFirstColumn="0" w:lastRowLastColumn="0"/>
             </w:pPr>
             <w:r>
+              <w:rPr>
+                <w:noProof/>
+              </w:rPr>
               <w:drawing>
-                <wp:inline wp14:editId="7FE9081E" wp14:anchorId="095724F0">
+                <wp:inline distT="0" distB="0" distL="0" distR="0" wp14:anchorId="095724F0" wp14:editId="7FE9081E">
                   <wp:extent cx="4800600" cy="2571750"/>
                   <wp:effectExtent l="0" t="0" r="0" b="0"/>
                   <wp:docPr id="2113619937" name="drawing"/>
                   <wp:cNvGraphicFramePr>
-                    <a:graphicFrameLocks noChangeAspect="1"/>
+                    <a:graphicFrameLocks xmlns:a="http://schemas.openxmlformats.org/drawingml/2006/main" noChangeAspect="1"/>
                   </wp:cNvGraphicFramePr>
-                  <a:graphic>
-                    <a:graphicData xmlns:a="http://schemas.openxmlformats.org/drawingml/2006/main" uri="http://schemas.openxmlformats.org/drawingml/2006/picture">
+                  <a:graphic xmlns:a="http://schemas.openxmlformats.org/drawingml/2006/main">
+                    <a:graphicData uri="http://schemas.openxmlformats.org/drawingml/2006/picture">
                       <pic:pic xmlns:pic="http://schemas.openxmlformats.org/drawingml/2006/picture">
                         <pic:nvPicPr>
                           <pic:cNvPr id="2113619937" name="Picture 2113619937"/>
                           <pic:cNvPicPr/>
                         </pic:nvPicPr>
                         <pic:blipFill>
-                          <a:blip xmlns:r="http://schemas.openxmlformats.org/officeDocument/2006/relationships" r:embed="rId937076464">
+                          <a:blip r:embed="rId26">
                             <a:extLst>
                               <a:ext uri="{28A0092B-C50C-407E-A947-70E740481C1C}">
                                 <a14:useLocalDpi xmlns:a14="http://schemas.microsoft.com/office/drawing/2010/main"/>
@@ -4227,23 +4428,27 @@
               </w:drawing>
             </w:r>
             <w:r>
+              <w:rPr>
+                <w:noProof/>
+              </w:rPr>
+              <w:lastRenderedPageBreak/>
               <w:drawing>
-                <wp:inline wp14:editId="60FBDEC8" wp14:anchorId="313C9DD6">
+                <wp:inline distT="0" distB="0" distL="0" distR="0" wp14:anchorId="313C9DD6" wp14:editId="60FBDEC8">
                   <wp:extent cx="4800600" cy="2324100"/>
                   <wp:effectExtent l="0" t="0" r="0" b="0"/>
                   <wp:docPr id="1164487566" name="drawing"/>
                   <wp:cNvGraphicFramePr>
-                    <a:graphicFrameLocks noChangeAspect="1"/>
+                    <a:graphicFrameLocks xmlns:a="http://schemas.openxmlformats.org/drawingml/2006/main" noChangeAspect="1"/>
                   </wp:cNvGraphicFramePr>
-                  <a:graphic>
-                    <a:graphicData xmlns:a="http://schemas.openxmlformats.org/drawingml/2006/main" uri="http://schemas.openxmlformats.org/drawingml/2006/picture">
+                  <a:graphic xmlns:a="http://schemas.openxmlformats.org/drawingml/2006/main">
+                    <a:graphicData uri="http://schemas.openxmlformats.org/drawingml/2006/picture">
                       <pic:pic xmlns:pic="http://schemas.openxmlformats.org/drawingml/2006/picture">
                         <pic:nvPicPr>
                           <pic:cNvPr id="1164487566" name="Picture 1164487566"/>
                           <pic:cNvPicPr/>
                         </pic:nvPicPr>
                         <pic:blipFill>
-                          <a:blip xmlns:r="http://schemas.openxmlformats.org/officeDocument/2006/relationships" r:embed="rId53321151">
+                          <a:blip r:embed="rId27">
                             <a:extLst>
                               <a:ext uri="{28A0092B-C50C-407E-A947-70E740481C1C}">
                                 <a14:useLocalDpi xmlns:a14="http://schemas.microsoft.com/office/drawing/2010/main"/>
@@ -4272,28 +4477,30 @@
           </w:p>
           <w:p>
             <w:pPr>
-              <w:pStyle w:val="Normal"/>
               <w:spacing w:after="160" w:line="259" w:lineRule="auto"/>
               <w:cnfStyle w:val="000000000000" w:firstRow="0" w:lastRow="0" w:firstColumn="0" w:lastColumn="0" w:oddVBand="0" w:evenVBand="0" w:oddHBand="0" w:evenHBand="0" w:firstRowFirstColumn="0" w:firstRowLastColumn="0" w:lastRowFirstColumn="0" w:lastRowLastColumn="0"/>
             </w:pPr>
             <w:r>
+              <w:rPr>
+                <w:noProof/>
+              </w:rPr>
               <w:drawing>
-                <wp:inline wp14:editId="63E620FF" wp14:anchorId="35360A4D">
+                <wp:inline distT="0" distB="0" distL="0" distR="0" wp14:anchorId="35360A4D" wp14:editId="63E620FF">
                   <wp:extent cx="4800600" cy="2743200"/>
                   <wp:effectExtent l="0" t="0" r="0" b="0"/>
                   <wp:docPr id="902919840" name="drawing"/>
                   <wp:cNvGraphicFramePr>
-                    <a:graphicFrameLocks noChangeAspect="1"/>
+                    <a:graphicFrameLocks xmlns:a="http://schemas.openxmlformats.org/drawingml/2006/main" noChangeAspect="1"/>
                   </wp:cNvGraphicFramePr>
-                  <a:graphic>
-                    <a:graphicData xmlns:a="http://schemas.openxmlformats.org/drawingml/2006/main" uri="http://schemas.openxmlformats.org/drawingml/2006/picture">
+                  <a:graphic xmlns:a="http://schemas.openxmlformats.org/drawingml/2006/main">
+                    <a:graphicData uri="http://schemas.openxmlformats.org/drawingml/2006/picture">
                       <pic:pic xmlns:pic="http://schemas.openxmlformats.org/drawingml/2006/picture">
                         <pic:nvPicPr>
                           <pic:cNvPr id="902919840" name="Picture 902919840"/>
                           <pic:cNvPicPr/>
                         </pic:nvPicPr>
                         <pic:blipFill>
-                          <a:blip xmlns:r="http://schemas.openxmlformats.org/officeDocument/2006/relationships" r:embed="rId2021716271">
+                          <a:blip r:embed="rId28">
                             <a:extLst>
                               <a:ext uri="{28A0092B-C50C-407E-A947-70E740481C1C}">
                                 <a14:useLocalDpi xmlns:a14="http://schemas.microsoft.com/office/drawing/2010/main"/>
@@ -4322,28 +4529,30 @@
           </w:p>
           <w:p>
             <w:pPr>
-              <w:pStyle w:val="Normal"/>
               <w:spacing w:after="160" w:line="259" w:lineRule="auto"/>
               <w:cnfStyle w:val="000000000000" w:firstRow="0" w:lastRow="0" w:firstColumn="0" w:lastColumn="0" w:oddVBand="0" w:evenVBand="0" w:oddHBand="0" w:evenHBand="0" w:firstRowFirstColumn="0" w:firstRowLastColumn="0" w:lastRowFirstColumn="0" w:lastRowLastColumn="0"/>
             </w:pPr>
             <w:r>
+              <w:rPr>
+                <w:noProof/>
+              </w:rPr>
               <w:drawing>
-                <wp:inline wp14:editId="745C1A97" wp14:anchorId="3A12188F">
+                <wp:inline distT="0" distB="0" distL="0" distR="0" wp14:anchorId="3A12188F" wp14:editId="745C1A97">
                   <wp:extent cx="4800600" cy="2324100"/>
                   <wp:effectExtent l="0" t="0" r="0" b="0"/>
                   <wp:docPr id="1620563281" name="drawing"/>
                   <wp:cNvGraphicFramePr>
-                    <a:graphicFrameLocks noChangeAspect="1"/>
+                    <a:graphicFrameLocks xmlns:a="http://schemas.openxmlformats.org/drawingml/2006/main" noChangeAspect="1"/>
                   </wp:cNvGraphicFramePr>
-                  <a:graphic>
-                    <a:graphicData xmlns:a="http://schemas.openxmlformats.org/drawingml/2006/main" uri="http://schemas.openxmlformats.org/drawingml/2006/picture">
+                  <a:graphic xmlns:a="http://schemas.openxmlformats.org/drawingml/2006/main">
+                    <a:graphicData uri="http://schemas.openxmlformats.org/drawingml/2006/picture">
                       <pic:pic xmlns:pic="http://schemas.openxmlformats.org/drawingml/2006/picture">
                         <pic:nvPicPr>
                           <pic:cNvPr id="1620563281" name="Picture 1620563281"/>
                           <pic:cNvPicPr/>
                         </pic:nvPicPr>
                         <pic:blipFill>
-                          <a:blip xmlns:r="http://schemas.openxmlformats.org/officeDocument/2006/relationships" r:embed="rId2085824051">
+                          <a:blip r:embed="rId29">
                             <a:extLst>
                               <a:ext uri="{28A0092B-C50C-407E-A947-70E740481C1C}">
                                 <a14:useLocalDpi xmlns:a14="http://schemas.microsoft.com/office/drawing/2010/main"/>
@@ -4372,28 +4581,31 @@
           </w:p>
           <w:p>
             <w:pPr>
-              <w:pStyle w:val="Normal"/>
               <w:spacing w:after="160" w:line="259" w:lineRule="auto"/>
               <w:cnfStyle w:val="000000000000" w:firstRow="0" w:lastRow="0" w:firstColumn="0" w:lastColumn="0" w:oddVBand="0" w:evenVBand="0" w:oddHBand="0" w:evenHBand="0" w:firstRowFirstColumn="0" w:firstRowLastColumn="0" w:lastRowFirstColumn="0" w:lastRowLastColumn="0"/>
             </w:pPr>
             <w:r>
+              <w:rPr>
+                <w:noProof/>
+              </w:rPr>
+              <w:lastRenderedPageBreak/>
               <w:drawing>
-                <wp:inline wp14:editId="4545DB98" wp14:anchorId="1263AA81">
+                <wp:inline distT="0" distB="0" distL="0" distR="0" wp14:anchorId="1263AA81" wp14:editId="4545DB98">
                   <wp:extent cx="4800600" cy="2324100"/>
                   <wp:effectExtent l="0" t="0" r="0" b="0"/>
                   <wp:docPr id="1405137077" name="drawing"/>
                   <wp:cNvGraphicFramePr>
-                    <a:graphicFrameLocks noChangeAspect="1"/>
+                    <a:graphicFrameLocks xmlns:a="http://schemas.openxmlformats.org/drawingml/2006/main" noChangeAspect="1"/>
                   </wp:cNvGraphicFramePr>
-                  <a:graphic>
-                    <a:graphicData xmlns:a="http://schemas.openxmlformats.org/drawingml/2006/main" uri="http://schemas.openxmlformats.org/drawingml/2006/picture">
+                  <a:graphic xmlns:a="http://schemas.openxmlformats.org/drawingml/2006/main">
+                    <a:graphicData uri="http://schemas.openxmlformats.org/drawingml/2006/picture">
                       <pic:pic xmlns:pic="http://schemas.openxmlformats.org/drawingml/2006/picture">
                         <pic:nvPicPr>
                           <pic:cNvPr id="1405137077" name="Picture 1405137077"/>
                           <pic:cNvPicPr/>
                         </pic:nvPicPr>
                         <pic:blipFill>
-                          <a:blip xmlns:r="http://schemas.openxmlformats.org/officeDocument/2006/relationships" r:embed="rId299235120">
+                          <a:blip r:embed="rId30">
                             <a:extLst>
                               <a:ext uri="{28A0092B-C50C-407E-A947-70E740481C1C}">
                                 <a14:useLocalDpi xmlns:a14="http://schemas.microsoft.com/office/drawing/2010/main"/>
@@ -4422,28 +4634,30 @@
           </w:p>
           <w:p>
             <w:pPr>
-              <w:pStyle w:val="Normal"/>
               <w:spacing w:after="160" w:line="259" w:lineRule="auto"/>
               <w:cnfStyle w:val="000000000000" w:firstRow="0" w:lastRow="0" w:firstColumn="0" w:lastColumn="0" w:oddVBand="0" w:evenVBand="0" w:oddHBand="0" w:evenHBand="0" w:firstRowFirstColumn="0" w:firstRowLastColumn="0" w:lastRowFirstColumn="0" w:lastRowLastColumn="0"/>
             </w:pPr>
             <w:r>
+              <w:rPr>
+                <w:noProof/>
+              </w:rPr>
               <w:drawing>
-                <wp:inline wp14:editId="44C994B1" wp14:anchorId="516C94A3">
+                <wp:inline distT="0" distB="0" distL="0" distR="0" wp14:anchorId="516C94A3" wp14:editId="44C994B1">
                   <wp:extent cx="4800600" cy="2857500"/>
                   <wp:effectExtent l="0" t="0" r="0" b="0"/>
                   <wp:docPr id="449408083" name="drawing"/>
                   <wp:cNvGraphicFramePr>
-                    <a:graphicFrameLocks noChangeAspect="1"/>
+                    <a:graphicFrameLocks xmlns:a="http://schemas.openxmlformats.org/drawingml/2006/main" noChangeAspect="1"/>
                   </wp:cNvGraphicFramePr>
-                  <a:graphic>
-                    <a:graphicData xmlns:a="http://schemas.openxmlformats.org/drawingml/2006/main" uri="http://schemas.openxmlformats.org/drawingml/2006/picture">
+                  <a:graphic xmlns:a="http://schemas.openxmlformats.org/drawingml/2006/main">
+                    <a:graphicData uri="http://schemas.openxmlformats.org/drawingml/2006/picture">
                       <pic:pic xmlns:pic="http://schemas.openxmlformats.org/drawingml/2006/picture">
                         <pic:nvPicPr>
                           <pic:cNvPr id="449408083" name="Picture 449408083"/>
                           <pic:cNvPicPr/>
                         </pic:nvPicPr>
                         <pic:blipFill>
-                          <a:blip xmlns:r="http://schemas.openxmlformats.org/officeDocument/2006/relationships" r:embed="rId772232167">
+                          <a:blip r:embed="rId31">
                             <a:extLst>
                               <a:ext uri="{28A0092B-C50C-407E-A947-70E740481C1C}">
                                 <a14:useLocalDpi xmlns:a14="http://schemas.microsoft.com/office/drawing/2010/main"/>
@@ -4490,7 +4704,7 @@
       <w:pPr>
         <w:spacing w:after="160" w:line="259" w:lineRule="auto"/>
         <w:rPr>
-          <w:rFonts w:ascii="Calibri" w:hAnsi="Calibri" w:eastAsia="" w:cs="" w:asciiTheme="minorAscii" w:hAnsiTheme="minorAscii" w:eastAsiaTheme="majorEastAsia" w:cstheme="minorBidi"/>
+          <w:rFonts w:asciiTheme="minorHAnsi" w:eastAsiaTheme="majorEastAsia" w:hAnsiTheme="minorHAnsi" w:cstheme="minorBidi"/>
           <w:color w:val="2F5496" w:themeColor="accent1" w:themeShade="BF"/>
           <w:sz w:val="32"/>
           <w:szCs w:val="32"/>
@@ -4498,7 +4712,7 @@
       </w:pPr>
       <w:r>
         <w:rPr>
-          <w:rFonts w:ascii="Calibri" w:hAnsi="Calibri" w:cs="" w:asciiTheme="minorAscii" w:hAnsiTheme="minorAscii" w:cstheme="minorBidi"/>
+          <w:rFonts w:asciiTheme="minorHAnsi" w:hAnsiTheme="minorHAnsi" w:cstheme="minorBidi"/>
         </w:rPr>
         <w:br w:type="page"/>
       </w:r>
@@ -4507,17 +4721,18 @@
       <w:pPr>
         <w:pStyle w:val="Heading1"/>
         <w:rPr>
-          <w:rFonts w:ascii="Calibri" w:hAnsi="Calibri" w:cs="" w:asciiTheme="minorAscii" w:hAnsiTheme="minorAscii" w:cstheme="minorBidi"/>
-        </w:rPr>
-      </w:pPr>
-      <w:bookmarkStart w:name="_Toc1228296962" w:id="51495612"/>
+          <w:rFonts w:asciiTheme="minorHAnsi" w:hAnsiTheme="minorHAnsi" w:cstheme="minorBidi"/>
+        </w:rPr>
+      </w:pPr>
+      <w:bookmarkStart w:id="8" w:name="_Toc1228296962"/>
       <w:r>
         <w:rPr>
-          <w:rFonts w:ascii="Calibri" w:hAnsi="Calibri" w:cs="" w:asciiTheme="minorAscii" w:hAnsiTheme="minorAscii" w:cstheme="minorBidi"/>
-        </w:rPr>
+          <w:rFonts w:asciiTheme="minorHAnsi" w:hAnsiTheme="minorHAnsi" w:cstheme="minorBidi"/>
+        </w:rPr>
+        <w:lastRenderedPageBreak/>
         <w:t>Day 4: Task 1</w:t>
       </w:r>
-      <w:bookmarkEnd w:id="51495612"/>
+      <w:bookmarkEnd w:id="8"/>
     </w:p>
     <w:p/>
     <w:p>
@@ -4566,7 +4781,6 @@
             <w:cnfStyle w:val="001000000000" w:firstRow="0" w:lastRow="0" w:firstColumn="1" w:lastColumn="0" w:oddVBand="0" w:evenVBand="0" w:oddHBand="0" w:evenHBand="0" w:firstRowFirstColumn="0" w:firstRowLastColumn="0" w:lastRowFirstColumn="0" w:lastRowLastColumn="0"/>
             <w:tcW w:w="1838" w:type="dxa"/>
             <w:shd w:val="clear" w:color="auto" w:fill="337ABE"/>
-            <w:tcMar/>
           </w:tcPr>
           <w:p>
             <w:pPr>
@@ -4584,34 +4798,34 @@
         </w:tc>
         <w:tc>
           <w:tcPr>
-            <w:cnfStyle w:val="000000000000" w:firstRow="0" w:lastRow="0" w:firstColumn="0" w:lastColumn="0" w:oddVBand="0" w:evenVBand="0" w:oddHBand="0" w:evenHBand="0" w:firstRowFirstColumn="0" w:firstRowLastColumn="0" w:lastRowFirstColumn="0" w:lastRowLastColumn="0"/>
             <w:tcW w:w="7790" w:type="dxa"/>
-            <w:tcMar/>
           </w:tcPr>
           <w:p>
             <w:pPr>
-              <w:pStyle w:val="Normal"/>
               <w:spacing w:after="160" w:line="259" w:lineRule="auto"/>
               <w:cnfStyle w:val="000000000000" w:firstRow="0" w:lastRow="0" w:firstColumn="0" w:lastColumn="0" w:oddVBand="0" w:evenVBand="0" w:oddHBand="0" w:evenHBand="0" w:firstRowFirstColumn="0" w:firstRowLastColumn="0" w:lastRowFirstColumn="0" w:lastRowLastColumn="0"/>
             </w:pPr>
             <w:r>
+              <w:rPr>
+                <w:noProof/>
+              </w:rPr>
               <w:drawing>
-                <wp:inline wp14:editId="78C6271E" wp14:anchorId="383DA0BD">
+                <wp:inline distT="0" distB="0" distL="0" distR="0" wp14:anchorId="383DA0BD" wp14:editId="78C6271E">
                   <wp:extent cx="4800600" cy="2667000"/>
                   <wp:effectExtent l="0" t="0" r="0" b="0"/>
                   <wp:docPr id="1092442986" name="drawing"/>
                   <wp:cNvGraphicFramePr>
-                    <a:graphicFrameLocks noChangeAspect="1"/>
+                    <a:graphicFrameLocks xmlns:a="http://schemas.openxmlformats.org/drawingml/2006/main" noChangeAspect="1"/>
                   </wp:cNvGraphicFramePr>
-                  <a:graphic>
-                    <a:graphicData xmlns:a="http://schemas.openxmlformats.org/drawingml/2006/main" uri="http://schemas.openxmlformats.org/drawingml/2006/picture">
+                  <a:graphic xmlns:a="http://schemas.openxmlformats.org/drawingml/2006/main">
+                    <a:graphicData uri="http://schemas.openxmlformats.org/drawingml/2006/picture">
                       <pic:pic xmlns:pic="http://schemas.openxmlformats.org/drawingml/2006/picture">
                         <pic:nvPicPr>
                           <pic:cNvPr id="1092442986" name="Picture 1092442986"/>
                           <pic:cNvPicPr/>
                         </pic:nvPicPr>
                         <pic:blipFill>
-                          <a:blip xmlns:r="http://schemas.openxmlformats.org/officeDocument/2006/relationships" r:embed="rId747112855">
+                          <a:blip r:embed="rId32">
                             <a:extLst>
                               <a:ext uri="{28A0092B-C50C-407E-A947-70E740481C1C}">
                                 <a14:useLocalDpi xmlns:a14="http://schemas.microsoft.com/office/drawing/2010/main"/>
@@ -4640,28 +4854,30 @@
           </w:p>
           <w:p>
             <w:pPr>
-              <w:pStyle w:val="Normal"/>
               <w:spacing w:after="160" w:line="259" w:lineRule="auto"/>
               <w:cnfStyle w:val="000000000000" w:firstRow="0" w:lastRow="0" w:firstColumn="0" w:lastColumn="0" w:oddVBand="0" w:evenVBand="0" w:oddHBand="0" w:evenHBand="0" w:firstRowFirstColumn="0" w:firstRowLastColumn="0" w:lastRowFirstColumn="0" w:lastRowLastColumn="0"/>
             </w:pPr>
             <w:r>
+              <w:rPr>
+                <w:noProof/>
+              </w:rPr>
               <w:drawing>
-                <wp:inline wp14:editId="1671D525" wp14:anchorId="701D56BE">
+                <wp:inline distT="0" distB="0" distL="0" distR="0" wp14:anchorId="701D56BE" wp14:editId="1671D525">
                   <wp:extent cx="4800600" cy="2667000"/>
                   <wp:effectExtent l="0" t="0" r="0" b="0"/>
                   <wp:docPr id="118275681" name="drawing"/>
                   <wp:cNvGraphicFramePr>
-                    <a:graphicFrameLocks noChangeAspect="1"/>
+                    <a:graphicFrameLocks xmlns:a="http://schemas.openxmlformats.org/drawingml/2006/main" noChangeAspect="1"/>
                   </wp:cNvGraphicFramePr>
-                  <a:graphic>
-                    <a:graphicData xmlns:a="http://schemas.openxmlformats.org/drawingml/2006/main" uri="http://schemas.openxmlformats.org/drawingml/2006/picture">
+                  <a:graphic xmlns:a="http://schemas.openxmlformats.org/drawingml/2006/main">
+                    <a:graphicData uri="http://schemas.openxmlformats.org/drawingml/2006/picture">
                       <pic:pic xmlns:pic="http://schemas.openxmlformats.org/drawingml/2006/picture">
                         <pic:nvPicPr>
                           <pic:cNvPr id="118275681" name="Picture 118275681"/>
                           <pic:cNvPicPr/>
                         </pic:nvPicPr>
                         <pic:blipFill>
-                          <a:blip xmlns:r="http://schemas.openxmlformats.org/officeDocument/2006/relationships" r:embed="rId330810158">
+                          <a:blip r:embed="rId33">
                             <a:extLst>
                               <a:ext uri="{28A0092B-C50C-407E-A947-70E740481C1C}">
                                 <a14:useLocalDpi xmlns:a14="http://schemas.microsoft.com/office/drawing/2010/main"/>
@@ -4690,28 +4906,31 @@
           </w:p>
           <w:p>
             <w:pPr>
-              <w:pStyle w:val="Normal"/>
               <w:spacing w:after="160" w:line="259" w:lineRule="auto"/>
               <w:cnfStyle w:val="000000000000" w:firstRow="0" w:lastRow="0" w:firstColumn="0" w:lastColumn="0" w:oddVBand="0" w:evenVBand="0" w:oddHBand="0" w:evenHBand="0" w:firstRowFirstColumn="0" w:firstRowLastColumn="0" w:lastRowFirstColumn="0" w:lastRowLastColumn="0"/>
             </w:pPr>
             <w:r>
+              <w:rPr>
+                <w:noProof/>
+              </w:rPr>
+              <w:lastRenderedPageBreak/>
               <w:drawing>
-                <wp:inline wp14:editId="082876F5" wp14:anchorId="47F9917B">
+                <wp:inline distT="0" distB="0" distL="0" distR="0" wp14:anchorId="47F9917B" wp14:editId="082876F5">
                   <wp:extent cx="4800600" cy="3105150"/>
                   <wp:effectExtent l="0" t="0" r="0" b="0"/>
                   <wp:docPr id="978052004" name="drawing"/>
                   <wp:cNvGraphicFramePr>
-                    <a:graphicFrameLocks noChangeAspect="1"/>
+                    <a:graphicFrameLocks xmlns:a="http://schemas.openxmlformats.org/drawingml/2006/main" noChangeAspect="1"/>
                   </wp:cNvGraphicFramePr>
-                  <a:graphic>
-                    <a:graphicData xmlns:a="http://schemas.openxmlformats.org/drawingml/2006/main" uri="http://schemas.openxmlformats.org/drawingml/2006/picture">
+                  <a:graphic xmlns:a="http://schemas.openxmlformats.org/drawingml/2006/main">
+                    <a:graphicData uri="http://schemas.openxmlformats.org/drawingml/2006/picture">
                       <pic:pic xmlns:pic="http://schemas.openxmlformats.org/drawingml/2006/picture">
                         <pic:nvPicPr>
                           <pic:cNvPr id="978052004" name="Picture 978052004"/>
                           <pic:cNvPicPr/>
                         </pic:nvPicPr>
                         <pic:blipFill>
-                          <a:blip xmlns:r="http://schemas.openxmlformats.org/officeDocument/2006/relationships" r:embed="rId2043410572">
+                          <a:blip r:embed="rId34">
                             <a:extLst>
                               <a:ext uri="{28A0092B-C50C-407E-A947-70E740481C1C}">
                                 <a14:useLocalDpi xmlns:a14="http://schemas.microsoft.com/office/drawing/2010/main"/>
@@ -4740,28 +4959,30 @@
           </w:p>
           <w:p>
             <w:pPr>
-              <w:pStyle w:val="Normal"/>
               <w:spacing w:after="160" w:line="259" w:lineRule="auto"/>
               <w:cnfStyle w:val="000000000000" w:firstRow="0" w:lastRow="0" w:firstColumn="0" w:lastColumn="0" w:oddVBand="0" w:evenVBand="0" w:oddHBand="0" w:evenHBand="0" w:firstRowFirstColumn="0" w:firstRowLastColumn="0" w:lastRowFirstColumn="0" w:lastRowLastColumn="0"/>
             </w:pPr>
             <w:r>
+              <w:rPr>
+                <w:noProof/>
+              </w:rPr>
               <w:drawing>
-                <wp:inline wp14:editId="5949D1F6" wp14:anchorId="77C78F85">
+                <wp:inline distT="0" distB="0" distL="0" distR="0" wp14:anchorId="77C78F85" wp14:editId="5949D1F6">
                   <wp:extent cx="4800600" cy="2809875"/>
                   <wp:effectExtent l="0" t="0" r="0" b="0"/>
                   <wp:docPr id="208533379" name="drawing"/>
                   <wp:cNvGraphicFramePr>
-                    <a:graphicFrameLocks noChangeAspect="1"/>
+                    <a:graphicFrameLocks xmlns:a="http://schemas.openxmlformats.org/drawingml/2006/main" noChangeAspect="1"/>
                   </wp:cNvGraphicFramePr>
-                  <a:graphic>
-                    <a:graphicData xmlns:a="http://schemas.openxmlformats.org/drawingml/2006/main" uri="http://schemas.openxmlformats.org/drawingml/2006/picture">
+                  <a:graphic xmlns:a="http://schemas.openxmlformats.org/drawingml/2006/main">
+                    <a:graphicData uri="http://schemas.openxmlformats.org/drawingml/2006/picture">
                       <pic:pic xmlns:pic="http://schemas.openxmlformats.org/drawingml/2006/picture">
                         <pic:nvPicPr>
                           <pic:cNvPr id="208533379" name="Picture 208533379"/>
                           <pic:cNvPicPr/>
                         </pic:nvPicPr>
                         <pic:blipFill>
-                          <a:blip xmlns:r="http://schemas.openxmlformats.org/officeDocument/2006/relationships" r:embed="rId117104089">
+                          <a:blip r:embed="rId35">
                             <a:extLst>
                               <a:ext uri="{28A0092B-C50C-407E-A947-70E740481C1C}">
                                 <a14:useLocalDpi xmlns:a14="http://schemas.microsoft.com/office/drawing/2010/main"/>
@@ -4790,28 +5011,30 @@
           </w:p>
           <w:p>
             <w:pPr>
-              <w:pStyle w:val="Normal"/>
               <w:spacing w:after="160" w:line="259" w:lineRule="auto"/>
               <w:cnfStyle w:val="000000000000" w:firstRow="0" w:lastRow="0" w:firstColumn="0" w:lastColumn="0" w:oddVBand="0" w:evenVBand="0" w:oddHBand="0" w:evenHBand="0" w:firstRowFirstColumn="0" w:firstRowLastColumn="0" w:lastRowFirstColumn="0" w:lastRowLastColumn="0"/>
             </w:pPr>
             <w:r>
+              <w:rPr>
+                <w:noProof/>
+              </w:rPr>
               <w:drawing>
-                <wp:inline wp14:editId="54DB48C6" wp14:anchorId="1BE5578D">
+                <wp:inline distT="0" distB="0" distL="0" distR="0" wp14:anchorId="1BE5578D" wp14:editId="54DB48C6">
                   <wp:extent cx="4800600" cy="2181225"/>
                   <wp:effectExtent l="0" t="0" r="0" b="0"/>
                   <wp:docPr id="713935601" name="drawing"/>
                   <wp:cNvGraphicFramePr>
-                    <a:graphicFrameLocks noChangeAspect="1"/>
+                    <a:graphicFrameLocks xmlns:a="http://schemas.openxmlformats.org/drawingml/2006/main" noChangeAspect="1"/>
                   </wp:cNvGraphicFramePr>
-                  <a:graphic>
-                    <a:graphicData xmlns:a="http://schemas.openxmlformats.org/drawingml/2006/main" uri="http://schemas.openxmlformats.org/drawingml/2006/picture">
+                  <a:graphic xmlns:a="http://schemas.openxmlformats.org/drawingml/2006/main">
+                    <a:graphicData uri="http://schemas.openxmlformats.org/drawingml/2006/picture">
                       <pic:pic xmlns:pic="http://schemas.openxmlformats.org/drawingml/2006/picture">
                         <pic:nvPicPr>
                           <pic:cNvPr id="713935601" name="Picture 713935601"/>
                           <pic:cNvPicPr/>
                         </pic:nvPicPr>
                         <pic:blipFill>
-                          <a:blip xmlns:r="http://schemas.openxmlformats.org/officeDocument/2006/relationships" r:embed="rId1999709542">
+                          <a:blip r:embed="rId36">
                             <a:extLst>
                               <a:ext uri="{28A0092B-C50C-407E-A947-70E740481C1C}">
                                 <a14:useLocalDpi xmlns:a14="http://schemas.microsoft.com/office/drawing/2010/main"/>
@@ -4840,28 +5063,31 @@
           </w:p>
           <w:p>
             <w:pPr>
-              <w:pStyle w:val="Normal"/>
               <w:spacing w:after="160" w:line="259" w:lineRule="auto"/>
               <w:cnfStyle w:val="000000000000" w:firstRow="0" w:lastRow="0" w:firstColumn="0" w:lastColumn="0" w:oddVBand="0" w:evenVBand="0" w:oddHBand="0" w:evenHBand="0" w:firstRowFirstColumn="0" w:firstRowLastColumn="0" w:lastRowFirstColumn="0" w:lastRowLastColumn="0"/>
             </w:pPr>
             <w:r>
+              <w:rPr>
+                <w:noProof/>
+              </w:rPr>
+              <w:lastRenderedPageBreak/>
               <w:drawing>
-                <wp:inline wp14:editId="48566142" wp14:anchorId="4B0B9154">
+                <wp:inline distT="0" distB="0" distL="0" distR="0" wp14:anchorId="4B0B9154" wp14:editId="48566142">
                   <wp:extent cx="4800600" cy="2800350"/>
                   <wp:effectExtent l="0" t="0" r="0" b="0"/>
                   <wp:docPr id="806415937" name="drawing"/>
                   <wp:cNvGraphicFramePr>
-                    <a:graphicFrameLocks noChangeAspect="1"/>
+                    <a:graphicFrameLocks xmlns:a="http://schemas.openxmlformats.org/drawingml/2006/main" noChangeAspect="1"/>
                   </wp:cNvGraphicFramePr>
-                  <a:graphic>
-                    <a:graphicData xmlns:a="http://schemas.openxmlformats.org/drawingml/2006/main" uri="http://schemas.openxmlformats.org/drawingml/2006/picture">
+                  <a:graphic xmlns:a="http://schemas.openxmlformats.org/drawingml/2006/main">
+                    <a:graphicData uri="http://schemas.openxmlformats.org/drawingml/2006/picture">
                       <pic:pic xmlns:pic="http://schemas.openxmlformats.org/drawingml/2006/picture">
                         <pic:nvPicPr>
                           <pic:cNvPr id="806415937" name="Picture 806415937"/>
                           <pic:cNvPicPr/>
                         </pic:nvPicPr>
                         <pic:blipFill>
-                          <a:blip xmlns:r="http://schemas.openxmlformats.org/officeDocument/2006/relationships" r:embed="rId1532675029">
+                          <a:blip r:embed="rId37">
                             <a:extLst>
                               <a:ext uri="{28A0092B-C50C-407E-A947-70E740481C1C}">
                                 <a14:useLocalDpi xmlns:a14="http://schemas.microsoft.com/office/drawing/2010/main"/>
@@ -4890,28 +5116,30 @@
           </w:p>
           <w:p>
             <w:pPr>
-              <w:pStyle w:val="Normal"/>
               <w:spacing w:after="160" w:line="259" w:lineRule="auto"/>
               <w:cnfStyle w:val="000000000000" w:firstRow="0" w:lastRow="0" w:firstColumn="0" w:lastColumn="0" w:oddVBand="0" w:evenVBand="0" w:oddHBand="0" w:evenHBand="0" w:firstRowFirstColumn="0" w:firstRowLastColumn="0" w:lastRowFirstColumn="0" w:lastRowLastColumn="0"/>
             </w:pPr>
             <w:r>
+              <w:rPr>
+                <w:noProof/>
+              </w:rPr>
               <w:drawing>
-                <wp:inline wp14:editId="2FC2A48E" wp14:anchorId="5E9E689C">
+                <wp:inline distT="0" distB="0" distL="0" distR="0" wp14:anchorId="5E9E689C" wp14:editId="2FC2A48E">
                   <wp:extent cx="4800600" cy="2505075"/>
                   <wp:effectExtent l="0" t="0" r="0" b="0"/>
                   <wp:docPr id="1877718304" name="drawing"/>
                   <wp:cNvGraphicFramePr>
-                    <a:graphicFrameLocks noChangeAspect="1"/>
+                    <a:graphicFrameLocks xmlns:a="http://schemas.openxmlformats.org/drawingml/2006/main" noChangeAspect="1"/>
                   </wp:cNvGraphicFramePr>
-                  <a:graphic>
-                    <a:graphicData xmlns:a="http://schemas.openxmlformats.org/drawingml/2006/main" uri="http://schemas.openxmlformats.org/drawingml/2006/picture">
+                  <a:graphic xmlns:a="http://schemas.openxmlformats.org/drawingml/2006/main">
+                    <a:graphicData uri="http://schemas.openxmlformats.org/drawingml/2006/picture">
                       <pic:pic xmlns:pic="http://schemas.openxmlformats.org/drawingml/2006/picture">
                         <pic:nvPicPr>
                           <pic:cNvPr id="1877718304" name="Picture 1877718304"/>
                           <pic:cNvPicPr/>
                         </pic:nvPicPr>
                         <pic:blipFill>
-                          <a:blip xmlns:r="http://schemas.openxmlformats.org/officeDocument/2006/relationships" r:embed="rId481056539">
+                          <a:blip r:embed="rId38">
                             <a:extLst>
                               <a:ext uri="{28A0092B-C50C-407E-A947-70E740481C1C}">
                                 <a14:useLocalDpi xmlns:a14="http://schemas.microsoft.com/office/drawing/2010/main"/>
@@ -4940,35 +5168,36 @@
           </w:p>
           <w:p>
             <w:pPr>
-              <w:pStyle w:val="Normal"/>
               <w:spacing w:after="160" w:line="259" w:lineRule="auto"/>
               <w:cnfStyle w:val="000000000000" w:firstRow="0" w:lastRow="0" w:firstColumn="0" w:lastColumn="0" w:oddVBand="0" w:evenVBand="0" w:oddHBand="0" w:evenHBand="0" w:firstRowFirstColumn="0" w:firstRowLastColumn="0" w:lastRowFirstColumn="0" w:lastRowLastColumn="0"/>
             </w:pPr>
           </w:p>
           <w:p>
             <w:pPr>
-              <w:pStyle w:val="Normal"/>
               <w:spacing w:after="160" w:line="259" w:lineRule="auto"/>
               <w:cnfStyle w:val="000000000000" w:firstRow="0" w:lastRow="0" w:firstColumn="0" w:lastColumn="0" w:oddVBand="0" w:evenVBand="0" w:oddHBand="0" w:evenHBand="0" w:firstRowFirstColumn="0" w:firstRowLastColumn="0" w:lastRowFirstColumn="0" w:lastRowLastColumn="0"/>
             </w:pPr>
             <w:r>
+              <w:rPr>
+                <w:noProof/>
+              </w:rPr>
               <w:drawing>
-                <wp:inline wp14:editId="3F6B51C2" wp14:anchorId="0AFBEC78">
+                <wp:inline distT="0" distB="0" distL="0" distR="0" wp14:anchorId="0AFBEC78" wp14:editId="3F6B51C2">
                   <wp:extent cx="4800600" cy="1609725"/>
                   <wp:effectExtent l="0" t="0" r="0" b="0"/>
                   <wp:docPr id="1682466859" name="drawing"/>
                   <wp:cNvGraphicFramePr>
-                    <a:graphicFrameLocks noChangeAspect="1"/>
+                    <a:graphicFrameLocks xmlns:a="http://schemas.openxmlformats.org/drawingml/2006/main" noChangeAspect="1"/>
                   </wp:cNvGraphicFramePr>
-                  <a:graphic>
-                    <a:graphicData xmlns:a="http://schemas.openxmlformats.org/drawingml/2006/main" uri="http://schemas.openxmlformats.org/drawingml/2006/picture">
+                  <a:graphic xmlns:a="http://schemas.openxmlformats.org/drawingml/2006/main">
+                    <a:graphicData uri="http://schemas.openxmlformats.org/drawingml/2006/picture">
                       <pic:pic xmlns:pic="http://schemas.openxmlformats.org/drawingml/2006/picture">
                         <pic:nvPicPr>
                           <pic:cNvPr id="1682466859" name="Picture 1682466859"/>
                           <pic:cNvPicPr/>
                         </pic:nvPicPr>
                         <pic:blipFill>
-                          <a:blip xmlns:r="http://schemas.openxmlformats.org/officeDocument/2006/relationships" r:embed="rId762669345">
+                          <a:blip r:embed="rId39">
                             <a:extLst>
                               <a:ext uri="{28A0092B-C50C-407E-A947-70E740481C1C}">
                                 <a14:useLocalDpi xmlns:a14="http://schemas.microsoft.com/office/drawing/2010/main"/>
@@ -4997,28 +5226,31 @@
           </w:p>
           <w:p>
             <w:pPr>
-              <w:pStyle w:val="Normal"/>
               <w:spacing w:after="160" w:line="259" w:lineRule="auto"/>
               <w:cnfStyle w:val="000000000000" w:firstRow="0" w:lastRow="0" w:firstColumn="0" w:lastColumn="0" w:oddVBand="0" w:evenVBand="0" w:oddHBand="0" w:evenHBand="0" w:firstRowFirstColumn="0" w:firstRowLastColumn="0" w:lastRowFirstColumn="0" w:lastRowLastColumn="0"/>
             </w:pPr>
             <w:r>
+              <w:rPr>
+                <w:noProof/>
+              </w:rPr>
+              <w:lastRenderedPageBreak/>
               <w:drawing>
-                <wp:inline wp14:editId="18F01EAE" wp14:anchorId="7D710C46">
+                <wp:inline distT="0" distB="0" distL="0" distR="0" wp14:anchorId="7D710C46" wp14:editId="18F01EAE">
                   <wp:extent cx="4800600" cy="2962275"/>
                   <wp:effectExtent l="0" t="0" r="0" b="0"/>
                   <wp:docPr id="1991208811" name="drawing"/>
                   <wp:cNvGraphicFramePr>
-                    <a:graphicFrameLocks noChangeAspect="1"/>
+                    <a:graphicFrameLocks xmlns:a="http://schemas.openxmlformats.org/drawingml/2006/main" noChangeAspect="1"/>
                   </wp:cNvGraphicFramePr>
-                  <a:graphic>
-                    <a:graphicData xmlns:a="http://schemas.openxmlformats.org/drawingml/2006/main" uri="http://schemas.openxmlformats.org/drawingml/2006/picture">
+                  <a:graphic xmlns:a="http://schemas.openxmlformats.org/drawingml/2006/main">
+                    <a:graphicData uri="http://schemas.openxmlformats.org/drawingml/2006/picture">
                       <pic:pic xmlns:pic="http://schemas.openxmlformats.org/drawingml/2006/picture">
                         <pic:nvPicPr>
                           <pic:cNvPr id="1991208811" name="Picture 1991208811"/>
                           <pic:cNvPicPr/>
                         </pic:nvPicPr>
                         <pic:blipFill>
-                          <a:blip xmlns:r="http://schemas.openxmlformats.org/officeDocument/2006/relationships" r:embed="rId461447608">
+                          <a:blip r:embed="rId40">
                             <a:extLst>
                               <a:ext uri="{28A0092B-C50C-407E-A947-70E740481C1C}">
                                 <a14:useLocalDpi xmlns:a14="http://schemas.microsoft.com/office/drawing/2010/main"/>
@@ -5050,6 +5282,7 @@
     </w:tbl>
     <w:p>
       <w:r>
+        <w:lastRenderedPageBreak/>
         <w:br w:type="page"/>
       </w:r>
     </w:p>
@@ -5069,17 +5302,17 @@
       <w:pPr>
         <w:pStyle w:val="Heading1"/>
         <w:rPr>
-          <w:rFonts w:ascii="Calibri" w:hAnsi="Calibri" w:cs="" w:asciiTheme="minorAscii" w:hAnsiTheme="minorAscii" w:cstheme="minorBidi"/>
-        </w:rPr>
-      </w:pPr>
-      <w:bookmarkStart w:name="_Toc1706070068" w:id="2077730939"/>
+          <w:rFonts w:asciiTheme="minorHAnsi" w:hAnsiTheme="minorHAnsi" w:cstheme="minorBidi"/>
+        </w:rPr>
+      </w:pPr>
+      <w:bookmarkStart w:id="9" w:name="_Toc1706070068"/>
       <w:r>
         <w:rPr>
-          <w:rFonts w:ascii="Calibri" w:hAnsi="Calibri" w:cs="" w:asciiTheme="minorAscii" w:hAnsiTheme="minorAscii" w:cstheme="minorBidi"/>
+          <w:rFonts w:asciiTheme="minorHAnsi" w:hAnsiTheme="minorHAnsi" w:cstheme="minorBidi"/>
         </w:rPr>
         <w:t>Day 4: Task 2</w:t>
       </w:r>
-      <w:bookmarkEnd w:id="2077730939"/>
+      <w:bookmarkEnd w:id="9"/>
     </w:p>
     <w:p/>
     <w:p>
@@ -5128,7 +5361,6 @@
             <w:cnfStyle w:val="001000000000" w:firstRow="0" w:lastRow="0" w:firstColumn="1" w:lastColumn="0" w:oddVBand="0" w:evenVBand="0" w:oddHBand="0" w:evenHBand="0" w:firstRowFirstColumn="0" w:firstRowLastColumn="0" w:lastRowFirstColumn="0" w:lastRowLastColumn="0"/>
             <w:tcW w:w="1838" w:type="dxa"/>
             <w:shd w:val="clear" w:color="auto" w:fill="337ABE"/>
-            <w:tcMar/>
           </w:tcPr>
           <w:p>
             <w:pPr>
@@ -5146,9 +5378,7 @@
         </w:tc>
         <w:tc>
           <w:tcPr>
-            <w:cnfStyle w:val="000000000000" w:firstRow="0" w:lastRow="0" w:firstColumn="0" w:lastColumn="0" w:oddVBand="0" w:evenVBand="0" w:oddHBand="0" w:evenHBand="0" w:firstRowFirstColumn="0" w:firstRowLastColumn="0" w:lastRowFirstColumn="0" w:lastRowLastColumn="0"/>
             <w:tcW w:w="7790" w:type="dxa"/>
-            <w:tcMar/>
           </w:tcPr>
           <w:p>
             <w:pPr>
@@ -5164,28 +5394,30 @@
           </w:p>
           <w:p>
             <w:pPr>
-              <w:pStyle w:val="Normal"/>
               <w:spacing w:after="160" w:line="259" w:lineRule="auto"/>
               <w:cnfStyle w:val="000000000000" w:firstRow="0" w:lastRow="0" w:firstColumn="0" w:lastColumn="0" w:oddVBand="0" w:evenVBand="0" w:oddHBand="0" w:evenHBand="0" w:firstRowFirstColumn="0" w:firstRowLastColumn="0" w:lastRowFirstColumn="0" w:lastRowLastColumn="0"/>
             </w:pPr>
             <w:r>
+              <w:rPr>
+                <w:noProof/>
+              </w:rPr>
               <w:drawing>
-                <wp:inline wp14:editId="7FCBEBD5" wp14:anchorId="1575C528">
+                <wp:inline distT="0" distB="0" distL="0" distR="0" wp14:anchorId="1575C528" wp14:editId="7FCBEBD5">
                   <wp:extent cx="4800600" cy="2619375"/>
                   <wp:effectExtent l="0" t="0" r="0" b="0"/>
                   <wp:docPr id="1317952707" name="drawing"/>
                   <wp:cNvGraphicFramePr>
-                    <a:graphicFrameLocks noChangeAspect="1"/>
+                    <a:graphicFrameLocks xmlns:a="http://schemas.openxmlformats.org/drawingml/2006/main" noChangeAspect="1"/>
                   </wp:cNvGraphicFramePr>
-                  <a:graphic>
-                    <a:graphicData xmlns:a="http://schemas.openxmlformats.org/drawingml/2006/main" uri="http://schemas.openxmlformats.org/drawingml/2006/picture">
+                  <a:graphic xmlns:a="http://schemas.openxmlformats.org/drawingml/2006/main">
+                    <a:graphicData uri="http://schemas.openxmlformats.org/drawingml/2006/picture">
                       <pic:pic xmlns:pic="http://schemas.openxmlformats.org/drawingml/2006/picture">
                         <pic:nvPicPr>
                           <pic:cNvPr id="1317952707" name="Picture 1317952707"/>
                           <pic:cNvPicPr/>
                         </pic:nvPicPr>
                         <pic:blipFill>
-                          <a:blip xmlns:r="http://schemas.openxmlformats.org/officeDocument/2006/relationships" r:embed="rId1213048022">
+                          <a:blip r:embed="rId41">
                             <a:extLst>
                               <a:ext uri="{28A0092B-C50C-407E-A947-70E740481C1C}">
                                 <a14:useLocalDpi xmlns:a14="http://schemas.microsoft.com/office/drawing/2010/main"/>
@@ -5346,12 +5578,12 @@
         <w:tblW w:w="0" w:type="auto"/>
         <w:jc w:val="center"/>
         <w:tblBorders>
-          <w:top w:val="none" w:color="auto" w:sz="0" w:space="0"/>
-          <w:left w:val="none" w:color="auto" w:sz="0" w:space="0"/>
-          <w:bottom w:val="none" w:color="auto" w:sz="0" w:space="0"/>
-          <w:right w:val="none" w:color="auto" w:sz="0" w:space="0"/>
-          <w:insideH w:val="none" w:color="auto" w:sz="0" w:space="0"/>
-          <w:insideV w:val="none" w:color="auto" w:sz="0" w:space="0"/>
+          <w:top w:val="none" w:sz="0" w:space="0" w:color="auto"/>
+          <w:left w:val="none" w:sz="0" w:space="0" w:color="auto"/>
+          <w:bottom w:val="none" w:sz="0" w:space="0" w:color="auto"/>
+          <w:right w:val="none" w:sz="0" w:space="0" w:color="auto"/>
+          <w:insideH w:val="none" w:sz="0" w:space="0" w:color="auto"/>
+          <w:insideV w:val="none" w:sz="0" w:space="0" w:color="auto"/>
         </w:tblBorders>
         <w:shd w:val="clear" w:color="auto" w:fill="050632"/>
         <w:tblLook w:val="04A0" w:firstRow="1" w:lastRow="0" w:firstColumn="1" w:lastColumn="0" w:noHBand="0" w:noVBand="1"/>
@@ -5367,29 +5599,29 @@
           <w:tcPr>
             <w:tcW w:w="9628" w:type="dxa"/>
             <w:shd w:val="clear" w:color="auto" w:fill="00B0F0"/>
-            <w:tcMar/>
           </w:tcPr>
           <w:p>
             <w:pPr>
               <w:pStyle w:val="Heading1"/>
               <w:jc w:val="both"/>
-              <w:rPr>
-                <w:rFonts w:ascii="Calibri" w:hAnsi="Calibri" w:cs="" w:asciiTheme="minorAscii" w:hAnsiTheme="minorAscii" w:cstheme="minorBidi"/>
-                <w:b w:val="1"/>
-                <w:bCs w:val="1"/>
+              <w:outlineLvl w:val="0"/>
+              <w:rPr>
+                <w:rFonts w:asciiTheme="minorHAnsi" w:hAnsiTheme="minorHAnsi" w:cstheme="minorBidi"/>
+                <w:b/>
+                <w:bCs/>
                 <w:color w:val="FFFFFF" w:themeColor="background1"/>
                 <w:sz w:val="44"/>
                 <w:szCs w:val="44"/>
               </w:rPr>
             </w:pPr>
-            <w:bookmarkStart w:name="_Toc168490848" w:id="9"/>
-            <w:bookmarkStart w:name="_Toc1664158202" w:id="563742067"/>
-            <w:r>
-              <w:rPr>
-                <w:rFonts w:ascii="Calibri" w:hAnsi="Calibri" w:cs="" w:asciiTheme="minorAscii" w:hAnsiTheme="minorAscii" w:cstheme="minorBidi"/>
-                <w:b w:val="1"/>
-                <w:bCs w:val="1"/>
-                <w:color w:val="FFFFFF" w:themeColor="background1" w:themeTint="FF" w:themeShade="FF"/>
+            <w:bookmarkStart w:id="10" w:name="_Toc168490848"/>
+            <w:bookmarkStart w:id="11" w:name="_Toc1664158202"/>
+            <w:r>
+              <w:rPr>
+                <w:rFonts w:asciiTheme="minorHAnsi" w:hAnsiTheme="minorHAnsi" w:cstheme="minorBidi"/>
+                <w:b/>
+                <w:bCs/>
+                <w:color w:val="FFFFFF" w:themeColor="background1"/>
                 <w:sz w:val="44"/>
                 <w:szCs w:val="44"/>
               </w:rPr>
@@ -5397,17 +5629,17 @@
             </w:r>
             <w:r>
               <w:rPr>
-                <w:rFonts w:ascii="Calibri" w:hAnsi="Calibri" w:cs="" w:asciiTheme="minorAscii" w:hAnsiTheme="minorAscii" w:cstheme="minorBidi"/>
-                <w:b w:val="1"/>
-                <w:bCs w:val="1"/>
-                <w:color w:val="FFFFFF" w:themeColor="background1" w:themeTint="FF" w:themeShade="FF"/>
+                <w:rFonts w:asciiTheme="minorHAnsi" w:hAnsiTheme="minorHAnsi" w:cstheme="minorBidi"/>
+                <w:b/>
+                <w:bCs/>
+                <w:color w:val="FFFFFF" w:themeColor="background1"/>
                 <w:sz w:val="44"/>
                 <w:szCs w:val="44"/>
               </w:rPr>
               <w:t>ourse Notes</w:t>
             </w:r>
-            <w:bookmarkEnd w:id="9"/>
-            <w:bookmarkEnd w:id="563742067"/>
+            <w:bookmarkEnd w:id="10"/>
+            <w:bookmarkEnd w:id="11"/>
           </w:p>
         </w:tc>
       </w:tr>
@@ -5600,12 +5832,12 @@
         <w:tblW w:w="0" w:type="auto"/>
         <w:jc w:val="right"/>
         <w:tblBorders>
-          <w:top w:val="none" w:color="auto" w:sz="0" w:space="0"/>
-          <w:left w:val="none" w:color="auto" w:sz="0" w:space="0"/>
-          <w:bottom w:val="none" w:color="auto" w:sz="0" w:space="0"/>
-          <w:right w:val="none" w:color="auto" w:sz="0" w:space="0"/>
-          <w:insideH w:val="none" w:color="auto" w:sz="0" w:space="0"/>
-          <w:insideV w:val="none" w:color="auto" w:sz="0" w:space="0"/>
+          <w:top w:val="none" w:sz="0" w:space="0" w:color="auto"/>
+          <w:left w:val="none" w:sz="0" w:space="0" w:color="auto"/>
+          <w:bottom w:val="none" w:sz="0" w:space="0" w:color="auto"/>
+          <w:right w:val="none" w:sz="0" w:space="0" w:color="auto"/>
+          <w:insideH w:val="none" w:sz="0" w:space="0" w:color="auto"/>
+          <w:insideV w:val="none" w:sz="0" w:space="0" w:color="auto"/>
         </w:tblBorders>
         <w:shd w:val="clear" w:color="auto" w:fill="050632"/>
         <w:tblLook w:val="04A0" w:firstRow="1" w:lastRow="0" w:firstColumn="1" w:lastColumn="0" w:noHBand="0" w:noVBand="1"/>
@@ -5620,47 +5852,47 @@
         <w:tc>
           <w:tcPr>
             <w:tcW w:w="9628" w:type="dxa"/>
-            <w:tcMar/>
           </w:tcPr>
           <w:p>
             <w:pPr>
               <w:pStyle w:val="Heading1"/>
               <w:jc w:val="both"/>
-              <w:rPr>
-                <w:rFonts w:ascii="Calibri" w:hAnsi="Calibri" w:cs="" w:asciiTheme="minorAscii" w:hAnsiTheme="minorAscii" w:cstheme="minorBidi"/>
-                <w:b w:val="1"/>
-                <w:bCs w:val="1"/>
+              <w:outlineLvl w:val="0"/>
+              <w:rPr>
+                <w:rFonts w:asciiTheme="minorHAnsi" w:hAnsiTheme="minorHAnsi" w:cstheme="minorBidi"/>
+                <w:b/>
+                <w:bCs/>
                 <w:color w:val="FFFFFF" w:themeColor="background1"/>
                 <w:sz w:val="44"/>
                 <w:szCs w:val="44"/>
               </w:rPr>
             </w:pPr>
-            <w:bookmarkStart w:name="_Toc168490849" w:id="11"/>
-            <w:r>
-              <w:rPr>
-                <w:rFonts w:ascii="Calibri" w:hAnsi="Calibri" w:cs="" w:asciiTheme="minorAscii" w:hAnsiTheme="minorAscii" w:cstheme="minorBidi"/>
-                <w:b w:val="1"/>
-                <w:bCs w:val="1"/>
-                <w:color w:val="FFFFFF" w:themeColor="background1" w:themeTint="FF" w:themeShade="FF"/>
+            <w:bookmarkStart w:id="12" w:name="_Toc168490849"/>
+            <w:r>
+              <w:rPr>
+                <w:rFonts w:asciiTheme="minorHAnsi" w:hAnsiTheme="minorHAnsi" w:cstheme="minorBidi"/>
+                <w:b/>
+                <w:bCs/>
+                <w:color w:val="FFFFFF" w:themeColor="background1"/>
                 <w:sz w:val="44"/>
                 <w:szCs w:val="44"/>
               </w:rPr>
               <w:t xml:space="preserve"> </w:t>
             </w:r>
-            <w:bookmarkStart w:name="_Toc1271811603" w:id="393259771"/>
-            <w:r>
-              <w:rPr>
-                <w:rFonts w:ascii="Calibri" w:hAnsi="Calibri" w:cs="" w:asciiTheme="minorAscii" w:hAnsiTheme="minorAscii" w:cstheme="minorBidi"/>
-                <w:b w:val="1"/>
-                <w:bCs w:val="1"/>
-                <w:color w:val="FFFFFF" w:themeColor="background1" w:themeTint="FF" w:themeShade="FF"/>
+            <w:bookmarkStart w:id="13" w:name="_Toc1271811603"/>
+            <w:r>
+              <w:rPr>
+                <w:rFonts w:asciiTheme="minorHAnsi" w:hAnsiTheme="minorHAnsi" w:cstheme="minorBidi"/>
+                <w:b/>
+                <w:bCs/>
+                <w:color w:val="FFFFFF" w:themeColor="background1"/>
                 <w:sz w:val="44"/>
                 <w:szCs w:val="44"/>
               </w:rPr>
               <w:t>Information</w:t>
             </w:r>
-            <w:bookmarkEnd w:id="11"/>
-            <w:bookmarkEnd w:id="393259771"/>
+            <w:bookmarkEnd w:id="12"/>
+            <w:bookmarkEnd w:id="13"/>
           </w:p>
         </w:tc>
       </w:tr>
@@ -5678,10 +5910,10 @@
       </w:pPr>
     </w:p>
     <w:sectPr>
-      <w:headerReference w:type="default" r:id="rId12"/>
-      <w:footerReference w:type="even" r:id="rId13"/>
-      <w:footerReference w:type="default" r:id="rId14"/>
-      <w:pgSz w:w="11906" w:h="16838" w:orient="portrait"/>
+      <w:headerReference w:type="default" r:id="rId42"/>
+      <w:footerReference w:type="even" r:id="rId43"/>
+      <w:footerReference w:type="default" r:id="rId44"/>
+      <w:pgSz w:w="11906" w:h="16838"/>
       <w:pgMar w:top="1134" w:right="1134" w:bottom="992" w:left="1134" w:header="709" w:footer="522" w:gutter="0"/>
       <w:cols w:space="708"/>
       <w:titlePg/>
@@ -5692,7 +5924,7 @@
 </file>
 
 <file path=word/endnotes.xml><?xml version="1.0" encoding="utf-8"?>
-<w:endnotes xmlns:wpc="http://schemas.microsoft.com/office/word/2010/wordprocessingCanvas" xmlns:cx="http://schemas.microsoft.com/office/drawing/2014/chartex" xmlns:cx1="http://schemas.microsoft.com/office/drawing/2015/9/8/chartex" xmlns:cx2="http://schemas.microsoft.com/office/drawing/2015/10/21/chartex" xmlns:cx3="http://schemas.microsoft.com/office/drawing/2016/5/9/chartex" xmlns:cx4="http://schemas.microsoft.com/office/drawing/2016/5/10/chartex" xmlns:cx5="http://schemas.microsoft.com/office/drawing/2016/5/11/chartex" xmlns:cx6="http://schemas.microsoft.com/office/drawing/2016/5/12/chartex" xmlns:cx7="http://schemas.microsoft.com/office/drawing/2016/5/13/chartex" xmlns:cx8="http://schemas.microsoft.com/office/drawing/2016/5/14/chartex" xmlns:mc="http://schemas.openxmlformats.org/markup-compatibility/2006" xmlns:aink="http://schemas.microsoft.com/office/drawing/2016/ink" xmlns:am3d="http://schemas.microsoft.com/office/drawing/2017/model3d" xmlns:o="urn:schemas-microsoft-com:office:office" xmlns:oel="http://schemas.microsoft.com/office/2019/extlst" xmlns:r="http://schemas.openxmlformats.org/officeDocument/2006/relationships" xmlns:m="http://schemas.openxmlformats.org/officeDocument/2006/math" xmlns:v="urn:schemas-microsoft-com:vml" xmlns:wp14="http://schemas.microsoft.com/office/word/2010/wordprocessingDrawing" xmlns:wp="http://schemas.openxmlformats.org/drawingml/2006/wordprocessingDrawing" xmlns:w10="urn:schemas-microsoft-com:office:word" xmlns:w="http://schemas.openxmlformats.org/wordprocessingml/2006/main" xmlns:w14="http://schemas.microsoft.com/office/word/2010/wordml" xmlns:w15="http://schemas.microsoft.com/office/word/2012/wordml" xmlns:w16cex="http://schemas.microsoft.com/office/word/2018/wordml/cex" xmlns:w16cid="http://schemas.microsoft.com/office/word/2016/wordml/cid" xmlns:w16="http://schemas.microsoft.com/office/word/2018/wordml" xmlns:w16du="http://schemas.microsoft.com/office/word/2023/wordml/word16du" xmlns:w16sdtdh="http://schemas.microsoft.com/office/word/2020/wordml/sdtdatahash" xmlns:w16sdtfl="http://schemas.microsoft.com/office/word/2024/wordml/sdtformatlock" xmlns:w16se="http://schemas.microsoft.com/office/word/2015/wordml/symex" xmlns:wpg="http://schemas.microsoft.com/office/word/2010/wordprocessingGroup" xmlns:wpi="http://schemas.microsoft.com/office/word/2010/wordprocessingInk" xmlns:wne="http://schemas.microsoft.com/office/word/2006/wordml" xmlns:wps="http://schemas.microsoft.com/office/word/2010/wordprocessingShape" mc:Ignorable="w14 w15 w16se w16cid w16 w16cex w16sdtdh w16sdtfl w16du wp14">
+<w:endnotes xmlns:wpc="http://schemas.microsoft.com/office/word/2010/wordprocessingCanvas" xmlns:mc="http://schemas.openxmlformats.org/markup-compatibility/2006" xmlns:o="urn:schemas-microsoft-com:office:office" xmlns:r="http://schemas.openxmlformats.org/officeDocument/2006/relationships" xmlns:m="http://schemas.openxmlformats.org/officeDocument/2006/math" xmlns:v="urn:schemas-microsoft-com:vml" xmlns:wp14="http://schemas.microsoft.com/office/word/2010/wordprocessingDrawing" xmlns:wp="http://schemas.openxmlformats.org/drawingml/2006/wordprocessingDrawing" xmlns:w10="urn:schemas-microsoft-com:office:word" xmlns:w="http://schemas.openxmlformats.org/wordprocessingml/2006/main" xmlns:w14="http://schemas.microsoft.com/office/word/2010/wordml" xmlns:wpg="http://schemas.microsoft.com/office/word/2010/wordprocessingGroup" xmlns:wpi="http://schemas.microsoft.com/office/word/2010/wordprocessingInk" xmlns:wne="http://schemas.microsoft.com/office/word/2006/wordml" xmlns:wps="http://schemas.microsoft.com/office/word/2010/wordprocessingShape" mc:Ignorable="w14 wp14">
   <w:endnote w:type="separator" w:id="-1">
     <w:p>
       <w:r>
@@ -5711,11 +5943,11 @@
 </file>
 
 <file path=word/footer1.xml><?xml version="1.0" encoding="utf-8"?>
-<w:ftr xmlns:wpc="http://schemas.microsoft.com/office/word/2010/wordprocessingCanvas" xmlns:cx="http://schemas.microsoft.com/office/drawing/2014/chartex" xmlns:cx1="http://schemas.microsoft.com/office/drawing/2015/9/8/chartex" xmlns:cx2="http://schemas.microsoft.com/office/drawing/2015/10/21/chartex" xmlns:cx3="http://schemas.microsoft.com/office/drawing/2016/5/9/chartex" xmlns:cx4="http://schemas.microsoft.com/office/drawing/2016/5/10/chartex" xmlns:cx5="http://schemas.microsoft.com/office/drawing/2016/5/11/chartex" xmlns:cx6="http://schemas.microsoft.com/office/drawing/2016/5/12/chartex" xmlns:cx7="http://schemas.microsoft.com/office/drawing/2016/5/13/chartex" xmlns:cx8="http://schemas.microsoft.com/office/drawing/2016/5/14/chartex" xmlns:mc="http://schemas.openxmlformats.org/markup-compatibility/2006" xmlns:aink="http://schemas.microsoft.com/office/drawing/2016/ink" xmlns:am3d="http://schemas.microsoft.com/office/drawing/2017/model3d" xmlns:o="urn:schemas-microsoft-com:office:office" xmlns:oel="http://schemas.microsoft.com/office/2019/extlst" xmlns:r="http://schemas.openxmlformats.org/officeDocument/2006/relationships" xmlns:m="http://schemas.openxmlformats.org/officeDocument/2006/math" xmlns:v="urn:schemas-microsoft-com:vml" xmlns:wp14="http://schemas.microsoft.com/office/word/2010/wordprocessingDrawing" xmlns:wp="http://schemas.openxmlformats.org/drawingml/2006/wordprocessingDrawing" xmlns:w10="urn:schemas-microsoft-com:office:word" xmlns:w="http://schemas.openxmlformats.org/wordprocessingml/2006/main" xmlns:w14="http://schemas.microsoft.com/office/word/2010/wordml" xmlns:w15="http://schemas.microsoft.com/office/word/2012/wordml" xmlns:w16cex="http://schemas.microsoft.com/office/word/2018/wordml/cex" xmlns:w16cid="http://schemas.microsoft.com/office/word/2016/wordml/cid" xmlns:w16="http://schemas.microsoft.com/office/word/2018/wordml" xmlns:w16du="http://schemas.microsoft.com/office/word/2023/wordml/word16du" xmlns:w16sdtdh="http://schemas.microsoft.com/office/word/2020/wordml/sdtdatahash" xmlns:w16sdtfl="http://schemas.microsoft.com/office/word/2024/wordml/sdtformatlock" xmlns:w16se="http://schemas.microsoft.com/office/word/2015/wordml/symex" xmlns:wpg="http://schemas.microsoft.com/office/word/2010/wordprocessingGroup" xmlns:wpi="http://schemas.microsoft.com/office/word/2010/wordprocessingInk" xmlns:wne="http://schemas.microsoft.com/office/word/2006/wordml" xmlns:wps="http://schemas.microsoft.com/office/word/2010/wordprocessingShape" mc:Ignorable="w14 w15 w16se w16cid w16 w16cex w16sdtdh w16sdtfl w16du wp14">
+<w:ftr xmlns:wpc="http://schemas.microsoft.com/office/word/2010/wordprocessingCanvas" xmlns:mc="http://schemas.openxmlformats.org/markup-compatibility/2006" xmlns:o="urn:schemas-microsoft-com:office:office" xmlns:r="http://schemas.openxmlformats.org/officeDocument/2006/relationships" xmlns:m="http://schemas.openxmlformats.org/officeDocument/2006/math" xmlns:v="urn:schemas-microsoft-com:vml" xmlns:wp14="http://schemas.microsoft.com/office/word/2010/wordprocessingDrawing" xmlns:wp="http://schemas.openxmlformats.org/drawingml/2006/wordprocessingDrawing" xmlns:w10="urn:schemas-microsoft-com:office:word" xmlns:w="http://schemas.openxmlformats.org/wordprocessingml/2006/main" xmlns:w14="http://schemas.microsoft.com/office/word/2010/wordml" xmlns:wpg="http://schemas.microsoft.com/office/word/2010/wordprocessingGroup" xmlns:wpi="http://schemas.microsoft.com/office/word/2010/wordprocessingInk" xmlns:wne="http://schemas.microsoft.com/office/word/2006/wordml" xmlns:wps="http://schemas.microsoft.com/office/word/2010/wordprocessingShape" mc:Ignorable="w14 wp14">
   <w:p>
     <w:pPr>
       <w:pStyle w:val="Footer"/>
-      <w:framePr w:wrap="around" w:hAnchor="margin" w:vAnchor="text" w:xAlign="center" w:y="1"/>
+      <w:framePr w:wrap="around" w:vAnchor="text" w:hAnchor="margin" w:xAlign="center" w:y="1"/>
       <w:rPr>
         <w:rStyle w:val="PageNumber"/>
       </w:rPr>
@@ -5761,7 +5993,7 @@
 </file>
 
 <file path=word/footer2.xml><?xml version="1.0" encoding="utf-8"?>
-<w:ftr xmlns:wpc="http://schemas.microsoft.com/office/word/2010/wordprocessingCanvas" xmlns:cx="http://schemas.microsoft.com/office/drawing/2014/chartex" xmlns:cx1="http://schemas.microsoft.com/office/drawing/2015/9/8/chartex" xmlns:cx2="http://schemas.microsoft.com/office/drawing/2015/10/21/chartex" xmlns:cx3="http://schemas.microsoft.com/office/drawing/2016/5/9/chartex" xmlns:cx4="http://schemas.microsoft.com/office/drawing/2016/5/10/chartex" xmlns:cx5="http://schemas.microsoft.com/office/drawing/2016/5/11/chartex" xmlns:cx6="http://schemas.microsoft.com/office/drawing/2016/5/12/chartex" xmlns:cx7="http://schemas.microsoft.com/office/drawing/2016/5/13/chartex" xmlns:cx8="http://schemas.microsoft.com/office/drawing/2016/5/14/chartex" xmlns:mc="http://schemas.openxmlformats.org/markup-compatibility/2006" xmlns:aink="http://schemas.microsoft.com/office/drawing/2016/ink" xmlns:am3d="http://schemas.microsoft.com/office/drawing/2017/model3d" xmlns:o="urn:schemas-microsoft-com:office:office" xmlns:oel="http://schemas.microsoft.com/office/2019/extlst" xmlns:r="http://schemas.openxmlformats.org/officeDocument/2006/relationships" xmlns:m="http://schemas.openxmlformats.org/officeDocument/2006/math" xmlns:v="urn:schemas-microsoft-com:vml" xmlns:wp14="http://schemas.microsoft.com/office/word/2010/wordprocessingDrawing" xmlns:wp="http://schemas.openxmlformats.org/drawingml/2006/wordprocessingDrawing" xmlns:w10="urn:schemas-microsoft-com:office:word" xmlns:w="http://schemas.openxmlformats.org/wordprocessingml/2006/main" xmlns:w14="http://schemas.microsoft.com/office/word/2010/wordml" xmlns:w15="http://schemas.microsoft.com/office/word/2012/wordml" xmlns:w16cex="http://schemas.microsoft.com/office/word/2018/wordml/cex" xmlns:w16cid="http://schemas.microsoft.com/office/word/2016/wordml/cid" xmlns:w16="http://schemas.microsoft.com/office/word/2018/wordml" xmlns:w16du="http://schemas.microsoft.com/office/word/2023/wordml/word16du" xmlns:w16sdtdh="http://schemas.microsoft.com/office/word/2020/wordml/sdtdatahash" xmlns:w16sdtfl="http://schemas.microsoft.com/office/word/2024/wordml/sdtformatlock" xmlns:w16se="http://schemas.microsoft.com/office/word/2015/wordml/symex" xmlns:wpg="http://schemas.microsoft.com/office/word/2010/wordprocessingGroup" xmlns:wpi="http://schemas.microsoft.com/office/word/2010/wordprocessingInk" xmlns:wne="http://schemas.microsoft.com/office/word/2006/wordml" xmlns:wps="http://schemas.microsoft.com/office/word/2010/wordprocessingShape" xmlns:a="http://schemas.openxmlformats.org/drawingml/2006/main" xmlns:a16="http://schemas.microsoft.com/office/drawing/2014/main" xmlns:pic="http://schemas.openxmlformats.org/drawingml/2006/picture" xmlns:a14="http://schemas.microsoft.com/office/drawing/2010/main" mc:Ignorable="w14 w15 w16se w16cid w16 w16cex w16sdtdh w16sdtfl w16du wp14">
+<w:ftr xmlns:wpc="http://schemas.microsoft.com/office/word/2010/wordprocessingCanvas" xmlns:mc="http://schemas.openxmlformats.org/markup-compatibility/2006" xmlns:o="urn:schemas-microsoft-com:office:office" xmlns:r="http://schemas.openxmlformats.org/officeDocument/2006/relationships" xmlns:m="http://schemas.openxmlformats.org/officeDocument/2006/math" xmlns:v="urn:schemas-microsoft-com:vml" xmlns:wp14="http://schemas.microsoft.com/office/word/2010/wordprocessingDrawing" xmlns:wp="http://schemas.openxmlformats.org/drawingml/2006/wordprocessingDrawing" xmlns:w10="urn:schemas-microsoft-com:office:word" xmlns:w="http://schemas.openxmlformats.org/wordprocessingml/2006/main" xmlns:w14="http://schemas.microsoft.com/office/word/2010/wordml" xmlns:wpg="http://schemas.microsoft.com/office/word/2010/wordprocessingGroup" xmlns:wpi="http://schemas.microsoft.com/office/word/2010/wordprocessingInk" xmlns:wne="http://schemas.microsoft.com/office/word/2006/wordml" xmlns:wps="http://schemas.microsoft.com/office/word/2010/wordprocessingShape" mc:Ignorable="w14 wp14">
   <w:p>
     <w:pPr>
       <w:tabs>
@@ -5791,7 +6023,7 @@
           <wp:docPr id="908075206" name="Picture 908075206" descr="Diagram&#10;&#10;Description automatically generated with medium confidence">
             <a:extLst xmlns:a="http://schemas.openxmlformats.org/drawingml/2006/main">
               <a:ext uri="{FF2B5EF4-FFF2-40B4-BE49-F238E27FC236}">
-                <a16:creationId xmlns:a16="http://schemas.microsoft.com/office/drawing/2014/main" id="{C2E730FF-8B03-0234-EFCF-51231336E587}"/>
+                <a16:creationId xmlns:a16="http://schemas.microsoft.com/office/drawing/2014/main" xmlns:a14="http://schemas.microsoft.com/office/drawing/2010/main" xmlns:pic="http://schemas.openxmlformats.org/drawingml/2006/picture" xmlns:w16se="http://schemas.microsoft.com/office/word/2015/wordml/symex" xmlns:w16sdtfl="http://schemas.microsoft.com/office/word/2024/wordml/sdtformatlock" xmlns:w16sdtdh="http://schemas.microsoft.com/office/word/2020/wordml/sdtdatahash" xmlns:w16du="http://schemas.microsoft.com/office/word/2023/wordml/word16du" xmlns:w16="http://schemas.microsoft.com/office/word/2018/wordml" xmlns:w16cid="http://schemas.microsoft.com/office/word/2016/wordml/cid" xmlns:w16cex="http://schemas.microsoft.com/office/word/2018/wordml/cex" xmlns:w15="http://schemas.microsoft.com/office/word/2012/wordml" xmlns:w="http://schemas.openxmlformats.org/wordprocessingml/2006/main" xmlns:w10="urn:schemas-microsoft-com:office:word" xmlns:v="urn:schemas-microsoft-com:vml" xmlns:oel="http://schemas.microsoft.com/office/2019/extlst" xmlns:o="urn:schemas-microsoft-com:office:office" xmlns:am3d="http://schemas.microsoft.com/office/drawing/2017/model3d" xmlns:aink="http://schemas.microsoft.com/office/drawing/2016/ink" xmlns:cx8="http://schemas.microsoft.com/office/drawing/2016/5/14/chartex" xmlns:cx7="http://schemas.microsoft.com/office/drawing/2016/5/13/chartex" xmlns:cx6="http://schemas.microsoft.com/office/drawing/2016/5/12/chartex" xmlns:cx5="http://schemas.microsoft.com/office/drawing/2016/5/11/chartex" xmlns:cx4="http://schemas.microsoft.com/office/drawing/2016/5/10/chartex" xmlns:cx3="http://schemas.microsoft.com/office/drawing/2016/5/9/chartex" xmlns:cx2="http://schemas.microsoft.com/office/drawing/2015/10/21/chartex" xmlns:cx1="http://schemas.microsoft.com/office/drawing/2015/9/8/chartex" xmlns:cx="http://schemas.microsoft.com/office/drawing/2014/chartex" xmlns="" id="{C2E730FF-8B03-0234-EFCF-51231336E587}"/>
               </a:ext>
             </a:extLst>
           </wp:docPr>
@@ -5805,7 +6037,7 @@
                   <pic:cNvPr id="13" name="Picture 12" descr="Diagram&#10;&#10;Description automatically generated with medium confidence">
                     <a:extLst>
                       <a:ext uri="{FF2B5EF4-FFF2-40B4-BE49-F238E27FC236}">
-                        <a16:creationId xmlns:a16="http://schemas.microsoft.com/office/drawing/2014/main" id="{C2E730FF-8B03-0234-EFCF-51231336E587}"/>
+                        <a16:creationId xmlns:a16="http://schemas.microsoft.com/office/drawing/2014/main" xmlns:a14="http://schemas.microsoft.com/office/drawing/2010/main" xmlns:w16se="http://schemas.microsoft.com/office/word/2015/wordml/symex" xmlns:w16sdtfl="http://schemas.microsoft.com/office/word/2024/wordml/sdtformatlock" xmlns:w16sdtdh="http://schemas.microsoft.com/office/word/2020/wordml/sdtdatahash" xmlns:w16du="http://schemas.microsoft.com/office/word/2023/wordml/word16du" xmlns:w16="http://schemas.microsoft.com/office/word/2018/wordml" xmlns:w16cid="http://schemas.microsoft.com/office/word/2016/wordml/cid" xmlns:w16cex="http://schemas.microsoft.com/office/word/2018/wordml/cex" xmlns:w15="http://schemas.microsoft.com/office/word/2012/wordml" xmlns:w="http://schemas.openxmlformats.org/wordprocessingml/2006/main" xmlns:w10="urn:schemas-microsoft-com:office:word" xmlns:v="urn:schemas-microsoft-com:vml" xmlns:oel="http://schemas.microsoft.com/office/2019/extlst" xmlns:o="urn:schemas-microsoft-com:office:office" xmlns:am3d="http://schemas.microsoft.com/office/drawing/2017/model3d" xmlns:aink="http://schemas.microsoft.com/office/drawing/2016/ink" xmlns:cx8="http://schemas.microsoft.com/office/drawing/2016/5/14/chartex" xmlns:cx7="http://schemas.microsoft.com/office/drawing/2016/5/13/chartex" xmlns:cx6="http://schemas.microsoft.com/office/drawing/2016/5/12/chartex" xmlns:cx5="http://schemas.microsoft.com/office/drawing/2016/5/11/chartex" xmlns:cx4="http://schemas.microsoft.com/office/drawing/2016/5/10/chartex" xmlns:cx3="http://schemas.microsoft.com/office/drawing/2016/5/9/chartex" xmlns:cx2="http://schemas.microsoft.com/office/drawing/2015/10/21/chartex" xmlns:cx1="http://schemas.microsoft.com/office/drawing/2015/9/8/chartex" xmlns:cx="http://schemas.microsoft.com/office/drawing/2014/chartex" xmlns="" id="{C2E730FF-8B03-0234-EFCF-51231336E587}"/>
                       </a:ext>
                     </a:extLst>
                   </pic:cNvPr>
@@ -5929,7 +6161,7 @@
             <w:b/>
             <w:noProof/>
           </w:rPr>
-          <w:t>6</w:t>
+          <w:t>2</w:t>
         </w:r>
         <w:r>
           <w:rPr>
@@ -5972,7 +6204,7 @@
             <w:b/>
             <w:noProof/>
           </w:rPr>
-          <w:t>6</w:t>
+          <w:t>19</w:t>
         </w:r>
         <w:r>
           <w:rPr>
@@ -6001,7 +6233,7 @@
 </file>
 
 <file path=word/footnotes.xml><?xml version="1.0" encoding="utf-8"?>
-<w:footnotes xmlns:wpc="http://schemas.microsoft.com/office/word/2010/wordprocessingCanvas" xmlns:cx="http://schemas.microsoft.com/office/drawing/2014/chartex" xmlns:cx1="http://schemas.microsoft.com/office/drawing/2015/9/8/chartex" xmlns:cx2="http://schemas.microsoft.com/office/drawing/2015/10/21/chartex" xmlns:cx3="http://schemas.microsoft.com/office/drawing/2016/5/9/chartex" xmlns:cx4="http://schemas.microsoft.com/office/drawing/2016/5/10/chartex" xmlns:cx5="http://schemas.microsoft.com/office/drawing/2016/5/11/chartex" xmlns:cx6="http://schemas.microsoft.com/office/drawing/2016/5/12/chartex" xmlns:cx7="http://schemas.microsoft.com/office/drawing/2016/5/13/chartex" xmlns:cx8="http://schemas.microsoft.com/office/drawing/2016/5/14/chartex" xmlns:mc="http://schemas.openxmlformats.org/markup-compatibility/2006" xmlns:aink="http://schemas.microsoft.com/office/drawing/2016/ink" xmlns:am3d="http://schemas.microsoft.com/office/drawing/2017/model3d" xmlns:o="urn:schemas-microsoft-com:office:office" xmlns:oel="http://schemas.microsoft.com/office/2019/extlst" xmlns:r="http://schemas.openxmlformats.org/officeDocument/2006/relationships" xmlns:m="http://schemas.openxmlformats.org/officeDocument/2006/math" xmlns:v="urn:schemas-microsoft-com:vml" xmlns:wp14="http://schemas.microsoft.com/office/word/2010/wordprocessingDrawing" xmlns:wp="http://schemas.openxmlformats.org/drawingml/2006/wordprocessingDrawing" xmlns:w10="urn:schemas-microsoft-com:office:word" xmlns:w="http://schemas.openxmlformats.org/wordprocessingml/2006/main" xmlns:w14="http://schemas.microsoft.com/office/word/2010/wordml" xmlns:w15="http://schemas.microsoft.com/office/word/2012/wordml" xmlns:w16cex="http://schemas.microsoft.com/office/word/2018/wordml/cex" xmlns:w16cid="http://schemas.microsoft.com/office/word/2016/wordml/cid" xmlns:w16="http://schemas.microsoft.com/office/word/2018/wordml" xmlns:w16du="http://schemas.microsoft.com/office/word/2023/wordml/word16du" xmlns:w16sdtdh="http://schemas.microsoft.com/office/word/2020/wordml/sdtdatahash" xmlns:w16sdtfl="http://schemas.microsoft.com/office/word/2024/wordml/sdtformatlock" xmlns:w16se="http://schemas.microsoft.com/office/word/2015/wordml/symex" xmlns:wpg="http://schemas.microsoft.com/office/word/2010/wordprocessingGroup" xmlns:wpi="http://schemas.microsoft.com/office/word/2010/wordprocessingInk" xmlns:wne="http://schemas.microsoft.com/office/word/2006/wordml" xmlns:wps="http://schemas.microsoft.com/office/word/2010/wordprocessingShape" mc:Ignorable="w14 w15 w16se w16cid w16 w16cex w16sdtdh w16sdtfl w16du wp14">
+<w:footnotes xmlns:wpc="http://schemas.microsoft.com/office/word/2010/wordprocessingCanvas" xmlns:mc="http://schemas.openxmlformats.org/markup-compatibility/2006" xmlns:o="urn:schemas-microsoft-com:office:office" xmlns:r="http://schemas.openxmlformats.org/officeDocument/2006/relationships" xmlns:m="http://schemas.openxmlformats.org/officeDocument/2006/math" xmlns:v="urn:schemas-microsoft-com:vml" xmlns:wp14="http://schemas.microsoft.com/office/word/2010/wordprocessingDrawing" xmlns:wp="http://schemas.openxmlformats.org/drawingml/2006/wordprocessingDrawing" xmlns:w10="urn:schemas-microsoft-com:office:word" xmlns:w="http://schemas.openxmlformats.org/wordprocessingml/2006/main" xmlns:w14="http://schemas.microsoft.com/office/word/2010/wordml" xmlns:wpg="http://schemas.microsoft.com/office/word/2010/wordprocessingGroup" xmlns:wpi="http://schemas.microsoft.com/office/word/2010/wordprocessingInk" xmlns:wne="http://schemas.microsoft.com/office/word/2006/wordml" xmlns:wps="http://schemas.microsoft.com/office/word/2010/wordprocessingShape" mc:Ignorable="w14 wp14">
   <w:footnote w:type="separator" w:id="-1">
     <w:p>
       <w:r>
@@ -6020,7 +6252,7 @@
 </file>
 
 <file path=word/header1.xml><?xml version="1.0" encoding="utf-8"?>
-<w:hdr xmlns:wpc="http://schemas.microsoft.com/office/word/2010/wordprocessingCanvas" xmlns:cx="http://schemas.microsoft.com/office/drawing/2014/chartex" xmlns:cx1="http://schemas.microsoft.com/office/drawing/2015/9/8/chartex" xmlns:cx2="http://schemas.microsoft.com/office/drawing/2015/10/21/chartex" xmlns:cx3="http://schemas.microsoft.com/office/drawing/2016/5/9/chartex" xmlns:cx4="http://schemas.microsoft.com/office/drawing/2016/5/10/chartex" xmlns:cx5="http://schemas.microsoft.com/office/drawing/2016/5/11/chartex" xmlns:cx6="http://schemas.microsoft.com/office/drawing/2016/5/12/chartex" xmlns:cx7="http://schemas.microsoft.com/office/drawing/2016/5/13/chartex" xmlns:cx8="http://schemas.microsoft.com/office/drawing/2016/5/14/chartex" xmlns:mc="http://schemas.openxmlformats.org/markup-compatibility/2006" xmlns:aink="http://schemas.microsoft.com/office/drawing/2016/ink" xmlns:am3d="http://schemas.microsoft.com/office/drawing/2017/model3d" xmlns:o="urn:schemas-microsoft-com:office:office" xmlns:oel="http://schemas.microsoft.com/office/2019/extlst" xmlns:r="http://schemas.openxmlformats.org/officeDocument/2006/relationships" xmlns:m="http://schemas.openxmlformats.org/officeDocument/2006/math" xmlns:v="urn:schemas-microsoft-com:vml" xmlns:wp14="http://schemas.microsoft.com/office/word/2010/wordprocessingDrawing" xmlns:wp="http://schemas.openxmlformats.org/drawingml/2006/wordprocessingDrawing" xmlns:w10="urn:schemas-microsoft-com:office:word" xmlns:w="http://schemas.openxmlformats.org/wordprocessingml/2006/main" xmlns:w14="http://schemas.microsoft.com/office/word/2010/wordml" xmlns:w15="http://schemas.microsoft.com/office/word/2012/wordml" xmlns:w16cex="http://schemas.microsoft.com/office/word/2018/wordml/cex" xmlns:w16cid="http://schemas.microsoft.com/office/word/2016/wordml/cid" xmlns:w16="http://schemas.microsoft.com/office/word/2018/wordml" xmlns:w16du="http://schemas.microsoft.com/office/word/2023/wordml/word16du" xmlns:w16sdtdh="http://schemas.microsoft.com/office/word/2020/wordml/sdtdatahash" xmlns:w16sdtfl="http://schemas.microsoft.com/office/word/2024/wordml/sdtformatlock" xmlns:w16se="http://schemas.microsoft.com/office/word/2015/wordml/symex" xmlns:wpg="http://schemas.microsoft.com/office/word/2010/wordprocessingGroup" xmlns:wpi="http://schemas.microsoft.com/office/word/2010/wordprocessingInk" xmlns:wne="http://schemas.microsoft.com/office/word/2006/wordml" xmlns:wps="http://schemas.microsoft.com/office/word/2010/wordprocessingShape" xmlns:a="http://schemas.openxmlformats.org/drawingml/2006/main" mc:Ignorable="w14 w15 w16se w16cid w16 w16cex w16sdtdh w16sdtfl w16du wp14">
+<w:hdr xmlns:wpc="http://schemas.microsoft.com/office/word/2010/wordprocessingCanvas" xmlns:mc="http://schemas.openxmlformats.org/markup-compatibility/2006" xmlns:o="urn:schemas-microsoft-com:office:office" xmlns:r="http://schemas.openxmlformats.org/officeDocument/2006/relationships" xmlns:m="http://schemas.openxmlformats.org/officeDocument/2006/math" xmlns:v="urn:schemas-microsoft-com:vml" xmlns:wp14="http://schemas.microsoft.com/office/word/2010/wordprocessingDrawing" xmlns:wp="http://schemas.openxmlformats.org/drawingml/2006/wordprocessingDrawing" xmlns:w10="urn:schemas-microsoft-com:office:word" xmlns:w="http://schemas.openxmlformats.org/wordprocessingml/2006/main" xmlns:w14="http://schemas.microsoft.com/office/word/2010/wordml" xmlns:wpg="http://schemas.microsoft.com/office/word/2010/wordprocessingGroup" xmlns:wpi="http://schemas.microsoft.com/office/word/2010/wordprocessingInk" xmlns:wne="http://schemas.microsoft.com/office/word/2006/wordml" xmlns:wps="http://schemas.microsoft.com/office/word/2010/wordprocessingShape" mc:Ignorable="w14 wp14">
   <w:p>
     <w:pPr>
       <w:pStyle w:val="Header"/>
@@ -6199,7 +6431,7 @@
             </wp:anchor>
           </w:drawing>
         </mc:Choice>
-        <mc:Fallback xmlns:a="http://schemas.openxmlformats.org/drawingml/2006/main">
+        <mc:Fallback xmlns:a="http://schemas.openxmlformats.org/drawingml/2006/main" xmlns:w16se="http://schemas.microsoft.com/office/word/2015/wordml/symex" xmlns:w16sdtfl="http://schemas.microsoft.com/office/word/2024/wordml/sdtformatlock" xmlns:w16sdtdh="http://schemas.microsoft.com/office/word/2020/wordml/sdtdatahash" xmlns:w16du="http://schemas.microsoft.com/office/word/2023/wordml/word16du" xmlns:w16="http://schemas.microsoft.com/office/word/2018/wordml" xmlns:w16cid="http://schemas.microsoft.com/office/word/2016/wordml/cid" xmlns:w16cex="http://schemas.microsoft.com/office/word/2018/wordml/cex" xmlns:w15="http://schemas.microsoft.com/office/word/2012/wordml" xmlns:oel="http://schemas.microsoft.com/office/2019/extlst" xmlns:am3d="http://schemas.microsoft.com/office/drawing/2017/model3d" xmlns:aink="http://schemas.microsoft.com/office/drawing/2016/ink" xmlns:cx8="http://schemas.microsoft.com/office/drawing/2016/5/14/chartex" xmlns:cx7="http://schemas.microsoft.com/office/drawing/2016/5/13/chartex" xmlns:cx6="http://schemas.microsoft.com/office/drawing/2016/5/12/chartex" xmlns:cx5="http://schemas.microsoft.com/office/drawing/2016/5/11/chartex" xmlns:cx4="http://schemas.microsoft.com/office/drawing/2016/5/10/chartex" xmlns:cx3="http://schemas.microsoft.com/office/drawing/2016/5/9/chartex" xmlns:cx2="http://schemas.microsoft.com/office/drawing/2015/10/21/chartex" xmlns:cx1="http://schemas.microsoft.com/office/drawing/2015/9/8/chartex" xmlns:cx="http://schemas.microsoft.com/office/drawing/2014/chartex">
           <w:pict>
             <v:group id="Group 1783282251" style="position:absolute;margin-left:0;margin-top:-34.25pt;width:597.7pt;height:19.8pt;z-index:251661312;mso-position-horizontal:center;mso-position-horizontal-relative:margin;mso-width-relative:margin;mso-height-relative:margin" coordsize="56512,2667" coordorigin="18980" o:spid="_x0000_s1026" w14:anchorId="764DC45D" o:gfxdata="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">
               <v:rect id="Rectangle 503669955" style="position:absolute;left:18980;width:18898;height:2667;visibility:visible;mso-wrap-style:square;v-text-anchor:middle" o:spid="_x0000_s1027" fillcolor="#e72b4b" strokecolor="#e72b4b" strokeweight="1pt" o:gfxdata="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"/>
@@ -6228,8 +6460,8 @@
 </file>
 
 <file path=word/numbering.xml><?xml version="1.0" encoding="utf-8"?>
-<w:numbering xmlns:wpc="http://schemas.microsoft.com/office/word/2010/wordprocessingCanvas" xmlns:cx="http://schemas.microsoft.com/office/drawing/2014/chartex" xmlns:cx1="http://schemas.microsoft.com/office/drawing/2015/9/8/chartex" xmlns:cx2="http://schemas.microsoft.com/office/drawing/2015/10/21/chartex" xmlns:cx3="http://schemas.microsoft.com/office/drawing/2016/5/9/chartex" xmlns:cx4="http://schemas.microsoft.com/office/drawing/2016/5/10/chartex" xmlns:cx5="http://schemas.microsoft.com/office/drawing/2016/5/11/chartex" xmlns:cx6="http://schemas.microsoft.com/office/drawing/2016/5/12/chartex" xmlns:cx7="http://schemas.microsoft.com/office/drawing/2016/5/13/chartex" xmlns:cx8="http://schemas.microsoft.com/office/drawing/2016/5/14/chartex" xmlns:mc="http://schemas.openxmlformats.org/markup-compatibility/2006" xmlns:aink="http://schemas.microsoft.com/office/drawing/2016/ink" xmlns:am3d="http://schemas.microsoft.com/office/drawing/2017/model3d" xmlns:o="urn:schemas-microsoft-com:office:office" xmlns:oel="http://schemas.microsoft.com/office/2019/extlst" xmlns:r="http://schemas.openxmlformats.org/officeDocument/2006/relationships" xmlns:m="http://schemas.openxmlformats.org/officeDocument/2006/math" xmlns:v="urn:schemas-microsoft-com:vml" xmlns:wp14="http://schemas.microsoft.com/office/word/2010/wordprocessingDrawing" xmlns:wp="http://schemas.openxmlformats.org/drawingml/2006/wordprocessingDrawing" xmlns:w10="urn:schemas-microsoft-com:office:word" xmlns:w="http://schemas.openxmlformats.org/wordprocessingml/2006/main" xmlns:w14="http://schemas.microsoft.com/office/word/2010/wordml" xmlns:w15="http://schemas.microsoft.com/office/word/2012/wordml" xmlns:w16cex="http://schemas.microsoft.com/office/word/2018/wordml/cex" xmlns:w16cid="http://schemas.microsoft.com/office/word/2016/wordml/cid" xmlns:w16="http://schemas.microsoft.com/office/word/2018/wordml" xmlns:w16du="http://schemas.microsoft.com/office/word/2023/wordml/word16du" xmlns:w16sdtdh="http://schemas.microsoft.com/office/word/2020/wordml/sdtdatahash" xmlns:w16sdtfl="http://schemas.microsoft.com/office/word/2024/wordml/sdtformatlock" xmlns:w16se="http://schemas.microsoft.com/office/word/2015/wordml/symex" xmlns:wpg="http://schemas.microsoft.com/office/word/2010/wordprocessingGroup" xmlns:wpi="http://schemas.microsoft.com/office/word/2010/wordprocessingInk" xmlns:wne="http://schemas.microsoft.com/office/word/2006/wordml" xmlns:wps="http://schemas.microsoft.com/office/word/2010/wordprocessingShape" mc:Ignorable="w14 w15 w16se w16cid w16 w16cex w16sdtdh w16sdtfl w16du wp14">
-  <w:abstractNum w:abstractNumId="0" w15:restartNumberingAfterBreak="0">
+<w:numbering xmlns:wpc="http://schemas.microsoft.com/office/word/2010/wordprocessingCanvas" xmlns:mc="http://schemas.openxmlformats.org/markup-compatibility/2006" xmlns:o="urn:schemas-microsoft-com:office:office" xmlns:r="http://schemas.openxmlformats.org/officeDocument/2006/relationships" xmlns:m="http://schemas.openxmlformats.org/officeDocument/2006/math" xmlns:v="urn:schemas-microsoft-com:vml" xmlns:wp14="http://schemas.microsoft.com/office/word/2010/wordprocessingDrawing" xmlns:wp="http://schemas.openxmlformats.org/drawingml/2006/wordprocessingDrawing" xmlns:w10="urn:schemas-microsoft-com:office:word" xmlns:w="http://schemas.openxmlformats.org/wordprocessingml/2006/main" xmlns:w14="http://schemas.microsoft.com/office/word/2010/wordml" xmlns:wpg="http://schemas.microsoft.com/office/word/2010/wordprocessingGroup" xmlns:wpi="http://schemas.microsoft.com/office/word/2010/wordprocessingInk" xmlns:wne="http://schemas.microsoft.com/office/word/2006/wordml" xmlns:wps="http://schemas.microsoft.com/office/word/2010/wordprocessingShape" mc:Ignorable="w14 wp14">
+  <w:abstractNum w:abstractNumId="0">
     <w:nsid w:val="14802593"/>
     <w:multiLevelType w:val="hybridMultilevel"/>
     <w:tmpl w:val="4A8E77D4"/>
@@ -6242,7 +6474,7 @@
         <w:ind w:left="720" w:hanging="360"/>
       </w:pPr>
       <w:rPr>
-        <w:rFonts w:hint="default" w:ascii="Symbol" w:hAnsi="Symbol"/>
+        <w:rFonts w:ascii="Symbol" w:hAnsi="Symbol" w:hint="default"/>
       </w:rPr>
     </w:lvl>
     <w:lvl w:ilvl="1" w:tplc="08090003" w:tentative="1">
@@ -6254,7 +6486,7 @@
         <w:ind w:left="1440" w:hanging="360"/>
       </w:pPr>
       <w:rPr>
-        <w:rFonts w:hint="default" w:ascii="Courier New" w:hAnsi="Courier New" w:cs="Courier New"/>
+        <w:rFonts w:ascii="Courier New" w:hAnsi="Courier New" w:cs="Courier New" w:hint="default"/>
       </w:rPr>
     </w:lvl>
     <w:lvl w:ilvl="2" w:tplc="08090005" w:tentative="1">
@@ -6266,7 +6498,7 @@
         <w:ind w:left="2160" w:hanging="360"/>
       </w:pPr>
       <w:rPr>
-        <w:rFonts w:hint="default" w:ascii="Wingdings" w:hAnsi="Wingdings"/>
+        <w:rFonts w:ascii="Wingdings" w:hAnsi="Wingdings" w:hint="default"/>
       </w:rPr>
     </w:lvl>
     <w:lvl w:ilvl="3" w:tplc="08090001" w:tentative="1">
@@ -6278,7 +6510,7 @@
         <w:ind w:left="2880" w:hanging="360"/>
       </w:pPr>
       <w:rPr>
-        <w:rFonts w:hint="default" w:ascii="Symbol" w:hAnsi="Symbol"/>
+        <w:rFonts w:ascii="Symbol" w:hAnsi="Symbol" w:hint="default"/>
       </w:rPr>
     </w:lvl>
     <w:lvl w:ilvl="4" w:tplc="08090003" w:tentative="1">
@@ -6290,7 +6522,7 @@
         <w:ind w:left="3600" w:hanging="360"/>
       </w:pPr>
       <w:rPr>
-        <w:rFonts w:hint="default" w:ascii="Courier New" w:hAnsi="Courier New" w:cs="Courier New"/>
+        <w:rFonts w:ascii="Courier New" w:hAnsi="Courier New" w:cs="Courier New" w:hint="default"/>
       </w:rPr>
     </w:lvl>
     <w:lvl w:ilvl="5" w:tplc="08090005" w:tentative="1">
@@ -6302,7 +6534,7 @@
         <w:ind w:left="4320" w:hanging="360"/>
       </w:pPr>
       <w:rPr>
-        <w:rFonts w:hint="default" w:ascii="Wingdings" w:hAnsi="Wingdings"/>
+        <w:rFonts w:ascii="Wingdings" w:hAnsi="Wingdings" w:hint="default"/>
       </w:rPr>
     </w:lvl>
     <w:lvl w:ilvl="6" w:tplc="08090001" w:tentative="1">
@@ -6314,7 +6546,7 @@
         <w:ind w:left="5040" w:hanging="360"/>
       </w:pPr>
       <w:rPr>
-        <w:rFonts w:hint="default" w:ascii="Symbol" w:hAnsi="Symbol"/>
+        <w:rFonts w:ascii="Symbol" w:hAnsi="Symbol" w:hint="default"/>
       </w:rPr>
     </w:lvl>
     <w:lvl w:ilvl="7" w:tplc="08090003" w:tentative="1">
@@ -6326,7 +6558,7 @@
         <w:ind w:left="5760" w:hanging="360"/>
       </w:pPr>
       <w:rPr>
-        <w:rFonts w:hint="default" w:ascii="Courier New" w:hAnsi="Courier New" w:cs="Courier New"/>
+        <w:rFonts w:ascii="Courier New" w:hAnsi="Courier New" w:cs="Courier New" w:hint="default"/>
       </w:rPr>
     </w:lvl>
     <w:lvl w:ilvl="8" w:tplc="08090005" w:tentative="1">
@@ -6338,11 +6570,11 @@
         <w:ind w:left="6480" w:hanging="360"/>
       </w:pPr>
       <w:rPr>
-        <w:rFonts w:hint="default" w:ascii="Wingdings" w:hAnsi="Wingdings"/>
+        <w:rFonts w:ascii="Wingdings" w:hAnsi="Wingdings" w:hint="default"/>
       </w:rPr>
     </w:lvl>
   </w:abstractNum>
-  <w:abstractNum w:abstractNumId="1" w15:restartNumberingAfterBreak="0">
+  <w:abstractNum w:abstractNumId="1">
     <w:nsid w:val="161939E2"/>
     <w:multiLevelType w:val="hybridMultilevel"/>
     <w:tmpl w:val="49B07B56"/>
@@ -6355,7 +6587,7 @@
         <w:ind w:left="720" w:hanging="360"/>
       </w:pPr>
       <w:rPr>
-        <w:rFonts w:hint="default" w:ascii="Symbol" w:hAnsi="Symbol"/>
+        <w:rFonts w:ascii="Symbol" w:hAnsi="Symbol" w:hint="default"/>
       </w:rPr>
     </w:lvl>
     <w:lvl w:ilvl="1" w:tplc="788CFDFA">
@@ -6367,7 +6599,7 @@
         <w:ind w:left="1440" w:hanging="360"/>
       </w:pPr>
       <w:rPr>
-        <w:rFonts w:hint="default" w:ascii="Courier New" w:hAnsi="Courier New"/>
+        <w:rFonts w:ascii="Courier New" w:hAnsi="Courier New" w:hint="default"/>
       </w:rPr>
     </w:lvl>
     <w:lvl w:ilvl="2" w:tplc="1FCC3406">
@@ -6379,7 +6611,7 @@
         <w:ind w:left="2160" w:hanging="360"/>
       </w:pPr>
       <w:rPr>
-        <w:rFonts w:hint="default" w:ascii="Wingdings" w:hAnsi="Wingdings"/>
+        <w:rFonts w:ascii="Wingdings" w:hAnsi="Wingdings" w:hint="default"/>
       </w:rPr>
     </w:lvl>
     <w:lvl w:ilvl="3" w:tplc="531CADF6">
@@ -6391,7 +6623,7 @@
         <w:ind w:left="2880" w:hanging="360"/>
       </w:pPr>
       <w:rPr>
-        <w:rFonts w:hint="default" w:ascii="Symbol" w:hAnsi="Symbol"/>
+        <w:rFonts w:ascii="Symbol" w:hAnsi="Symbol" w:hint="default"/>
       </w:rPr>
     </w:lvl>
     <w:lvl w:ilvl="4" w:tplc="29783F6E">
@@ -6403,7 +6635,7 @@
         <w:ind w:left="3600" w:hanging="360"/>
       </w:pPr>
       <w:rPr>
-        <w:rFonts w:hint="default" w:ascii="Courier New" w:hAnsi="Courier New"/>
+        <w:rFonts w:ascii="Courier New" w:hAnsi="Courier New" w:hint="default"/>
       </w:rPr>
     </w:lvl>
     <w:lvl w:ilvl="5" w:tplc="CE9857F6">
@@ -6415,7 +6647,7 @@
         <w:ind w:left="4320" w:hanging="360"/>
       </w:pPr>
       <w:rPr>
-        <w:rFonts w:hint="default" w:ascii="Wingdings" w:hAnsi="Wingdings"/>
+        <w:rFonts w:ascii="Wingdings" w:hAnsi="Wingdings" w:hint="default"/>
       </w:rPr>
     </w:lvl>
     <w:lvl w:ilvl="6" w:tplc="E9E0F8B4">
@@ -6427,7 +6659,7 @@
         <w:ind w:left="5040" w:hanging="360"/>
       </w:pPr>
       <w:rPr>
-        <w:rFonts w:hint="default" w:ascii="Symbol" w:hAnsi="Symbol"/>
+        <w:rFonts w:ascii="Symbol" w:hAnsi="Symbol" w:hint="default"/>
       </w:rPr>
     </w:lvl>
     <w:lvl w:ilvl="7" w:tplc="9D0675C2">
@@ -6439,7 +6671,7 @@
         <w:ind w:left="5760" w:hanging="360"/>
       </w:pPr>
       <w:rPr>
-        <w:rFonts w:hint="default" w:ascii="Courier New" w:hAnsi="Courier New"/>
+        <w:rFonts w:ascii="Courier New" w:hAnsi="Courier New" w:hint="default"/>
       </w:rPr>
     </w:lvl>
     <w:lvl w:ilvl="8" w:tplc="319A6736">
@@ -6451,11 +6683,11 @@
         <w:ind w:left="6480" w:hanging="360"/>
       </w:pPr>
       <w:rPr>
-        <w:rFonts w:hint="default" w:ascii="Wingdings" w:hAnsi="Wingdings"/>
+        <w:rFonts w:ascii="Wingdings" w:hAnsi="Wingdings" w:hint="default"/>
       </w:rPr>
     </w:lvl>
   </w:abstractNum>
-  <w:abstractNum w:abstractNumId="2" w15:restartNumberingAfterBreak="0">
+  <w:abstractNum w:abstractNumId="2">
     <w:nsid w:val="2597B1C0"/>
     <w:multiLevelType w:val="hybridMultilevel"/>
     <w:tmpl w:val="074E83B0"/>
@@ -6468,7 +6700,7 @@
         <w:ind w:left="1080" w:hanging="360"/>
       </w:pPr>
       <w:rPr>
-        <w:rFonts w:hint="default" w:ascii="Symbol" w:hAnsi="Symbol"/>
+        <w:rFonts w:ascii="Symbol" w:hAnsi="Symbol" w:hint="default"/>
       </w:rPr>
     </w:lvl>
     <w:lvl w:ilvl="1" w:tplc="6FF43E34">
@@ -6480,7 +6712,7 @@
         <w:ind w:left="1800" w:hanging="360"/>
       </w:pPr>
       <w:rPr>
-        <w:rFonts w:hint="default" w:ascii="Courier New" w:hAnsi="Courier New"/>
+        <w:rFonts w:ascii="Courier New" w:hAnsi="Courier New" w:hint="default"/>
       </w:rPr>
     </w:lvl>
     <w:lvl w:ilvl="2" w:tplc="B90A2590">
@@ -6492,7 +6724,7 @@
         <w:ind w:left="2520" w:hanging="360"/>
       </w:pPr>
       <w:rPr>
-        <w:rFonts w:hint="default" w:ascii="Wingdings" w:hAnsi="Wingdings"/>
+        <w:rFonts w:ascii="Wingdings" w:hAnsi="Wingdings" w:hint="default"/>
       </w:rPr>
     </w:lvl>
     <w:lvl w:ilvl="3" w:tplc="703ADE84">
@@ -6504,7 +6736,7 @@
         <w:ind w:left="3240" w:hanging="360"/>
       </w:pPr>
       <w:rPr>
-        <w:rFonts w:hint="default" w:ascii="Symbol" w:hAnsi="Symbol"/>
+        <w:rFonts w:ascii="Symbol" w:hAnsi="Symbol" w:hint="default"/>
       </w:rPr>
     </w:lvl>
     <w:lvl w:ilvl="4" w:tplc="FC9EFBFC">
@@ -6516,7 +6748,7 @@
         <w:ind w:left="3960" w:hanging="360"/>
       </w:pPr>
       <w:rPr>
-        <w:rFonts w:hint="default" w:ascii="Courier New" w:hAnsi="Courier New"/>
+        <w:rFonts w:ascii="Courier New" w:hAnsi="Courier New" w:hint="default"/>
       </w:rPr>
     </w:lvl>
     <w:lvl w:ilvl="5" w:tplc="8456699C">
@@ -6528,7 +6760,7 @@
         <w:ind w:left="4680" w:hanging="360"/>
       </w:pPr>
       <w:rPr>
-        <w:rFonts w:hint="default" w:ascii="Wingdings" w:hAnsi="Wingdings"/>
+        <w:rFonts w:ascii="Wingdings" w:hAnsi="Wingdings" w:hint="default"/>
       </w:rPr>
     </w:lvl>
     <w:lvl w:ilvl="6" w:tplc="1C2AF572">
@@ -6540,7 +6772,7 @@
         <w:ind w:left="5400" w:hanging="360"/>
       </w:pPr>
       <w:rPr>
-        <w:rFonts w:hint="default" w:ascii="Symbol" w:hAnsi="Symbol"/>
+        <w:rFonts w:ascii="Symbol" w:hAnsi="Symbol" w:hint="default"/>
       </w:rPr>
     </w:lvl>
     <w:lvl w:ilvl="7" w:tplc="D586FA2C">
@@ -6552,7 +6784,7 @@
         <w:ind w:left="6120" w:hanging="360"/>
       </w:pPr>
       <w:rPr>
-        <w:rFonts w:hint="default" w:ascii="Courier New" w:hAnsi="Courier New"/>
+        <w:rFonts w:ascii="Courier New" w:hAnsi="Courier New" w:hint="default"/>
       </w:rPr>
     </w:lvl>
     <w:lvl w:ilvl="8" w:tplc="35428AA6">
@@ -6564,11 +6796,11 @@
         <w:ind w:left="6840" w:hanging="360"/>
       </w:pPr>
       <w:rPr>
-        <w:rFonts w:hint="default" w:ascii="Wingdings" w:hAnsi="Wingdings"/>
+        <w:rFonts w:ascii="Wingdings" w:hAnsi="Wingdings" w:hint="default"/>
       </w:rPr>
     </w:lvl>
   </w:abstractNum>
-  <w:abstractNum w:abstractNumId="3" w15:restartNumberingAfterBreak="0">
+  <w:abstractNum w:abstractNumId="3">
     <w:nsid w:val="2DC8366B"/>
     <w:multiLevelType w:val="hybridMultilevel"/>
     <w:tmpl w:val="56FEDCD8"/>
@@ -6654,7 +6886,7 @@
       </w:pPr>
     </w:lvl>
   </w:abstractNum>
-  <w:abstractNum w:abstractNumId="4" w15:restartNumberingAfterBreak="0">
+  <w:abstractNum w:abstractNumId="4">
     <w:nsid w:val="38251FD0"/>
     <w:multiLevelType w:val="hybridMultilevel"/>
     <w:tmpl w:val="68829C2E"/>
@@ -6667,7 +6899,7 @@
         <w:ind w:left="789" w:hanging="360"/>
       </w:pPr>
       <w:rPr>
-        <w:rFonts w:hint="default" w:ascii="Symbol" w:hAnsi="Symbol"/>
+        <w:rFonts w:ascii="Symbol" w:hAnsi="Symbol" w:hint="default"/>
       </w:rPr>
     </w:lvl>
     <w:lvl w:ilvl="1" w:tplc="08090003" w:tentative="1">
@@ -6679,7 +6911,7 @@
         <w:ind w:left="1509" w:hanging="360"/>
       </w:pPr>
       <w:rPr>
-        <w:rFonts w:hint="default" w:ascii="Courier New" w:hAnsi="Courier New" w:cs="Courier New"/>
+        <w:rFonts w:ascii="Courier New" w:hAnsi="Courier New" w:cs="Courier New" w:hint="default"/>
       </w:rPr>
     </w:lvl>
     <w:lvl w:ilvl="2" w:tplc="08090005" w:tentative="1">
@@ -6691,7 +6923,7 @@
         <w:ind w:left="2229" w:hanging="360"/>
       </w:pPr>
       <w:rPr>
-        <w:rFonts w:hint="default" w:ascii="Wingdings" w:hAnsi="Wingdings"/>
+        <w:rFonts w:ascii="Wingdings" w:hAnsi="Wingdings" w:hint="default"/>
       </w:rPr>
     </w:lvl>
     <w:lvl w:ilvl="3" w:tplc="08090001" w:tentative="1">
@@ -6703,7 +6935,7 @@
         <w:ind w:left="2949" w:hanging="360"/>
       </w:pPr>
       <w:rPr>
-        <w:rFonts w:hint="default" w:ascii="Symbol" w:hAnsi="Symbol"/>
+        <w:rFonts w:ascii="Symbol" w:hAnsi="Symbol" w:hint="default"/>
       </w:rPr>
     </w:lvl>
     <w:lvl w:ilvl="4" w:tplc="08090003" w:tentative="1">
@@ -6715,7 +6947,7 @@
         <w:ind w:left="3669" w:hanging="360"/>
       </w:pPr>
       <w:rPr>
-        <w:rFonts w:hint="default" w:ascii="Courier New" w:hAnsi="Courier New" w:cs="Courier New"/>
+        <w:rFonts w:ascii="Courier New" w:hAnsi="Courier New" w:cs="Courier New" w:hint="default"/>
       </w:rPr>
     </w:lvl>
     <w:lvl w:ilvl="5" w:tplc="08090005" w:tentative="1">
@@ -6727,7 +6959,7 @@
         <w:ind w:left="4389" w:hanging="360"/>
       </w:pPr>
       <w:rPr>
-        <w:rFonts w:hint="default" w:ascii="Wingdings" w:hAnsi="Wingdings"/>
+        <w:rFonts w:ascii="Wingdings" w:hAnsi="Wingdings" w:hint="default"/>
       </w:rPr>
     </w:lvl>
     <w:lvl w:ilvl="6" w:tplc="08090001" w:tentative="1">
@@ -6739,7 +6971,7 @@
         <w:ind w:left="5109" w:hanging="360"/>
       </w:pPr>
       <w:rPr>
-        <w:rFonts w:hint="default" w:ascii="Symbol" w:hAnsi="Symbol"/>
+        <w:rFonts w:ascii="Symbol" w:hAnsi="Symbol" w:hint="default"/>
       </w:rPr>
     </w:lvl>
     <w:lvl w:ilvl="7" w:tplc="08090003" w:tentative="1">
@@ -6751,7 +6983,7 @@
         <w:ind w:left="5829" w:hanging="360"/>
       </w:pPr>
       <w:rPr>
-        <w:rFonts w:hint="default" w:ascii="Courier New" w:hAnsi="Courier New" w:cs="Courier New"/>
+        <w:rFonts w:ascii="Courier New" w:hAnsi="Courier New" w:cs="Courier New" w:hint="default"/>
       </w:rPr>
     </w:lvl>
     <w:lvl w:ilvl="8" w:tplc="08090005" w:tentative="1">
@@ -6763,11 +6995,11 @@
         <w:ind w:left="6549" w:hanging="360"/>
       </w:pPr>
       <w:rPr>
-        <w:rFonts w:hint="default" w:ascii="Wingdings" w:hAnsi="Wingdings"/>
+        <w:rFonts w:ascii="Wingdings" w:hAnsi="Wingdings" w:hint="default"/>
       </w:rPr>
     </w:lvl>
   </w:abstractNum>
-  <w:abstractNum w:abstractNumId="5" w15:restartNumberingAfterBreak="0">
+  <w:abstractNum w:abstractNumId="5">
     <w:nsid w:val="3A5F0B13"/>
     <w:multiLevelType w:val="hybridMultilevel"/>
     <w:tmpl w:val="17068FC2"/>
@@ -6780,7 +7012,7 @@
         <w:ind w:left="720" w:hanging="360"/>
       </w:pPr>
       <w:rPr>
-        <w:rFonts w:hint="default" w:ascii="Wingdings" w:hAnsi="Wingdings"/>
+        <w:rFonts w:ascii="Wingdings" w:hAnsi="Wingdings" w:hint="default"/>
       </w:rPr>
     </w:lvl>
     <w:lvl w:ilvl="1" w:tplc="08090003" w:tentative="1">
@@ -6792,7 +7024,7 @@
         <w:ind w:left="1440" w:hanging="360"/>
       </w:pPr>
       <w:rPr>
-        <w:rFonts w:hint="default" w:ascii="Courier New" w:hAnsi="Courier New" w:cs="Courier New"/>
+        <w:rFonts w:ascii="Courier New" w:hAnsi="Courier New" w:cs="Courier New" w:hint="default"/>
       </w:rPr>
     </w:lvl>
     <w:lvl w:ilvl="2" w:tplc="08090005" w:tentative="1">
@@ -6804,7 +7036,7 @@
         <w:ind w:left="2160" w:hanging="360"/>
       </w:pPr>
       <w:rPr>
-        <w:rFonts w:hint="default" w:ascii="Wingdings" w:hAnsi="Wingdings"/>
+        <w:rFonts w:ascii="Wingdings" w:hAnsi="Wingdings" w:hint="default"/>
       </w:rPr>
     </w:lvl>
     <w:lvl w:ilvl="3" w:tplc="08090001" w:tentative="1">
@@ -6816,7 +7048,7 @@
         <w:ind w:left="2880" w:hanging="360"/>
       </w:pPr>
       <w:rPr>
-        <w:rFonts w:hint="default" w:ascii="Symbol" w:hAnsi="Symbol"/>
+        <w:rFonts w:ascii="Symbol" w:hAnsi="Symbol" w:hint="default"/>
       </w:rPr>
     </w:lvl>
     <w:lvl w:ilvl="4" w:tplc="08090003" w:tentative="1">
@@ -6828,7 +7060,7 @@
         <w:ind w:left="3600" w:hanging="360"/>
       </w:pPr>
       <w:rPr>
-        <w:rFonts w:hint="default" w:ascii="Courier New" w:hAnsi="Courier New" w:cs="Courier New"/>
+        <w:rFonts w:ascii="Courier New" w:hAnsi="Courier New" w:cs="Courier New" w:hint="default"/>
       </w:rPr>
     </w:lvl>
     <w:lvl w:ilvl="5" w:tplc="08090005" w:tentative="1">
@@ -6840,7 +7072,7 @@
         <w:ind w:left="4320" w:hanging="360"/>
       </w:pPr>
       <w:rPr>
-        <w:rFonts w:hint="default" w:ascii="Wingdings" w:hAnsi="Wingdings"/>
+        <w:rFonts w:ascii="Wingdings" w:hAnsi="Wingdings" w:hint="default"/>
       </w:rPr>
     </w:lvl>
     <w:lvl w:ilvl="6" w:tplc="08090001" w:tentative="1">
@@ -6852,7 +7084,7 @@
         <w:ind w:left="5040" w:hanging="360"/>
       </w:pPr>
       <w:rPr>
-        <w:rFonts w:hint="default" w:ascii="Symbol" w:hAnsi="Symbol"/>
+        <w:rFonts w:ascii="Symbol" w:hAnsi="Symbol" w:hint="default"/>
       </w:rPr>
     </w:lvl>
     <w:lvl w:ilvl="7" w:tplc="08090003" w:tentative="1">
@@ -6864,7 +7096,7 @@
         <w:ind w:left="5760" w:hanging="360"/>
       </w:pPr>
       <w:rPr>
-        <w:rFonts w:hint="default" w:ascii="Courier New" w:hAnsi="Courier New" w:cs="Courier New"/>
+        <w:rFonts w:ascii="Courier New" w:hAnsi="Courier New" w:cs="Courier New" w:hint="default"/>
       </w:rPr>
     </w:lvl>
     <w:lvl w:ilvl="8" w:tplc="08090005" w:tentative="1">
@@ -6876,11 +7108,11 @@
         <w:ind w:left="6480" w:hanging="360"/>
       </w:pPr>
       <w:rPr>
-        <w:rFonts w:hint="default" w:ascii="Wingdings" w:hAnsi="Wingdings"/>
+        <w:rFonts w:ascii="Wingdings" w:hAnsi="Wingdings" w:hint="default"/>
       </w:rPr>
     </w:lvl>
   </w:abstractNum>
-  <w:abstractNum w:abstractNumId="6" w15:restartNumberingAfterBreak="0">
+  <w:abstractNum w:abstractNumId="6">
     <w:nsid w:val="40C74C4F"/>
     <w:multiLevelType w:val="hybridMultilevel"/>
     <w:tmpl w:val="416E8C2E"/>
@@ -6893,7 +7125,7 @@
         <w:ind w:left="720" w:hanging="360"/>
       </w:pPr>
       <w:rPr>
-        <w:rFonts w:hint="default" w:ascii="Wingdings" w:hAnsi="Wingdings"/>
+        <w:rFonts w:ascii="Wingdings" w:hAnsi="Wingdings" w:hint="default"/>
       </w:rPr>
     </w:lvl>
     <w:lvl w:ilvl="1" w:tplc="FFFFFFFF">
@@ -6905,7 +7137,7 @@
         <w:ind w:left="1440" w:hanging="360"/>
       </w:pPr>
       <w:rPr>
-        <w:rFonts w:hint="default" w:ascii="Wingdings" w:hAnsi="Wingdings"/>
+        <w:rFonts w:ascii="Wingdings" w:hAnsi="Wingdings" w:hint="default"/>
       </w:rPr>
     </w:lvl>
     <w:lvl w:ilvl="2" w:tplc="FFFFFFFF" w:tentative="1">
@@ -6917,7 +7149,7 @@
         <w:ind w:left="2160" w:hanging="360"/>
       </w:pPr>
       <w:rPr>
-        <w:rFonts w:hint="default" w:ascii="Wingdings" w:hAnsi="Wingdings"/>
+        <w:rFonts w:ascii="Wingdings" w:hAnsi="Wingdings" w:hint="default"/>
       </w:rPr>
     </w:lvl>
     <w:lvl w:ilvl="3" w:tplc="FFFFFFFF" w:tentative="1">
@@ -6929,7 +7161,7 @@
         <w:ind w:left="2880" w:hanging="360"/>
       </w:pPr>
       <w:rPr>
-        <w:rFonts w:hint="default" w:ascii="Symbol" w:hAnsi="Symbol"/>
+        <w:rFonts w:ascii="Symbol" w:hAnsi="Symbol" w:hint="default"/>
       </w:rPr>
     </w:lvl>
     <w:lvl w:ilvl="4" w:tplc="FFFFFFFF" w:tentative="1">
@@ -6941,7 +7173,7 @@
         <w:ind w:left="3600" w:hanging="360"/>
       </w:pPr>
       <w:rPr>
-        <w:rFonts w:hint="default" w:ascii="Courier New" w:hAnsi="Courier New" w:cs="Courier New"/>
+        <w:rFonts w:ascii="Courier New" w:hAnsi="Courier New" w:cs="Courier New" w:hint="default"/>
       </w:rPr>
     </w:lvl>
     <w:lvl w:ilvl="5" w:tplc="FFFFFFFF" w:tentative="1">
@@ -6953,7 +7185,7 @@
         <w:ind w:left="4320" w:hanging="360"/>
       </w:pPr>
       <w:rPr>
-        <w:rFonts w:hint="default" w:ascii="Wingdings" w:hAnsi="Wingdings"/>
+        <w:rFonts w:ascii="Wingdings" w:hAnsi="Wingdings" w:hint="default"/>
       </w:rPr>
     </w:lvl>
     <w:lvl w:ilvl="6" w:tplc="FFFFFFFF" w:tentative="1">
@@ -6965,7 +7197,7 @@
         <w:ind w:left="5040" w:hanging="360"/>
       </w:pPr>
       <w:rPr>
-        <w:rFonts w:hint="default" w:ascii="Symbol" w:hAnsi="Symbol"/>
+        <w:rFonts w:ascii="Symbol" w:hAnsi="Symbol" w:hint="default"/>
       </w:rPr>
     </w:lvl>
     <w:lvl w:ilvl="7" w:tplc="FFFFFFFF" w:tentative="1">
@@ -6977,7 +7209,7 @@
         <w:ind w:left="5760" w:hanging="360"/>
       </w:pPr>
       <w:rPr>
-        <w:rFonts w:hint="default" w:ascii="Courier New" w:hAnsi="Courier New" w:cs="Courier New"/>
+        <w:rFonts w:ascii="Courier New" w:hAnsi="Courier New" w:cs="Courier New" w:hint="default"/>
       </w:rPr>
     </w:lvl>
     <w:lvl w:ilvl="8" w:tplc="FFFFFFFF" w:tentative="1">
@@ -6989,11 +7221,11 @@
         <w:ind w:left="6480" w:hanging="360"/>
       </w:pPr>
       <w:rPr>
-        <w:rFonts w:hint="default" w:ascii="Wingdings" w:hAnsi="Wingdings"/>
+        <w:rFonts w:ascii="Wingdings" w:hAnsi="Wingdings" w:hint="default"/>
       </w:rPr>
     </w:lvl>
   </w:abstractNum>
-  <w:abstractNum w:abstractNumId="7" w15:restartNumberingAfterBreak="0">
+  <w:abstractNum w:abstractNumId="7">
     <w:nsid w:val="47C941F5"/>
     <w:multiLevelType w:val="hybridMultilevel"/>
     <w:tmpl w:val="5096E9E8"/>
@@ -7006,7 +7238,7 @@
         <w:ind w:left="1080" w:hanging="360"/>
       </w:pPr>
       <w:rPr>
-        <w:rFonts w:hint="default" w:ascii="Symbol" w:hAnsi="Symbol"/>
+        <w:rFonts w:ascii="Symbol" w:hAnsi="Symbol" w:hint="default"/>
       </w:rPr>
     </w:lvl>
     <w:lvl w:ilvl="1" w:tplc="78B8B2FC">
@@ -7018,7 +7250,7 @@
         <w:ind w:left="1800" w:hanging="360"/>
       </w:pPr>
       <w:rPr>
-        <w:rFonts w:hint="default" w:ascii="Courier New" w:hAnsi="Courier New"/>
+        <w:rFonts w:ascii="Courier New" w:hAnsi="Courier New" w:hint="default"/>
       </w:rPr>
     </w:lvl>
     <w:lvl w:ilvl="2" w:tplc="04160A8C">
@@ -7030,7 +7262,7 @@
         <w:ind w:left="2520" w:hanging="360"/>
       </w:pPr>
       <w:rPr>
-        <w:rFonts w:hint="default" w:ascii="Wingdings" w:hAnsi="Wingdings"/>
+        <w:rFonts w:ascii="Wingdings" w:hAnsi="Wingdings" w:hint="default"/>
       </w:rPr>
     </w:lvl>
     <w:lvl w:ilvl="3" w:tplc="0058745A">
@@ -7042,7 +7274,7 @@
         <w:ind w:left="3240" w:hanging="360"/>
       </w:pPr>
       <w:rPr>
-        <w:rFonts w:hint="default" w:ascii="Symbol" w:hAnsi="Symbol"/>
+        <w:rFonts w:ascii="Symbol" w:hAnsi="Symbol" w:hint="default"/>
       </w:rPr>
     </w:lvl>
     <w:lvl w:ilvl="4" w:tplc="1FA462A0">
@@ -7054,7 +7286,7 @@
         <w:ind w:left="3960" w:hanging="360"/>
       </w:pPr>
       <w:rPr>
-        <w:rFonts w:hint="default" w:ascii="Courier New" w:hAnsi="Courier New"/>
+        <w:rFonts w:ascii="Courier New" w:hAnsi="Courier New" w:hint="default"/>
       </w:rPr>
     </w:lvl>
     <w:lvl w:ilvl="5" w:tplc="0E009232">
@@ -7066,7 +7298,7 @@
         <w:ind w:left="4680" w:hanging="360"/>
       </w:pPr>
       <w:rPr>
-        <w:rFonts w:hint="default" w:ascii="Wingdings" w:hAnsi="Wingdings"/>
+        <w:rFonts w:ascii="Wingdings" w:hAnsi="Wingdings" w:hint="default"/>
       </w:rPr>
     </w:lvl>
     <w:lvl w:ilvl="6" w:tplc="169EF450">
@@ -7078,7 +7310,7 @@
         <w:ind w:left="5400" w:hanging="360"/>
       </w:pPr>
       <w:rPr>
-        <w:rFonts w:hint="default" w:ascii="Symbol" w:hAnsi="Symbol"/>
+        <w:rFonts w:ascii="Symbol" w:hAnsi="Symbol" w:hint="default"/>
       </w:rPr>
     </w:lvl>
     <w:lvl w:ilvl="7" w:tplc="5FFCE34E">
@@ -7090,7 +7322,7 @@
         <w:ind w:left="6120" w:hanging="360"/>
       </w:pPr>
       <w:rPr>
-        <w:rFonts w:hint="default" w:ascii="Courier New" w:hAnsi="Courier New"/>
+        <w:rFonts w:ascii="Courier New" w:hAnsi="Courier New" w:hint="default"/>
       </w:rPr>
     </w:lvl>
     <w:lvl w:ilvl="8" w:tplc="D61CB1E0">
@@ -7102,11 +7334,11 @@
         <w:ind w:left="6840" w:hanging="360"/>
       </w:pPr>
       <w:rPr>
-        <w:rFonts w:hint="default" w:ascii="Wingdings" w:hAnsi="Wingdings"/>
+        <w:rFonts w:ascii="Wingdings" w:hAnsi="Wingdings" w:hint="default"/>
       </w:rPr>
     </w:lvl>
   </w:abstractNum>
-  <w:abstractNum w:abstractNumId="8" w15:restartNumberingAfterBreak="0">
+  <w:abstractNum w:abstractNumId="8">
     <w:nsid w:val="4B011B4A"/>
     <w:multiLevelType w:val="hybridMultilevel"/>
     <w:tmpl w:val="549EC994"/>
@@ -7119,7 +7351,7 @@
         <w:ind w:left="720" w:hanging="360"/>
       </w:pPr>
       <w:rPr>
-        <w:rFonts w:hint="default" w:ascii="Symbol" w:hAnsi="Symbol"/>
+        <w:rFonts w:ascii="Symbol" w:hAnsi="Symbol" w:hint="default"/>
       </w:rPr>
     </w:lvl>
     <w:lvl w:ilvl="1" w:tplc="08090003" w:tentative="1">
@@ -7131,7 +7363,7 @@
         <w:ind w:left="1440" w:hanging="360"/>
       </w:pPr>
       <w:rPr>
-        <w:rFonts w:hint="default" w:ascii="Courier New" w:hAnsi="Courier New" w:cs="Courier New"/>
+        <w:rFonts w:ascii="Courier New" w:hAnsi="Courier New" w:cs="Courier New" w:hint="default"/>
       </w:rPr>
     </w:lvl>
     <w:lvl w:ilvl="2" w:tplc="08090005" w:tentative="1">
@@ -7143,7 +7375,7 @@
         <w:ind w:left="2160" w:hanging="360"/>
       </w:pPr>
       <w:rPr>
-        <w:rFonts w:hint="default" w:ascii="Wingdings" w:hAnsi="Wingdings"/>
+        <w:rFonts w:ascii="Wingdings" w:hAnsi="Wingdings" w:hint="default"/>
       </w:rPr>
     </w:lvl>
     <w:lvl w:ilvl="3" w:tplc="08090001" w:tentative="1">
@@ -7155,7 +7387,7 @@
         <w:ind w:left="2880" w:hanging="360"/>
       </w:pPr>
       <w:rPr>
-        <w:rFonts w:hint="default" w:ascii="Symbol" w:hAnsi="Symbol"/>
+        <w:rFonts w:ascii="Symbol" w:hAnsi="Symbol" w:hint="default"/>
       </w:rPr>
     </w:lvl>
     <w:lvl w:ilvl="4" w:tplc="08090003" w:tentative="1">
@@ -7167,7 +7399,7 @@
         <w:ind w:left="3600" w:hanging="360"/>
       </w:pPr>
       <w:rPr>
-        <w:rFonts w:hint="default" w:ascii="Courier New" w:hAnsi="Courier New" w:cs="Courier New"/>
+        <w:rFonts w:ascii="Courier New" w:hAnsi="Courier New" w:cs="Courier New" w:hint="default"/>
       </w:rPr>
     </w:lvl>
     <w:lvl w:ilvl="5" w:tplc="08090005" w:tentative="1">
@@ -7179,7 +7411,7 @@
         <w:ind w:left="4320" w:hanging="360"/>
       </w:pPr>
       <w:rPr>
-        <w:rFonts w:hint="default" w:ascii="Wingdings" w:hAnsi="Wingdings"/>
+        <w:rFonts w:ascii="Wingdings" w:hAnsi="Wingdings" w:hint="default"/>
       </w:rPr>
     </w:lvl>
     <w:lvl w:ilvl="6" w:tplc="08090001" w:tentative="1">
@@ -7191,7 +7423,7 @@
         <w:ind w:left="5040" w:hanging="360"/>
       </w:pPr>
       <w:rPr>
-        <w:rFonts w:hint="default" w:ascii="Symbol" w:hAnsi="Symbol"/>
+        <w:rFonts w:ascii="Symbol" w:hAnsi="Symbol" w:hint="default"/>
       </w:rPr>
     </w:lvl>
     <w:lvl w:ilvl="7" w:tplc="08090003" w:tentative="1">
@@ -7203,7 +7435,7 @@
         <w:ind w:left="5760" w:hanging="360"/>
       </w:pPr>
       <w:rPr>
-        <w:rFonts w:hint="default" w:ascii="Courier New" w:hAnsi="Courier New" w:cs="Courier New"/>
+        <w:rFonts w:ascii="Courier New" w:hAnsi="Courier New" w:cs="Courier New" w:hint="default"/>
       </w:rPr>
     </w:lvl>
     <w:lvl w:ilvl="8" w:tplc="08090005" w:tentative="1">
@@ -7215,11 +7447,11 @@
         <w:ind w:left="6480" w:hanging="360"/>
       </w:pPr>
       <w:rPr>
-        <w:rFonts w:hint="default" w:ascii="Wingdings" w:hAnsi="Wingdings"/>
+        <w:rFonts w:ascii="Wingdings" w:hAnsi="Wingdings" w:hint="default"/>
       </w:rPr>
     </w:lvl>
   </w:abstractNum>
-  <w:abstractNum w:abstractNumId="9" w15:restartNumberingAfterBreak="0">
+  <w:abstractNum w:abstractNumId="9">
     <w:nsid w:val="526A71FE"/>
     <w:multiLevelType w:val="hybridMultilevel"/>
     <w:tmpl w:val="EC38D0DE"/>
@@ -7232,7 +7464,7 @@
         <w:ind w:left="720" w:hanging="360"/>
       </w:pPr>
       <w:rPr>
-        <w:rFonts w:hint="default" w:ascii="Wingdings" w:hAnsi="Wingdings"/>
+        <w:rFonts w:ascii="Wingdings" w:hAnsi="Wingdings" w:hint="default"/>
       </w:rPr>
     </w:lvl>
     <w:lvl w:ilvl="1" w:tplc="08090003" w:tentative="1">
@@ -7244,7 +7476,7 @@
         <w:ind w:left="1440" w:hanging="360"/>
       </w:pPr>
       <w:rPr>
-        <w:rFonts w:hint="default" w:ascii="Courier New" w:hAnsi="Courier New" w:cs="Courier New"/>
+        <w:rFonts w:ascii="Courier New" w:hAnsi="Courier New" w:cs="Courier New" w:hint="default"/>
       </w:rPr>
     </w:lvl>
     <w:lvl w:ilvl="2" w:tplc="08090005" w:tentative="1">
@@ -7256,7 +7488,7 @@
         <w:ind w:left="2160" w:hanging="360"/>
       </w:pPr>
       <w:rPr>
-        <w:rFonts w:hint="default" w:ascii="Wingdings" w:hAnsi="Wingdings"/>
+        <w:rFonts w:ascii="Wingdings" w:hAnsi="Wingdings" w:hint="default"/>
       </w:rPr>
     </w:lvl>
     <w:lvl w:ilvl="3" w:tplc="08090001" w:tentative="1">
@@ -7268,7 +7500,7 @@
         <w:ind w:left="2880" w:hanging="360"/>
       </w:pPr>
       <w:rPr>
-        <w:rFonts w:hint="default" w:ascii="Symbol" w:hAnsi="Symbol"/>
+        <w:rFonts w:ascii="Symbol" w:hAnsi="Symbol" w:hint="default"/>
       </w:rPr>
     </w:lvl>
     <w:lvl w:ilvl="4" w:tplc="08090003" w:tentative="1">
@@ -7280,7 +7512,7 @@
         <w:ind w:left="3600" w:hanging="360"/>
       </w:pPr>
       <w:rPr>
-        <w:rFonts w:hint="default" w:ascii="Courier New" w:hAnsi="Courier New" w:cs="Courier New"/>
+        <w:rFonts w:ascii="Courier New" w:hAnsi="Courier New" w:cs="Courier New" w:hint="default"/>
       </w:rPr>
     </w:lvl>
     <w:lvl w:ilvl="5" w:tplc="08090005" w:tentative="1">
@@ -7292,7 +7524,7 @@
         <w:ind w:left="4320" w:hanging="360"/>
       </w:pPr>
       <w:rPr>
-        <w:rFonts w:hint="default" w:ascii="Wingdings" w:hAnsi="Wingdings"/>
+        <w:rFonts w:ascii="Wingdings" w:hAnsi="Wingdings" w:hint="default"/>
       </w:rPr>
     </w:lvl>
     <w:lvl w:ilvl="6" w:tplc="08090001" w:tentative="1">
@@ -7304,7 +7536,7 @@
         <w:ind w:left="5040" w:hanging="360"/>
       </w:pPr>
       <w:rPr>
-        <w:rFonts w:hint="default" w:ascii="Symbol" w:hAnsi="Symbol"/>
+        <w:rFonts w:ascii="Symbol" w:hAnsi="Symbol" w:hint="default"/>
       </w:rPr>
     </w:lvl>
     <w:lvl w:ilvl="7" w:tplc="08090003" w:tentative="1">
@@ -7316,7 +7548,7 @@
         <w:ind w:left="5760" w:hanging="360"/>
       </w:pPr>
       <w:rPr>
-        <w:rFonts w:hint="default" w:ascii="Courier New" w:hAnsi="Courier New" w:cs="Courier New"/>
+        <w:rFonts w:ascii="Courier New" w:hAnsi="Courier New" w:cs="Courier New" w:hint="default"/>
       </w:rPr>
     </w:lvl>
     <w:lvl w:ilvl="8" w:tplc="08090005" w:tentative="1">
@@ -7328,11 +7560,11 @@
         <w:ind w:left="6480" w:hanging="360"/>
       </w:pPr>
       <w:rPr>
-        <w:rFonts w:hint="default" w:ascii="Wingdings" w:hAnsi="Wingdings"/>
+        <w:rFonts w:ascii="Wingdings" w:hAnsi="Wingdings" w:hint="default"/>
       </w:rPr>
     </w:lvl>
   </w:abstractNum>
-  <w:abstractNum w:abstractNumId="10" w15:restartNumberingAfterBreak="0">
+  <w:abstractNum w:abstractNumId="10">
     <w:nsid w:val="53E07672"/>
     <w:multiLevelType w:val="hybridMultilevel"/>
     <w:tmpl w:val="369088B4"/>
@@ -7345,7 +7577,7 @@
         <w:ind w:left="720" w:hanging="360"/>
       </w:pPr>
       <w:rPr>
-        <w:rFonts w:hint="default" w:ascii="Symbol" w:hAnsi="Symbol"/>
+        <w:rFonts w:ascii="Symbol" w:hAnsi="Symbol" w:hint="default"/>
       </w:rPr>
     </w:lvl>
     <w:lvl w:ilvl="1" w:tplc="F8C084E8">
@@ -7357,7 +7589,7 @@
         <w:ind w:left="1440" w:hanging="360"/>
       </w:pPr>
       <w:rPr>
-        <w:rFonts w:hint="default" w:ascii="Courier New" w:hAnsi="Courier New"/>
+        <w:rFonts w:ascii="Courier New" w:hAnsi="Courier New" w:hint="default"/>
       </w:rPr>
     </w:lvl>
     <w:lvl w:ilvl="2" w:tplc="2EB2CB9C">
@@ -7369,7 +7601,7 @@
         <w:ind w:left="2160" w:hanging="360"/>
       </w:pPr>
       <w:rPr>
-        <w:rFonts w:hint="default" w:ascii="Wingdings" w:hAnsi="Wingdings"/>
+        <w:rFonts w:ascii="Wingdings" w:hAnsi="Wingdings" w:hint="default"/>
       </w:rPr>
     </w:lvl>
     <w:lvl w:ilvl="3" w:tplc="CEA4FEE6">
@@ -7381,7 +7613,7 @@
         <w:ind w:left="2880" w:hanging="360"/>
       </w:pPr>
       <w:rPr>
-        <w:rFonts w:hint="default" w:ascii="Symbol" w:hAnsi="Symbol"/>
+        <w:rFonts w:ascii="Symbol" w:hAnsi="Symbol" w:hint="default"/>
       </w:rPr>
     </w:lvl>
     <w:lvl w:ilvl="4" w:tplc="815E6BEA">
@@ -7393,7 +7625,7 @@
         <w:ind w:left="3600" w:hanging="360"/>
       </w:pPr>
       <w:rPr>
-        <w:rFonts w:hint="default" w:ascii="Courier New" w:hAnsi="Courier New"/>
+        <w:rFonts w:ascii="Courier New" w:hAnsi="Courier New" w:hint="default"/>
       </w:rPr>
     </w:lvl>
     <w:lvl w:ilvl="5" w:tplc="88A47CBA">
@@ -7405,7 +7637,7 @@
         <w:ind w:left="4320" w:hanging="360"/>
       </w:pPr>
       <w:rPr>
-        <w:rFonts w:hint="default" w:ascii="Wingdings" w:hAnsi="Wingdings"/>
+        <w:rFonts w:ascii="Wingdings" w:hAnsi="Wingdings" w:hint="default"/>
       </w:rPr>
     </w:lvl>
     <w:lvl w:ilvl="6" w:tplc="5ECACDBE">
@@ -7417,7 +7649,7 @@
         <w:ind w:left="5040" w:hanging="360"/>
       </w:pPr>
       <w:rPr>
-        <w:rFonts w:hint="default" w:ascii="Symbol" w:hAnsi="Symbol"/>
+        <w:rFonts w:ascii="Symbol" w:hAnsi="Symbol" w:hint="default"/>
       </w:rPr>
     </w:lvl>
     <w:lvl w:ilvl="7" w:tplc="77348E1C">
@@ -7429,7 +7661,7 @@
         <w:ind w:left="5760" w:hanging="360"/>
       </w:pPr>
       <w:rPr>
-        <w:rFonts w:hint="default" w:ascii="Courier New" w:hAnsi="Courier New"/>
+        <w:rFonts w:ascii="Courier New" w:hAnsi="Courier New" w:hint="default"/>
       </w:rPr>
     </w:lvl>
     <w:lvl w:ilvl="8" w:tplc="40B4B6F6">
@@ -7441,11 +7673,11 @@
         <w:ind w:left="6480" w:hanging="360"/>
       </w:pPr>
       <w:rPr>
-        <w:rFonts w:hint="default" w:ascii="Wingdings" w:hAnsi="Wingdings"/>
+        <w:rFonts w:ascii="Wingdings" w:hAnsi="Wingdings" w:hint="default"/>
       </w:rPr>
     </w:lvl>
   </w:abstractNum>
-  <w:abstractNum w:abstractNumId="11" w15:restartNumberingAfterBreak="0">
+  <w:abstractNum w:abstractNumId="11">
     <w:nsid w:val="59FD04B3"/>
     <w:multiLevelType w:val="hybridMultilevel"/>
     <w:tmpl w:val="BF8002AA"/>
@@ -7534,7 +7766,7 @@
       </w:pPr>
     </w:lvl>
   </w:abstractNum>
-  <w:abstractNum w:abstractNumId="12" w15:restartNumberingAfterBreak="0">
+  <w:abstractNum w:abstractNumId="12">
     <w:nsid w:val="729764FE"/>
     <w:multiLevelType w:val="hybridMultilevel"/>
     <w:tmpl w:val="3D5EA56A"/>
@@ -7547,7 +7779,7 @@
         <w:ind w:left="720" w:hanging="360"/>
       </w:pPr>
       <w:rPr>
-        <w:rFonts w:hint="default" w:ascii="Symbol" w:hAnsi="Symbol"/>
+        <w:rFonts w:ascii="Symbol" w:hAnsi="Symbol" w:hint="default"/>
       </w:rPr>
     </w:lvl>
     <w:lvl w:ilvl="1" w:tplc="08090003" w:tentative="1">
@@ -7559,7 +7791,7 @@
         <w:ind w:left="1440" w:hanging="360"/>
       </w:pPr>
       <w:rPr>
-        <w:rFonts w:hint="default" w:ascii="Courier New" w:hAnsi="Courier New" w:cs="Courier New"/>
+        <w:rFonts w:ascii="Courier New" w:hAnsi="Courier New" w:cs="Courier New" w:hint="default"/>
       </w:rPr>
     </w:lvl>
     <w:lvl w:ilvl="2" w:tplc="08090005" w:tentative="1">
@@ -7571,7 +7803,7 @@
         <w:ind w:left="2160" w:hanging="360"/>
       </w:pPr>
       <w:rPr>
-        <w:rFonts w:hint="default" w:ascii="Wingdings" w:hAnsi="Wingdings"/>
+        <w:rFonts w:ascii="Wingdings" w:hAnsi="Wingdings" w:hint="default"/>
       </w:rPr>
     </w:lvl>
     <w:lvl w:ilvl="3" w:tplc="08090001" w:tentative="1">
@@ -7583,7 +7815,7 @@
         <w:ind w:left="2880" w:hanging="360"/>
       </w:pPr>
       <w:rPr>
-        <w:rFonts w:hint="default" w:ascii="Symbol" w:hAnsi="Symbol"/>
+        <w:rFonts w:ascii="Symbol" w:hAnsi="Symbol" w:hint="default"/>
       </w:rPr>
     </w:lvl>
     <w:lvl w:ilvl="4" w:tplc="08090003" w:tentative="1">
@@ -7595,7 +7827,7 @@
         <w:ind w:left="3600" w:hanging="360"/>
       </w:pPr>
       <w:rPr>
-        <w:rFonts w:hint="default" w:ascii="Courier New" w:hAnsi="Courier New" w:cs="Courier New"/>
+        <w:rFonts w:ascii="Courier New" w:hAnsi="Courier New" w:cs="Courier New" w:hint="default"/>
       </w:rPr>
     </w:lvl>
     <w:lvl w:ilvl="5" w:tplc="08090005" w:tentative="1">
@@ -7607,7 +7839,7 @@
         <w:ind w:left="4320" w:hanging="360"/>
       </w:pPr>
       <w:rPr>
-        <w:rFonts w:hint="default" w:ascii="Wingdings" w:hAnsi="Wingdings"/>
+        <w:rFonts w:ascii="Wingdings" w:hAnsi="Wingdings" w:hint="default"/>
       </w:rPr>
     </w:lvl>
     <w:lvl w:ilvl="6" w:tplc="08090001" w:tentative="1">
@@ -7619,7 +7851,7 @@
         <w:ind w:left="5040" w:hanging="360"/>
       </w:pPr>
       <w:rPr>
-        <w:rFonts w:hint="default" w:ascii="Symbol" w:hAnsi="Symbol"/>
+        <w:rFonts w:ascii="Symbol" w:hAnsi="Symbol" w:hint="default"/>
       </w:rPr>
     </w:lvl>
     <w:lvl w:ilvl="7" w:tplc="08090003" w:tentative="1">
@@ -7631,7 +7863,7 @@
         <w:ind w:left="5760" w:hanging="360"/>
       </w:pPr>
       <w:rPr>
-        <w:rFonts w:hint="default" w:ascii="Courier New" w:hAnsi="Courier New" w:cs="Courier New"/>
+        <w:rFonts w:ascii="Courier New" w:hAnsi="Courier New" w:cs="Courier New" w:hint="default"/>
       </w:rPr>
     </w:lvl>
     <w:lvl w:ilvl="8" w:tplc="08090005" w:tentative="1">
@@ -7643,11 +7875,11 @@
         <w:ind w:left="6480" w:hanging="360"/>
       </w:pPr>
       <w:rPr>
-        <w:rFonts w:hint="default" w:ascii="Wingdings" w:hAnsi="Wingdings"/>
+        <w:rFonts w:ascii="Wingdings" w:hAnsi="Wingdings" w:hint="default"/>
       </w:rPr>
     </w:lvl>
   </w:abstractNum>
-  <w:abstractNum w:abstractNumId="13" w15:restartNumberingAfterBreak="0">
+  <w:abstractNum w:abstractNumId="13">
     <w:nsid w:val="72DD5A5A"/>
     <w:multiLevelType w:val="hybridMultilevel"/>
     <w:tmpl w:val="814007F0"/>
@@ -7736,7 +7968,7 @@
       </w:pPr>
     </w:lvl>
   </w:abstractNum>
-  <w:abstractNum w:abstractNumId="14" w15:restartNumberingAfterBreak="0">
+  <w:abstractNum w:abstractNumId="14">
     <w:nsid w:val="76393CEB"/>
     <w:multiLevelType w:val="hybridMultilevel"/>
     <w:tmpl w:val="9680411E"/>
@@ -7749,7 +7981,7 @@
         <w:ind w:left="720" w:hanging="360"/>
       </w:pPr>
       <w:rPr>
-        <w:rFonts w:hint="default" w:ascii="Symbol" w:hAnsi="Symbol"/>
+        <w:rFonts w:ascii="Symbol" w:hAnsi="Symbol" w:hint="default"/>
       </w:rPr>
     </w:lvl>
     <w:lvl w:ilvl="1" w:tplc="08090003" w:tentative="1">
@@ -7761,7 +7993,7 @@
         <w:ind w:left="1440" w:hanging="360"/>
       </w:pPr>
       <w:rPr>
-        <w:rFonts w:hint="default" w:ascii="Courier New" w:hAnsi="Courier New" w:cs="Courier New"/>
+        <w:rFonts w:ascii="Courier New" w:hAnsi="Courier New" w:cs="Courier New" w:hint="default"/>
       </w:rPr>
     </w:lvl>
     <w:lvl w:ilvl="2" w:tplc="08090005" w:tentative="1">
@@ -7773,7 +8005,7 @@
         <w:ind w:left="2160" w:hanging="360"/>
       </w:pPr>
       <w:rPr>
-        <w:rFonts w:hint="default" w:ascii="Wingdings" w:hAnsi="Wingdings"/>
+        <w:rFonts w:ascii="Wingdings" w:hAnsi="Wingdings" w:hint="default"/>
       </w:rPr>
     </w:lvl>
     <w:lvl w:ilvl="3" w:tplc="08090001" w:tentative="1">
@@ -7785,7 +8017,7 @@
         <w:ind w:left="2880" w:hanging="360"/>
       </w:pPr>
       <w:rPr>
-        <w:rFonts w:hint="default" w:ascii="Symbol" w:hAnsi="Symbol"/>
+        <w:rFonts w:ascii="Symbol" w:hAnsi="Symbol" w:hint="default"/>
       </w:rPr>
     </w:lvl>
     <w:lvl w:ilvl="4" w:tplc="08090003" w:tentative="1">
@@ -7797,7 +8029,7 @@
         <w:ind w:left="3600" w:hanging="360"/>
       </w:pPr>
       <w:rPr>
-        <w:rFonts w:hint="default" w:ascii="Courier New" w:hAnsi="Courier New" w:cs="Courier New"/>
+        <w:rFonts w:ascii="Courier New" w:hAnsi="Courier New" w:cs="Courier New" w:hint="default"/>
       </w:rPr>
     </w:lvl>
     <w:lvl w:ilvl="5" w:tplc="08090005" w:tentative="1">
@@ -7809,7 +8041,7 @@
         <w:ind w:left="4320" w:hanging="360"/>
       </w:pPr>
       <w:rPr>
-        <w:rFonts w:hint="default" w:ascii="Wingdings" w:hAnsi="Wingdings"/>
+        <w:rFonts w:ascii="Wingdings" w:hAnsi="Wingdings" w:hint="default"/>
       </w:rPr>
     </w:lvl>
     <w:lvl w:ilvl="6" w:tplc="08090001" w:tentative="1">
@@ -7821,7 +8053,7 @@
         <w:ind w:left="5040" w:hanging="360"/>
       </w:pPr>
       <w:rPr>
-        <w:rFonts w:hint="default" w:ascii="Symbol" w:hAnsi="Symbol"/>
+        <w:rFonts w:ascii="Symbol" w:hAnsi="Symbol" w:hint="default"/>
       </w:rPr>
     </w:lvl>
     <w:lvl w:ilvl="7" w:tplc="08090003" w:tentative="1">
@@ -7833,7 +8065,7 @@
         <w:ind w:left="5760" w:hanging="360"/>
       </w:pPr>
       <w:rPr>
-        <w:rFonts w:hint="default" w:ascii="Courier New" w:hAnsi="Courier New" w:cs="Courier New"/>
+        <w:rFonts w:ascii="Courier New" w:hAnsi="Courier New" w:cs="Courier New" w:hint="default"/>
       </w:rPr>
     </w:lvl>
     <w:lvl w:ilvl="8" w:tplc="08090005" w:tentative="1">
@@ -7845,11 +8077,11 @@
         <w:ind w:left="6480" w:hanging="360"/>
       </w:pPr>
       <w:rPr>
-        <w:rFonts w:hint="default" w:ascii="Wingdings" w:hAnsi="Wingdings"/>
+        <w:rFonts w:ascii="Wingdings" w:hAnsi="Wingdings" w:hint="default"/>
       </w:rPr>
     </w:lvl>
   </w:abstractNum>
-  <w:abstractNum w:abstractNumId="15" w15:restartNumberingAfterBreak="0">
+  <w:abstractNum w:abstractNumId="15">
     <w:nsid w:val="76C70DA3"/>
     <w:multiLevelType w:val="hybridMultilevel"/>
     <w:tmpl w:val="C4D80C18"/>
@@ -7862,7 +8094,7 @@
         <w:ind w:left="720" w:hanging="360"/>
       </w:pPr>
       <w:rPr>
-        <w:rFonts w:hint="default" w:ascii="Wingdings" w:hAnsi="Wingdings"/>
+        <w:rFonts w:ascii="Wingdings" w:hAnsi="Wingdings" w:hint="default"/>
       </w:rPr>
     </w:lvl>
     <w:lvl w:ilvl="1" w:tplc="08090003" w:tentative="1">
@@ -7874,7 +8106,7 @@
         <w:ind w:left="1440" w:hanging="360"/>
       </w:pPr>
       <w:rPr>
-        <w:rFonts w:hint="default" w:ascii="Courier New" w:hAnsi="Courier New" w:cs="Courier New"/>
+        <w:rFonts w:ascii="Courier New" w:hAnsi="Courier New" w:cs="Courier New" w:hint="default"/>
       </w:rPr>
     </w:lvl>
     <w:lvl w:ilvl="2" w:tplc="08090005" w:tentative="1">
@@ -7886,7 +8118,7 @@
         <w:ind w:left="2160" w:hanging="360"/>
       </w:pPr>
       <w:rPr>
-        <w:rFonts w:hint="default" w:ascii="Wingdings" w:hAnsi="Wingdings"/>
+        <w:rFonts w:ascii="Wingdings" w:hAnsi="Wingdings" w:hint="default"/>
       </w:rPr>
     </w:lvl>
     <w:lvl w:ilvl="3" w:tplc="08090001" w:tentative="1">
@@ -7898,7 +8130,7 @@
         <w:ind w:left="2880" w:hanging="360"/>
       </w:pPr>
       <w:rPr>
-        <w:rFonts w:hint="default" w:ascii="Symbol" w:hAnsi="Symbol"/>
+        <w:rFonts w:ascii="Symbol" w:hAnsi="Symbol" w:hint="default"/>
       </w:rPr>
     </w:lvl>
     <w:lvl w:ilvl="4" w:tplc="08090003" w:tentative="1">
@@ -7910,7 +8142,7 @@
         <w:ind w:left="3600" w:hanging="360"/>
       </w:pPr>
       <w:rPr>
-        <w:rFonts w:hint="default" w:ascii="Courier New" w:hAnsi="Courier New" w:cs="Courier New"/>
+        <w:rFonts w:ascii="Courier New" w:hAnsi="Courier New" w:cs="Courier New" w:hint="default"/>
       </w:rPr>
     </w:lvl>
     <w:lvl w:ilvl="5" w:tplc="08090005" w:tentative="1">
@@ -7922,7 +8154,7 @@
         <w:ind w:left="4320" w:hanging="360"/>
       </w:pPr>
       <w:rPr>
-        <w:rFonts w:hint="default" w:ascii="Wingdings" w:hAnsi="Wingdings"/>
+        <w:rFonts w:ascii="Wingdings" w:hAnsi="Wingdings" w:hint="default"/>
       </w:rPr>
     </w:lvl>
     <w:lvl w:ilvl="6" w:tplc="08090001" w:tentative="1">
@@ -7934,7 +8166,7 @@
         <w:ind w:left="5040" w:hanging="360"/>
       </w:pPr>
       <w:rPr>
-        <w:rFonts w:hint="default" w:ascii="Symbol" w:hAnsi="Symbol"/>
+        <w:rFonts w:ascii="Symbol" w:hAnsi="Symbol" w:hint="default"/>
       </w:rPr>
     </w:lvl>
     <w:lvl w:ilvl="7" w:tplc="08090003" w:tentative="1">
@@ -7946,7 +8178,7 @@
         <w:ind w:left="5760" w:hanging="360"/>
       </w:pPr>
       <w:rPr>
-        <w:rFonts w:hint="default" w:ascii="Courier New" w:hAnsi="Courier New" w:cs="Courier New"/>
+        <w:rFonts w:ascii="Courier New" w:hAnsi="Courier New" w:cs="Courier New" w:hint="default"/>
       </w:rPr>
     </w:lvl>
     <w:lvl w:ilvl="8" w:tplc="08090005" w:tentative="1">
@@ -7958,11 +8190,11 @@
         <w:ind w:left="6480" w:hanging="360"/>
       </w:pPr>
       <w:rPr>
-        <w:rFonts w:hint="default" w:ascii="Wingdings" w:hAnsi="Wingdings"/>
+        <w:rFonts w:ascii="Wingdings" w:hAnsi="Wingdings" w:hint="default"/>
       </w:rPr>
     </w:lvl>
   </w:abstractNum>
-  <w:abstractNum w:abstractNumId="16" w15:restartNumberingAfterBreak="0">
+  <w:abstractNum w:abstractNumId="16">
     <w:nsid w:val="7DB96BB5"/>
     <w:multiLevelType w:val="hybridMultilevel"/>
     <w:tmpl w:val="8D7C3990"/>
@@ -8051,66 +8283,66 @@
       </w:pPr>
     </w:lvl>
   </w:abstractNum>
-  <w:num w:numId="1" w16cid:durableId="1185634680">
+  <w:num w:numId="1">
     <w:abstractNumId w:val="1"/>
   </w:num>
-  <w:num w:numId="2" w16cid:durableId="1799643583">
+  <w:num w:numId="2">
     <w:abstractNumId w:val="10"/>
   </w:num>
-  <w:num w:numId="3" w16cid:durableId="1378581561">
+  <w:num w:numId="3">
     <w:abstractNumId w:val="2"/>
   </w:num>
-  <w:num w:numId="4" w16cid:durableId="1938100146">
+  <w:num w:numId="4">
     <w:abstractNumId w:val="7"/>
   </w:num>
-  <w:num w:numId="5" w16cid:durableId="1952741902">
+  <w:num w:numId="5">
     <w:abstractNumId w:val="3"/>
   </w:num>
-  <w:num w:numId="6" w16cid:durableId="39600556">
+  <w:num w:numId="6">
     <w:abstractNumId w:val="15"/>
   </w:num>
-  <w:num w:numId="7" w16cid:durableId="1736969365">
+  <w:num w:numId="7">
     <w:abstractNumId w:val="5"/>
   </w:num>
-  <w:num w:numId="8" w16cid:durableId="808132955">
+  <w:num w:numId="8">
     <w:abstractNumId w:val="8"/>
   </w:num>
-  <w:num w:numId="9" w16cid:durableId="573320686">
+  <w:num w:numId="9">
     <w:abstractNumId w:val="16"/>
   </w:num>
-  <w:num w:numId="10" w16cid:durableId="704211098">
+  <w:num w:numId="10">
     <w:abstractNumId w:val="6"/>
   </w:num>
-  <w:num w:numId="11" w16cid:durableId="1441947909">
+  <w:num w:numId="11">
     <w:abstractNumId w:val="9"/>
   </w:num>
-  <w:num w:numId="12" w16cid:durableId="1602031957">
+  <w:num w:numId="12">
     <w:abstractNumId w:val="0"/>
   </w:num>
-  <w:num w:numId="13" w16cid:durableId="700471344">
+  <w:num w:numId="13">
     <w:abstractNumId w:val="14"/>
   </w:num>
-  <w:num w:numId="14" w16cid:durableId="669260327">
+  <w:num w:numId="14">
     <w:abstractNumId w:val="12"/>
   </w:num>
-  <w:num w:numId="15" w16cid:durableId="118381722">
+  <w:num w:numId="15">
     <w:abstractNumId w:val="4"/>
   </w:num>
-  <w:num w:numId="16" w16cid:durableId="2030908303">
+  <w:num w:numId="16">
     <w:abstractNumId w:val="13"/>
   </w:num>
-  <w:num w:numId="17" w16cid:durableId="800803733">
+  <w:num w:numId="17">
     <w:abstractNumId w:val="11"/>
   </w:num>
 </w:numbering>
 </file>
 
 <file path=word/styles.xml><?xml version="1.0" encoding="utf-8"?>
-<w:styles xmlns:mc="http://schemas.openxmlformats.org/markup-compatibility/2006" xmlns:r="http://schemas.openxmlformats.org/officeDocument/2006/relationships" xmlns:w="http://schemas.openxmlformats.org/wordprocessingml/2006/main" xmlns:w14="http://schemas.microsoft.com/office/word/2010/wordml" xmlns:w15="http://schemas.microsoft.com/office/word/2012/wordml" xmlns:w16cex="http://schemas.microsoft.com/office/word/2018/wordml/cex" xmlns:w16cid="http://schemas.microsoft.com/office/word/2016/wordml/cid" xmlns:w16="http://schemas.microsoft.com/office/word/2018/wordml" xmlns:w16du="http://schemas.microsoft.com/office/word/2023/wordml/word16du" xmlns:w16sdtdh="http://schemas.microsoft.com/office/word/2020/wordml/sdtdatahash" xmlns:w16sdtfl="http://schemas.microsoft.com/office/word/2024/wordml/sdtformatlock" xmlns:w16se="http://schemas.microsoft.com/office/word/2015/wordml/symex" mc:Ignorable="w14 w15 w16se w16cid w16 w16cex w16sdtdh w16sdtfl w16du">
+<w:styles xmlns:mc="http://schemas.openxmlformats.org/markup-compatibility/2006" xmlns:r="http://schemas.openxmlformats.org/officeDocument/2006/relationships" xmlns:w="http://schemas.openxmlformats.org/wordprocessingml/2006/main" xmlns:w14="http://schemas.microsoft.com/office/word/2010/wordml" mc:Ignorable="w14">
   <w:docDefaults>
     <w:rPrDefault>
       <w:rPr>
-        <w:rFonts w:asciiTheme="minorHAnsi" w:hAnsiTheme="minorHAnsi" w:eastAsiaTheme="minorHAnsi" w:cstheme="minorBidi"/>
+        <w:rFonts w:asciiTheme="minorHAnsi" w:eastAsiaTheme="minorHAnsi" w:hAnsiTheme="minorHAnsi" w:cstheme="minorBidi"/>
         <w:kern w:val="2"/>
         <w:sz w:val="22"/>
         <w:szCs w:val="22"/>
@@ -8124,385 +8356,149 @@
       </w:pPr>
     </w:pPrDefault>
   </w:docDefaults>
-  <w:latentStyles w:defLockedState="0" w:defUIPriority="99" w:defSemiHidden="0" w:defUnhideWhenUsed="0" w:defQFormat="0" w:count="376">
-    <w:lsdException w:name="Normal" w:uiPriority="0" w:qFormat="1"/>
-    <w:lsdException w:name="heading 1" w:uiPriority="9" w:qFormat="1"/>
-    <w:lsdException w:name="heading 2" w:uiPriority="9" w:semiHidden="1" w:unhideWhenUsed="1" w:qFormat="1"/>
-    <w:lsdException w:name="heading 3" w:uiPriority="9" w:semiHidden="1" w:unhideWhenUsed="1" w:qFormat="1"/>
-    <w:lsdException w:name="heading 4" w:uiPriority="9" w:semiHidden="1" w:unhideWhenUsed="1" w:qFormat="1"/>
-    <w:lsdException w:name="heading 5" w:uiPriority="9" w:semiHidden="1" w:unhideWhenUsed="1" w:qFormat="1"/>
-    <w:lsdException w:name="heading 6" w:uiPriority="9" w:semiHidden="1" w:unhideWhenUsed="1" w:qFormat="1"/>
-    <w:lsdException w:name="heading 7" w:uiPriority="9" w:semiHidden="1" w:unhideWhenUsed="1" w:qFormat="1"/>
-    <w:lsdException w:name="heading 8" w:uiPriority="9" w:semiHidden="1" w:unhideWhenUsed="1" w:qFormat="1"/>
-    <w:lsdException w:name="heading 9" w:uiPriority="9" w:semiHidden="1" w:unhideWhenUsed="1" w:qFormat="1"/>
-    <w:lsdException w:name="index 1" w:semiHidden="1" w:unhideWhenUsed="1"/>
-    <w:lsdException w:name="index 2" w:semiHidden="1" w:unhideWhenUsed="1"/>
-    <w:lsdException w:name="index 3" w:semiHidden="1" w:unhideWhenUsed="1"/>
-    <w:lsdException w:name="index 4" w:semiHidden="1" w:unhideWhenUsed="1"/>
-    <w:lsdException w:name="index 5" w:semiHidden="1" w:unhideWhenUsed="1"/>
-    <w:lsdException w:name="index 6" w:semiHidden="1" w:unhideWhenUsed="1"/>
-    <w:lsdException w:name="index 7" w:semiHidden="1" w:unhideWhenUsed="1"/>
-    <w:lsdException w:name="index 8" w:semiHidden="1" w:unhideWhenUsed="1"/>
-    <w:lsdException w:name="index 9" w:semiHidden="1" w:unhideWhenUsed="1"/>
-    <w:lsdException w:name="toc 1" w:uiPriority="39" w:semiHidden="1" w:unhideWhenUsed="1"/>
-    <w:lsdException w:name="toc 2" w:uiPriority="39" w:semiHidden="1" w:unhideWhenUsed="1"/>
-    <w:lsdException w:name="toc 3" w:uiPriority="39" w:semiHidden="1" w:unhideWhenUsed="1"/>
-    <w:lsdException w:name="toc 4" w:uiPriority="39" w:semiHidden="1" w:unhideWhenUsed="1"/>
-    <w:lsdException w:name="toc 5" w:uiPriority="39" w:semiHidden="1" w:unhideWhenUsed="1"/>
-    <w:lsdException w:name="toc 6" w:uiPriority="39" w:semiHidden="1" w:unhideWhenUsed="1"/>
-    <w:lsdException w:name="toc 7" w:uiPriority="39" w:semiHidden="1" w:unhideWhenUsed="1"/>
-    <w:lsdException w:name="toc 8" w:uiPriority="39" w:semiHidden="1" w:unhideWhenUsed="1"/>
-    <w:lsdException w:name="toc 9" w:uiPriority="39" w:semiHidden="1" w:unhideWhenUsed="1"/>
-    <w:lsdException w:name="Normal Indent" w:semiHidden="1" w:unhideWhenUsed="1"/>
-    <w:lsdException w:name="footnote text" w:semiHidden="1" w:unhideWhenUsed="1"/>
-    <w:lsdException w:name="annotation text" w:semiHidden="1" w:unhideWhenUsed="1"/>
-    <w:lsdException w:name="header" w:uiPriority="0" w:semiHidden="1" w:unhideWhenUsed="1"/>
-    <w:lsdException w:name="footer" w:uiPriority="0" w:semiHidden="1" w:unhideWhenUsed="1"/>
-    <w:lsdException w:name="index heading" w:semiHidden="1" w:unhideWhenUsed="1"/>
-    <w:lsdException w:name="caption" w:uiPriority="35" w:semiHidden="1" w:unhideWhenUsed="1" w:qFormat="1"/>
-    <w:lsdException w:name="table of figures" w:semiHidden="1" w:unhideWhenUsed="1"/>
-    <w:lsdException w:name="envelope address" w:semiHidden="1" w:unhideWhenUsed="1"/>
-    <w:lsdException w:name="envelope return" w:semiHidden="1" w:unhideWhenUsed="1"/>
-    <w:lsdException w:name="footnote reference" w:semiHidden="1" w:unhideWhenUsed="1"/>
-    <w:lsdException w:name="annotation reference" w:semiHidden="1" w:unhideWhenUsed="1"/>
-    <w:lsdException w:name="line number" w:semiHidden="1" w:unhideWhenUsed="1"/>
-    <w:lsdException w:name="page number" w:uiPriority="0" w:semiHidden="1" w:unhideWhenUsed="1"/>
-    <w:lsdException w:name="endnote reference" w:semiHidden="1" w:unhideWhenUsed="1"/>
-    <w:lsdException w:name="endnote text" w:semiHidden="1" w:unhideWhenUsed="1"/>
-    <w:lsdException w:name="table of authorities" w:semiHidden="1" w:unhideWhenUsed="1"/>
-    <w:lsdException w:name="macro" w:semiHidden="1" w:unhideWhenUsed="1"/>
-    <w:lsdException w:name="toa heading" w:semiHidden="1" w:unhideWhenUsed="1"/>
-    <w:lsdException w:name="List" w:semiHidden="1" w:unhideWhenUsed="1"/>
-    <w:lsdException w:name="List Bullet" w:semiHidden="1" w:unhideWhenUsed="1"/>
-    <w:lsdException w:name="List Number" w:semiHidden="1" w:unhideWhenUsed="1"/>
-    <w:lsdException w:name="List 2" w:semiHidden="1" w:unhideWhenUsed="1"/>
-    <w:lsdException w:name="List 3" w:semiHidden="1" w:unhideWhenUsed="1"/>
-    <w:lsdException w:name="List 4" w:semiHidden="1" w:unhideWhenUsed="1"/>
-    <w:lsdException w:name="List 5" w:semiHidden="1" w:unhideWhenUsed="1"/>
-    <w:lsdException w:name="List Bullet 2" w:semiHidden="1" w:unhideWhenUsed="1"/>
-    <w:lsdException w:name="List Bullet 3" w:semiHidden="1" w:unhideWhenUsed="1"/>
-    <w:lsdException w:name="List Bullet 4" w:semiHidden="1" w:unhideWhenUsed="1"/>
-    <w:lsdException w:name="List Bullet 5" w:semiHidden="1" w:unhideWhenUsed="1"/>
-    <w:lsdException w:name="List Number 2" w:semiHidden="1" w:unhideWhenUsed="1"/>
-    <w:lsdException w:name="List Number 3" w:semiHidden="1" w:unhideWhenUsed="1"/>
-    <w:lsdException w:name="List Number 4" w:semiHidden="1" w:unhideWhenUsed="1"/>
-    <w:lsdException w:name="List Number 5" w:semiHidden="1" w:unhideWhenUsed="1"/>
-    <w:lsdException w:name="Title" w:uiPriority="10" w:qFormat="1"/>
-    <w:lsdException w:name="Closing" w:semiHidden="1" w:unhideWhenUsed="1"/>
-    <w:lsdException w:name="Signature" w:semiHidden="1" w:unhideWhenUsed="1"/>
-    <w:lsdException w:name="Default Paragraph Font" w:uiPriority="1" w:semiHidden="1" w:unhideWhenUsed="1"/>
-    <w:lsdException w:name="Body Text" w:semiHidden="1" w:unhideWhenUsed="1"/>
-    <w:lsdException w:name="Body Text Indent" w:semiHidden="1" w:unhideWhenUsed="1"/>
-    <w:lsdException w:name="List Continue" w:semiHidden="1" w:unhideWhenUsed="1"/>
-    <w:lsdException w:name="List Continue 2" w:semiHidden="1" w:unhideWhenUsed="1"/>
-    <w:lsdException w:name="List Continue 3" w:semiHidden="1" w:unhideWhenUsed="1"/>
-    <w:lsdException w:name="List Continue 4" w:semiHidden="1" w:unhideWhenUsed="1"/>
-    <w:lsdException w:name="List Continue 5" w:semiHidden="1" w:unhideWhenUsed="1"/>
-    <w:lsdException w:name="Message Header" w:semiHidden="1" w:unhideWhenUsed="1"/>
-    <w:lsdException w:name="Subtitle" w:uiPriority="11" w:qFormat="1"/>
-    <w:lsdException w:name="Salutation" w:semiHidden="1" w:unhideWhenUsed="1"/>
-    <w:lsdException w:name="Date" w:semiHidden="1" w:unhideWhenUsed="1"/>
-    <w:lsdException w:name="Body Text First Indent" w:semiHidden="1" w:unhideWhenUsed="1"/>
-    <w:lsdException w:name="Body Text First Indent 2" w:semiHidden="1" w:unhideWhenUsed="1"/>
-    <w:lsdException w:name="Note Heading" w:semiHidden="1" w:unhideWhenUsed="1"/>
-    <w:lsdException w:name="Body Text 2" w:semiHidden="1" w:unhideWhenUsed="1"/>
-    <w:lsdException w:name="Body Text 3" w:semiHidden="1" w:unhideWhenUsed="1"/>
-    <w:lsdException w:name="Body Text Indent 2" w:semiHidden="1" w:unhideWhenUsed="1"/>
-    <w:lsdException w:name="Body Text Indent 3" w:semiHidden="1" w:unhideWhenUsed="1"/>
-    <w:lsdException w:name="Block Text" w:semiHidden="1" w:unhideWhenUsed="1"/>
-    <w:lsdException w:name="Hyperlink" w:semiHidden="1" w:unhideWhenUsed="1"/>
-    <w:lsdException w:name="FollowedHyperlink" w:semiHidden="1" w:unhideWhenUsed="1"/>
-    <w:lsdException w:name="Strong" w:uiPriority="22" w:qFormat="1"/>
-    <w:lsdException w:name="Emphasis" w:uiPriority="20" w:qFormat="1"/>
-    <w:lsdException w:name="Document Map" w:semiHidden="1" w:unhideWhenUsed="1"/>
-    <w:lsdException w:name="Plain Text" w:semiHidden="1" w:unhideWhenUsed="1"/>
-    <w:lsdException w:name="E-mail Signature" w:semiHidden="1" w:unhideWhenUsed="1"/>
-    <w:lsdException w:name="HTML Top of Form" w:semiHidden="1" w:unhideWhenUsed="1"/>
-    <w:lsdException w:name="HTML Bottom of Form" w:semiHidden="1" w:unhideWhenUsed="1"/>
-    <w:lsdException w:name="Normal (Web)" w:semiHidden="1" w:unhideWhenUsed="1"/>
-    <w:lsdException w:name="HTML Acronym" w:semiHidden="1" w:unhideWhenUsed="1"/>
-    <w:lsdException w:name="HTML Address" w:semiHidden="1" w:unhideWhenUsed="1"/>
-    <w:lsdException w:name="HTML Cite" w:semiHidden="1" w:unhideWhenUsed="1"/>
-    <w:lsdException w:name="HTML Code" w:semiHidden="1" w:unhideWhenUsed="1"/>
-    <w:lsdException w:name="HTML Definition" w:semiHidden="1" w:unhideWhenUsed="1"/>
-    <w:lsdException w:name="HTML Keyboard" w:semiHidden="1" w:unhideWhenUsed="1"/>
-    <w:lsdException w:name="HTML Preformatted" w:semiHidden="1" w:unhideWhenUsed="1"/>
-    <w:lsdException w:name="HTML Sample" w:semiHidden="1" w:unhideWhenUsed="1"/>
-    <w:lsdException w:name="HTML Typewriter" w:semiHidden="1" w:unhideWhenUsed="1"/>
-    <w:lsdException w:name="HTML Variable" w:semiHidden="1" w:unhideWhenUsed="1"/>
-    <w:lsdException w:name="Normal Table" w:semiHidden="1" w:unhideWhenUsed="1"/>
-    <w:lsdException w:name="annotation subject" w:semiHidden="1" w:unhideWhenUsed="1"/>
-    <w:lsdException w:name="No List" w:semiHidden="1" w:unhideWhenUsed="1"/>
-    <w:lsdException w:name="Outline List 1" w:semiHidden="1" w:unhideWhenUsed="1"/>
-    <w:lsdException w:name="Outline List 2" w:semiHidden="1" w:unhideWhenUsed="1"/>
-    <w:lsdException w:name="Outline List 3" w:semiHidden="1" w:unhideWhenUsed="1"/>
-    <w:lsdException w:name="Table Simple 1" w:semiHidden="1" w:unhideWhenUsed="1"/>
-    <w:lsdException w:name="Table Simple 2" w:semiHidden="1" w:unhideWhenUsed="1"/>
-    <w:lsdException w:name="Table Simple 3" w:semiHidden="1" w:unhideWhenUsed="1"/>
-    <w:lsdException w:name="Table Classic 1" w:semiHidden="1" w:unhideWhenUsed="1"/>
-    <w:lsdException w:name="Table Classic 2" w:semiHidden="1" w:unhideWhenUsed="1"/>
-    <w:lsdException w:name="Table Classic 3" w:semiHidden="1" w:unhideWhenUsed="1"/>
-    <w:lsdException w:name="Table Classic 4" w:semiHidden="1" w:unhideWhenUsed="1"/>
-    <w:lsdException w:name="Table Colorful 1" w:semiHidden="1" w:unhideWhenUsed="1"/>
-    <w:lsdException w:name="Table Colorful 2" w:semiHidden="1" w:unhideWhenUsed="1"/>
-    <w:lsdException w:name="Table Colorful 3" w:semiHidden="1" w:unhideWhenUsed="1"/>
-    <w:lsdException w:name="Table Columns 1" w:semiHidden="1" w:unhideWhenUsed="1"/>
-    <w:lsdException w:name="Table Columns 2" w:semiHidden="1" w:unhideWhenUsed="1"/>
-    <w:lsdException w:name="Table Columns 3" w:semiHidden="1" w:unhideWhenUsed="1"/>
-    <w:lsdException w:name="Table Columns 4" w:semiHidden="1" w:unhideWhenUsed="1"/>
-    <w:lsdException w:name="Table Columns 5" w:semiHidden="1" w:unhideWhenUsed="1"/>
-    <w:lsdException w:name="Table Grid 1" w:semiHidden="1" w:unhideWhenUsed="1"/>
-    <w:lsdException w:name="Table Grid 2" w:semiHidden="1" w:unhideWhenUsed="1"/>
-    <w:lsdException w:name="Table Grid 3" w:semiHidden="1" w:unhideWhenUsed="1"/>
-    <w:lsdException w:name="Table Grid 4" w:semiHidden="1" w:unhideWhenUsed="1"/>
-    <w:lsdException w:name="Table Grid 5" w:semiHidden="1" w:unhideWhenUsed="1"/>
-    <w:lsdException w:name="Table Grid 6" w:semiHidden="1" w:unhideWhenUsed="1"/>
-    <w:lsdException w:name="Table Grid 7" w:semiHidden="1" w:unhideWhenUsed="1"/>
-    <w:lsdException w:name="Table Grid 8" w:semiHidden="1" w:unhideWhenUsed="1"/>
-    <w:lsdException w:name="Table List 1" w:semiHidden="1" w:unhideWhenUsed="1"/>
-    <w:lsdException w:name="Table List 2" w:semiHidden="1" w:unhideWhenUsed="1"/>
-    <w:lsdException w:name="Table List 3" w:semiHidden="1" w:unhideWhenUsed="1"/>
-    <w:lsdException w:name="Table List 4" w:semiHidden="1" w:unhideWhenUsed="1"/>
-    <w:lsdException w:name="Table List 5" w:semiHidden="1" w:unhideWhenUsed="1"/>
-    <w:lsdException w:name="Table List 6" w:semiHidden="1" w:unhideWhenUsed="1"/>
-    <w:lsdException w:name="Table List 7" w:semiHidden="1" w:unhideWhenUsed="1"/>
-    <w:lsdException w:name="Table List 8" w:semiHidden="1" w:unhideWhenUsed="1"/>
-    <w:lsdException w:name="Table 3D effects 1" w:semiHidden="1" w:unhideWhenUsed="1"/>
-    <w:lsdException w:name="Table 3D effects 2" w:semiHidden="1" w:unhideWhenUsed="1"/>
-    <w:lsdException w:name="Table 3D effects 3" w:semiHidden="1" w:unhideWhenUsed="1"/>
-    <w:lsdException w:name="Table Contemporary" w:semiHidden="1" w:unhideWhenUsed="1"/>
-    <w:lsdException w:name="Table Elegant" w:semiHidden="1" w:unhideWhenUsed="1"/>
-    <w:lsdException w:name="Table Professional" w:semiHidden="1" w:unhideWhenUsed="1"/>
-    <w:lsdException w:name="Table Subtle 1" w:semiHidden="1" w:unhideWhenUsed="1"/>
-    <w:lsdException w:name="Table Subtle 2" w:semiHidden="1" w:unhideWhenUsed="1"/>
-    <w:lsdException w:name="Table Web 1" w:semiHidden="1" w:unhideWhenUsed="1"/>
-    <w:lsdException w:name="Table Web 2" w:semiHidden="1" w:unhideWhenUsed="1"/>
-    <w:lsdException w:name="Table Web 3" w:semiHidden="1" w:unhideWhenUsed="1"/>
-    <w:lsdException w:name="Balloon Text" w:semiHidden="1" w:unhideWhenUsed="1"/>
-    <w:lsdException w:name="Table Grid" w:uiPriority="59"/>
-    <w:lsdException w:name="Table Theme" w:semiHidden="1" w:unhideWhenUsed="1"/>
-    <w:lsdException w:name="Placeholder Text" w:semiHidden="1"/>
-    <w:lsdException w:name="No Spacing" w:uiPriority="1" w:qFormat="1"/>
-    <w:lsdException w:name="Light Shading" w:uiPriority="60"/>
-    <w:lsdException w:name="Light List" w:uiPriority="61"/>
-    <w:lsdException w:name="Light Grid" w:uiPriority="62"/>
-    <w:lsdException w:name="Medium Shading 1" w:uiPriority="63"/>
-    <w:lsdException w:name="Medium Shading 2" w:uiPriority="64"/>
-    <w:lsdException w:name="Medium List 1" w:uiPriority="65"/>
-    <w:lsdException w:name="Medium List 2" w:uiPriority="66"/>
-    <w:lsdException w:name="Medium Grid 1" w:uiPriority="67"/>
-    <w:lsdException w:name="Medium Grid 2" w:uiPriority="68"/>
-    <w:lsdException w:name="Medium Grid 3" w:uiPriority="69"/>
-    <w:lsdException w:name="Dark List" w:uiPriority="70"/>
-    <w:lsdException w:name="Colorful Shading" w:uiPriority="71"/>
-    <w:lsdException w:name="Colorful List" w:uiPriority="72"/>
-    <w:lsdException w:name="Colorful Grid" w:uiPriority="73"/>
-    <w:lsdException w:name="Light Shading Accent 1" w:uiPriority="60"/>
-    <w:lsdException w:name="Light List Accent 1" w:uiPriority="61"/>
-    <w:lsdException w:name="Light Grid Accent 1" w:uiPriority="62"/>
-    <w:lsdException w:name="Medium Shading 1 Accent 1" w:uiPriority="63"/>
-    <w:lsdException w:name="Medium Shading 2 Accent 1" w:uiPriority="64"/>
-    <w:lsdException w:name="Medium List 1 Accent 1" w:uiPriority="65"/>
-    <w:lsdException w:name="Revision" w:semiHidden="1"/>
-    <w:lsdException w:name="List Paragraph" w:uiPriority="34" w:qFormat="1"/>
-    <w:lsdException w:name="Quote" w:uiPriority="29" w:qFormat="1"/>
-    <w:lsdException w:name="Intense Quote" w:uiPriority="30" w:qFormat="1"/>
-    <w:lsdException w:name="Medium List 2 Accent 1" w:uiPriority="66"/>
-    <w:lsdException w:name="Medium Grid 1 Accent 1" w:uiPriority="67"/>
-    <w:lsdException w:name="Medium Grid 2 Accent 1" w:uiPriority="68"/>
-    <w:lsdException w:name="Medium Grid 3 Accent 1" w:uiPriority="69"/>
-    <w:lsdException w:name="Dark List Accent 1" w:uiPriority="70"/>
-    <w:lsdException w:name="Colorful Shading Accent 1" w:uiPriority="71"/>
-    <w:lsdException w:name="Colorful List Accent 1" w:uiPriority="72"/>
-    <w:lsdException w:name="Colorful Grid Accent 1" w:uiPriority="73"/>
-    <w:lsdException w:name="Light Shading Accent 2" w:uiPriority="60"/>
-    <w:lsdException w:name="Light List Accent 2" w:uiPriority="61"/>
-    <w:lsdException w:name="Light Grid Accent 2" w:uiPriority="62"/>
-    <w:lsdException w:name="Medium Shading 1 Accent 2" w:uiPriority="63"/>
-    <w:lsdException w:name="Medium Shading 2 Accent 2" w:uiPriority="64"/>
-    <w:lsdException w:name="Medium List 1 Accent 2" w:uiPriority="65"/>
-    <w:lsdException w:name="Medium List 2 Accent 2" w:uiPriority="66"/>
-    <w:lsdException w:name="Medium Grid 1 Accent 2" w:uiPriority="67"/>
-    <w:lsdException w:name="Medium Grid 2 Accent 2" w:uiPriority="68"/>
-    <w:lsdException w:name="Medium Grid 3 Accent 2" w:uiPriority="69"/>
-    <w:lsdException w:name="Dark List Accent 2" w:uiPriority="70"/>
-    <w:lsdException w:name="Colorful Shading Accent 2" w:uiPriority="71"/>
-    <w:lsdException w:name="Colorful List Accent 2" w:uiPriority="72"/>
-    <w:lsdException w:name="Colorful Grid Accent 2" w:uiPriority="73"/>
-    <w:lsdException w:name="Light Shading Accent 3" w:uiPriority="60"/>
-    <w:lsdException w:name="Light List Accent 3" w:uiPriority="61"/>
-    <w:lsdException w:name="Light Grid Accent 3" w:uiPriority="62"/>
-    <w:lsdException w:name="Medium Shading 1 Accent 3" w:uiPriority="63"/>
-    <w:lsdException w:name="Medium Shading 2 Accent 3" w:uiPriority="64"/>
-    <w:lsdException w:name="Medium List 1 Accent 3" w:uiPriority="65"/>
-    <w:lsdException w:name="Medium List 2 Accent 3" w:uiPriority="66"/>
-    <w:lsdException w:name="Medium Grid 1 Accent 3" w:uiPriority="67"/>
-    <w:lsdException w:name="Medium Grid 2 Accent 3" w:uiPriority="68"/>
-    <w:lsdException w:name="Medium Grid 3 Accent 3" w:uiPriority="69"/>
-    <w:lsdException w:name="Dark List Accent 3" w:uiPriority="70"/>
-    <w:lsdException w:name="Colorful Shading Accent 3" w:uiPriority="71"/>
-    <w:lsdException w:name="Colorful List Accent 3" w:uiPriority="72"/>
-    <w:lsdException w:name="Colorful Grid Accent 3" w:uiPriority="73"/>
-    <w:lsdException w:name="Light Shading Accent 4" w:uiPriority="60"/>
-    <w:lsdException w:name="Light List Accent 4" w:uiPriority="61"/>
-    <w:lsdException w:name="Light Grid Accent 4" w:uiPriority="62"/>
-    <w:lsdException w:name="Medium Shading 1 Accent 4" w:uiPriority="63"/>
-    <w:lsdException w:name="Medium Shading 2 Accent 4" w:uiPriority="64"/>
-    <w:lsdException w:name="Medium List 1 Accent 4" w:uiPriority="65"/>
-    <w:lsdException w:name="Medium List 2 Accent 4" w:uiPriority="66"/>
-    <w:lsdException w:name="Medium Grid 1 Accent 4" w:uiPriority="67"/>
-    <w:lsdException w:name="Medium Grid 2 Accent 4" w:uiPriority="68"/>
-    <w:lsdException w:name="Medium Grid 3 Accent 4" w:uiPriority="69"/>
-    <w:lsdException w:name="Dark List Accent 4" w:uiPriority="70"/>
-    <w:lsdException w:name="Colorful Shading Accent 4" w:uiPriority="71"/>
-    <w:lsdException w:name="Colorful List Accent 4" w:uiPriority="72"/>
-    <w:lsdException w:name="Colorful Grid Accent 4" w:uiPriority="73"/>
-    <w:lsdException w:name="Light Shading Accent 5" w:uiPriority="60"/>
-    <w:lsdException w:name="Light List Accent 5" w:uiPriority="61"/>
-    <w:lsdException w:name="Light Grid Accent 5" w:uiPriority="62"/>
-    <w:lsdException w:name="Medium Shading 1 Accent 5" w:uiPriority="63"/>
-    <w:lsdException w:name="Medium Shading 2 Accent 5" w:uiPriority="64"/>
-    <w:lsdException w:name="Medium List 1 Accent 5" w:uiPriority="65"/>
-    <w:lsdException w:name="Medium List 2 Accent 5" w:uiPriority="66"/>
-    <w:lsdException w:name="Medium Grid 1 Accent 5" w:uiPriority="67"/>
-    <w:lsdException w:name="Medium Grid 2 Accent 5" w:uiPriority="68"/>
-    <w:lsdException w:name="Medium Grid 3 Accent 5" w:uiPriority="69"/>
-    <w:lsdException w:name="Dark List Accent 5" w:uiPriority="70"/>
-    <w:lsdException w:name="Colorful Shading Accent 5" w:uiPriority="71"/>
-    <w:lsdException w:name="Colorful List Accent 5" w:uiPriority="72"/>
-    <w:lsdException w:name="Colorful Grid Accent 5" w:uiPriority="73"/>
-    <w:lsdException w:name="Light Shading Accent 6" w:uiPriority="60"/>
-    <w:lsdException w:name="Light List Accent 6" w:uiPriority="61"/>
-    <w:lsdException w:name="Light Grid Accent 6" w:uiPriority="62"/>
-    <w:lsdException w:name="Medium Shading 1 Accent 6" w:uiPriority="63"/>
-    <w:lsdException w:name="Medium Shading 2 Accent 6" w:uiPriority="64"/>
-    <w:lsdException w:name="Medium List 1 Accent 6" w:uiPriority="65"/>
-    <w:lsdException w:name="Medium List 2 Accent 6" w:uiPriority="66"/>
-    <w:lsdException w:name="Medium Grid 1 Accent 6" w:uiPriority="67"/>
-    <w:lsdException w:name="Medium Grid 2 Accent 6" w:uiPriority="68"/>
-    <w:lsdException w:name="Medium Grid 3 Accent 6" w:uiPriority="69"/>
-    <w:lsdException w:name="Dark List Accent 6" w:uiPriority="70"/>
-    <w:lsdException w:name="Colorful Shading Accent 6" w:uiPriority="71"/>
-    <w:lsdException w:name="Colorful List Accent 6" w:uiPriority="72"/>
-    <w:lsdException w:name="Colorful Grid Accent 6" w:uiPriority="73"/>
-    <w:lsdException w:name="Subtle Emphasis" w:uiPriority="19" w:qFormat="1"/>
-    <w:lsdException w:name="Intense Emphasis" w:uiPriority="21" w:qFormat="1"/>
-    <w:lsdException w:name="Subtle Reference" w:uiPriority="31" w:qFormat="1"/>
-    <w:lsdException w:name="Intense Reference" w:uiPriority="32" w:qFormat="1"/>
-    <w:lsdException w:name="Book Title" w:uiPriority="33" w:qFormat="1"/>
-    <w:lsdException w:name="Bibliography" w:uiPriority="37" w:semiHidden="1" w:unhideWhenUsed="1"/>
-    <w:lsdException w:name="TOC Heading" w:uiPriority="39" w:semiHidden="1" w:unhideWhenUsed="1" w:qFormat="1"/>
-    <w:lsdException w:name="Plain Table 1" w:uiPriority="41"/>
-    <w:lsdException w:name="Plain Table 2" w:uiPriority="42"/>
-    <w:lsdException w:name="Plain Table 3" w:uiPriority="43"/>
-    <w:lsdException w:name="Plain Table 4" w:uiPriority="44"/>
-    <w:lsdException w:name="Plain Table 5" w:uiPriority="45"/>
-    <w:lsdException w:name="Grid Table Light" w:uiPriority="40"/>
-    <w:lsdException w:name="Grid Table 1 Light" w:uiPriority="46"/>
-    <w:lsdException w:name="Grid Table 2" w:uiPriority="47"/>
-    <w:lsdException w:name="Grid Table 3" w:uiPriority="48"/>
-    <w:lsdException w:name="Grid Table 4" w:uiPriority="49"/>
-    <w:lsdException w:name="Grid Table 5 Dark" w:uiPriority="50"/>
-    <w:lsdException w:name="Grid Table 6 Colorful" w:uiPriority="51"/>
-    <w:lsdException w:name="Grid Table 7 Colorful" w:uiPriority="52"/>
-    <w:lsdException w:name="Grid Table 1 Light Accent 1" w:uiPriority="46"/>
-    <w:lsdException w:name="Grid Table 2 Accent 1" w:uiPriority="47"/>
-    <w:lsdException w:name="Grid Table 3 Accent 1" w:uiPriority="48"/>
-    <w:lsdException w:name="Grid Table 4 Accent 1" w:uiPriority="49"/>
-    <w:lsdException w:name="Grid Table 5 Dark Accent 1" w:uiPriority="50"/>
-    <w:lsdException w:name="Grid Table 6 Colorful Accent 1" w:uiPriority="51"/>
-    <w:lsdException w:name="Grid Table 7 Colorful Accent 1" w:uiPriority="52"/>
-    <w:lsdException w:name="Grid Table 1 Light Accent 2" w:uiPriority="46"/>
-    <w:lsdException w:name="Grid Table 2 Accent 2" w:uiPriority="47"/>
-    <w:lsdException w:name="Grid Table 3 Accent 2" w:uiPriority="48"/>
-    <w:lsdException w:name="Grid Table 4 Accent 2" w:uiPriority="49"/>
-    <w:lsdException w:name="Grid Table 5 Dark Accent 2" w:uiPriority="50"/>
-    <w:lsdException w:name="Grid Table 6 Colorful Accent 2" w:uiPriority="51"/>
-    <w:lsdException w:name="Grid Table 7 Colorful Accent 2" w:uiPriority="52"/>
-    <w:lsdException w:name="Grid Table 1 Light Accent 3" w:uiPriority="46"/>
-    <w:lsdException w:name="Grid Table 2 Accent 3" w:uiPriority="47"/>
-    <w:lsdException w:name="Grid Table 3 Accent 3" w:uiPriority="48"/>
-    <w:lsdException w:name="Grid Table 4 Accent 3" w:uiPriority="49"/>
-    <w:lsdException w:name="Grid Table 5 Dark Accent 3" w:uiPriority="50"/>
-    <w:lsdException w:name="Grid Table 6 Colorful Accent 3" w:uiPriority="51"/>
-    <w:lsdException w:name="Grid Table 7 Colorful Accent 3" w:uiPriority="52"/>
-    <w:lsdException w:name="Grid Table 1 Light Accent 4" w:uiPriority="46"/>
-    <w:lsdException w:name="Grid Table 2 Accent 4" w:uiPriority="47"/>
-    <w:lsdException w:name="Grid Table 3 Accent 4" w:uiPriority="48"/>
-    <w:lsdException w:name="Grid Table 4 Accent 4" w:uiPriority="49"/>
-    <w:lsdException w:name="Grid Table 5 Dark Accent 4" w:uiPriority="50"/>
-    <w:lsdException w:name="Grid Table 6 Colorful Accent 4" w:uiPriority="51"/>
-    <w:lsdException w:name="Grid Table 7 Colorful Accent 4" w:uiPriority="52"/>
-    <w:lsdException w:name="Grid Table 1 Light Accent 5" w:uiPriority="46"/>
-    <w:lsdException w:name="Grid Table 2 Accent 5" w:uiPriority="47"/>
-    <w:lsdException w:name="Grid Table 3 Accent 5" w:uiPriority="48"/>
-    <w:lsdException w:name="Grid Table 4 Accent 5" w:uiPriority="49"/>
-    <w:lsdException w:name="Grid Table 5 Dark Accent 5" w:uiPriority="50"/>
-    <w:lsdException w:name="Grid Table 6 Colorful Accent 5" w:uiPriority="51"/>
-    <w:lsdException w:name="Grid Table 7 Colorful Accent 5" w:uiPriority="52"/>
-    <w:lsdException w:name="Grid Table 1 Light Accent 6" w:uiPriority="46"/>
-    <w:lsdException w:name="Grid Table 2 Accent 6" w:uiPriority="47"/>
-    <w:lsdException w:name="Grid Table 3 Accent 6" w:uiPriority="48"/>
-    <w:lsdException w:name="Grid Table 4 Accent 6" w:uiPriority="49"/>
-    <w:lsdException w:name="Grid Table 5 Dark Accent 6" w:uiPriority="50"/>
-    <w:lsdException w:name="Grid Table 6 Colorful Accent 6" w:uiPriority="51"/>
-    <w:lsdException w:name="Grid Table 7 Colorful Accent 6" w:uiPriority="52"/>
-    <w:lsdException w:name="List Table 1 Light" w:uiPriority="46"/>
-    <w:lsdException w:name="List Table 2" w:uiPriority="47"/>
-    <w:lsdException w:name="List Table 3" w:uiPriority="48"/>
-    <w:lsdException w:name="List Table 4" w:uiPriority="49"/>
-    <w:lsdException w:name="List Table 5 Dark" w:uiPriority="50"/>
-    <w:lsdException w:name="List Table 6 Colorful" w:uiPriority="51"/>
-    <w:lsdException w:name="List Table 7 Colorful" w:uiPriority="52"/>
-    <w:lsdException w:name="List Table 1 Light Accent 1" w:uiPriority="46"/>
-    <w:lsdException w:name="List Table 2 Accent 1" w:uiPriority="47"/>
-    <w:lsdException w:name="List Table 3 Accent 1" w:uiPriority="48"/>
-    <w:lsdException w:name="List Table 4 Accent 1" w:uiPriority="49"/>
-    <w:lsdException w:name="List Table 5 Dark Accent 1" w:uiPriority="50"/>
-    <w:lsdException w:name="List Table 6 Colorful Accent 1" w:uiPriority="51"/>
-    <w:lsdException w:name="List Table 7 Colorful Accent 1" w:uiPriority="52"/>
-    <w:lsdException w:name="List Table 1 Light Accent 2" w:uiPriority="46"/>
-    <w:lsdException w:name="List Table 2 Accent 2" w:uiPriority="47"/>
-    <w:lsdException w:name="List Table 3 Accent 2" w:uiPriority="48"/>
-    <w:lsdException w:name="List Table 4 Accent 2" w:uiPriority="49"/>
-    <w:lsdException w:name="List Table 5 Dark Accent 2" w:uiPriority="50"/>
-    <w:lsdException w:name="List Table 6 Colorful Accent 2" w:uiPriority="51"/>
-    <w:lsdException w:name="List Table 7 Colorful Accent 2" w:uiPriority="52"/>
-    <w:lsdException w:name="List Table 1 Light Accent 3" w:uiPriority="46"/>
-    <w:lsdException w:name="List Table 2 Accent 3" w:uiPriority="47"/>
-    <w:lsdException w:name="List Table 3 Accent 3" w:uiPriority="48"/>
-    <w:lsdException w:name="List Table 4 Accent 3" w:uiPriority="49"/>
-    <w:lsdException w:name="List Table 5 Dark Accent 3" w:uiPriority="50"/>
-    <w:lsdException w:name="List Table 6 Colorful Accent 3" w:uiPriority="51"/>
-    <w:lsdException w:name="List Table 7 Colorful Accent 3" w:uiPriority="52"/>
-    <w:lsdException w:name="List Table 1 Light Accent 4" w:uiPriority="46"/>
-    <w:lsdException w:name="List Table 2 Accent 4" w:uiPriority="47"/>
-    <w:lsdException w:name="List Table 3 Accent 4" w:uiPriority="48"/>
-    <w:lsdException w:name="List Table 4 Accent 4" w:uiPriority="49"/>
-    <w:lsdException w:name="List Table 5 Dark Accent 4" w:uiPriority="50"/>
-    <w:lsdException w:name="List Table 6 Colorful Accent 4" w:uiPriority="51"/>
-    <w:lsdException w:name="List Table 7 Colorful Accent 4" w:uiPriority="52"/>
-    <w:lsdException w:name="List Table 1 Light Accent 5" w:uiPriority="46"/>
-    <w:lsdException w:name="List Table 2 Accent 5" w:uiPriority="47"/>
-    <w:lsdException w:name="List Table 3 Accent 5" w:uiPriority="48"/>
-    <w:lsdException w:name="List Table 4 Accent 5" w:uiPriority="49"/>
-    <w:lsdException w:name="List Table 5 Dark Accent 5" w:uiPriority="50"/>
-    <w:lsdException w:name="List Table 6 Colorful Accent 5" w:uiPriority="51"/>
-    <w:lsdException w:name="List Table 7 Colorful Accent 5" w:uiPriority="52"/>
-    <w:lsdException w:name="List Table 1 Light Accent 6" w:uiPriority="46"/>
-    <w:lsdException w:name="List Table 2 Accent 6" w:uiPriority="47"/>
-    <w:lsdException w:name="List Table 3 Accent 6" w:uiPriority="48"/>
-    <w:lsdException w:name="List Table 4 Accent 6" w:uiPriority="49"/>
-    <w:lsdException w:name="List Table 5 Dark Accent 6" w:uiPriority="50"/>
-    <w:lsdException w:name="List Table 6 Colorful Accent 6" w:uiPriority="51"/>
-    <w:lsdException w:name="List Table 7 Colorful Accent 6" w:uiPriority="52"/>
-    <w:lsdException w:name="Mention" w:semiHidden="1" w:unhideWhenUsed="1"/>
-    <w:lsdException w:name="Smart Hyperlink" w:semiHidden="1" w:unhideWhenUsed="1"/>
-    <w:lsdException w:name="Hashtag" w:semiHidden="1" w:unhideWhenUsed="1"/>
-    <w:lsdException w:name="Unresolved Mention" w:semiHidden="1" w:unhideWhenUsed="1"/>
-    <w:lsdException w:name="Smart Link" w:semiHidden="1" w:unhideWhenUsed="1"/>
+  <w:latentStyles w:defLockedState="0" w:defUIPriority="99" w:defSemiHidden="1" w:defUnhideWhenUsed="1" w:defQFormat="0" w:count="267">
+    <w:lsdException w:name="Normal" w:semiHidden="0" w:uiPriority="0" w:unhideWhenUsed="0" w:qFormat="1"/>
+    <w:lsdException w:name="heading 1" w:semiHidden="0" w:uiPriority="9" w:unhideWhenUsed="0" w:qFormat="1"/>
+    <w:lsdException w:name="heading 2" w:uiPriority="9" w:qFormat="1"/>
+    <w:lsdException w:name="heading 3" w:uiPriority="9" w:qFormat="1"/>
+    <w:lsdException w:name="heading 4" w:uiPriority="9" w:qFormat="1"/>
+    <w:lsdException w:name="heading 5" w:uiPriority="9" w:qFormat="1"/>
+    <w:lsdException w:name="heading 6" w:uiPriority="9" w:qFormat="1"/>
+    <w:lsdException w:name="heading 7" w:uiPriority="9" w:qFormat="1"/>
+    <w:lsdException w:name="heading 8" w:uiPriority="9" w:qFormat="1"/>
+    <w:lsdException w:name="heading 9" w:uiPriority="9" w:qFormat="1"/>
+    <w:lsdException w:name="toc 1" w:uiPriority="39"/>
+    <w:lsdException w:name="toc 2" w:uiPriority="39"/>
+    <w:lsdException w:name="toc 3" w:uiPriority="39"/>
+    <w:lsdException w:name="toc 4" w:uiPriority="39"/>
+    <w:lsdException w:name="toc 5" w:uiPriority="39"/>
+    <w:lsdException w:name="toc 6" w:uiPriority="39"/>
+    <w:lsdException w:name="toc 7" w:uiPriority="39"/>
+    <w:lsdException w:name="toc 8" w:uiPriority="39"/>
+    <w:lsdException w:name="toc 9" w:uiPriority="39"/>
+    <w:lsdException w:name="header" w:uiPriority="0"/>
+    <w:lsdException w:name="footer" w:uiPriority="0"/>
+    <w:lsdException w:name="caption" w:uiPriority="35" w:qFormat="1"/>
+    <w:lsdException w:name="page number" w:uiPriority="0"/>
+    <w:lsdException w:name="Title" w:semiHidden="0" w:uiPriority="10" w:unhideWhenUsed="0" w:qFormat="1"/>
+    <w:lsdException w:name="Default Paragraph Font" w:uiPriority="1"/>
+    <w:lsdException w:name="Subtitle" w:semiHidden="0" w:uiPriority="11" w:unhideWhenUsed="0" w:qFormat="1"/>
+    <w:lsdException w:name="Strong" w:semiHidden="0" w:uiPriority="22" w:unhideWhenUsed="0" w:qFormat="1"/>
+    <w:lsdException w:name="Emphasis" w:semiHidden="0" w:uiPriority="20" w:unhideWhenUsed="0" w:qFormat="1"/>
+    <w:lsdException w:name="Table Grid" w:semiHidden="0" w:uiPriority="59" w:unhideWhenUsed="0"/>
+    <w:lsdException w:name="Placeholder Text" w:unhideWhenUsed="0"/>
+    <w:lsdException w:name="No Spacing" w:semiHidden="0" w:uiPriority="1" w:unhideWhenUsed="0" w:qFormat="1"/>
+    <w:lsdException w:name="Light Shading" w:semiHidden="0" w:uiPriority="60" w:unhideWhenUsed="0"/>
+    <w:lsdException w:name="Light List" w:semiHidden="0" w:uiPriority="61" w:unhideWhenUsed="0"/>
+    <w:lsdException w:name="Light Grid" w:semiHidden="0" w:uiPriority="62" w:unhideWhenUsed="0"/>
+    <w:lsdException w:name="Medium Shading 1" w:semiHidden="0" w:uiPriority="63" w:unhideWhenUsed="0"/>
+    <w:lsdException w:name="Medium Shading 2" w:semiHidden="0" w:uiPriority="64" w:unhideWhenUsed="0"/>
+    <w:lsdException w:name="Medium List 1" w:semiHidden="0" w:uiPriority="65" w:unhideWhenUsed="0"/>
+    <w:lsdException w:name="Medium List 2" w:semiHidden="0" w:uiPriority="66" w:unhideWhenUsed="0"/>
+    <w:lsdException w:name="Medium Grid 1" w:semiHidden="0" w:uiPriority="67" w:unhideWhenUsed="0"/>
+    <w:lsdException w:name="Medium Grid 2" w:semiHidden="0" w:uiPriority="68" w:unhideWhenUsed="0"/>
+    <w:lsdException w:name="Medium Grid 3" w:semiHidden="0" w:uiPriority="69" w:unhideWhenUsed="0"/>
+    <w:lsdException w:name="Dark List" w:semiHidden="0" w:uiPriority="70" w:unhideWhenUsed="0"/>
+    <w:lsdException w:name="Colorful Shading" w:semiHidden="0" w:uiPriority="71" w:unhideWhenUsed="0"/>
+    <w:lsdException w:name="Colorful List" w:semiHidden="0" w:uiPriority="72" w:unhideWhenUsed="0"/>
+    <w:lsdException w:name="Colorful Grid" w:semiHidden="0" w:uiPriority="73" w:unhideWhenUsed="0"/>
+    <w:lsdException w:name="Light Shading Accent 1" w:semiHidden="0" w:uiPriority="60" w:unhideWhenUsed="0"/>
+    <w:lsdException w:name="Light List Accent 1" w:semiHidden="0" w:uiPriority="61" w:unhideWhenUsed="0"/>
+    <w:lsdException w:name="Light Grid Accent 1" w:semiHidden="0" w:uiPriority="62" w:unhideWhenUsed="0"/>
+    <w:lsdException w:name="Medium Shading 1 Accent 1" w:semiHidden="0" w:uiPriority="63" w:unhideWhenUsed="0"/>
+    <w:lsdException w:name="Medium Shading 2 Accent 1" w:semiHidden="0" w:uiPriority="64" w:unhideWhenUsed="0"/>
+    <w:lsdException w:name="Medium List 1 Accent 1" w:semiHidden="0" w:uiPriority="65" w:unhideWhenUsed="0"/>
+    <w:lsdException w:name="Revision" w:unhideWhenUsed="0"/>
+    <w:lsdException w:name="List Paragraph" w:semiHidden="0" w:uiPriority="34" w:unhideWhenUsed="0" w:qFormat="1"/>
+    <w:lsdException w:name="Quote" w:semiHidden="0" w:uiPriority="29" w:unhideWhenUsed="0" w:qFormat="1"/>
+    <w:lsdException w:name="Intense Quote" w:semiHidden="0" w:uiPriority="30" w:unhideWhenUsed="0" w:qFormat="1"/>
+    <w:lsdException w:name="Medium List 2 Accent 1" w:semiHidden="0" w:uiPriority="66" w:unhideWhenUsed="0"/>
+    <w:lsdException w:name="Medium Grid 1 Accent 1" w:semiHidden="0" w:uiPriority="67" w:unhideWhenUsed="0"/>
+    <w:lsdException w:name="Medium Grid 2 Accent 1" w:semiHidden="0" w:uiPriority="68" w:unhideWhenUsed="0"/>
+    <w:lsdException w:name="Medium Grid 3 Accent 1" w:semiHidden="0" w:uiPriority="69" w:unhideWhenUsed="0"/>
+    <w:lsdException w:name="Dark List Accent 1" w:semiHidden="0" w:uiPriority="70" w:unhideWhenUsed="0"/>
+    <w:lsdException w:name="Colorful Shading Accent 1" w:semiHidden="0" w:uiPriority="71" w:unhideWhenUsed="0"/>
+    <w:lsdException w:name="Colorful List Accent 1" w:semiHidden="0" w:uiPriority="72" w:unhideWhenUsed="0"/>
+    <w:lsdException w:name="Colorful Grid Accent 1" w:semiHidden="0" w:uiPriority="73" w:unhideWhenUsed="0"/>
+    <w:lsdException w:name="Light Shading Accent 2" w:semiHidden="0" w:uiPriority="60" w:unhideWhenUsed="0"/>
+    <w:lsdException w:name="Light List Accent 2" w:semiHidden="0" w:uiPriority="61" w:unhideWhenUsed="0"/>
+    <w:lsdException w:name="Light Grid Accent 2" w:semiHidden="0" w:uiPriority="62" w:unhideWhenUsed="0"/>
+    <w:lsdException w:name="Medium Shading 1 Accent 2" w:semiHidden="0" w:uiPriority="63" w:unhideWhenUsed="0"/>
+    <w:lsdException w:name="Medium Shading 2 Accent 2" w:semiHidden="0" w:uiPriority="64" w:unhideWhenUsed="0"/>
+    <w:lsdException w:name="Medium List 1 Accent 2" w:semiHidden="0" w:uiPriority="65" w:unhideWhenUsed="0"/>
+    <w:lsdException w:name="Medium List 2 Accent 2" w:semiHidden="0" w:uiPriority="66" w:unhideWhenUsed="0"/>
+    <w:lsdException w:name="Medium Grid 1 Accent 2" w:semiHidden="0" w:uiPriority="67" w:unhideWhenUsed="0"/>
+    <w:lsdException w:name="Medium Grid 2 Accent 2" w:semiHidden="0" w:uiPriority="68" w:unhideWhenUsed="0"/>
+    <w:lsdException w:name="Medium Grid 3 Accent 2" w:semiHidden="0" w:uiPriority="69" w:unhideWhenUsed="0"/>
+    <w:lsdException w:name="Dark List Accent 2" w:semiHidden="0" w:uiPriority="70" w:unhideWhenUsed="0"/>
+    <w:lsdException w:name="Colorful Shading Accent 2" w:semiHidden="0" w:uiPriority="71" w:unhideWhenUsed="0"/>
+    <w:lsdException w:name="Colorful List Accent 2" w:semiHidden="0" w:uiPriority="72" w:unhideWhenUsed="0"/>
+    <w:lsdException w:name="Colorful Grid Accent 2" w:semiHidden="0" w:uiPriority="73" w:unhideWhenUsed="0"/>
+    <w:lsdException w:name="Light Shading Accent 3" w:semiHidden="0" w:uiPriority="60" w:unhideWhenUsed="0"/>
+    <w:lsdException w:name="Light List Accent 3" w:semiHidden="0" w:uiPriority="61" w:unhideWhenUsed="0"/>
+    <w:lsdException w:name="Light Grid Accent 3" w:semiHidden="0" w:uiPriority="62" w:unhideWhenUsed="0"/>
+    <w:lsdException w:name="Medium Shading 1 Accent 3" w:semiHidden="0" w:uiPriority="63" w:unhideWhenUsed="0"/>
+    <w:lsdException w:name="Medium Shading 2 Accent 3" w:semiHidden="0" w:uiPriority="64" w:unhideWhenUsed="0"/>
+    <w:lsdException w:name="Medium List 1 Accent 3" w:semiHidden="0" w:uiPriority="65" w:unhideWhenUsed="0"/>
+    <w:lsdException w:name="Medium List 2 Accent 3" w:semiHidden="0" w:uiPriority="66" w:unhideWhenUsed="0"/>
+    <w:lsdException w:name="Medium Grid 1 Accent 3" w:semiHidden="0" w:uiPriority="67" w:unhideWhenUsed="0"/>
+    <w:lsdException w:name="Medium Grid 2 Accent 3" w:semiHidden="0" w:uiPriority="68" w:unhideWhenUsed="0"/>
+    <w:lsdException w:name="Medium Grid 3 Accent 3" w:semiHidden="0" w:uiPriority="69" w:unhideWhenUsed="0"/>
+    <w:lsdException w:name="Dark List Accent 3" w:semiHidden="0" w:uiPriority="70" w:unhideWhenUsed="0"/>
+    <w:lsdException w:name="Colorful Shading Accent 3" w:semiHidden="0" w:uiPriority="71" w:unhideWhenUsed="0"/>
+    <w:lsdException w:name="Colorful List Accent 3" w:semiHidden="0" w:uiPriority="72" w:unhideWhenUsed="0"/>
+    <w:lsdException w:name="Colorful Grid Accent 3" w:semiHidden="0" w:uiPriority="73" w:unhideWhenUsed="0"/>
+    <w:lsdException w:name="Light Shading Accent 4" w:semiHidden="0" w:uiPriority="60" w:unhideWhenUsed="0"/>
+    <w:lsdException w:name="Light List Accent 4" w:semiHidden="0" w:uiPriority="61" w:unhideWhenUsed="0"/>
+    <w:lsdException w:name="Light Grid Accent 4" w:semiHidden="0" w:uiPriority="62" w:unhideWhenUsed="0"/>
+    <w:lsdException w:name="Medium Shading 1 Accent 4" w:semiHidden="0" w:uiPriority="63" w:unhideWhenUsed="0"/>
+    <w:lsdException w:name="Medium Shading 2 Accent 4" w:semiHidden="0" w:uiPriority="64" w:unhideWhenUsed="0"/>
+    <w:lsdException w:name="Medium List 1 Accent 4" w:semiHidden="0" w:uiPriority="65" w:unhideWhenUsed="0"/>
+    <w:lsdException w:name="Medium List 2 Accent 4" w:semiHidden="0" w:uiPriority="66" w:unhideWhenUsed="0"/>
+    <w:lsdException w:name="Medium Grid 1 Accent 4" w:semiHidden="0" w:uiPriority="67" w:unhideWhenUsed="0"/>
+    <w:lsdException w:name="Medium Grid 2 Accent 4" w:semiHidden="0" w:uiPriority="68" w:unhideWhenUsed="0"/>
+    <w:lsdException w:name="Medium Grid 3 Accent 4" w:semiHidden="0" w:uiPriority="69" w:unhideWhenUsed="0"/>
+    <w:lsdException w:name="Dark List Accent 4" w:semiHidden="0" w:uiPriority="70" w:unhideWhenUsed="0"/>
+    <w:lsdException w:name="Colorful Shading Accent 4" w:semiHidden="0" w:uiPriority="71" w:unhideWhenUsed="0"/>
+    <w:lsdException w:name="Colorful List Accent 4" w:semiHidden="0" w:uiPriority="72" w:unhideWhenUsed="0"/>
+    <w:lsdException w:name="Colorful Grid Accent 4" w:semiHidden="0" w:uiPriority="73" w:unhideWhenUsed="0"/>
+    <w:lsdException w:name="Light Shading Accent 5" w:semiHidden="0" w:uiPriority="60" w:unhideWhenUsed="0"/>
+    <w:lsdException w:name="Light List Accent 5" w:semiHidden="0" w:uiPriority="61" w:unhideWhenUsed="0"/>
+    <w:lsdException w:name="Light Grid Accent 5" w:semiHidden="0" w:uiPriority="62" w:unhideWhenUsed="0"/>
+    <w:lsdException w:name="Medium Shading 1 Accent 5" w:semiHidden="0" w:uiPriority="63" w:unhideWhenUsed="0"/>
+    <w:lsdException w:name="Medium Shading 2 Accent 5" w:semiHidden="0" w:uiPriority="64" w:unhideWhenUsed="0"/>
+    <w:lsdException w:name="Medium List 1 Accent 5" w:semiHidden="0" w:uiPriority="65" w:unhideWhenUsed="0"/>
+    <w:lsdException w:name="Medium List 2 Accent 5" w:semiHidden="0" w:uiPriority="66" w:unhideWhenUsed="0"/>
+    <w:lsdException w:name="Medium Grid 1 Accent 5" w:semiHidden="0" w:uiPriority="67" w:unhideWhenUsed="0"/>
+    <w:lsdException w:name="Medium Grid 2 Accent 5" w:semiHidden="0" w:uiPriority="68" w:unhideWhenUsed="0"/>
+    <w:lsdException w:name="Medium Grid 3 Accent 5" w:semiHidden="0" w:uiPriority="69" w:unhideWhenUsed="0"/>
+    <w:lsdException w:name="Dark List Accent 5" w:semiHidden="0" w:uiPriority="70" w:unhideWhenUsed="0"/>
+    <w:lsdException w:name="Colorful Shading Accent 5" w:semiHidden="0" w:uiPriority="71" w:unhideWhenUsed="0"/>
+    <w:lsdException w:name="Colorful List Accent 5" w:semiHidden="0" w:uiPriority="72" w:unhideWhenUsed="0"/>
+    <w:lsdException w:name="Colorful Grid Accent 5" w:semiHidden="0" w:uiPriority="73" w:unhideWhenUsed="0"/>
+    <w:lsdException w:name="Light Shading Accent 6" w:semiHidden="0" w:uiPriority="60" w:unhideWhenUsed="0"/>
+    <w:lsdException w:name="Light List Accent 6" w:semiHidden="0" w:uiPriority="61" w:unhideWhenUsed="0"/>
+    <w:lsdException w:name="Light Grid Accent 6" w:semiHidden="0" w:uiPriority="62" w:unhideWhenUsed="0"/>
+    <w:lsdException w:name="Medium Shading 1 Accent 6" w:semiHidden="0" w:uiPriority="63" w:unhideWhenUsed="0"/>
+    <w:lsdException w:name="Medium Shading 2 Accent 6" w:semiHidden="0" w:uiPriority="64" w:unhideWhenUsed="0"/>
+    <w:lsdException w:name="Medium List 1 Accent 6" w:semiHidden="0" w:uiPriority="65" w:unhideWhenUsed="0"/>
+    <w:lsdException w:name="Medium List 2 Accent 6" w:semiHidden="0" w:uiPriority="66" w:unhideWhenUsed="0"/>
+    <w:lsdException w:name="Medium Grid 1 Accent 6" w:semiHidden="0" w:uiPriority="67" w:unhideWhenUsed="0"/>
+    <w:lsdException w:name="Medium Grid 2 Accent 6" w:semiHidden="0" w:uiPriority="68" w:unhideWhenUsed="0"/>
+    <w:lsdException w:name="Medium Grid 3 Accent 6" w:semiHidden="0" w:uiPriority="69" w:unhideWhenUsed="0"/>
+    <w:lsdException w:name="Dark List Accent 6" w:semiHidden="0" w:uiPriority="70" w:unhideWhenUsed="0"/>
+    <w:lsdException w:name="Colorful Shading Accent 6" w:semiHidden="0" w:uiPriority="71" w:unhideWhenUsed="0"/>
+    <w:lsdException w:name="Colorful List Accent 6" w:semiHidden="0" w:uiPriority="72" w:unhideWhenUsed="0"/>
+    <w:lsdException w:name="Colorful Grid Accent 6" w:semiHidden="0" w:uiPriority="73" w:unhideWhenUsed="0"/>
+    <w:lsdException w:name="Subtle Emphasis" w:semiHidden="0" w:uiPriority="19" w:unhideWhenUsed="0" w:qFormat="1"/>
+    <w:lsdException w:name="Intense Emphasis" w:semiHidden="0" w:uiPriority="21" w:unhideWhenUsed="0" w:qFormat="1"/>
+    <w:lsdException w:name="Subtle Reference" w:semiHidden="0" w:uiPriority="31" w:unhideWhenUsed="0" w:qFormat="1"/>
+    <w:lsdException w:name="Intense Reference" w:semiHidden="0" w:uiPriority="32" w:unhideWhenUsed="0" w:qFormat="1"/>
+    <w:lsdException w:name="Book Title" w:semiHidden="0" w:uiPriority="33" w:unhideWhenUsed="0" w:qFormat="1"/>
+    <w:lsdException w:name="Bibliography" w:uiPriority="37"/>
+    <w:lsdException w:name="TOC Heading" w:uiPriority="39" w:qFormat="1"/>
   </w:latentStyles>
-  <w:style w:type="paragraph" w:styleId="Normal" w:default="1">
+  <w:style w:type="paragraph" w:default="1" w:styleId="Normal">
     <w:name w:val="Normal"/>
     <w:aliases w:val="Activity"/>
     <w:qFormat/>
@@ -8511,7 +8507,7 @@
       <w:spacing w:after="0" w:line="240" w:lineRule="auto"/>
     </w:pPr>
     <w:rPr>
-      <w:rFonts w:ascii="Segoe UI" w:hAnsi="Segoe UI" w:eastAsia="Times New Roman" w:cs="Times New Roman"/>
+      <w:rFonts w:ascii="Segoe UI" w:eastAsia="Times New Roman" w:hAnsi="Segoe UI" w:cs="Times New Roman"/>
       <w:kern w:val="0"/>
       <w:sz w:val="24"/>
       <w:szCs w:val="24"/>
@@ -8534,7 +8530,7 @@
       <w:outlineLvl w:val="0"/>
     </w:pPr>
     <w:rPr>
-      <w:rFonts w:asciiTheme="majorHAnsi" w:hAnsiTheme="majorHAnsi" w:eastAsiaTheme="majorEastAsia" w:cstheme="majorBidi"/>
+      <w:rFonts w:asciiTheme="majorHAnsi" w:eastAsiaTheme="majorEastAsia" w:hAnsiTheme="majorHAnsi" w:cstheme="majorBidi"/>
       <w:color w:val="2F5496" w:themeColor="accent1" w:themeShade="BF"/>
       <w:sz w:val="32"/>
       <w:szCs w:val="32"/>
@@ -8582,13 +8578,13 @@
       <w:color w:val="2F5496" w:themeColor="accent1" w:themeShade="BF"/>
     </w:rPr>
   </w:style>
-  <w:style w:type="character" w:styleId="DefaultParagraphFont" w:default="1">
+  <w:style w:type="character" w:default="1" w:styleId="DefaultParagraphFont">
     <w:name w:val="Default Paragraph Font"/>
     <w:uiPriority w:val="1"/>
     <w:semiHidden/>
     <w:unhideWhenUsed/>
   </w:style>
-  <w:style w:type="table" w:styleId="TableNormal" w:default="1">
+  <w:style w:type="table" w:default="1" w:styleId="TableNormal">
     <w:name w:val="Normal Table"/>
     <w:uiPriority w:val="99"/>
     <w:semiHidden/>
@@ -8603,20 +8599,20 @@
       </w:tblCellMar>
     </w:tblPr>
   </w:style>
-  <w:style w:type="numbering" w:styleId="NoList" w:default="1">
+  <w:style w:type="numbering" w:default="1" w:styleId="NoList">
     <w:name w:val="No List"/>
     <w:uiPriority w:val="99"/>
     <w:semiHidden/>
     <w:unhideWhenUsed/>
   </w:style>
-  <w:style w:type="character" w:styleId="Heading1Char" w:customStyle="1">
+  <w:style w:type="character" w:customStyle="1" w:styleId="Heading1Char">
     <w:name w:val="Heading 1 Char"/>
     <w:basedOn w:val="DefaultParagraphFont"/>
     <w:link w:val="Heading1"/>
     <w:uiPriority w:val="9"/>
     <w:rsid w:val="00A859C7"/>
     <w:rPr>
-      <w:rFonts w:asciiTheme="majorHAnsi" w:hAnsiTheme="majorHAnsi" w:eastAsiaTheme="majorEastAsia" w:cstheme="majorBidi"/>
+      <w:rFonts w:asciiTheme="majorHAnsi" w:eastAsiaTheme="majorEastAsia" w:hAnsiTheme="majorHAnsi" w:cstheme="majorBidi"/>
       <w:color w:val="2F5496" w:themeColor="accent1" w:themeShade="BF"/>
       <w:kern w:val="0"/>
       <w:sz w:val="32"/>
@@ -8625,7 +8621,7 @@
       <w14:ligatures w14:val="none"/>
     </w:rPr>
   </w:style>
-  <w:style w:type="character" w:styleId="Heading2Char" w:customStyle="1">
+  <w:style w:type="character" w:customStyle="1" w:styleId="Heading2Char">
     <w:name w:val="Heading 2 Char"/>
     <w:aliases w:val="Marks Char"/>
     <w:basedOn w:val="DefaultParagraphFont"/>
@@ -8633,7 +8629,7 @@
     <w:uiPriority w:val="9"/>
     <w:rsid w:val="00A859C7"/>
     <w:rPr>
-      <w:rFonts w:ascii="CongressSans" w:hAnsi="CongressSans" w:eastAsia="Times New Roman" w:cs="CongressSans"/>
+      <w:rFonts w:ascii="CongressSans" w:eastAsia="Times New Roman" w:hAnsi="CongressSans" w:cs="CongressSans"/>
       <w:color w:val="000000"/>
       <w:kern w:val="0"/>
       <w:sz w:val="24"/>
@@ -8654,13 +8650,13 @@
       </w:tabs>
     </w:pPr>
   </w:style>
-  <w:style w:type="character" w:styleId="FooterChar" w:customStyle="1">
+  <w:style w:type="character" w:customStyle="1" w:styleId="FooterChar">
     <w:name w:val="Footer Char"/>
     <w:basedOn w:val="DefaultParagraphFont"/>
     <w:link w:val="Footer"/>
     <w:rsid w:val="00A859C7"/>
     <w:rPr>
-      <w:rFonts w:ascii="Segoe UI" w:hAnsi="Segoe UI" w:eastAsia="Times New Roman" w:cs="Times New Roman"/>
+      <w:rFonts w:ascii="Segoe UI" w:eastAsia="Times New Roman" w:hAnsi="Segoe UI" w:cs="Times New Roman"/>
       <w:kern w:val="0"/>
       <w:sz w:val="24"/>
       <w:szCs w:val="24"/>
@@ -8685,13 +8681,13 @@
       </w:tabs>
     </w:pPr>
   </w:style>
-  <w:style w:type="character" w:styleId="HeaderChar" w:customStyle="1">
+  <w:style w:type="character" w:customStyle="1" w:styleId="HeaderChar">
     <w:name w:val="Header Char"/>
     <w:basedOn w:val="DefaultParagraphFont"/>
     <w:link w:val="Header"/>
     <w:rsid w:val="00A859C7"/>
     <w:rPr>
-      <w:rFonts w:ascii="Segoe UI" w:hAnsi="Segoe UI" w:eastAsia="Times New Roman" w:cs="Times New Roman"/>
+      <w:rFonts w:ascii="Segoe UI" w:eastAsia="Times New Roman" w:hAnsi="Segoe UI" w:cs="Times New Roman"/>
       <w:kern w:val="0"/>
       <w:sz w:val="24"/>
       <w:szCs w:val="24"/>
@@ -8713,12 +8709,12 @@
     </w:rPr>
     <w:tblPr>
       <w:tblBorders>
-        <w:top w:val="single" w:color="auto" w:sz="4" w:space="0"/>
-        <w:left w:val="single" w:color="auto" w:sz="4" w:space="0"/>
-        <w:bottom w:val="single" w:color="auto" w:sz="4" w:space="0"/>
-        <w:right w:val="single" w:color="auto" w:sz="4" w:space="0"/>
-        <w:insideH w:val="single" w:color="auto" w:sz="4" w:space="0"/>
-        <w:insideV w:val="single" w:color="auto" w:sz="4" w:space="0"/>
+        <w:top w:val="single" w:sz="4" w:space="0" w:color="auto"/>
+        <w:left w:val="single" w:sz="4" w:space="0" w:color="auto"/>
+        <w:bottom w:val="single" w:sz="4" w:space="0" w:color="auto"/>
+        <w:right w:val="single" w:sz="4" w:space="0" w:color="auto"/>
+        <w:insideH w:val="single" w:sz="4" w:space="0" w:color="auto"/>
+        <w:insideV w:val="single" w:sz="4" w:space="0" w:color="auto"/>
       </w:tblBorders>
     </w:tblPr>
   </w:style>
@@ -8733,7 +8729,7 @@
       <w:contextualSpacing/>
     </w:pPr>
   </w:style>
-  <w:style w:type="character" w:styleId="ANSWERS" w:customStyle="1">
+  <w:style w:type="character" w:customStyle="1" w:styleId="ANSWERS">
     <w:name w:val="ANSWERS"/>
     <w:qFormat/>
     <w:rsid w:val="00A859C7"/>
@@ -8756,7 +8752,7 @@
       <w:u w:val="single"/>
     </w:rPr>
   </w:style>
-  <w:style w:type="table" w:styleId="Activity1" w:customStyle="1">
+  <w:style w:type="table" w:customStyle="1" w:styleId="Activity1">
     <w:name w:val="Activity 1"/>
     <w:basedOn w:val="TableNormal"/>
     <w:uiPriority w:val="99"/>
@@ -8773,12 +8769,12 @@
     </w:rPr>
     <w:tblPr>
       <w:tblBorders>
-        <w:top w:val="single" w:color="FFFFFF" w:themeColor="background1" w:sz="4" w:space="0"/>
-        <w:left w:val="single" w:color="FFFFFF" w:themeColor="background1" w:sz="4" w:space="0"/>
-        <w:bottom w:val="single" w:color="FFFFFF" w:themeColor="background1" w:sz="4" w:space="0"/>
-        <w:right w:val="single" w:color="FFFFFF" w:themeColor="background1" w:sz="4" w:space="0"/>
-        <w:insideH w:val="single" w:color="FFFFFF" w:themeColor="background1" w:sz="4" w:space="0"/>
-        <w:insideV w:val="single" w:color="FFFFFF" w:themeColor="background1" w:sz="4" w:space="0"/>
+        <w:top w:val="single" w:sz="4" w:space="0" w:color="FFFFFF" w:themeColor="background1"/>
+        <w:left w:val="single" w:sz="4" w:space="0" w:color="FFFFFF" w:themeColor="background1"/>
+        <w:bottom w:val="single" w:sz="4" w:space="0" w:color="FFFFFF" w:themeColor="background1"/>
+        <w:right w:val="single" w:sz="4" w:space="0" w:color="FFFFFF" w:themeColor="background1"/>
+        <w:insideH w:val="single" w:sz="4" w:space="0" w:color="FFFFFF" w:themeColor="background1"/>
+        <w:insideV w:val="single" w:sz="4" w:space="0" w:color="FFFFFF" w:themeColor="background1"/>
       </w:tblBorders>
     </w:tblPr>
     <w:tcPr>
@@ -8801,7 +8797,7 @@
       </w:tcPr>
     </w:tblStylePr>
   </w:style>
-  <w:style w:type="table" w:styleId="WBANSWERBOXES" w:customStyle="1">
+  <w:style w:type="table" w:customStyle="1" w:styleId="WBANSWERBOXES">
     <w:name w:val="WB ANSWER BOXES"/>
     <w:basedOn w:val="TableNormal"/>
     <w:uiPriority w:val="99"/>
@@ -8820,7 +8816,7 @@
       <w:shd w:val="clear" w:color="auto" w:fill="F2F2F2" w:themeFill="background1" w:themeFillShade="F2"/>
     </w:tcPr>
   </w:style>
-  <w:style w:type="table" w:styleId="WBActivity2" w:customStyle="1">
+  <w:style w:type="table" w:customStyle="1" w:styleId="WBActivity2">
     <w:name w:val="WB Activity 2"/>
     <w:basedOn w:val="TableNormal"/>
     <w:uiPriority w:val="99"/>
@@ -8836,12 +8832,12 @@
     </w:rPr>
     <w:tblPr>
       <w:tblBorders>
-        <w:top w:val="single" w:color="FFFFFF" w:themeColor="background1" w:sz="4" w:space="0"/>
-        <w:left w:val="single" w:color="FFFFFF" w:themeColor="background1" w:sz="4" w:space="0"/>
-        <w:bottom w:val="single" w:color="FFFFFF" w:themeColor="background1" w:sz="4" w:space="0"/>
-        <w:right w:val="single" w:color="FFFFFF" w:themeColor="background1" w:sz="4" w:space="0"/>
-        <w:insideH w:val="single" w:color="FFFFFF" w:themeColor="background1" w:sz="4" w:space="0"/>
-        <w:insideV w:val="single" w:color="FFFFFF" w:themeColor="background1" w:sz="4" w:space="0"/>
+        <w:top w:val="single" w:sz="4" w:space="0" w:color="FFFFFF" w:themeColor="background1"/>
+        <w:left w:val="single" w:sz="4" w:space="0" w:color="FFFFFF" w:themeColor="background1"/>
+        <w:bottom w:val="single" w:sz="4" w:space="0" w:color="FFFFFF" w:themeColor="background1"/>
+        <w:right w:val="single" w:sz="4" w:space="0" w:color="FFFFFF" w:themeColor="background1"/>
+        <w:insideH w:val="single" w:sz="4" w:space="0" w:color="FFFFFF" w:themeColor="background1"/>
+        <w:insideV w:val="single" w:sz="4" w:space="0" w:color="FFFFFF" w:themeColor="background1"/>
       </w:tblBorders>
     </w:tblPr>
     <w:tcPr>
@@ -8892,7 +8888,7 @@
       <w:spacing w:after="100"/>
     </w:pPr>
   </w:style>
-  <w:style w:type="paragraph" w:styleId="paragraph" w:customStyle="1">
+  <w:style w:type="paragraph" w:customStyle="1" w:styleId="paragraph">
     <w:name w:val="paragraph"/>
     <w:basedOn w:val="Normal"/>
     <w:rsid w:val="00A859C7"/>
@@ -8903,7 +8899,7 @@
       <w:rFonts w:ascii="Times New Roman" w:hAnsi="Times New Roman"/>
     </w:rPr>
   </w:style>
-  <w:style w:type="character" w:styleId="eop" w:customStyle="1">
+  <w:style w:type="character" w:customStyle="1" w:styleId="eop">
     <w:name w:val="eop"/>
     <w:basedOn w:val="DefaultParagraphFont"/>
     <w:rsid w:val="00A859C7"/>
@@ -8920,7 +8916,7 @@
       <w:ind w:left="660"/>
     </w:pPr>
   </w:style>
-  <w:style w:type="table" w:styleId="TableGridLight">
+  <w:style w:type="table" w:customStyle="1" w:styleId="GridTableLight">
     <w:name w:val="Grid Table Light"/>
     <w:basedOn w:val="TableNormal"/>
     <w:uiPriority w:val="40"/>
@@ -8929,20 +8925,680 @@
     </w:pPr>
     <w:tblPr>
       <w:tblBorders>
-        <w:top w:val="single" w:color="BFBFBF" w:themeColor="background1" w:themeShade="BF" w:sz="4" w:space="0"/>
-        <w:left w:val="single" w:color="BFBFBF" w:themeColor="background1" w:themeShade="BF" w:sz="4" w:space="0"/>
-        <w:bottom w:val="single" w:color="BFBFBF" w:themeColor="background1" w:themeShade="BF" w:sz="4" w:space="0"/>
-        <w:right w:val="single" w:color="BFBFBF" w:themeColor="background1" w:themeShade="BF" w:sz="4" w:space="0"/>
-        <w:insideH w:val="single" w:color="BFBFBF" w:themeColor="background1" w:themeShade="BF" w:sz="4" w:space="0"/>
-        <w:insideV w:val="single" w:color="BFBFBF" w:themeColor="background1" w:themeShade="BF" w:sz="4" w:space="0"/>
+        <w:top w:val="single" w:sz="4" w:space="0" w:color="BFBFBF" w:themeColor="background1" w:themeShade="BF"/>
+        <w:left w:val="single" w:sz="4" w:space="0" w:color="BFBFBF" w:themeColor="background1" w:themeShade="BF"/>
+        <w:bottom w:val="single" w:sz="4" w:space="0" w:color="BFBFBF" w:themeColor="background1" w:themeShade="BF"/>
+        <w:right w:val="single" w:sz="4" w:space="0" w:color="BFBFBF" w:themeColor="background1" w:themeShade="BF"/>
+        <w:insideH w:val="single" w:sz="4" w:space="0" w:color="BFBFBF" w:themeColor="background1" w:themeShade="BF"/>
+        <w:insideV w:val="single" w:sz="4" w:space="0" w:color="BFBFBF" w:themeColor="background1" w:themeShade="BF"/>
       </w:tblBorders>
     </w:tblPr>
+  </w:style>
+  <w:style w:type="paragraph" w:styleId="BalloonText">
+    <w:name w:val="Balloon Text"/>
+    <w:basedOn w:val="Normal"/>
+    <w:link w:val="BalloonTextChar"/>
+    <w:uiPriority w:val="99"/>
+    <w:semiHidden/>
+    <w:unhideWhenUsed/>
+    <w:rsid w:val="00C34733"/>
+    <w:rPr>
+      <w:rFonts w:ascii="Tahoma" w:hAnsi="Tahoma" w:cs="Tahoma"/>
+      <w:sz w:val="16"/>
+      <w:szCs w:val="16"/>
+    </w:rPr>
+  </w:style>
+  <w:style w:type="character" w:customStyle="1" w:styleId="BalloonTextChar">
+    <w:name w:val="Balloon Text Char"/>
+    <w:basedOn w:val="DefaultParagraphFont"/>
+    <w:link w:val="BalloonText"/>
+    <w:uiPriority w:val="99"/>
+    <w:semiHidden/>
+    <w:rsid w:val="00C34733"/>
+    <w:rPr>
+      <w:rFonts w:ascii="Tahoma" w:eastAsia="Times New Roman" w:hAnsi="Tahoma" w:cs="Tahoma"/>
+      <w:kern w:val="0"/>
+      <w:sz w:val="16"/>
+      <w:szCs w:val="16"/>
+      <w:lang w:eastAsia="en-GB"/>
+      <w14:ligatures w14:val="none"/>
+    </w:rPr>
+  </w:style>
+</w:styles>
+</file>
+
+<file path=word/stylesWithEffects.xml><?xml version="1.0" encoding="utf-8"?>
+<w:styles xmlns:wpc="http://schemas.microsoft.com/office/word/2010/wordprocessingCanvas" xmlns:mc="http://schemas.openxmlformats.org/markup-compatibility/2006" xmlns:o="urn:schemas-microsoft-com:office:office" xmlns:r="http://schemas.openxmlformats.org/officeDocument/2006/relationships" xmlns:m="http://schemas.openxmlformats.org/officeDocument/2006/math" xmlns:v="urn:schemas-microsoft-com:vml" xmlns:wp14="http://schemas.microsoft.com/office/word/2010/wordprocessingDrawing" xmlns:wp="http://schemas.openxmlformats.org/drawingml/2006/wordprocessingDrawing" xmlns:w10="urn:schemas-microsoft-com:office:word" xmlns:w="http://schemas.openxmlformats.org/wordprocessingml/2006/main" xmlns:w14="http://schemas.microsoft.com/office/word/2010/wordml" xmlns:wpg="http://schemas.microsoft.com/office/word/2010/wordprocessingGroup" xmlns:wpi="http://schemas.microsoft.com/office/word/2010/wordprocessingInk" xmlns:wne="http://schemas.microsoft.com/office/word/2006/wordml" xmlns:wps="http://schemas.microsoft.com/office/word/2010/wordprocessingShape" mc:Ignorable="w14 wp14">
+  <w:docDefaults>
+    <w:rPrDefault>
+      <w:rPr>
+        <w:rFonts w:asciiTheme="minorHAnsi" w:eastAsiaTheme="minorHAnsi" w:hAnsiTheme="minorHAnsi" w:cstheme="minorBidi"/>
+        <w:kern w:val="2"/>
+        <w:sz w:val="22"/>
+        <w:szCs w:val="22"/>
+        <w:lang w:val="en-GB" w:eastAsia="en-US" w:bidi="ar-SA"/>
+        <w14:ligatures w14:val="standardContextual"/>
+      </w:rPr>
+    </w:rPrDefault>
+    <w:pPrDefault>
+      <w:pPr>
+        <w:spacing w:after="160" w:line="259" w:lineRule="auto"/>
+      </w:pPr>
+    </w:pPrDefault>
+  </w:docDefaults>
+  <w:latentStyles w:defLockedState="0" w:defUIPriority="99" w:defSemiHidden="1" w:defUnhideWhenUsed="1" w:defQFormat="0" w:count="267">
+    <w:lsdException w:name="Normal" w:semiHidden="0" w:uiPriority="0" w:unhideWhenUsed="0" w:qFormat="1"/>
+    <w:lsdException w:name="heading 1" w:semiHidden="0" w:uiPriority="9" w:unhideWhenUsed="0" w:qFormat="1"/>
+    <w:lsdException w:name="heading 2" w:uiPriority="9" w:qFormat="1"/>
+    <w:lsdException w:name="heading 3" w:uiPriority="9" w:qFormat="1"/>
+    <w:lsdException w:name="heading 4" w:uiPriority="9" w:qFormat="1"/>
+    <w:lsdException w:name="heading 5" w:uiPriority="9" w:qFormat="1"/>
+    <w:lsdException w:name="heading 6" w:uiPriority="9" w:qFormat="1"/>
+    <w:lsdException w:name="heading 7" w:uiPriority="9" w:qFormat="1"/>
+    <w:lsdException w:name="heading 8" w:uiPriority="9" w:qFormat="1"/>
+    <w:lsdException w:name="heading 9" w:uiPriority="9" w:qFormat="1"/>
+    <w:lsdException w:name="toc 1" w:uiPriority="39"/>
+    <w:lsdException w:name="toc 2" w:uiPriority="39"/>
+    <w:lsdException w:name="toc 3" w:uiPriority="39"/>
+    <w:lsdException w:name="toc 4" w:uiPriority="39"/>
+    <w:lsdException w:name="toc 5" w:uiPriority="39"/>
+    <w:lsdException w:name="toc 6" w:uiPriority="39"/>
+    <w:lsdException w:name="toc 7" w:uiPriority="39"/>
+    <w:lsdException w:name="toc 8" w:uiPriority="39"/>
+    <w:lsdException w:name="toc 9" w:uiPriority="39"/>
+    <w:lsdException w:name="header" w:uiPriority="0"/>
+    <w:lsdException w:name="footer" w:uiPriority="0"/>
+    <w:lsdException w:name="caption" w:uiPriority="35" w:qFormat="1"/>
+    <w:lsdException w:name="page number" w:uiPriority="0"/>
+    <w:lsdException w:name="Title" w:semiHidden="0" w:uiPriority="10" w:unhideWhenUsed="0" w:qFormat="1"/>
+    <w:lsdException w:name="Default Paragraph Font" w:uiPriority="1"/>
+    <w:lsdException w:name="Subtitle" w:semiHidden="0" w:uiPriority="11" w:unhideWhenUsed="0" w:qFormat="1"/>
+    <w:lsdException w:name="Strong" w:semiHidden="0" w:uiPriority="22" w:unhideWhenUsed="0" w:qFormat="1"/>
+    <w:lsdException w:name="Emphasis" w:semiHidden="0" w:uiPriority="20" w:unhideWhenUsed="0" w:qFormat="1"/>
+    <w:lsdException w:name="Table Grid" w:semiHidden="0" w:uiPriority="59" w:unhideWhenUsed="0"/>
+    <w:lsdException w:name="Placeholder Text" w:unhideWhenUsed="0"/>
+    <w:lsdException w:name="No Spacing" w:semiHidden="0" w:uiPriority="1" w:unhideWhenUsed="0" w:qFormat="1"/>
+    <w:lsdException w:name="Light Shading" w:semiHidden="0" w:uiPriority="60" w:unhideWhenUsed="0"/>
+    <w:lsdException w:name="Light List" w:semiHidden="0" w:uiPriority="61" w:unhideWhenUsed="0"/>
+    <w:lsdException w:name="Light Grid" w:semiHidden="0" w:uiPriority="62" w:unhideWhenUsed="0"/>
+    <w:lsdException w:name="Medium Shading 1" w:semiHidden="0" w:uiPriority="63" w:unhideWhenUsed="0"/>
+    <w:lsdException w:name="Medium Shading 2" w:semiHidden="0" w:uiPriority="64" w:unhideWhenUsed="0"/>
+    <w:lsdException w:name="Medium List 1" w:semiHidden="0" w:uiPriority="65" w:unhideWhenUsed="0"/>
+    <w:lsdException w:name="Medium List 2" w:semiHidden="0" w:uiPriority="66" w:unhideWhenUsed="0"/>
+    <w:lsdException w:name="Medium Grid 1" w:semiHidden="0" w:uiPriority="67" w:unhideWhenUsed="0"/>
+    <w:lsdException w:name="Medium Grid 2" w:semiHidden="0" w:uiPriority="68" w:unhideWhenUsed="0"/>
+    <w:lsdException w:name="Medium Grid 3" w:semiHidden="0" w:uiPriority="69" w:unhideWhenUsed="0"/>
+    <w:lsdException w:name="Dark List" w:semiHidden="0" w:uiPriority="70" w:unhideWhenUsed="0"/>
+    <w:lsdException w:name="Colorful Shading" w:semiHidden="0" w:uiPriority="71" w:unhideWhenUsed="0"/>
+    <w:lsdException w:name="Colorful List" w:semiHidden="0" w:uiPriority="72" w:unhideWhenUsed="0"/>
+    <w:lsdException w:name="Colorful Grid" w:semiHidden="0" w:uiPriority="73" w:unhideWhenUsed="0"/>
+    <w:lsdException w:name="Light Shading Accent 1" w:semiHidden="0" w:uiPriority="60" w:unhideWhenUsed="0"/>
+    <w:lsdException w:name="Light List Accent 1" w:semiHidden="0" w:uiPriority="61" w:unhideWhenUsed="0"/>
+    <w:lsdException w:name="Light Grid Accent 1" w:semiHidden="0" w:uiPriority="62" w:unhideWhenUsed="0"/>
+    <w:lsdException w:name="Medium Shading 1 Accent 1" w:semiHidden="0" w:uiPriority="63" w:unhideWhenUsed="0"/>
+    <w:lsdException w:name="Medium Shading 2 Accent 1" w:semiHidden="0" w:uiPriority="64" w:unhideWhenUsed="0"/>
+    <w:lsdException w:name="Medium List 1 Accent 1" w:semiHidden="0" w:uiPriority="65" w:unhideWhenUsed="0"/>
+    <w:lsdException w:name="Revision" w:unhideWhenUsed="0"/>
+    <w:lsdException w:name="List Paragraph" w:semiHidden="0" w:uiPriority="34" w:unhideWhenUsed="0" w:qFormat="1"/>
+    <w:lsdException w:name="Quote" w:semiHidden="0" w:uiPriority="29" w:unhideWhenUsed="0" w:qFormat="1"/>
+    <w:lsdException w:name="Intense Quote" w:semiHidden="0" w:uiPriority="30" w:unhideWhenUsed="0" w:qFormat="1"/>
+    <w:lsdException w:name="Medium List 2 Accent 1" w:semiHidden="0" w:uiPriority="66" w:unhideWhenUsed="0"/>
+    <w:lsdException w:name="Medium Grid 1 Accent 1" w:semiHidden="0" w:uiPriority="67" w:unhideWhenUsed="0"/>
+    <w:lsdException w:name="Medium Grid 2 Accent 1" w:semiHidden="0" w:uiPriority="68" w:unhideWhenUsed="0"/>
+    <w:lsdException w:name="Medium Grid 3 Accent 1" w:semiHidden="0" w:uiPriority="69" w:unhideWhenUsed="0"/>
+    <w:lsdException w:name="Dark List Accent 1" w:semiHidden="0" w:uiPriority="70" w:unhideWhenUsed="0"/>
+    <w:lsdException w:name="Colorful Shading Accent 1" w:semiHidden="0" w:uiPriority="71" w:unhideWhenUsed="0"/>
+    <w:lsdException w:name="Colorful List Accent 1" w:semiHidden="0" w:uiPriority="72" w:unhideWhenUsed="0"/>
+    <w:lsdException w:name="Colorful Grid Accent 1" w:semiHidden="0" w:uiPriority="73" w:unhideWhenUsed="0"/>
+    <w:lsdException w:name="Light Shading Accent 2" w:semiHidden="0" w:uiPriority="60" w:unhideWhenUsed="0"/>
+    <w:lsdException w:name="Light List Accent 2" w:semiHidden="0" w:uiPriority="61" w:unhideWhenUsed="0"/>
+    <w:lsdException w:name="Light Grid Accent 2" w:semiHidden="0" w:uiPriority="62" w:unhideWhenUsed="0"/>
+    <w:lsdException w:name="Medium Shading 1 Accent 2" w:semiHidden="0" w:uiPriority="63" w:unhideWhenUsed="0"/>
+    <w:lsdException w:name="Medium Shading 2 Accent 2" w:semiHidden="0" w:uiPriority="64" w:unhideWhenUsed="0"/>
+    <w:lsdException w:name="Medium List 1 Accent 2" w:semiHidden="0" w:uiPriority="65" w:unhideWhenUsed="0"/>
+    <w:lsdException w:name="Medium List 2 Accent 2" w:semiHidden="0" w:uiPriority="66" w:unhideWhenUsed="0"/>
+    <w:lsdException w:name="Medium Grid 1 Accent 2" w:semiHidden="0" w:uiPriority="67" w:unhideWhenUsed="0"/>
+    <w:lsdException w:name="Medium Grid 2 Accent 2" w:semiHidden="0" w:uiPriority="68" w:unhideWhenUsed="0"/>
+    <w:lsdException w:name="Medium Grid 3 Accent 2" w:semiHidden="0" w:uiPriority="69" w:unhideWhenUsed="0"/>
+    <w:lsdException w:name="Dark List Accent 2" w:semiHidden="0" w:uiPriority="70" w:unhideWhenUsed="0"/>
+    <w:lsdException w:name="Colorful Shading Accent 2" w:semiHidden="0" w:uiPriority="71" w:unhideWhenUsed="0"/>
+    <w:lsdException w:name="Colorful List Accent 2" w:semiHidden="0" w:uiPriority="72" w:unhideWhenUsed="0"/>
+    <w:lsdException w:name="Colorful Grid Accent 2" w:semiHidden="0" w:uiPriority="73" w:unhideWhenUsed="0"/>
+    <w:lsdException w:name="Light Shading Accent 3" w:semiHidden="0" w:uiPriority="60" w:unhideWhenUsed="0"/>
+    <w:lsdException w:name="Light List Accent 3" w:semiHidden="0" w:uiPriority="61" w:unhideWhenUsed="0"/>
+    <w:lsdException w:name="Light Grid Accent 3" w:semiHidden="0" w:uiPriority="62" w:unhideWhenUsed="0"/>
+    <w:lsdException w:name="Medium Shading 1 Accent 3" w:semiHidden="0" w:uiPriority="63" w:unhideWhenUsed="0"/>
+    <w:lsdException w:name="Medium Shading 2 Accent 3" w:semiHidden="0" w:uiPriority="64" w:unhideWhenUsed="0"/>
+    <w:lsdException w:name="Medium List 1 Accent 3" w:semiHidden="0" w:uiPriority="65" w:unhideWhenUsed="0"/>
+    <w:lsdException w:name="Medium List 2 Accent 3" w:semiHidden="0" w:uiPriority="66" w:unhideWhenUsed="0"/>
+    <w:lsdException w:name="Medium Grid 1 Accent 3" w:semiHidden="0" w:uiPriority="67" w:unhideWhenUsed="0"/>
+    <w:lsdException w:name="Medium Grid 2 Accent 3" w:semiHidden="0" w:uiPriority="68" w:unhideWhenUsed="0"/>
+    <w:lsdException w:name="Medium Grid 3 Accent 3" w:semiHidden="0" w:uiPriority="69" w:unhideWhenUsed="0"/>
+    <w:lsdException w:name="Dark List Accent 3" w:semiHidden="0" w:uiPriority="70" w:unhideWhenUsed="0"/>
+    <w:lsdException w:name="Colorful Shading Accent 3" w:semiHidden="0" w:uiPriority="71" w:unhideWhenUsed="0"/>
+    <w:lsdException w:name="Colorful List Accent 3" w:semiHidden="0" w:uiPriority="72" w:unhideWhenUsed="0"/>
+    <w:lsdException w:name="Colorful Grid Accent 3" w:semiHidden="0" w:uiPriority="73" w:unhideWhenUsed="0"/>
+    <w:lsdException w:name="Light Shading Accent 4" w:semiHidden="0" w:uiPriority="60" w:unhideWhenUsed="0"/>
+    <w:lsdException w:name="Light List Accent 4" w:semiHidden="0" w:uiPriority="61" w:unhideWhenUsed="0"/>
+    <w:lsdException w:name="Light Grid Accent 4" w:semiHidden="0" w:uiPriority="62" w:unhideWhenUsed="0"/>
+    <w:lsdException w:name="Medium Shading 1 Accent 4" w:semiHidden="0" w:uiPriority="63" w:unhideWhenUsed="0"/>
+    <w:lsdException w:name="Medium Shading 2 Accent 4" w:semiHidden="0" w:uiPriority="64" w:unhideWhenUsed="0"/>
+    <w:lsdException w:name="Medium List 1 Accent 4" w:semiHidden="0" w:uiPriority="65" w:unhideWhenUsed="0"/>
+    <w:lsdException w:name="Medium List 2 Accent 4" w:semiHidden="0" w:uiPriority="66" w:unhideWhenUsed="0"/>
+    <w:lsdException w:name="Medium Grid 1 Accent 4" w:semiHidden="0" w:uiPriority="67" w:unhideWhenUsed="0"/>
+    <w:lsdException w:name="Medium Grid 2 Accent 4" w:semiHidden="0" w:uiPriority="68" w:unhideWhenUsed="0"/>
+    <w:lsdException w:name="Medium Grid 3 Accent 4" w:semiHidden="0" w:uiPriority="69" w:unhideWhenUsed="0"/>
+    <w:lsdException w:name="Dark List Accent 4" w:semiHidden="0" w:uiPriority="70" w:unhideWhenUsed="0"/>
+    <w:lsdException w:name="Colorful Shading Accent 4" w:semiHidden="0" w:uiPriority="71" w:unhideWhenUsed="0"/>
+    <w:lsdException w:name="Colorful List Accent 4" w:semiHidden="0" w:uiPriority="72" w:unhideWhenUsed="0"/>
+    <w:lsdException w:name="Colorful Grid Accent 4" w:semiHidden="0" w:uiPriority="73" w:unhideWhenUsed="0"/>
+    <w:lsdException w:name="Light Shading Accent 5" w:semiHidden="0" w:uiPriority="60" w:unhideWhenUsed="0"/>
+    <w:lsdException w:name="Light List Accent 5" w:semiHidden="0" w:uiPriority="61" w:unhideWhenUsed="0"/>
+    <w:lsdException w:name="Light Grid Accent 5" w:semiHidden="0" w:uiPriority="62" w:unhideWhenUsed="0"/>
+    <w:lsdException w:name="Medium Shading 1 Accent 5" w:semiHidden="0" w:uiPriority="63" w:unhideWhenUsed="0"/>
+    <w:lsdException w:name="Medium Shading 2 Accent 5" w:semiHidden="0" w:uiPriority="64" w:unhideWhenUsed="0"/>
+    <w:lsdException w:name="Medium List 1 Accent 5" w:semiHidden="0" w:uiPriority="65" w:unhideWhenUsed="0"/>
+    <w:lsdException w:name="Medium List 2 Accent 5" w:semiHidden="0" w:uiPriority="66" w:unhideWhenUsed="0"/>
+    <w:lsdException w:name="Medium Grid 1 Accent 5" w:semiHidden="0" w:uiPriority="67" w:unhideWhenUsed="0"/>
+    <w:lsdException w:name="Medium Grid 2 Accent 5" w:semiHidden="0" w:uiPriority="68" w:unhideWhenUsed="0"/>
+    <w:lsdException w:name="Medium Grid 3 Accent 5" w:semiHidden="0" w:uiPriority="69" w:unhideWhenUsed="0"/>
+    <w:lsdException w:name="Dark List Accent 5" w:semiHidden="0" w:uiPriority="70" w:unhideWhenUsed="0"/>
+    <w:lsdException w:name="Colorful Shading Accent 5" w:semiHidden="0" w:uiPriority="71" w:unhideWhenUsed="0"/>
+    <w:lsdException w:name="Colorful List Accent 5" w:semiHidden="0" w:uiPriority="72" w:unhideWhenUsed="0"/>
+    <w:lsdException w:name="Colorful Grid Accent 5" w:semiHidden="0" w:uiPriority="73" w:unhideWhenUsed="0"/>
+    <w:lsdException w:name="Light Shading Accent 6" w:semiHidden="0" w:uiPriority="60" w:unhideWhenUsed="0"/>
+    <w:lsdException w:name="Light List Accent 6" w:semiHidden="0" w:uiPriority="61" w:unhideWhenUsed="0"/>
+    <w:lsdException w:name="Light Grid Accent 6" w:semiHidden="0" w:uiPriority="62" w:unhideWhenUsed="0"/>
+    <w:lsdException w:name="Medium Shading 1 Accent 6" w:semiHidden="0" w:uiPriority="63" w:unhideWhenUsed="0"/>
+    <w:lsdException w:name="Medium Shading 2 Accent 6" w:semiHidden="0" w:uiPriority="64" w:unhideWhenUsed="0"/>
+    <w:lsdException w:name="Medium List 1 Accent 6" w:semiHidden="0" w:uiPriority="65" w:unhideWhenUsed="0"/>
+    <w:lsdException w:name="Medium List 2 Accent 6" w:semiHidden="0" w:uiPriority="66" w:unhideWhenUsed="0"/>
+    <w:lsdException w:name="Medium Grid 1 Accent 6" w:semiHidden="0" w:uiPriority="67" w:unhideWhenUsed="0"/>
+    <w:lsdException w:name="Medium Grid 2 Accent 6" w:semiHidden="0" w:uiPriority="68" w:unhideWhenUsed="0"/>
+    <w:lsdException w:name="Medium Grid 3 Accent 6" w:semiHidden="0" w:uiPriority="69" w:unhideWhenUsed="0"/>
+    <w:lsdException w:name="Dark List Accent 6" w:semiHidden="0" w:uiPriority="70" w:unhideWhenUsed="0"/>
+    <w:lsdException w:name="Colorful Shading Accent 6" w:semiHidden="0" w:uiPriority="71" w:unhideWhenUsed="0"/>
+    <w:lsdException w:name="Colorful List Accent 6" w:semiHidden="0" w:uiPriority="72" w:unhideWhenUsed="0"/>
+    <w:lsdException w:name="Colorful Grid Accent 6" w:semiHidden="0" w:uiPriority="73" w:unhideWhenUsed="0"/>
+    <w:lsdException w:name="Subtle Emphasis" w:semiHidden="0" w:uiPriority="19" w:unhideWhenUsed="0" w:qFormat="1"/>
+    <w:lsdException w:name="Intense Emphasis" w:semiHidden="0" w:uiPriority="21" w:unhideWhenUsed="0" w:qFormat="1"/>
+    <w:lsdException w:name="Subtle Reference" w:semiHidden="0" w:uiPriority="31" w:unhideWhenUsed="0" w:qFormat="1"/>
+    <w:lsdException w:name="Intense Reference" w:semiHidden="0" w:uiPriority="32" w:unhideWhenUsed="0" w:qFormat="1"/>
+    <w:lsdException w:name="Book Title" w:semiHidden="0" w:uiPriority="33" w:unhideWhenUsed="0" w:qFormat="1"/>
+    <w:lsdException w:name="Bibliography" w:uiPriority="37"/>
+    <w:lsdException w:name="TOC Heading" w:uiPriority="39" w:qFormat="1"/>
+  </w:latentStyles>
+  <w:style w:type="paragraph" w:default="1" w:styleId="Normal">
+    <w:name w:val="Normal"/>
+    <w:aliases w:val="Activity"/>
+    <w:qFormat/>
+    <w:rsid w:val="00A859C7"/>
+    <w:pPr>
+      <w:spacing w:after="0" w:line="240" w:lineRule="auto"/>
+    </w:pPr>
+    <w:rPr>
+      <w:rFonts w:ascii="Segoe UI" w:eastAsia="Times New Roman" w:hAnsi="Segoe UI" w:cs="Times New Roman"/>
+      <w:kern w:val="0"/>
+      <w:sz w:val="24"/>
+      <w:szCs w:val="24"/>
+      <w:lang w:eastAsia="en-GB"/>
+      <w14:ligatures w14:val="none"/>
+    </w:rPr>
+  </w:style>
+  <w:style w:type="paragraph" w:styleId="Heading1">
+    <w:name w:val="heading 1"/>
+    <w:basedOn w:val="Normal"/>
+    <w:next w:val="Normal"/>
+    <w:link w:val="Heading1Char"/>
+    <w:uiPriority w:val="9"/>
+    <w:qFormat/>
+    <w:rsid w:val="00A859C7"/>
+    <w:pPr>
+      <w:keepNext/>
+      <w:keepLines/>
+      <w:spacing w:before="240"/>
+      <w:outlineLvl w:val="0"/>
+    </w:pPr>
+    <w:rPr>
+      <w:rFonts w:asciiTheme="majorHAnsi" w:eastAsiaTheme="majorEastAsia" w:hAnsiTheme="majorHAnsi" w:cstheme="majorBidi"/>
+      <w:color w:val="2F5496" w:themeColor="accent1" w:themeShade="BF"/>
+      <w:sz w:val="32"/>
+      <w:szCs w:val="32"/>
+    </w:rPr>
+  </w:style>
+  <w:style w:type="paragraph" w:styleId="Heading2">
+    <w:name w:val="heading 2"/>
+    <w:aliases w:val="Marks"/>
+    <w:basedOn w:val="Normal"/>
+    <w:next w:val="Normal"/>
+    <w:link w:val="Heading2Char"/>
+    <w:uiPriority w:val="9"/>
+    <w:unhideWhenUsed/>
+    <w:qFormat/>
+    <w:rsid w:val="00A859C7"/>
+    <w:pPr>
+      <w:autoSpaceDE w:val="0"/>
+      <w:autoSpaceDN w:val="0"/>
+      <w:adjustRightInd w:val="0"/>
+      <w:outlineLvl w:val="1"/>
+    </w:pPr>
+    <w:rPr>
+      <w:rFonts w:ascii="CongressSans" w:hAnsi="CongressSans" w:cs="CongressSans"/>
+      <w:color w:val="000000"/>
+    </w:rPr>
+  </w:style>
+  <w:style w:type="paragraph" w:styleId="Heading4">
+    <w:name w:val="heading 4"/>
+    <w:basedOn w:val="Normal"/>
+    <w:next w:val="Normal"/>
+    <w:uiPriority w:val="9"/>
+    <w:unhideWhenUsed/>
+    <w:qFormat/>
+    <w:rsid w:val="1E064045"/>
+    <w:pPr>
+      <w:keepNext/>
+      <w:keepLines/>
+      <w:spacing w:before="80" w:after="40"/>
+      <w:outlineLvl w:val="3"/>
+    </w:pPr>
+    <w:rPr>
+      <w:rFonts w:eastAsiaTheme="minorEastAsia" w:cstheme="majorEastAsia"/>
+      <w:i/>
+      <w:iCs/>
+      <w:color w:val="2F5496" w:themeColor="accent1" w:themeShade="BF"/>
+    </w:rPr>
+  </w:style>
+  <w:style w:type="character" w:default="1" w:styleId="DefaultParagraphFont">
+    <w:name w:val="Default Paragraph Font"/>
+    <w:uiPriority w:val="1"/>
+    <w:semiHidden/>
+    <w:unhideWhenUsed/>
+  </w:style>
+  <w:style w:type="table" w:default="1" w:styleId="TableNormal">
+    <w:name w:val="Normal Table"/>
+    <w:uiPriority w:val="99"/>
+    <w:semiHidden/>
+    <w:unhideWhenUsed/>
+    <w:tblPr>
+      <w:tblInd w:w="0" w:type="dxa"/>
+      <w:tblCellMar>
+        <w:top w:w="0" w:type="dxa"/>
+        <w:left w:w="108" w:type="dxa"/>
+        <w:bottom w:w="0" w:type="dxa"/>
+        <w:right w:w="108" w:type="dxa"/>
+      </w:tblCellMar>
+    </w:tblPr>
+  </w:style>
+  <w:style w:type="numbering" w:default="1" w:styleId="NoList">
+    <w:name w:val="No List"/>
+    <w:uiPriority w:val="99"/>
+    <w:semiHidden/>
+    <w:unhideWhenUsed/>
+  </w:style>
+  <w:style w:type="character" w:customStyle="1" w:styleId="Heading1Char">
+    <w:name w:val="Heading 1 Char"/>
+    <w:basedOn w:val="DefaultParagraphFont"/>
+    <w:link w:val="Heading1"/>
+    <w:uiPriority w:val="9"/>
+    <w:rsid w:val="00A859C7"/>
+    <w:rPr>
+      <w:rFonts w:asciiTheme="majorHAnsi" w:eastAsiaTheme="majorEastAsia" w:hAnsiTheme="majorHAnsi" w:cstheme="majorBidi"/>
+      <w:color w:val="2F5496" w:themeColor="accent1" w:themeShade="BF"/>
+      <w:kern w:val="0"/>
+      <w:sz w:val="32"/>
+      <w:szCs w:val="32"/>
+      <w:lang w:eastAsia="en-GB"/>
+      <w14:ligatures w14:val="none"/>
+    </w:rPr>
+  </w:style>
+  <w:style w:type="character" w:customStyle="1" w:styleId="Heading2Char">
+    <w:name w:val="Heading 2 Char"/>
+    <w:aliases w:val="Marks Char"/>
+    <w:basedOn w:val="DefaultParagraphFont"/>
+    <w:link w:val="Heading2"/>
+    <w:uiPriority w:val="9"/>
+    <w:rsid w:val="00A859C7"/>
+    <w:rPr>
+      <w:rFonts w:ascii="CongressSans" w:eastAsia="Times New Roman" w:hAnsi="CongressSans" w:cs="CongressSans"/>
+      <w:color w:val="000000"/>
+      <w:kern w:val="0"/>
+      <w:sz w:val="24"/>
+      <w:szCs w:val="24"/>
+      <w:lang w:eastAsia="en-GB"/>
+      <w14:ligatures w14:val="none"/>
+    </w:rPr>
+  </w:style>
+  <w:style w:type="paragraph" w:styleId="Footer">
+    <w:name w:val="footer"/>
+    <w:basedOn w:val="Normal"/>
+    <w:link w:val="FooterChar"/>
+    <w:rsid w:val="00A859C7"/>
+    <w:pPr>
+      <w:tabs>
+        <w:tab w:val="center" w:pos="4153"/>
+        <w:tab w:val="right" w:pos="8306"/>
+      </w:tabs>
+    </w:pPr>
+  </w:style>
+  <w:style w:type="character" w:customStyle="1" w:styleId="FooterChar">
+    <w:name w:val="Footer Char"/>
+    <w:basedOn w:val="DefaultParagraphFont"/>
+    <w:link w:val="Footer"/>
+    <w:rsid w:val="00A859C7"/>
+    <w:rPr>
+      <w:rFonts w:ascii="Segoe UI" w:eastAsia="Times New Roman" w:hAnsi="Segoe UI" w:cs="Times New Roman"/>
+      <w:kern w:val="0"/>
+      <w:sz w:val="24"/>
+      <w:szCs w:val="24"/>
+      <w:lang w:eastAsia="en-GB"/>
+      <w14:ligatures w14:val="none"/>
+    </w:rPr>
+  </w:style>
+  <w:style w:type="character" w:styleId="PageNumber">
+    <w:name w:val="page number"/>
+    <w:basedOn w:val="DefaultParagraphFont"/>
+    <w:rsid w:val="00A859C7"/>
+  </w:style>
+  <w:style w:type="paragraph" w:styleId="Header">
+    <w:name w:val="header"/>
+    <w:basedOn w:val="Normal"/>
+    <w:link w:val="HeaderChar"/>
+    <w:rsid w:val="00A859C7"/>
+    <w:pPr>
+      <w:tabs>
+        <w:tab w:val="center" w:pos="4153"/>
+        <w:tab w:val="right" w:pos="8306"/>
+      </w:tabs>
+    </w:pPr>
+  </w:style>
+  <w:style w:type="character" w:customStyle="1" w:styleId="HeaderChar">
+    <w:name w:val="Header Char"/>
+    <w:basedOn w:val="DefaultParagraphFont"/>
+    <w:link w:val="Header"/>
+    <w:rsid w:val="00A859C7"/>
+    <w:rPr>
+      <w:rFonts w:ascii="Segoe UI" w:eastAsia="Times New Roman" w:hAnsi="Segoe UI" w:cs="Times New Roman"/>
+      <w:kern w:val="0"/>
+      <w:sz w:val="24"/>
+      <w:szCs w:val="24"/>
+      <w:lang w:eastAsia="en-GB"/>
+      <w14:ligatures w14:val="none"/>
+    </w:rPr>
+  </w:style>
+  <w:style w:type="table" w:styleId="TableGrid">
+    <w:name w:val="Table Grid"/>
+    <w:basedOn w:val="TableNormal"/>
+    <w:uiPriority w:val="59"/>
+    <w:rsid w:val="00A859C7"/>
+    <w:pPr>
+      <w:spacing w:after="0" w:line="240" w:lineRule="auto"/>
+    </w:pPr>
+    <w:rPr>
+      <w:kern w:val="0"/>
+      <w14:ligatures w14:val="none"/>
+    </w:rPr>
+    <w:tblPr>
+      <w:tblBorders>
+        <w:top w:val="single" w:sz="4" w:space="0" w:color="auto"/>
+        <w:left w:val="single" w:sz="4" w:space="0" w:color="auto"/>
+        <w:bottom w:val="single" w:sz="4" w:space="0" w:color="auto"/>
+        <w:right w:val="single" w:sz="4" w:space="0" w:color="auto"/>
+        <w:insideH w:val="single" w:sz="4" w:space="0" w:color="auto"/>
+        <w:insideV w:val="single" w:sz="4" w:space="0" w:color="auto"/>
+      </w:tblBorders>
+    </w:tblPr>
+  </w:style>
+  <w:style w:type="paragraph" w:styleId="ListParagraph">
+    <w:name w:val="List Paragraph"/>
+    <w:basedOn w:val="Normal"/>
+    <w:uiPriority w:val="34"/>
+    <w:qFormat/>
+    <w:rsid w:val="00A859C7"/>
+    <w:pPr>
+      <w:ind w:left="720"/>
+      <w:contextualSpacing/>
+    </w:pPr>
+  </w:style>
+  <w:style w:type="character" w:customStyle="1" w:styleId="ANSWERS">
+    <w:name w:val="ANSWERS"/>
+    <w:qFormat/>
+    <w:rsid w:val="00A859C7"/>
+    <w:rPr>
+      <w:rFonts w:ascii="Segoe UI" w:hAnsi="Segoe UI"/>
+      <w:b w:val="0"/>
+      <w:color w:val="050632"/>
+      <w:sz w:val="24"/>
+      <w:szCs w:val="20"/>
+    </w:rPr>
+  </w:style>
+  <w:style w:type="character" w:styleId="Hyperlink">
+    <w:name w:val="Hyperlink"/>
+    <w:basedOn w:val="DefaultParagraphFont"/>
+    <w:uiPriority w:val="99"/>
+    <w:unhideWhenUsed/>
+    <w:rsid w:val="00A859C7"/>
+    <w:rPr>
+      <w:color w:val="0563C1" w:themeColor="hyperlink"/>
+      <w:u w:val="single"/>
+    </w:rPr>
+  </w:style>
+  <w:style w:type="table" w:customStyle="1" w:styleId="Activity1">
+    <w:name w:val="Activity 1"/>
+    <w:basedOn w:val="TableNormal"/>
+    <w:uiPriority w:val="99"/>
+    <w:rsid w:val="00A859C7"/>
+    <w:pPr>
+      <w:spacing w:after="0" w:line="240" w:lineRule="auto"/>
+    </w:pPr>
+    <w:rPr>
+      <w:rFonts w:ascii="Segoe UI" w:hAnsi="Segoe UI"/>
+      <w:color w:val="050632"/>
+      <w:kern w:val="0"/>
+      <w:sz w:val="24"/>
+      <w14:ligatures w14:val="none"/>
+    </w:rPr>
+    <w:tblPr>
+      <w:tblBorders>
+        <w:top w:val="single" w:sz="4" w:space="0" w:color="FFFFFF" w:themeColor="background1"/>
+        <w:left w:val="single" w:sz="4" w:space="0" w:color="FFFFFF" w:themeColor="background1"/>
+        <w:bottom w:val="single" w:sz="4" w:space="0" w:color="FFFFFF" w:themeColor="background1"/>
+        <w:right w:val="single" w:sz="4" w:space="0" w:color="FFFFFF" w:themeColor="background1"/>
+        <w:insideH w:val="single" w:sz="4" w:space="0" w:color="FFFFFF" w:themeColor="background1"/>
+        <w:insideV w:val="single" w:sz="4" w:space="0" w:color="FFFFFF" w:themeColor="background1"/>
+      </w:tblBorders>
+    </w:tblPr>
+    <w:tcPr>
+      <w:shd w:val="clear" w:color="auto" w:fill="F2F2F2" w:themeFill="background1" w:themeFillShade="F2"/>
+    </w:tcPr>
+    <w:tblStylePr w:type="firstCol">
+      <w:pPr>
+        <w:jc w:val="center"/>
+      </w:pPr>
+      <w:rPr>
+        <w:rFonts w:ascii="Segoe UI" w:hAnsi="Segoe UI"/>
+        <w:b/>
+        <w:color w:val="FFFFFF" w:themeColor="background1"/>
+        <w:sz w:val="24"/>
+      </w:rPr>
+      <w:tblPr/>
+      <w:tcPr>
+        <w:shd w:val="clear" w:color="auto" w:fill="050632"/>
+        <w:vAlign w:val="center"/>
+      </w:tcPr>
+    </w:tblStylePr>
+  </w:style>
+  <w:style w:type="table" w:customStyle="1" w:styleId="WBANSWERBOXES">
+    <w:name w:val="WB ANSWER BOXES"/>
+    <w:basedOn w:val="TableNormal"/>
+    <w:uiPriority w:val="99"/>
+    <w:rsid w:val="00A859C7"/>
+    <w:pPr>
+      <w:spacing w:after="0" w:line="240" w:lineRule="auto"/>
+    </w:pPr>
+    <w:rPr>
+      <w:rFonts w:ascii="Segoe UI" w:hAnsi="Segoe UI"/>
+      <w:kern w:val="0"/>
+      <w:sz w:val="24"/>
+      <w14:ligatures w14:val="none"/>
+    </w:rPr>
+    <w:tblPr/>
+    <w:tcPr>
+      <w:shd w:val="clear" w:color="auto" w:fill="F2F2F2" w:themeFill="background1" w:themeFillShade="F2"/>
+    </w:tcPr>
+  </w:style>
+  <w:style w:type="table" w:customStyle="1" w:styleId="WBActivity2">
+    <w:name w:val="WB Activity 2"/>
+    <w:basedOn w:val="TableNormal"/>
+    <w:uiPriority w:val="99"/>
+    <w:rsid w:val="00A859C7"/>
+    <w:pPr>
+      <w:spacing w:after="0" w:line="240" w:lineRule="auto"/>
+    </w:pPr>
+    <w:rPr>
+      <w:rFonts w:ascii="Segoe UI" w:hAnsi="Segoe UI"/>
+      <w:kern w:val="0"/>
+      <w:sz w:val="24"/>
+      <w14:ligatures w14:val="none"/>
+    </w:rPr>
+    <w:tblPr>
+      <w:tblBorders>
+        <w:top w:val="single" w:sz="4" w:space="0" w:color="FFFFFF" w:themeColor="background1"/>
+        <w:left w:val="single" w:sz="4" w:space="0" w:color="FFFFFF" w:themeColor="background1"/>
+        <w:bottom w:val="single" w:sz="4" w:space="0" w:color="FFFFFF" w:themeColor="background1"/>
+        <w:right w:val="single" w:sz="4" w:space="0" w:color="FFFFFF" w:themeColor="background1"/>
+        <w:insideH w:val="single" w:sz="4" w:space="0" w:color="FFFFFF" w:themeColor="background1"/>
+        <w:insideV w:val="single" w:sz="4" w:space="0" w:color="FFFFFF" w:themeColor="background1"/>
+      </w:tblBorders>
+    </w:tblPr>
+    <w:tcPr>
+      <w:shd w:val="clear" w:color="auto" w:fill="F2F2F2" w:themeFill="background1" w:themeFillShade="F2"/>
+    </w:tcPr>
+    <w:tblStylePr w:type="firstRow">
+      <w:pPr>
+        <w:jc w:val="center"/>
+      </w:pPr>
+      <w:rPr>
+        <w:rFonts w:ascii="Segoe UI" w:hAnsi="Segoe UI"/>
+        <w:b/>
+        <w:color w:val="FFFFFF" w:themeColor="background1"/>
+        <w:sz w:val="24"/>
+      </w:rPr>
+      <w:tblPr/>
+      <w:tcPr>
+        <w:shd w:val="clear" w:color="auto" w:fill="050632"/>
+        <w:vAlign w:val="center"/>
+      </w:tcPr>
+    </w:tblStylePr>
+  </w:style>
+  <w:style w:type="paragraph" w:styleId="TOCHeading">
+    <w:name w:val="TOC Heading"/>
+    <w:basedOn w:val="Heading1"/>
+    <w:next w:val="Normal"/>
+    <w:uiPriority w:val="39"/>
+    <w:unhideWhenUsed/>
+    <w:qFormat/>
+    <w:rsid w:val="00A859C7"/>
+    <w:pPr>
+      <w:spacing w:line="259" w:lineRule="auto"/>
+      <w:outlineLvl w:val="9"/>
+    </w:pPr>
+    <w:rPr>
+      <w:lang w:val="en-US" w:eastAsia="en-US"/>
+    </w:rPr>
+  </w:style>
+  <w:style w:type="paragraph" w:styleId="TOC1">
+    <w:name w:val="toc 1"/>
+    <w:basedOn w:val="Normal"/>
+    <w:next w:val="Normal"/>
+    <w:autoRedefine/>
+    <w:uiPriority w:val="39"/>
+    <w:unhideWhenUsed/>
+    <w:rsid w:val="00A859C7"/>
+    <w:pPr>
+      <w:spacing w:after="100"/>
+    </w:pPr>
+  </w:style>
+  <w:style w:type="paragraph" w:customStyle="1" w:styleId="paragraph">
+    <w:name w:val="paragraph"/>
+    <w:basedOn w:val="Normal"/>
+    <w:rsid w:val="00A859C7"/>
+    <w:pPr>
+      <w:spacing w:before="100" w:beforeAutospacing="1" w:after="100" w:afterAutospacing="1"/>
+    </w:pPr>
+    <w:rPr>
+      <w:rFonts w:ascii="Times New Roman" w:hAnsi="Times New Roman"/>
+    </w:rPr>
+  </w:style>
+  <w:style w:type="character" w:customStyle="1" w:styleId="eop">
+    <w:name w:val="eop"/>
+    <w:basedOn w:val="DefaultParagraphFont"/>
+    <w:rsid w:val="00A859C7"/>
+  </w:style>
+  <w:style w:type="paragraph" w:styleId="TOC4">
+    <w:name w:val="toc 4"/>
+    <w:basedOn w:val="Normal"/>
+    <w:next w:val="Normal"/>
+    <w:uiPriority w:val="39"/>
+    <w:unhideWhenUsed/>
+    <w:rsid w:val="1E064045"/>
+    <w:pPr>
+      <w:spacing w:after="100"/>
+      <w:ind w:left="660"/>
+    </w:pPr>
+  </w:style>
+  <w:style w:type="table" w:customStyle="1" w:styleId="GridTableLight">
+    <w:name w:val="Grid Table Light"/>
+    <w:basedOn w:val="TableNormal"/>
+    <w:uiPriority w:val="40"/>
+    <w:pPr>
+      <w:spacing w:after="0" w:line="240" w:lineRule="auto"/>
+    </w:pPr>
+    <w:tblPr>
+      <w:tblBorders>
+        <w:top w:val="single" w:sz="4" w:space="0" w:color="BFBFBF" w:themeColor="background1" w:themeShade="BF"/>
+        <w:left w:val="single" w:sz="4" w:space="0" w:color="BFBFBF" w:themeColor="background1" w:themeShade="BF"/>
+        <w:bottom w:val="single" w:sz="4" w:space="0" w:color="BFBFBF" w:themeColor="background1" w:themeShade="BF"/>
+        <w:right w:val="single" w:sz="4" w:space="0" w:color="BFBFBF" w:themeColor="background1" w:themeShade="BF"/>
+        <w:insideH w:val="single" w:sz="4" w:space="0" w:color="BFBFBF" w:themeColor="background1" w:themeShade="BF"/>
+        <w:insideV w:val="single" w:sz="4" w:space="0" w:color="BFBFBF" w:themeColor="background1" w:themeShade="BF"/>
+      </w:tblBorders>
+    </w:tblPr>
+  </w:style>
+  <w:style w:type="paragraph" w:styleId="BalloonText">
+    <w:name w:val="Balloon Text"/>
+    <w:basedOn w:val="Normal"/>
+    <w:link w:val="BalloonTextChar"/>
+    <w:uiPriority w:val="99"/>
+    <w:semiHidden/>
+    <w:unhideWhenUsed/>
+    <w:rsid w:val="00C34733"/>
+    <w:rPr>
+      <w:rFonts w:ascii="Tahoma" w:hAnsi="Tahoma" w:cs="Tahoma"/>
+      <w:sz w:val="16"/>
+      <w:szCs w:val="16"/>
+    </w:rPr>
+  </w:style>
+  <w:style w:type="character" w:customStyle="1" w:styleId="BalloonTextChar">
+    <w:name w:val="Balloon Text Char"/>
+    <w:basedOn w:val="DefaultParagraphFont"/>
+    <w:link w:val="BalloonText"/>
+    <w:uiPriority w:val="99"/>
+    <w:semiHidden/>
+    <w:rsid w:val="00C34733"/>
+    <w:rPr>
+      <w:rFonts w:ascii="Tahoma" w:eastAsia="Times New Roman" w:hAnsi="Tahoma" w:cs="Tahoma"/>
+      <w:kern w:val="0"/>
+      <w:sz w:val="16"/>
+      <w:szCs w:val="16"/>
+      <w:lang w:eastAsia="en-GB"/>
+      <w14:ligatures w14:val="none"/>
+    </w:rPr>
   </w:style>
 </w:styles>
 </file>
 
 <file path=word/theme/theme1.xml><?xml version="1.0" encoding="utf-8"?>
-<a:theme xmlns:a="http://schemas.openxmlformats.org/drawingml/2006/main" xmlns:thm15="http://schemas.microsoft.com/office/thememl/2012/main" name="Office Theme">
+<a:theme xmlns:a="http://schemas.openxmlformats.org/drawingml/2006/main" name="Office Theme">
   <a:themeElements>
     <a:clrScheme name="Office">
       <a:dk1>
@@ -9230,13 +9886,22 @@
   <a:extraClrSchemeLst/>
   <a:extLst>
     <a:ext uri="{05A4C25C-085E-4340-85A3-A5531E510DB2}">
-      <thm15:themeFamily xmlns:thm15="http://schemas.microsoft.com/office/thememl/2012/main" name="Office Theme" id="{62F939B6-93AF-4DB8-9C6B-D6C7DFDC589F}" vid="{4A3C46E8-61CC-4603-A589-7422A47A8E4A}"/>
+      <thm15:themeFamily xmlns:thm15="http://schemas.microsoft.com/office/thememl/2012/main" xmlns="" name="Office Theme" id="{62F939B6-93AF-4DB8-9C6B-D6C7DFDC589F}" vid="{4A3C46E8-61CC-4603-A589-7422A47A8E4A}"/>
     </a:ext>
   </a:extLst>
 </a:theme>
 </file>
 
 <file path=customXml/item1.xml><?xml version="1.0" encoding="utf-8"?>
+<?mso-contentType ?>
+<FormTemplates xmlns="http://schemas.microsoft.com/sharepoint/v3/contenttype/forms">
+  <Display>DocumentLibraryForm</Display>
+  <Edit>DocumentLibraryForm</Edit>
+  <New>DocumentLibraryForm</New>
+</FormTemplates>
+</file>
+
+<file path=customXml/item2.xml><?xml version="1.0" encoding="utf-8"?>
 <ct:contentTypeSchema xmlns:ct="http://schemas.microsoft.com/office/2006/metadata/contentType" xmlns:ma="http://schemas.microsoft.com/office/2006/metadata/properties/metaAttributes" ct:_="" ma:_="" ma:contentTypeName="Document" ma:contentTypeID="0x010100168F463F837A5643B8F751CE05A834F2" ma:contentTypeVersion="3" ma:contentTypeDescription="Create a new document." ma:contentTypeScope="" ma:versionID="021b24a9bf4e88cbace039534750c9ef">
   <xsd:schema xmlns:xsd="http://www.w3.org/2001/XMLSchema" xmlns:xs="http://www.w3.org/2001/XMLSchema" xmlns:p="http://schemas.microsoft.com/office/2006/metadata/properties" xmlns:ns2="89bbe499-299e-4353-87a8-a5aa0aa99abc" targetNamespace="http://schemas.microsoft.com/office/2006/metadata/properties" ma:root="true" ma:fieldsID="0b5756e46c47350ea812cd46925102f6" ns2:_="">
     <xsd:import namespace="89bbe499-299e-4353-87a8-a5aa0aa99abc"/>
@@ -9374,15 +10039,6 @@
 </ct:contentTypeSchema>
 </file>
 
-<file path=customXml/item2.xml><?xml version="1.0" encoding="utf-8"?>
-<?mso-contentType ?>
-<FormTemplates xmlns="http://schemas.microsoft.com/sharepoint/v3/contenttype/forms">
-  <Display>DocumentLibraryForm</Display>
-  <Edit>DocumentLibraryForm</Edit>
-  <New>DocumentLibraryForm</New>
-</FormTemplates>
-</file>
-
 <file path=customXml/item3.xml><?xml version="1.0" encoding="utf-8"?>
 <p:properties xmlns:p="http://schemas.microsoft.com/office/2006/metadata/properties" xmlns:xsi="http://www.w3.org/2001/XMLSchema-instance" xmlns:pc="http://schemas.microsoft.com/office/infopath/2007/PartnerControls">
   <documentManagement/>
@@ -9390,13 +10046,27 @@
 </file>
 
 <file path=customXml/itemProps1.xml><?xml version="1.0" encoding="utf-8"?>
-<ds:datastoreItem xmlns:ds="http://schemas.openxmlformats.org/officeDocument/2006/customXml" ds:itemID="{9E036302-60E2-40AD-9A30-3674D1D212C8}"/>
+<ds:datastoreItem xmlns:ds="http://schemas.openxmlformats.org/officeDocument/2006/customXml" ds:itemID="{9D82D2B0-236B-4249-B72E-5E85C186B175}">
+  <ds:schemaRefs>
+    <ds:schemaRef ds:uri="http://schemas.microsoft.com/sharepoint/v3/contenttype/forms"/>
+  </ds:schemaRefs>
+</ds:datastoreItem>
 </file>
 
 <file path=customXml/itemProps2.xml><?xml version="1.0" encoding="utf-8"?>
-<ds:datastoreItem xmlns:ds="http://schemas.openxmlformats.org/officeDocument/2006/customXml" ds:itemID="{9D82D2B0-236B-4249-B72E-5E85C186B175}">
+<ds:datastoreItem xmlns:ds="http://schemas.openxmlformats.org/officeDocument/2006/customXml" ds:itemID="{9E036302-60E2-40AD-9A30-3674D1D212C8}">
   <ds:schemaRefs>
-    <ds:schemaRef ds:uri="http://schemas.microsoft.com/sharepoint/v3/contenttype/forms"/>
+    <ds:schemaRef ds:uri="http://schemas.microsoft.com/office/2006/metadata/contentType"/>
+    <ds:schemaRef ds:uri="http://schemas.microsoft.com/office/2006/metadata/properties/metaAttributes"/>
+    <ds:schemaRef ds:uri="http://www.w3.org/2001/XMLSchema"/>
+    <ds:schemaRef ds:uri="http://schemas.microsoft.com/office/2006/metadata/properties"/>
+    <ds:schemaRef ds:uri="89bbe499-299e-4353-87a8-a5aa0aa99abc"/>
+    <ds:schemaRef ds:uri="http://schemas.microsoft.com/office/2006/documentManagement/types"/>
+    <ds:schemaRef ds:uri="http://schemas.microsoft.com/office/infopath/2007/PartnerControls"/>
+    <ds:schemaRef ds:uri="http://schemas.openxmlformats.org/package/2006/metadata/core-properties"/>
+    <ds:schemaRef ds:uri="http://purl.org/dc/elements/1.1/"/>
+    <ds:schemaRef ds:uri="http://purl.org/dc/terms/"/>
+    <ds:schemaRef ds:uri="http://schemas.microsoft.com/internal/obd"/>
   </ds:schemaRefs>
 </ds:datastoreItem>
 </file>
@@ -9406,8 +10076,6 @@
   <ds:schemaRefs>
     <ds:schemaRef ds:uri="http://schemas.microsoft.com/office/2006/metadata/properties"/>
     <ds:schemaRef ds:uri="http://schemas.microsoft.com/office/infopath/2007/PartnerControls"/>
-    <ds:schemaRef ds:uri="143e5899-c3ad-4e4a-825f-a4f553d1bed5"/>
-    <ds:schemaRef ds:uri="d04a151f-8544-4df3-8d92-0e631918d84f"/>
   </ds:schemaRefs>
 </ds:datastoreItem>
 </file>